--- a/cpp_tutorials.docx
+++ b/cpp_tutorials.docx
@@ -1340,6 +1340,7 @@
                 <w:sz w:val="20"/>
                 <w:szCs w:val="20"/>
               </w:rPr>
+              <w:lastRenderedPageBreak/>
               <w:t>2</w:t>
             </w:r>
           </w:p>
@@ -1397,7 +1398,6 @@
                 <w:sz w:val="20"/>
                 <w:szCs w:val="20"/>
               </w:rPr>
-              <w:lastRenderedPageBreak/>
               <w:t>5</w:t>
             </w:r>
           </w:p>
@@ -1507,6 +1507,7 @@
                 <w:sz w:val="20"/>
                 <w:szCs w:val="20"/>
               </w:rPr>
+              <w:lastRenderedPageBreak/>
               <w:t> </w:t>
             </w:r>
           </w:p>
@@ -1574,7 +1575,6 @@
                 <w:sz w:val="20"/>
                 <w:szCs w:val="20"/>
               </w:rPr>
-              <w:lastRenderedPageBreak/>
               <w:t>    </w:t>
             </w:r>
             <w:proofErr w:type="spellStart"/>
@@ -3175,6 +3175,7 @@
                 <w:sz w:val="20"/>
                 <w:szCs w:val="20"/>
               </w:rPr>
+              <w:lastRenderedPageBreak/>
               <w:t>15</w:t>
             </w:r>
           </w:p>
@@ -3208,6 +3209,7 @@
                 <w:sz w:val="20"/>
                 <w:szCs w:val="20"/>
               </w:rPr>
+              <w:lastRenderedPageBreak/>
               <w:t>#include &lt;</w:t>
             </w:r>
             <w:proofErr w:type="spellStart"/>
@@ -3695,6 +3697,7 @@
                 <w:sz w:val="20"/>
                 <w:szCs w:val="20"/>
               </w:rPr>
+              <w:lastRenderedPageBreak/>
               <w:t>    return 0;</w:t>
             </w:r>
           </w:p>
@@ -3936,6 +3939,6679 @@
         </w:rPr>
         <w:t> namespace in the first place!</w:t>
       </w:r>
+    </w:p>
+    <w:p>
+      <w:pPr>
+        <w:pStyle w:val="ListParagraph"/>
+        <w:ind w:left="360"/>
+        <w:rPr>
+          <w:rFonts w:ascii="Times New Roman" w:hAnsi="Times New Roman" w:cs="Times New Roman"/>
+          <w:sz w:val="20"/>
+          <w:szCs w:val="20"/>
+        </w:rPr>
+      </w:pPr>
+    </w:p>
+    <w:p>
+      <w:pPr>
+        <w:pStyle w:val="ListParagraph"/>
+        <w:ind w:left="360"/>
+        <w:rPr>
+          <w:rFonts w:ascii="Times New Roman" w:hAnsi="Times New Roman" w:cs="Times New Roman"/>
+          <w:sz w:val="20"/>
+          <w:szCs w:val="20"/>
+        </w:rPr>
+      </w:pPr>
+    </w:p>
+    <w:p>
+      <w:pPr>
+        <w:pStyle w:val="ListParagraph"/>
+        <w:ind w:left="360"/>
+        <w:rPr>
+          <w:rFonts w:ascii="Times New Roman" w:hAnsi="Times New Roman" w:cs="Times New Roman"/>
+          <w:b/>
+          <w:sz w:val="20"/>
+          <w:szCs w:val="20"/>
+        </w:rPr>
+      </w:pPr>
+    </w:p>
+    <w:p>
+      <w:pPr>
+        <w:pStyle w:val="ListParagraph"/>
+        <w:ind w:left="360"/>
+        <w:rPr>
+          <w:rFonts w:ascii="Times New Roman" w:hAnsi="Times New Roman" w:cs="Times New Roman"/>
+          <w:sz w:val="20"/>
+          <w:szCs w:val="20"/>
+        </w:rPr>
+      </w:pPr>
+      <w:r>
+        <w:rPr>
+          <w:rFonts w:ascii="Times New Roman" w:hAnsi="Times New Roman" w:cs="Times New Roman"/>
+          <w:b/>
+          <w:sz w:val="20"/>
+          <w:szCs w:val="20"/>
+        </w:rPr>
+        <w:t>Uninitialized variable in C++:</w:t>
+      </w:r>
+      <w:r>
+        <w:rPr>
+          <w:rFonts w:ascii="Times New Roman" w:hAnsi="Times New Roman" w:cs="Times New Roman"/>
+          <w:sz w:val="20"/>
+          <w:szCs w:val="20"/>
+        </w:rPr>
+        <w:t xml:space="preserve"> </w:t>
+      </w:r>
+    </w:p>
+    <w:p>
+      <w:pPr>
+        <w:pStyle w:val="ListParagraph"/>
+        <w:ind w:left="360"/>
+        <w:rPr>
+          <w:rFonts w:ascii="Times New Roman" w:hAnsi="Times New Roman" w:cs="Times New Roman"/>
+          <w:sz w:val="20"/>
+          <w:szCs w:val="20"/>
+        </w:rPr>
+      </w:pPr>
+      <w:r>
+        <w:rPr>
+          <w:rFonts w:ascii="Times New Roman" w:hAnsi="Times New Roman" w:cs="Times New Roman"/>
+          <w:sz w:val="20"/>
+          <w:szCs w:val="20"/>
+        </w:rPr>
+        <w:t>“One of the things that has kept C++ viable is the zero-overhead rule: What you don’t use, you don’t pay for.” -</w:t>
+      </w:r>
+      <w:proofErr w:type="spellStart"/>
+      <w:r>
+        <w:rPr>
+          <w:rFonts w:ascii="Times New Roman" w:hAnsi="Times New Roman" w:cs="Times New Roman"/>
+          <w:sz w:val="20"/>
+          <w:szCs w:val="20"/>
+        </w:rPr>
+        <w:t>Stroustrup</w:t>
+      </w:r>
+      <w:proofErr w:type="spellEnd"/>
+      <w:r>
+        <w:rPr>
+          <w:rFonts w:ascii="Times New Roman" w:hAnsi="Times New Roman" w:cs="Times New Roman"/>
+          <w:sz w:val="20"/>
+          <w:szCs w:val="20"/>
+        </w:rPr>
+        <w:t xml:space="preserve">. The overhead of initializing a stack variable is costly as it hampers the speed of execution, therefore these variables can contain indeterminate values. It </w:t>
+      </w:r>
+      <w:proofErr w:type="gramStart"/>
+      <w:r>
+        <w:rPr>
+          <w:rFonts w:ascii="Times New Roman" w:hAnsi="Times New Roman" w:cs="Times New Roman"/>
+          <w:sz w:val="20"/>
+          <w:szCs w:val="20"/>
+        </w:rPr>
+        <w:t>is considered</w:t>
+      </w:r>
+      <w:proofErr w:type="gramEnd"/>
+      <w:r>
+        <w:rPr>
+          <w:rFonts w:ascii="Times New Roman" w:hAnsi="Times New Roman" w:cs="Times New Roman"/>
+          <w:sz w:val="20"/>
+          <w:szCs w:val="20"/>
+        </w:rPr>
+        <w:t xml:space="preserve"> a best practice to initialize a primitive data type variable before using it in code.</w:t>
+      </w:r>
+    </w:p>
+    <w:p>
+      <w:pPr>
+        <w:pStyle w:val="ListParagraph"/>
+        <w:ind w:left="360"/>
+        <w:rPr>
+          <w:rFonts w:ascii="Times New Roman" w:hAnsi="Times New Roman" w:cs="Times New Roman"/>
+          <w:sz w:val="20"/>
+          <w:szCs w:val="20"/>
+        </w:rPr>
+      </w:pPr>
+    </w:p>
+    <w:p>
+      <w:pPr>
+        <w:pStyle w:val="ListParagraph"/>
+        <w:ind w:left="360"/>
+        <w:rPr>
+          <w:rFonts w:ascii="Times New Roman" w:hAnsi="Times New Roman" w:cs="Times New Roman"/>
+          <w:sz w:val="20"/>
+          <w:szCs w:val="20"/>
+        </w:rPr>
+      </w:pPr>
+    </w:p>
+    <w:p>
+      <w:pPr>
+        <w:pStyle w:val="ListParagraph"/>
+        <w:ind w:left="360"/>
+        <w:rPr>
+          <w:rFonts w:ascii="Times New Roman" w:hAnsi="Times New Roman" w:cs="Times New Roman"/>
+          <w:b/>
+          <w:sz w:val="20"/>
+          <w:szCs w:val="20"/>
+        </w:rPr>
+      </w:pPr>
+      <w:r>
+        <w:rPr>
+          <w:rFonts w:ascii="Times New Roman" w:hAnsi="Times New Roman" w:cs="Times New Roman"/>
+          <w:b/>
+          <w:sz w:val="20"/>
+          <w:szCs w:val="20"/>
+        </w:rPr>
+        <w:t>Access Modifiers in C++:</w:t>
+      </w:r>
+    </w:p>
+    <w:p>
+      <w:pPr>
+        <w:pStyle w:val="ListParagraph"/>
+        <w:ind w:left="360"/>
+        <w:rPr>
+          <w:rFonts w:ascii="Times New Roman" w:hAnsi="Times New Roman" w:cs="Times New Roman"/>
+          <w:sz w:val="20"/>
+          <w:szCs w:val="20"/>
+        </w:rPr>
+      </w:pPr>
+      <w:r>
+        <w:rPr>
+          <w:rFonts w:ascii="Times New Roman" w:hAnsi="Times New Roman" w:cs="Times New Roman"/>
+          <w:sz w:val="20"/>
+          <w:szCs w:val="20"/>
+        </w:rPr>
+        <w:t xml:space="preserve">Access modifiers </w:t>
+      </w:r>
+      <w:proofErr w:type="gramStart"/>
+      <w:r>
+        <w:rPr>
+          <w:rFonts w:ascii="Times New Roman" w:hAnsi="Times New Roman" w:cs="Times New Roman"/>
+          <w:sz w:val="20"/>
+          <w:szCs w:val="20"/>
+        </w:rPr>
+        <w:t>are used</w:t>
+      </w:r>
+      <w:proofErr w:type="gramEnd"/>
+      <w:r>
+        <w:rPr>
+          <w:rFonts w:ascii="Times New Roman" w:hAnsi="Times New Roman" w:cs="Times New Roman"/>
+          <w:sz w:val="20"/>
+          <w:szCs w:val="20"/>
+        </w:rPr>
+        <w:t xml:space="preserve"> to implement an important feature of Object-Oriented Programming known as Data Hiding. Access modifiers or Access Specifiers in a class </w:t>
+      </w:r>
+      <w:proofErr w:type="gramStart"/>
+      <w:r>
+        <w:rPr>
+          <w:rFonts w:ascii="Times New Roman" w:hAnsi="Times New Roman" w:cs="Times New Roman"/>
+          <w:sz w:val="20"/>
+          <w:szCs w:val="20"/>
+        </w:rPr>
+        <w:t>are used</w:t>
+      </w:r>
+      <w:proofErr w:type="gramEnd"/>
+      <w:r>
+        <w:rPr>
+          <w:rFonts w:ascii="Times New Roman" w:hAnsi="Times New Roman" w:cs="Times New Roman"/>
+          <w:sz w:val="20"/>
+          <w:szCs w:val="20"/>
+        </w:rPr>
+        <w:t xml:space="preserve"> to set the accessibility of the class members. That is, it sets some restrictions on the class members not to </w:t>
+      </w:r>
+      <w:proofErr w:type="gramStart"/>
+      <w:r>
+        <w:rPr>
+          <w:rFonts w:ascii="Times New Roman" w:hAnsi="Times New Roman" w:cs="Times New Roman"/>
+          <w:sz w:val="20"/>
+          <w:szCs w:val="20"/>
+        </w:rPr>
+        <w:t>get</w:t>
+      </w:r>
+      <w:proofErr w:type="gramEnd"/>
+      <w:r>
+        <w:rPr>
+          <w:rFonts w:ascii="Times New Roman" w:hAnsi="Times New Roman" w:cs="Times New Roman"/>
+          <w:sz w:val="20"/>
+          <w:szCs w:val="20"/>
+        </w:rPr>
+        <w:t xml:space="preserve"> directly accessed by the outside functions.</w:t>
+      </w:r>
+    </w:p>
+    <w:p>
+      <w:pPr>
+        <w:pStyle w:val="ListParagraph"/>
+        <w:ind w:left="360"/>
+        <w:rPr>
+          <w:rFonts w:ascii="Times New Roman" w:hAnsi="Times New Roman" w:cs="Times New Roman"/>
+          <w:sz w:val="20"/>
+          <w:szCs w:val="20"/>
+        </w:rPr>
+      </w:pPr>
+    </w:p>
+    <w:p>
+      <w:pPr>
+        <w:pStyle w:val="ListParagraph"/>
+        <w:ind w:left="360"/>
+        <w:rPr>
+          <w:rFonts w:ascii="Times New Roman" w:hAnsi="Times New Roman" w:cs="Times New Roman"/>
+          <w:sz w:val="20"/>
+          <w:szCs w:val="20"/>
+        </w:rPr>
+      </w:pPr>
+    </w:p>
+    <w:p>
+      <w:pPr>
+        <w:pStyle w:val="ListParagraph"/>
+        <w:ind w:left="360"/>
+        <w:rPr>
+          <w:rFonts w:ascii="Times New Roman" w:hAnsi="Times New Roman" w:cs="Times New Roman"/>
+          <w:sz w:val="20"/>
+          <w:szCs w:val="20"/>
+        </w:rPr>
+      </w:pPr>
+      <w:r>
+        <w:rPr>
+          <w:rFonts w:ascii="Times New Roman" w:hAnsi="Times New Roman" w:cs="Times New Roman"/>
+          <w:b/>
+          <w:bCs/>
+          <w:sz w:val="20"/>
+          <w:szCs w:val="20"/>
+        </w:rPr>
+        <w:t xml:space="preserve">Header files available in C++ for </w:t>
+      </w:r>
+      <w:proofErr w:type="spellStart"/>
+      <w:r>
+        <w:rPr>
+          <w:rFonts w:ascii="Times New Roman" w:hAnsi="Times New Roman" w:cs="Times New Roman"/>
+          <w:b/>
+          <w:bCs/>
+          <w:sz w:val="20"/>
+          <w:szCs w:val="20"/>
+        </w:rPr>
+        <w:t>Input/Output</w:t>
+      </w:r>
+      <w:proofErr w:type="spellEnd"/>
+      <w:r>
+        <w:rPr>
+          <w:rFonts w:ascii="Times New Roman" w:hAnsi="Times New Roman" w:cs="Times New Roman"/>
+          <w:b/>
+          <w:bCs/>
+          <w:sz w:val="20"/>
+          <w:szCs w:val="20"/>
+        </w:rPr>
+        <w:t xml:space="preserve"> operations are:</w:t>
+      </w:r>
+    </w:p>
+    <w:p>
+      <w:pPr>
+        <w:pStyle w:val="ListParagraph"/>
+        <w:numPr>
+          <w:ilvl w:val="0"/>
+          <w:numId w:val="2"/>
+        </w:numPr>
+        <w:rPr>
+          <w:rFonts w:ascii="Times New Roman" w:hAnsi="Times New Roman" w:cs="Times New Roman"/>
+          <w:sz w:val="20"/>
+          <w:szCs w:val="20"/>
+        </w:rPr>
+      </w:pPr>
+      <w:proofErr w:type="spellStart"/>
+      <w:proofErr w:type="gramStart"/>
+      <w:r>
+        <w:rPr>
+          <w:rFonts w:ascii="Times New Roman" w:hAnsi="Times New Roman" w:cs="Times New Roman"/>
+          <w:b/>
+          <w:bCs/>
+          <w:sz w:val="20"/>
+          <w:szCs w:val="20"/>
+        </w:rPr>
+        <w:t>iostream</w:t>
+      </w:r>
+      <w:proofErr w:type="spellEnd"/>
+      <w:proofErr w:type="gramEnd"/>
+      <w:r>
+        <w:rPr>
+          <w:rFonts w:ascii="Times New Roman" w:hAnsi="Times New Roman" w:cs="Times New Roman"/>
+          <w:sz w:val="20"/>
+          <w:szCs w:val="20"/>
+        </w:rPr>
+        <w:t xml:space="preserve">: </w:t>
+      </w:r>
+      <w:proofErr w:type="spellStart"/>
+      <w:r>
+        <w:rPr>
+          <w:rFonts w:ascii="Times New Roman" w:hAnsi="Times New Roman" w:cs="Times New Roman"/>
+          <w:sz w:val="20"/>
+          <w:szCs w:val="20"/>
+        </w:rPr>
+        <w:t>iostream</w:t>
+      </w:r>
+      <w:proofErr w:type="spellEnd"/>
+      <w:r>
+        <w:rPr>
+          <w:rFonts w:ascii="Times New Roman" w:hAnsi="Times New Roman" w:cs="Times New Roman"/>
+          <w:sz w:val="20"/>
+          <w:szCs w:val="20"/>
+        </w:rPr>
+        <w:t xml:space="preserve"> stands for standard input-output stream. This header file contains definitions to objects like </w:t>
+      </w:r>
+      <w:proofErr w:type="spellStart"/>
+      <w:r>
+        <w:rPr>
+          <w:rFonts w:ascii="Times New Roman" w:hAnsi="Times New Roman" w:cs="Times New Roman"/>
+          <w:sz w:val="20"/>
+          <w:szCs w:val="20"/>
+        </w:rPr>
+        <w:t>cin</w:t>
+      </w:r>
+      <w:proofErr w:type="spellEnd"/>
+      <w:r>
+        <w:rPr>
+          <w:rFonts w:ascii="Times New Roman" w:hAnsi="Times New Roman" w:cs="Times New Roman"/>
+          <w:sz w:val="20"/>
+          <w:szCs w:val="20"/>
+        </w:rPr>
+        <w:t xml:space="preserve">, </w:t>
+      </w:r>
+      <w:proofErr w:type="spellStart"/>
+      <w:r>
+        <w:rPr>
+          <w:rFonts w:ascii="Times New Roman" w:hAnsi="Times New Roman" w:cs="Times New Roman"/>
+          <w:sz w:val="20"/>
+          <w:szCs w:val="20"/>
+        </w:rPr>
+        <w:t>cout</w:t>
+      </w:r>
+      <w:proofErr w:type="spellEnd"/>
+      <w:r>
+        <w:rPr>
+          <w:rFonts w:ascii="Times New Roman" w:hAnsi="Times New Roman" w:cs="Times New Roman"/>
+          <w:sz w:val="20"/>
+          <w:szCs w:val="20"/>
+        </w:rPr>
+        <w:t xml:space="preserve">, </w:t>
+      </w:r>
+      <w:proofErr w:type="spellStart"/>
+      <w:r>
+        <w:rPr>
+          <w:rFonts w:ascii="Times New Roman" w:hAnsi="Times New Roman" w:cs="Times New Roman"/>
+          <w:sz w:val="20"/>
+          <w:szCs w:val="20"/>
+        </w:rPr>
+        <w:t>cerr</w:t>
+      </w:r>
+      <w:proofErr w:type="spellEnd"/>
+      <w:r>
+        <w:rPr>
+          <w:rFonts w:ascii="Times New Roman" w:hAnsi="Times New Roman" w:cs="Times New Roman"/>
+          <w:sz w:val="20"/>
+          <w:szCs w:val="20"/>
+        </w:rPr>
+        <w:t xml:space="preserve"> etc.</w:t>
+      </w:r>
+    </w:p>
+    <w:p>
+      <w:pPr>
+        <w:pStyle w:val="ListParagraph"/>
+        <w:rPr>
+          <w:rFonts w:ascii="Times New Roman" w:hAnsi="Times New Roman" w:cs="Times New Roman"/>
+          <w:sz w:val="20"/>
+          <w:szCs w:val="20"/>
+        </w:rPr>
+      </w:pPr>
+      <w:r>
+        <w:rPr>
+          <w:rFonts w:ascii="Times New Roman" w:hAnsi="Times New Roman" w:cs="Times New Roman"/>
+          <w:sz w:val="20"/>
+          <w:szCs w:val="20"/>
+        </w:rPr>
+        <w:t>C</w:t>
+      </w:r>
+      <w:r>
+        <w:rPr>
+          <w:rFonts w:ascii="Times New Roman" w:hAnsi="Times New Roman" w:cs="Times New Roman"/>
+          <w:sz w:val="20"/>
+          <w:szCs w:val="20"/>
+        </w:rPr>
+        <w:t xml:space="preserve">ompiler to include the standard </w:t>
+      </w:r>
+      <w:proofErr w:type="spellStart"/>
+      <w:r>
+        <w:rPr>
+          <w:rFonts w:ascii="Times New Roman" w:hAnsi="Times New Roman" w:cs="Times New Roman"/>
+          <w:sz w:val="20"/>
+          <w:szCs w:val="20"/>
+        </w:rPr>
+        <w:t>iostream</w:t>
+      </w:r>
+      <w:proofErr w:type="spellEnd"/>
+      <w:r>
+        <w:rPr>
+          <w:rFonts w:ascii="Times New Roman" w:hAnsi="Times New Roman" w:cs="Times New Roman"/>
+          <w:sz w:val="20"/>
+          <w:szCs w:val="20"/>
+        </w:rPr>
+        <w:t xml:space="preserve"> file which contains declarations of all the standard input/output library functions.</w:t>
+      </w:r>
+    </w:p>
+    <w:p>
+      <w:pPr>
+        <w:pStyle w:val="ListParagraph"/>
+        <w:numPr>
+          <w:ilvl w:val="0"/>
+          <w:numId w:val="2"/>
+        </w:numPr>
+        <w:rPr>
+          <w:rFonts w:ascii="Times New Roman" w:hAnsi="Times New Roman" w:cs="Times New Roman"/>
+          <w:sz w:val="20"/>
+          <w:szCs w:val="20"/>
+        </w:rPr>
+      </w:pPr>
+      <w:proofErr w:type="spellStart"/>
+      <w:proofErr w:type="gramStart"/>
+      <w:r>
+        <w:rPr>
+          <w:rFonts w:ascii="Times New Roman" w:hAnsi="Times New Roman" w:cs="Times New Roman"/>
+          <w:b/>
+          <w:bCs/>
+          <w:sz w:val="20"/>
+          <w:szCs w:val="20"/>
+        </w:rPr>
+        <w:t>iomanip</w:t>
+      </w:r>
+      <w:proofErr w:type="spellEnd"/>
+      <w:proofErr w:type="gramEnd"/>
+      <w:r>
+        <w:rPr>
+          <w:rFonts w:ascii="Times New Roman" w:hAnsi="Times New Roman" w:cs="Times New Roman"/>
+          <w:sz w:val="20"/>
+          <w:szCs w:val="20"/>
+        </w:rPr>
+        <w:t xml:space="preserve">: </w:t>
+      </w:r>
+      <w:proofErr w:type="spellStart"/>
+      <w:r>
+        <w:rPr>
+          <w:rFonts w:ascii="Times New Roman" w:hAnsi="Times New Roman" w:cs="Times New Roman"/>
+          <w:sz w:val="20"/>
+          <w:szCs w:val="20"/>
+        </w:rPr>
+        <w:t>iomanip</w:t>
+      </w:r>
+      <w:proofErr w:type="spellEnd"/>
+      <w:r>
+        <w:rPr>
+          <w:rFonts w:ascii="Times New Roman" w:hAnsi="Times New Roman" w:cs="Times New Roman"/>
+          <w:sz w:val="20"/>
+          <w:szCs w:val="20"/>
+        </w:rPr>
+        <w:t xml:space="preserve"> stands for input output manipulators. The methods declared in </w:t>
+      </w:r>
+      <w:proofErr w:type="gramStart"/>
+      <w:r>
+        <w:rPr>
+          <w:rFonts w:ascii="Times New Roman" w:hAnsi="Times New Roman" w:cs="Times New Roman"/>
+          <w:sz w:val="20"/>
+          <w:szCs w:val="20"/>
+        </w:rPr>
+        <w:t>this files</w:t>
+      </w:r>
+      <w:proofErr w:type="gramEnd"/>
+      <w:r>
+        <w:rPr>
+          <w:rFonts w:ascii="Times New Roman" w:hAnsi="Times New Roman" w:cs="Times New Roman"/>
+          <w:sz w:val="20"/>
+          <w:szCs w:val="20"/>
+        </w:rPr>
+        <w:t xml:space="preserve"> are used for manipulating streams. This file contains definitions of </w:t>
+      </w:r>
+      <w:proofErr w:type="spellStart"/>
+      <w:r>
+        <w:rPr>
+          <w:rFonts w:ascii="Times New Roman" w:hAnsi="Times New Roman" w:cs="Times New Roman"/>
+          <w:sz w:val="20"/>
+          <w:szCs w:val="20"/>
+        </w:rPr>
+        <w:t>setw</w:t>
+      </w:r>
+      <w:proofErr w:type="spellEnd"/>
+      <w:r>
+        <w:rPr>
+          <w:rFonts w:ascii="Times New Roman" w:hAnsi="Times New Roman" w:cs="Times New Roman"/>
+          <w:sz w:val="20"/>
+          <w:szCs w:val="20"/>
+        </w:rPr>
+        <w:t xml:space="preserve">, </w:t>
+      </w:r>
+      <w:proofErr w:type="spellStart"/>
+      <w:r>
+        <w:rPr>
+          <w:rFonts w:ascii="Times New Roman" w:hAnsi="Times New Roman" w:cs="Times New Roman"/>
+          <w:sz w:val="20"/>
+          <w:szCs w:val="20"/>
+        </w:rPr>
+        <w:t>setprecision</w:t>
+      </w:r>
+      <w:proofErr w:type="spellEnd"/>
+      <w:r>
+        <w:rPr>
+          <w:rFonts w:ascii="Times New Roman" w:hAnsi="Times New Roman" w:cs="Times New Roman"/>
+          <w:sz w:val="20"/>
+          <w:szCs w:val="20"/>
+        </w:rPr>
+        <w:t xml:space="preserve"> etc.</w:t>
+      </w:r>
+    </w:p>
+    <w:p>
+      <w:pPr>
+        <w:pStyle w:val="ListParagraph"/>
+        <w:numPr>
+          <w:ilvl w:val="0"/>
+          <w:numId w:val="2"/>
+        </w:numPr>
+        <w:rPr>
+          <w:rFonts w:ascii="Times New Roman" w:hAnsi="Times New Roman" w:cs="Times New Roman"/>
+          <w:sz w:val="20"/>
+          <w:szCs w:val="20"/>
+        </w:rPr>
+      </w:pPr>
+      <w:proofErr w:type="spellStart"/>
+      <w:proofErr w:type="gramStart"/>
+      <w:r>
+        <w:rPr>
+          <w:rFonts w:ascii="Times New Roman" w:hAnsi="Times New Roman" w:cs="Times New Roman"/>
+          <w:b/>
+          <w:bCs/>
+          <w:sz w:val="20"/>
+          <w:szCs w:val="20"/>
+        </w:rPr>
+        <w:t>fstream</w:t>
+      </w:r>
+      <w:proofErr w:type="spellEnd"/>
+      <w:proofErr w:type="gramEnd"/>
+      <w:r>
+        <w:rPr>
+          <w:rFonts w:ascii="Times New Roman" w:hAnsi="Times New Roman" w:cs="Times New Roman"/>
+          <w:sz w:val="20"/>
+          <w:szCs w:val="20"/>
+        </w:rPr>
+        <w:t xml:space="preserve">: This header file mainly describes the file stream. This header file </w:t>
+      </w:r>
+      <w:proofErr w:type="gramStart"/>
+      <w:r>
+        <w:rPr>
+          <w:rFonts w:ascii="Times New Roman" w:hAnsi="Times New Roman" w:cs="Times New Roman"/>
+          <w:sz w:val="20"/>
+          <w:szCs w:val="20"/>
+        </w:rPr>
+        <w:t>is used</w:t>
+      </w:r>
+      <w:proofErr w:type="gramEnd"/>
+      <w:r>
+        <w:rPr>
+          <w:rFonts w:ascii="Times New Roman" w:hAnsi="Times New Roman" w:cs="Times New Roman"/>
+          <w:sz w:val="20"/>
+          <w:szCs w:val="20"/>
+        </w:rPr>
+        <w:t xml:space="preserve"> to handle the data being read from a file as input or data being written into the file as output.</w:t>
+      </w:r>
+    </w:p>
+    <w:p>
+      <w:pPr>
+        <w:pStyle w:val="ListParagraph"/>
+        <w:rPr>
+          <w:rFonts w:ascii="Times New Roman" w:hAnsi="Times New Roman" w:cs="Times New Roman"/>
+          <w:sz w:val="20"/>
+          <w:szCs w:val="20"/>
+        </w:rPr>
+      </w:pPr>
+    </w:p>
+    <w:p>
+      <w:pPr>
+        <w:pStyle w:val="ListParagraph"/>
+        <w:numPr>
+          <w:ilvl w:val="0"/>
+          <w:numId w:val="1"/>
+        </w:numPr>
+        <w:rPr>
+          <w:rFonts w:ascii="Times New Roman" w:hAnsi="Times New Roman" w:cs="Times New Roman"/>
+        </w:rPr>
+      </w:pPr>
+      <w:r>
+        <w:rPr>
+          <w:rFonts w:ascii="Times New Roman" w:hAnsi="Times New Roman" w:cs="Times New Roman"/>
+          <w:shd w:val="clear" w:color="auto" w:fill="FFFFFF"/>
+        </w:rPr>
+        <w:t>extraction operator(</w:t>
+      </w:r>
+      <w:r>
+        <w:rPr>
+          <w:rStyle w:val="Strong"/>
+          <w:rFonts w:ascii="Times New Roman" w:hAnsi="Times New Roman" w:cs="Times New Roman"/>
+          <w:bdr w:val="none" w:sz="0" w:space="0" w:color="auto" w:frame="1"/>
+          <w:shd w:val="clear" w:color="auto" w:fill="FFFFFF"/>
+        </w:rPr>
+        <w:t>&gt;&gt;</w:t>
+      </w:r>
+      <w:r>
+        <w:rPr>
+          <w:rFonts w:ascii="Times New Roman" w:hAnsi="Times New Roman" w:cs="Times New Roman"/>
+          <w:shd w:val="clear" w:color="auto" w:fill="FFFFFF"/>
+        </w:rPr>
+        <w:t>) </w:t>
+      </w:r>
+      <w:r>
+        <w:rPr>
+          <w:rFonts w:ascii="Times New Roman" w:hAnsi="Times New Roman" w:cs="Times New Roman"/>
+          <w:shd w:val="clear" w:color="auto" w:fill="FFFFFF"/>
+        </w:rPr>
+        <w:t xml:space="preserve">and </w:t>
+      </w:r>
+      <w:r>
+        <w:rPr>
+          <w:rFonts w:ascii="Times New Roman" w:hAnsi="Times New Roman" w:cs="Times New Roman"/>
+          <w:shd w:val="clear" w:color="auto" w:fill="FFFFFF"/>
+        </w:rPr>
+        <w:t>insertion operator(&lt;&lt;)</w:t>
+      </w:r>
+    </w:p>
+    <w:p>
+      <w:pPr>
+        <w:pStyle w:val="ListParagraph"/>
+        <w:rPr>
+          <w:rFonts w:ascii="Times New Roman" w:hAnsi="Times New Roman" w:cs="Times New Roman"/>
+        </w:rPr>
+      </w:pPr>
+    </w:p>
+    <w:p>
+      <w:pPr>
+        <w:spacing w:after="0" w:line="240" w:lineRule="auto"/>
+        <w:ind w:left="360"/>
+        <w:rPr>
+          <w:rFonts w:ascii="Times New Roman" w:eastAsia="Times New Roman" w:hAnsi="Times New Roman" w:cs="Times New Roman"/>
+          <w:sz w:val="16"/>
+          <w:szCs w:val="16"/>
+        </w:rPr>
+      </w:pPr>
+      <w:r>
+        <w:rPr>
+          <w:rFonts w:ascii="Courier New" w:eastAsia="Times New Roman" w:hAnsi="Courier New" w:cs="Courier New"/>
+          <w:sz w:val="16"/>
+          <w:szCs w:val="16"/>
+        </w:rPr>
+        <w:t xml:space="preserve">1. </w:t>
+      </w:r>
+      <w:r>
+        <w:rPr>
+          <w:rFonts w:ascii="Courier New" w:eastAsia="Times New Roman" w:hAnsi="Courier New" w:cs="Courier New"/>
+          <w:sz w:val="16"/>
+          <w:szCs w:val="16"/>
+        </w:rPr>
+        <w:t>#include &lt;</w:t>
+      </w:r>
+      <w:proofErr w:type="spellStart"/>
+      <w:r>
+        <w:rPr>
+          <w:rFonts w:ascii="Courier New" w:eastAsia="Times New Roman" w:hAnsi="Courier New" w:cs="Courier New"/>
+          <w:sz w:val="16"/>
+          <w:szCs w:val="16"/>
+        </w:rPr>
+        <w:t>iostream</w:t>
+      </w:r>
+      <w:proofErr w:type="spellEnd"/>
+      <w:r>
+        <w:rPr>
+          <w:rFonts w:ascii="Courier New" w:eastAsia="Times New Roman" w:hAnsi="Courier New" w:cs="Courier New"/>
+          <w:sz w:val="16"/>
+          <w:szCs w:val="16"/>
+        </w:rPr>
+        <w:t xml:space="preserve">&gt; </w:t>
+      </w:r>
+    </w:p>
+    <w:p>
+      <w:pPr>
+        <w:spacing w:after="0" w:line="240" w:lineRule="auto"/>
+        <w:ind w:left="360"/>
+        <w:rPr>
+          <w:rFonts w:ascii="Times New Roman" w:eastAsia="Times New Roman" w:hAnsi="Times New Roman" w:cs="Times New Roman"/>
+          <w:sz w:val="16"/>
+          <w:szCs w:val="16"/>
+        </w:rPr>
+      </w:pPr>
+      <w:proofErr w:type="gramStart"/>
+      <w:r>
+        <w:rPr>
+          <w:rFonts w:ascii="Courier New" w:eastAsia="Times New Roman" w:hAnsi="Courier New" w:cs="Courier New"/>
+          <w:sz w:val="16"/>
+          <w:szCs w:val="16"/>
+        </w:rPr>
+        <w:t>using</w:t>
+      </w:r>
+      <w:proofErr w:type="gramEnd"/>
+      <w:r>
+        <w:rPr>
+          <w:rFonts w:ascii="Times New Roman" w:eastAsia="Times New Roman" w:hAnsi="Times New Roman" w:cs="Times New Roman"/>
+          <w:sz w:val="16"/>
+          <w:szCs w:val="16"/>
+        </w:rPr>
+        <w:t xml:space="preserve"> </w:t>
+      </w:r>
+      <w:r>
+        <w:rPr>
+          <w:rFonts w:ascii="Courier New" w:eastAsia="Times New Roman" w:hAnsi="Courier New" w:cs="Courier New"/>
+          <w:sz w:val="16"/>
+          <w:szCs w:val="16"/>
+        </w:rPr>
+        <w:t>namespace</w:t>
+      </w:r>
+      <w:r>
+        <w:rPr>
+          <w:rFonts w:ascii="Times New Roman" w:eastAsia="Times New Roman" w:hAnsi="Times New Roman" w:cs="Times New Roman"/>
+          <w:sz w:val="16"/>
+          <w:szCs w:val="16"/>
+        </w:rPr>
+        <w:t xml:space="preserve"> </w:t>
+      </w:r>
+      <w:proofErr w:type="spellStart"/>
+      <w:r>
+        <w:rPr>
+          <w:rFonts w:ascii="Courier New" w:eastAsia="Times New Roman" w:hAnsi="Courier New" w:cs="Courier New"/>
+          <w:sz w:val="16"/>
+          <w:szCs w:val="16"/>
+        </w:rPr>
+        <w:t>std</w:t>
+      </w:r>
+      <w:proofErr w:type="spellEnd"/>
+      <w:r>
+        <w:rPr>
+          <w:rFonts w:ascii="Courier New" w:eastAsia="Times New Roman" w:hAnsi="Courier New" w:cs="Courier New"/>
+          <w:sz w:val="16"/>
+          <w:szCs w:val="16"/>
+        </w:rPr>
+        <w:t xml:space="preserve">; </w:t>
+      </w:r>
+      <w:r>
+        <w:rPr>
+          <w:rFonts w:ascii="Times New Roman" w:eastAsia="Times New Roman" w:hAnsi="Times New Roman" w:cs="Times New Roman"/>
+          <w:sz w:val="16"/>
+          <w:szCs w:val="16"/>
+        </w:rPr>
+        <w:t> </w:t>
+      </w:r>
+    </w:p>
+    <w:p>
+      <w:pPr>
+        <w:spacing w:after="0" w:line="240" w:lineRule="auto"/>
+        <w:ind w:left="360"/>
+        <w:rPr>
+          <w:rFonts w:ascii="Times New Roman" w:eastAsia="Times New Roman" w:hAnsi="Times New Roman" w:cs="Times New Roman"/>
+          <w:sz w:val="16"/>
+          <w:szCs w:val="16"/>
+        </w:rPr>
+      </w:pPr>
+      <w:proofErr w:type="spellStart"/>
+      <w:proofErr w:type="gramStart"/>
+      <w:r>
+        <w:rPr>
+          <w:rFonts w:ascii="Courier New" w:eastAsia="Times New Roman" w:hAnsi="Courier New" w:cs="Courier New"/>
+          <w:sz w:val="16"/>
+          <w:szCs w:val="16"/>
+        </w:rPr>
+        <w:t>int</w:t>
+      </w:r>
+      <w:proofErr w:type="spellEnd"/>
+      <w:proofErr w:type="gramEnd"/>
+      <w:r>
+        <w:rPr>
+          <w:rFonts w:ascii="Times New Roman" w:eastAsia="Times New Roman" w:hAnsi="Times New Roman" w:cs="Times New Roman"/>
+          <w:sz w:val="16"/>
+          <w:szCs w:val="16"/>
+        </w:rPr>
+        <w:t xml:space="preserve"> </w:t>
+      </w:r>
+      <w:r>
+        <w:rPr>
+          <w:rFonts w:ascii="Courier New" w:eastAsia="Times New Roman" w:hAnsi="Courier New" w:cs="Courier New"/>
+          <w:sz w:val="16"/>
+          <w:szCs w:val="16"/>
+        </w:rPr>
+        <w:t>main()</w:t>
+      </w:r>
+    </w:p>
+    <w:p>
+      <w:pPr>
+        <w:spacing w:after="0" w:line="240" w:lineRule="auto"/>
+        <w:ind w:left="360"/>
+        <w:rPr>
+          <w:rFonts w:ascii="Courier New" w:eastAsia="Times New Roman" w:hAnsi="Courier New" w:cs="Courier New"/>
+          <w:sz w:val="16"/>
+          <w:szCs w:val="16"/>
+        </w:rPr>
+      </w:pPr>
+      <w:r>
+        <w:rPr>
+          <w:rFonts w:ascii="Courier New" w:eastAsia="Times New Roman" w:hAnsi="Courier New" w:cs="Courier New"/>
+          <w:sz w:val="16"/>
+          <w:szCs w:val="16"/>
+        </w:rPr>
+        <w:t xml:space="preserve">{ </w:t>
+      </w:r>
+    </w:p>
+    <w:p>
+      <w:pPr>
+        <w:spacing w:after="0" w:line="240" w:lineRule="auto"/>
+        <w:ind w:left="360"/>
+        <w:rPr>
+          <w:rFonts w:ascii="Times New Roman" w:eastAsia="Times New Roman" w:hAnsi="Times New Roman" w:cs="Times New Roman"/>
+          <w:sz w:val="16"/>
+          <w:szCs w:val="16"/>
+        </w:rPr>
+      </w:pPr>
+      <w:r>
+        <w:rPr>
+          <w:rFonts w:ascii="Courier New" w:eastAsia="Times New Roman" w:hAnsi="Courier New" w:cs="Courier New"/>
+          <w:sz w:val="16"/>
+          <w:szCs w:val="16"/>
+        </w:rPr>
+        <w:t>    </w:t>
+      </w:r>
+      <w:proofErr w:type="gramStart"/>
+      <w:r>
+        <w:rPr>
+          <w:rFonts w:ascii="Courier New" w:eastAsia="Times New Roman" w:hAnsi="Courier New" w:cs="Courier New"/>
+          <w:sz w:val="16"/>
+          <w:szCs w:val="16"/>
+        </w:rPr>
+        <w:t>char</w:t>
+      </w:r>
+      <w:proofErr w:type="gramEnd"/>
+      <w:r>
+        <w:rPr>
+          <w:rFonts w:ascii="Times New Roman" w:eastAsia="Times New Roman" w:hAnsi="Times New Roman" w:cs="Times New Roman"/>
+          <w:sz w:val="16"/>
+          <w:szCs w:val="16"/>
+        </w:rPr>
+        <w:t xml:space="preserve"> </w:t>
+      </w:r>
+      <w:r>
+        <w:rPr>
+          <w:rFonts w:ascii="Courier New" w:eastAsia="Times New Roman" w:hAnsi="Courier New" w:cs="Courier New"/>
+          <w:sz w:val="16"/>
+          <w:szCs w:val="16"/>
+        </w:rPr>
+        <w:t>sample[] = "</w:t>
+      </w:r>
+      <w:proofErr w:type="spellStart"/>
+      <w:r>
+        <w:rPr>
+          <w:rFonts w:ascii="Courier New" w:eastAsia="Times New Roman" w:hAnsi="Courier New" w:cs="Courier New"/>
+          <w:sz w:val="16"/>
+          <w:szCs w:val="16"/>
+        </w:rPr>
+        <w:t>GeeksforGeeks</w:t>
+      </w:r>
+      <w:proofErr w:type="spellEnd"/>
+      <w:r>
+        <w:rPr>
+          <w:rFonts w:ascii="Courier New" w:eastAsia="Times New Roman" w:hAnsi="Courier New" w:cs="Courier New"/>
+          <w:sz w:val="16"/>
+          <w:szCs w:val="16"/>
+        </w:rPr>
+        <w:t xml:space="preserve">"; </w:t>
+      </w:r>
+    </w:p>
+    <w:p>
+      <w:pPr>
+        <w:spacing w:after="0" w:line="240" w:lineRule="auto"/>
+        <w:ind w:left="360"/>
+        <w:rPr>
+          <w:rFonts w:ascii="Times New Roman" w:eastAsia="Times New Roman" w:hAnsi="Times New Roman" w:cs="Times New Roman"/>
+          <w:sz w:val="16"/>
+          <w:szCs w:val="16"/>
+        </w:rPr>
+      </w:pPr>
+      <w:r>
+        <w:rPr>
+          <w:rFonts w:ascii="Courier New" w:eastAsia="Times New Roman" w:hAnsi="Courier New" w:cs="Courier New"/>
+          <w:sz w:val="16"/>
+          <w:szCs w:val="16"/>
+        </w:rPr>
+        <w:t>    </w:t>
+      </w:r>
+      <w:proofErr w:type="spellStart"/>
+      <w:proofErr w:type="gramStart"/>
+      <w:r>
+        <w:rPr>
+          <w:rFonts w:ascii="Courier New" w:eastAsia="Times New Roman" w:hAnsi="Courier New" w:cs="Courier New"/>
+          <w:sz w:val="16"/>
+          <w:szCs w:val="16"/>
+          <w:highlight w:val="yellow"/>
+        </w:rPr>
+        <w:t>cout</w:t>
+      </w:r>
+      <w:proofErr w:type="spellEnd"/>
+      <w:proofErr w:type="gramEnd"/>
+      <w:r>
+        <w:rPr>
+          <w:rFonts w:ascii="Courier New" w:eastAsia="Times New Roman" w:hAnsi="Courier New" w:cs="Courier New"/>
+          <w:sz w:val="16"/>
+          <w:szCs w:val="16"/>
+        </w:rPr>
+        <w:t xml:space="preserve"> </w:t>
+      </w:r>
+      <w:r>
+        <w:rPr>
+          <w:rFonts w:ascii="Courier New" w:eastAsia="Times New Roman" w:hAnsi="Courier New" w:cs="Courier New"/>
+          <w:sz w:val="16"/>
+          <w:szCs w:val="16"/>
+          <w:highlight w:val="yellow"/>
+        </w:rPr>
+        <w:t>&lt;&lt;</w:t>
+      </w:r>
+      <w:r>
+        <w:rPr>
+          <w:rFonts w:ascii="Courier New" w:eastAsia="Times New Roman" w:hAnsi="Courier New" w:cs="Courier New"/>
+          <w:sz w:val="16"/>
+          <w:szCs w:val="16"/>
+        </w:rPr>
+        <w:t xml:space="preserve"> sample </w:t>
+      </w:r>
+      <w:r>
+        <w:rPr>
+          <w:rFonts w:ascii="Courier New" w:eastAsia="Times New Roman" w:hAnsi="Courier New" w:cs="Courier New"/>
+          <w:sz w:val="16"/>
+          <w:szCs w:val="16"/>
+          <w:highlight w:val="yellow"/>
+        </w:rPr>
+        <w:t>&lt;&lt;</w:t>
+      </w:r>
+      <w:r>
+        <w:rPr>
+          <w:rFonts w:ascii="Courier New" w:eastAsia="Times New Roman" w:hAnsi="Courier New" w:cs="Courier New"/>
+          <w:sz w:val="16"/>
+          <w:szCs w:val="16"/>
+        </w:rPr>
+        <w:t xml:space="preserve"> " - A computer science portal for geeks"; </w:t>
+      </w:r>
+    </w:p>
+    <w:p>
+      <w:pPr>
+        <w:spacing w:after="0" w:line="240" w:lineRule="auto"/>
+        <w:ind w:left="360"/>
+        <w:rPr>
+          <w:rFonts w:ascii="Times New Roman" w:eastAsia="Times New Roman" w:hAnsi="Times New Roman" w:cs="Times New Roman"/>
+          <w:sz w:val="16"/>
+          <w:szCs w:val="16"/>
+        </w:rPr>
+      </w:pPr>
+      <w:r>
+        <w:rPr>
+          <w:rFonts w:ascii="Courier New" w:eastAsia="Times New Roman" w:hAnsi="Courier New" w:cs="Courier New"/>
+          <w:sz w:val="16"/>
+          <w:szCs w:val="16"/>
+        </w:rPr>
+        <w:t>    </w:t>
+      </w:r>
+      <w:proofErr w:type="gramStart"/>
+      <w:r>
+        <w:rPr>
+          <w:rFonts w:ascii="Courier New" w:eastAsia="Times New Roman" w:hAnsi="Courier New" w:cs="Courier New"/>
+          <w:sz w:val="16"/>
+          <w:szCs w:val="16"/>
+        </w:rPr>
+        <w:t>return</w:t>
+      </w:r>
+      <w:proofErr w:type="gramEnd"/>
+      <w:r>
+        <w:rPr>
+          <w:rFonts w:ascii="Times New Roman" w:eastAsia="Times New Roman" w:hAnsi="Times New Roman" w:cs="Times New Roman"/>
+          <w:sz w:val="16"/>
+          <w:szCs w:val="16"/>
+        </w:rPr>
+        <w:t xml:space="preserve"> </w:t>
+      </w:r>
+      <w:r>
+        <w:rPr>
+          <w:rFonts w:ascii="Courier New" w:eastAsia="Times New Roman" w:hAnsi="Courier New" w:cs="Courier New"/>
+          <w:sz w:val="16"/>
+          <w:szCs w:val="16"/>
+        </w:rPr>
+        <w:t xml:space="preserve">0; </w:t>
+      </w:r>
+    </w:p>
+    <w:p>
+      <w:pPr>
+        <w:ind w:left="360"/>
+        <w:rPr>
+          <w:rFonts w:ascii="Courier New" w:eastAsia="Times New Roman" w:hAnsi="Courier New" w:cs="Courier New"/>
+          <w:sz w:val="16"/>
+          <w:szCs w:val="16"/>
+        </w:rPr>
+      </w:pPr>
+      <w:r>
+        <w:rPr>
+          <w:rFonts w:ascii="Courier New" w:eastAsia="Times New Roman" w:hAnsi="Courier New" w:cs="Courier New"/>
+          <w:sz w:val="16"/>
+          <w:szCs w:val="16"/>
+        </w:rPr>
+        <w:t xml:space="preserve">} </w:t>
+      </w:r>
+    </w:p>
+    <w:p>
+      <w:pPr>
+        <w:pStyle w:val="ListParagraph"/>
+        <w:ind w:left="360"/>
+        <w:rPr>
+          <w:rFonts w:ascii="Times New Roman" w:hAnsi="Times New Roman" w:cs="Times New Roman"/>
+          <w:sz w:val="20"/>
+          <w:szCs w:val="20"/>
+        </w:rPr>
+      </w:pPr>
+      <w:r>
+        <w:rPr>
+          <w:rFonts w:ascii="Times New Roman" w:hAnsi="Times New Roman" w:cs="Times New Roman"/>
+          <w:sz w:val="20"/>
+          <w:szCs w:val="20"/>
+        </w:rPr>
+        <w:t>Output:</w:t>
+      </w:r>
+    </w:p>
+    <w:p>
+      <w:pPr>
+        <w:pStyle w:val="ListParagraph"/>
+        <w:ind w:left="360"/>
+        <w:rPr>
+          <w:rFonts w:ascii="Times New Roman" w:hAnsi="Times New Roman" w:cs="Times New Roman"/>
+          <w:sz w:val="20"/>
+          <w:szCs w:val="20"/>
+        </w:rPr>
+      </w:pPr>
+      <w:proofErr w:type="spellStart"/>
+      <w:r>
+        <w:rPr>
+          <w:rFonts w:ascii="Times New Roman" w:hAnsi="Times New Roman" w:cs="Times New Roman"/>
+          <w:sz w:val="20"/>
+          <w:szCs w:val="20"/>
+        </w:rPr>
+        <w:t>GeeksforGeeks</w:t>
+      </w:r>
+      <w:proofErr w:type="spellEnd"/>
+      <w:r>
+        <w:rPr>
+          <w:rFonts w:ascii="Times New Roman" w:hAnsi="Times New Roman" w:cs="Times New Roman"/>
+          <w:sz w:val="20"/>
+          <w:szCs w:val="20"/>
+        </w:rPr>
+        <w:t xml:space="preserve"> - A computer science portal for geeks</w:t>
+      </w:r>
+    </w:p>
+    <w:p>
+      <w:pPr>
+        <w:spacing w:after="0" w:line="240" w:lineRule="auto"/>
+        <w:ind w:left="360"/>
+        <w:rPr>
+          <w:rFonts w:ascii="Consolas" w:eastAsia="Times New Roman" w:hAnsi="Consolas" w:cs="Times New Roman"/>
+          <w:sz w:val="16"/>
+          <w:szCs w:val="16"/>
+        </w:rPr>
+      </w:pPr>
+      <w:r>
+        <w:rPr>
+          <w:rFonts w:ascii="Courier New" w:eastAsia="Times New Roman" w:hAnsi="Courier New" w:cs="Courier New"/>
+          <w:sz w:val="16"/>
+          <w:szCs w:val="16"/>
+        </w:rPr>
+        <w:t xml:space="preserve">2. </w:t>
+      </w:r>
+      <w:r>
+        <w:rPr>
+          <w:rFonts w:ascii="Courier New" w:eastAsia="Times New Roman" w:hAnsi="Courier New" w:cs="Courier New"/>
+          <w:sz w:val="16"/>
+          <w:szCs w:val="16"/>
+        </w:rPr>
+        <w:t>#include &lt;</w:t>
+      </w:r>
+      <w:proofErr w:type="spellStart"/>
+      <w:r>
+        <w:rPr>
+          <w:rFonts w:ascii="Courier New" w:eastAsia="Times New Roman" w:hAnsi="Courier New" w:cs="Courier New"/>
+          <w:sz w:val="16"/>
+          <w:szCs w:val="16"/>
+        </w:rPr>
+        <w:t>iostream</w:t>
+      </w:r>
+      <w:proofErr w:type="spellEnd"/>
+      <w:r>
+        <w:rPr>
+          <w:rFonts w:ascii="Courier New" w:eastAsia="Times New Roman" w:hAnsi="Courier New" w:cs="Courier New"/>
+          <w:sz w:val="16"/>
+          <w:szCs w:val="16"/>
+        </w:rPr>
+        <w:t xml:space="preserve">&gt; </w:t>
+      </w:r>
+    </w:p>
+    <w:p>
+      <w:pPr>
+        <w:spacing w:after="0" w:line="240" w:lineRule="auto"/>
+        <w:ind w:left="360"/>
+        <w:rPr>
+          <w:rFonts w:ascii="Consolas" w:eastAsia="Times New Roman" w:hAnsi="Consolas" w:cs="Times New Roman"/>
+          <w:sz w:val="16"/>
+          <w:szCs w:val="16"/>
+        </w:rPr>
+      </w:pPr>
+      <w:proofErr w:type="gramStart"/>
+      <w:r>
+        <w:rPr>
+          <w:rFonts w:ascii="Courier New" w:eastAsia="Times New Roman" w:hAnsi="Courier New" w:cs="Courier New"/>
+          <w:sz w:val="16"/>
+          <w:szCs w:val="16"/>
+        </w:rPr>
+        <w:t>using</w:t>
+      </w:r>
+      <w:proofErr w:type="gramEnd"/>
+      <w:r>
+        <w:rPr>
+          <w:rFonts w:ascii="Consolas" w:eastAsia="Times New Roman" w:hAnsi="Consolas" w:cs="Times New Roman"/>
+          <w:sz w:val="16"/>
+          <w:szCs w:val="16"/>
+        </w:rPr>
+        <w:t xml:space="preserve"> </w:t>
+      </w:r>
+      <w:r>
+        <w:rPr>
+          <w:rFonts w:ascii="Courier New" w:eastAsia="Times New Roman" w:hAnsi="Courier New" w:cs="Courier New"/>
+          <w:sz w:val="16"/>
+          <w:szCs w:val="16"/>
+        </w:rPr>
+        <w:t>namespace</w:t>
+      </w:r>
+      <w:r>
+        <w:rPr>
+          <w:rFonts w:ascii="Consolas" w:eastAsia="Times New Roman" w:hAnsi="Consolas" w:cs="Times New Roman"/>
+          <w:sz w:val="16"/>
+          <w:szCs w:val="16"/>
+        </w:rPr>
+        <w:t xml:space="preserve"> </w:t>
+      </w:r>
+      <w:proofErr w:type="spellStart"/>
+      <w:r>
+        <w:rPr>
+          <w:rFonts w:ascii="Courier New" w:eastAsia="Times New Roman" w:hAnsi="Courier New" w:cs="Courier New"/>
+          <w:sz w:val="16"/>
+          <w:szCs w:val="16"/>
+        </w:rPr>
+        <w:t>std</w:t>
+      </w:r>
+      <w:proofErr w:type="spellEnd"/>
+      <w:r>
+        <w:rPr>
+          <w:rFonts w:ascii="Courier New" w:eastAsia="Times New Roman" w:hAnsi="Courier New" w:cs="Courier New"/>
+          <w:sz w:val="16"/>
+          <w:szCs w:val="16"/>
+        </w:rPr>
+        <w:t xml:space="preserve">; </w:t>
+      </w:r>
+    </w:p>
+    <w:p>
+      <w:pPr>
+        <w:spacing w:after="0" w:line="240" w:lineRule="auto"/>
+        <w:ind w:left="360"/>
+        <w:rPr>
+          <w:rFonts w:ascii="Consolas" w:eastAsia="Times New Roman" w:hAnsi="Consolas" w:cs="Times New Roman"/>
+          <w:sz w:val="16"/>
+          <w:szCs w:val="16"/>
+        </w:rPr>
+      </w:pPr>
+      <w:proofErr w:type="spellStart"/>
+      <w:proofErr w:type="gramStart"/>
+      <w:r>
+        <w:rPr>
+          <w:rFonts w:ascii="Courier New" w:eastAsia="Times New Roman" w:hAnsi="Courier New" w:cs="Courier New"/>
+          <w:sz w:val="16"/>
+          <w:szCs w:val="16"/>
+        </w:rPr>
+        <w:t>int</w:t>
+      </w:r>
+      <w:proofErr w:type="spellEnd"/>
+      <w:proofErr w:type="gramEnd"/>
+      <w:r>
+        <w:rPr>
+          <w:rFonts w:ascii="Consolas" w:eastAsia="Times New Roman" w:hAnsi="Consolas" w:cs="Times New Roman"/>
+          <w:sz w:val="16"/>
+          <w:szCs w:val="16"/>
+        </w:rPr>
+        <w:t xml:space="preserve"> </w:t>
+      </w:r>
+      <w:r>
+        <w:rPr>
+          <w:rFonts w:ascii="Courier New" w:eastAsia="Times New Roman" w:hAnsi="Courier New" w:cs="Courier New"/>
+          <w:sz w:val="16"/>
+          <w:szCs w:val="16"/>
+        </w:rPr>
+        <w:t xml:space="preserve">main() </w:t>
+      </w:r>
+    </w:p>
+    <w:p>
+      <w:pPr>
+        <w:spacing w:after="0" w:line="240" w:lineRule="auto"/>
+        <w:ind w:left="360"/>
+        <w:rPr>
+          <w:rFonts w:ascii="Consolas" w:eastAsia="Times New Roman" w:hAnsi="Consolas" w:cs="Times New Roman"/>
+          <w:sz w:val="16"/>
+          <w:szCs w:val="16"/>
+        </w:rPr>
+      </w:pPr>
+      <w:r>
+        <w:rPr>
+          <w:rFonts w:ascii="Courier New" w:eastAsia="Times New Roman" w:hAnsi="Courier New" w:cs="Courier New"/>
+          <w:sz w:val="16"/>
+          <w:szCs w:val="16"/>
+        </w:rPr>
+        <w:t xml:space="preserve">{ </w:t>
+      </w:r>
+    </w:p>
+    <w:p>
+      <w:pPr>
+        <w:spacing w:after="0" w:line="240" w:lineRule="auto"/>
+        <w:ind w:left="360"/>
+        <w:rPr>
+          <w:rFonts w:ascii="Consolas" w:eastAsia="Times New Roman" w:hAnsi="Consolas" w:cs="Times New Roman"/>
+          <w:sz w:val="16"/>
+          <w:szCs w:val="16"/>
+        </w:rPr>
+      </w:pPr>
+      <w:r>
+        <w:rPr>
+          <w:rFonts w:ascii="Courier New" w:eastAsia="Times New Roman" w:hAnsi="Courier New" w:cs="Courier New"/>
+          <w:sz w:val="16"/>
+          <w:szCs w:val="16"/>
+        </w:rPr>
+        <w:t>    </w:t>
+      </w:r>
+      <w:proofErr w:type="spellStart"/>
+      <w:proofErr w:type="gramStart"/>
+      <w:r>
+        <w:rPr>
+          <w:rFonts w:ascii="Courier New" w:eastAsia="Times New Roman" w:hAnsi="Courier New" w:cs="Courier New"/>
+          <w:sz w:val="16"/>
+          <w:szCs w:val="16"/>
+        </w:rPr>
+        <w:t>int</w:t>
+      </w:r>
+      <w:proofErr w:type="spellEnd"/>
+      <w:proofErr w:type="gramEnd"/>
+      <w:r>
+        <w:rPr>
+          <w:rFonts w:ascii="Consolas" w:eastAsia="Times New Roman" w:hAnsi="Consolas" w:cs="Times New Roman"/>
+          <w:sz w:val="16"/>
+          <w:szCs w:val="16"/>
+        </w:rPr>
+        <w:t xml:space="preserve"> </w:t>
+      </w:r>
+      <w:r>
+        <w:rPr>
+          <w:rFonts w:ascii="Courier New" w:eastAsia="Times New Roman" w:hAnsi="Courier New" w:cs="Courier New"/>
+          <w:sz w:val="16"/>
+          <w:szCs w:val="16"/>
+        </w:rPr>
+        <w:t xml:space="preserve">age; </w:t>
+      </w:r>
+    </w:p>
+    <w:p>
+      <w:pPr>
+        <w:spacing w:after="0" w:line="240" w:lineRule="auto"/>
+        <w:ind w:left="360"/>
+        <w:rPr>
+          <w:rFonts w:ascii="Consolas" w:eastAsia="Times New Roman" w:hAnsi="Consolas" w:cs="Times New Roman"/>
+          <w:sz w:val="16"/>
+          <w:szCs w:val="16"/>
+        </w:rPr>
+      </w:pPr>
+      <w:r>
+        <w:rPr>
+          <w:rFonts w:ascii="Courier New" w:eastAsia="Times New Roman" w:hAnsi="Courier New" w:cs="Courier New"/>
+          <w:sz w:val="16"/>
+          <w:szCs w:val="16"/>
+        </w:rPr>
+        <w:t>    </w:t>
+      </w:r>
+      <w:proofErr w:type="spellStart"/>
+      <w:proofErr w:type="gramStart"/>
+      <w:r>
+        <w:rPr>
+          <w:rFonts w:ascii="Courier New" w:eastAsia="Times New Roman" w:hAnsi="Courier New" w:cs="Courier New"/>
+          <w:sz w:val="16"/>
+          <w:szCs w:val="16"/>
+        </w:rPr>
+        <w:t>cout</w:t>
+      </w:r>
+      <w:proofErr w:type="spellEnd"/>
+      <w:proofErr w:type="gramEnd"/>
+      <w:r>
+        <w:rPr>
+          <w:rFonts w:ascii="Courier New" w:eastAsia="Times New Roman" w:hAnsi="Courier New" w:cs="Courier New"/>
+          <w:sz w:val="16"/>
+          <w:szCs w:val="16"/>
+        </w:rPr>
+        <w:t xml:space="preserve"> &lt;&lt; "Enter your age:"; </w:t>
+      </w:r>
+    </w:p>
+    <w:p>
+      <w:pPr>
+        <w:spacing w:after="0" w:line="240" w:lineRule="auto"/>
+        <w:ind w:left="360"/>
+        <w:rPr>
+          <w:rFonts w:ascii="Consolas" w:eastAsia="Times New Roman" w:hAnsi="Consolas" w:cs="Times New Roman"/>
+          <w:sz w:val="16"/>
+          <w:szCs w:val="16"/>
+        </w:rPr>
+      </w:pPr>
+      <w:r>
+        <w:rPr>
+          <w:rFonts w:ascii="Courier New" w:eastAsia="Times New Roman" w:hAnsi="Courier New" w:cs="Courier New"/>
+          <w:sz w:val="16"/>
+          <w:szCs w:val="16"/>
+        </w:rPr>
+        <w:lastRenderedPageBreak/>
+        <w:t>    </w:t>
+      </w:r>
+      <w:proofErr w:type="spellStart"/>
+      <w:proofErr w:type="gramStart"/>
+      <w:r>
+        <w:rPr>
+          <w:rFonts w:ascii="Courier New" w:eastAsia="Times New Roman" w:hAnsi="Courier New" w:cs="Courier New"/>
+          <w:sz w:val="16"/>
+          <w:szCs w:val="16"/>
+          <w:highlight w:val="yellow"/>
+        </w:rPr>
+        <w:t>cin</w:t>
+      </w:r>
+      <w:proofErr w:type="spellEnd"/>
+      <w:proofErr w:type="gramEnd"/>
+      <w:r>
+        <w:rPr>
+          <w:rFonts w:ascii="Courier New" w:eastAsia="Times New Roman" w:hAnsi="Courier New" w:cs="Courier New"/>
+          <w:sz w:val="16"/>
+          <w:szCs w:val="16"/>
+          <w:highlight w:val="yellow"/>
+        </w:rPr>
+        <w:t xml:space="preserve"> &gt;&gt;</w:t>
+      </w:r>
+      <w:r>
+        <w:rPr>
+          <w:rFonts w:ascii="Courier New" w:eastAsia="Times New Roman" w:hAnsi="Courier New" w:cs="Courier New"/>
+          <w:sz w:val="16"/>
+          <w:szCs w:val="16"/>
+        </w:rPr>
+        <w:t xml:space="preserve"> age; </w:t>
+      </w:r>
+    </w:p>
+    <w:p>
+      <w:pPr>
+        <w:spacing w:after="0" w:line="240" w:lineRule="auto"/>
+        <w:ind w:left="360"/>
+        <w:rPr>
+          <w:rFonts w:ascii="Consolas" w:eastAsia="Times New Roman" w:hAnsi="Consolas" w:cs="Times New Roman"/>
+          <w:sz w:val="16"/>
+          <w:szCs w:val="16"/>
+        </w:rPr>
+      </w:pPr>
+      <w:r>
+        <w:rPr>
+          <w:rFonts w:ascii="Courier New" w:eastAsia="Times New Roman" w:hAnsi="Courier New" w:cs="Courier New"/>
+          <w:sz w:val="16"/>
+          <w:szCs w:val="16"/>
+        </w:rPr>
+        <w:t>    </w:t>
+      </w:r>
+      <w:proofErr w:type="spellStart"/>
+      <w:proofErr w:type="gramStart"/>
+      <w:r>
+        <w:rPr>
+          <w:rFonts w:ascii="Courier New" w:eastAsia="Times New Roman" w:hAnsi="Courier New" w:cs="Courier New"/>
+          <w:sz w:val="16"/>
+          <w:szCs w:val="16"/>
+        </w:rPr>
+        <w:t>cout</w:t>
+      </w:r>
+      <w:proofErr w:type="spellEnd"/>
+      <w:proofErr w:type="gramEnd"/>
+      <w:r>
+        <w:rPr>
+          <w:rFonts w:ascii="Courier New" w:eastAsia="Times New Roman" w:hAnsi="Courier New" w:cs="Courier New"/>
+          <w:sz w:val="16"/>
+          <w:szCs w:val="16"/>
+        </w:rPr>
+        <w:t xml:space="preserve"> &lt;&lt; "\</w:t>
+      </w:r>
+      <w:proofErr w:type="spellStart"/>
+      <w:r>
+        <w:rPr>
+          <w:rFonts w:ascii="Courier New" w:eastAsia="Times New Roman" w:hAnsi="Courier New" w:cs="Courier New"/>
+          <w:sz w:val="16"/>
+          <w:szCs w:val="16"/>
+        </w:rPr>
+        <w:t>nYour</w:t>
+      </w:r>
+      <w:proofErr w:type="spellEnd"/>
+      <w:r>
+        <w:rPr>
+          <w:rFonts w:ascii="Courier New" w:eastAsia="Times New Roman" w:hAnsi="Courier New" w:cs="Courier New"/>
+          <w:sz w:val="16"/>
+          <w:szCs w:val="16"/>
+        </w:rPr>
+        <w:t xml:space="preserve"> age is: "</w:t>
+      </w:r>
+      <w:r>
+        <w:rPr>
+          <w:rFonts w:ascii="Consolas" w:eastAsia="Times New Roman" w:hAnsi="Consolas" w:cs="Times New Roman"/>
+          <w:sz w:val="16"/>
+          <w:szCs w:val="16"/>
+        </w:rPr>
+        <w:t xml:space="preserve"> </w:t>
+      </w:r>
+      <w:r>
+        <w:rPr>
+          <w:rFonts w:ascii="Courier New" w:eastAsia="Times New Roman" w:hAnsi="Courier New" w:cs="Courier New"/>
+          <w:sz w:val="16"/>
+          <w:szCs w:val="16"/>
+        </w:rPr>
+        <w:t xml:space="preserve">&lt;&lt; age; </w:t>
+      </w:r>
+    </w:p>
+    <w:p>
+      <w:pPr>
+        <w:spacing w:after="0" w:line="240" w:lineRule="auto"/>
+        <w:ind w:left="360"/>
+        <w:rPr>
+          <w:rFonts w:ascii="Consolas" w:eastAsia="Times New Roman" w:hAnsi="Consolas" w:cs="Times New Roman"/>
+          <w:sz w:val="16"/>
+          <w:szCs w:val="16"/>
+        </w:rPr>
+      </w:pPr>
+      <w:r>
+        <w:rPr>
+          <w:rFonts w:ascii="Courier New" w:eastAsia="Times New Roman" w:hAnsi="Courier New" w:cs="Courier New"/>
+          <w:sz w:val="16"/>
+          <w:szCs w:val="16"/>
+        </w:rPr>
+        <w:t>    </w:t>
+      </w:r>
+      <w:proofErr w:type="gramStart"/>
+      <w:r>
+        <w:rPr>
+          <w:rFonts w:ascii="Courier New" w:eastAsia="Times New Roman" w:hAnsi="Courier New" w:cs="Courier New"/>
+          <w:sz w:val="16"/>
+          <w:szCs w:val="16"/>
+        </w:rPr>
+        <w:t>return</w:t>
+      </w:r>
+      <w:proofErr w:type="gramEnd"/>
+      <w:r>
+        <w:rPr>
+          <w:rFonts w:ascii="Consolas" w:eastAsia="Times New Roman" w:hAnsi="Consolas" w:cs="Times New Roman"/>
+          <w:sz w:val="16"/>
+          <w:szCs w:val="16"/>
+        </w:rPr>
+        <w:t xml:space="preserve"> </w:t>
+      </w:r>
+      <w:r>
+        <w:rPr>
+          <w:rFonts w:ascii="Courier New" w:eastAsia="Times New Roman" w:hAnsi="Courier New" w:cs="Courier New"/>
+          <w:sz w:val="16"/>
+          <w:szCs w:val="16"/>
+        </w:rPr>
+        <w:t xml:space="preserve">0; </w:t>
+      </w:r>
+    </w:p>
+    <w:p>
+      <w:pPr>
+        <w:spacing w:after="0" w:line="240" w:lineRule="auto"/>
+        <w:ind w:left="360"/>
+        <w:rPr>
+          <w:rFonts w:ascii="Consolas" w:eastAsia="Times New Roman" w:hAnsi="Consolas" w:cs="Times New Roman"/>
+          <w:sz w:val="16"/>
+          <w:szCs w:val="16"/>
+        </w:rPr>
+      </w:pPr>
+      <w:r>
+        <w:rPr>
+          <w:rFonts w:ascii="Courier New" w:eastAsia="Times New Roman" w:hAnsi="Courier New" w:cs="Courier New"/>
+          <w:sz w:val="16"/>
+          <w:szCs w:val="16"/>
+        </w:rPr>
+        <w:t xml:space="preserve">} </w:t>
+      </w:r>
+    </w:p>
+    <w:p>
+      <w:pPr>
+        <w:pStyle w:val="ListParagraph"/>
+        <w:ind w:left="360"/>
+        <w:rPr>
+          <w:rFonts w:ascii="Times New Roman" w:hAnsi="Times New Roman" w:cs="Times New Roman"/>
+          <w:sz w:val="20"/>
+          <w:szCs w:val="20"/>
+        </w:rPr>
+      </w:pPr>
+    </w:p>
+    <w:p>
+      <w:pPr>
+        <w:pStyle w:val="ListParagraph"/>
+        <w:ind w:left="360"/>
+        <w:rPr>
+          <w:rFonts w:ascii="Times New Roman" w:hAnsi="Times New Roman" w:cs="Times New Roman"/>
+          <w:sz w:val="20"/>
+          <w:szCs w:val="20"/>
+        </w:rPr>
+      </w:pPr>
+    </w:p>
+    <w:p>
+      <w:pPr>
+        <w:pStyle w:val="ListParagraph"/>
+        <w:numPr>
+          <w:ilvl w:val="0"/>
+          <w:numId w:val="1"/>
+        </w:numPr>
+        <w:rPr>
+          <w:rFonts w:ascii="Times New Roman" w:hAnsi="Times New Roman" w:cs="Times New Roman"/>
+          <w:b/>
+          <w:sz w:val="20"/>
+          <w:szCs w:val="20"/>
+        </w:rPr>
+      </w:pPr>
+      <w:r>
+        <w:rPr>
+          <w:rFonts w:ascii="Times New Roman" w:hAnsi="Times New Roman" w:cs="Times New Roman"/>
+          <w:b/>
+          <w:sz w:val="20"/>
+          <w:szCs w:val="20"/>
+        </w:rPr>
+        <w:t>Why C/C++ compiler does not initialize variables with default values?</w:t>
+      </w:r>
+    </w:p>
+    <w:p>
+      <w:pPr>
+        <w:pStyle w:val="ListParagraph"/>
+        <w:ind w:left="360"/>
+        <w:rPr>
+          <w:rFonts w:ascii="Times New Roman" w:hAnsi="Times New Roman" w:cs="Times New Roman"/>
+          <w:sz w:val="20"/>
+          <w:szCs w:val="20"/>
+        </w:rPr>
+      </w:pPr>
+      <w:r>
+        <w:rPr>
+          <w:rFonts w:ascii="Times New Roman" w:hAnsi="Times New Roman" w:cs="Times New Roman"/>
+          <w:sz w:val="20"/>
+          <w:szCs w:val="20"/>
+        </w:rPr>
+        <w:t>“One of the things that has kept C++ viable is the zero-overhead rule: What you don’t use, you don’t pay for.” -</w:t>
+      </w:r>
+      <w:proofErr w:type="spellStart"/>
+      <w:r>
+        <w:rPr>
+          <w:rFonts w:ascii="Times New Roman" w:hAnsi="Times New Roman" w:cs="Times New Roman"/>
+          <w:sz w:val="20"/>
+          <w:szCs w:val="20"/>
+        </w:rPr>
+        <w:t>Stroustrup</w:t>
+      </w:r>
+      <w:proofErr w:type="spellEnd"/>
+      <w:r>
+        <w:rPr>
+          <w:rFonts w:ascii="Times New Roman" w:hAnsi="Times New Roman" w:cs="Times New Roman"/>
+          <w:sz w:val="20"/>
+          <w:szCs w:val="20"/>
+        </w:rPr>
+        <w:t>.</w:t>
+      </w:r>
+    </w:p>
+    <w:p>
+      <w:pPr>
+        <w:pStyle w:val="ListParagraph"/>
+        <w:ind w:left="360"/>
+        <w:rPr>
+          <w:rFonts w:ascii="Times New Roman" w:hAnsi="Times New Roman" w:cs="Times New Roman"/>
+          <w:sz w:val="20"/>
+          <w:szCs w:val="20"/>
+        </w:rPr>
+      </w:pPr>
+    </w:p>
+    <w:p>
+      <w:pPr>
+        <w:pStyle w:val="ListParagraph"/>
+        <w:ind w:left="360"/>
+        <w:rPr>
+          <w:rFonts w:ascii="Times New Roman" w:hAnsi="Times New Roman" w:cs="Times New Roman"/>
+          <w:sz w:val="20"/>
+          <w:szCs w:val="20"/>
+        </w:rPr>
+      </w:pPr>
+      <w:r>
+        <w:rPr>
+          <w:rFonts w:ascii="Times New Roman" w:hAnsi="Times New Roman" w:cs="Times New Roman"/>
+          <w:sz w:val="20"/>
+          <w:szCs w:val="20"/>
+        </w:rPr>
+        <w:t xml:space="preserve">The overhead of initializing a stack variable is costly as it hampers the speed of execution, therefore these variables can contain indeterminate values. It </w:t>
+      </w:r>
+      <w:proofErr w:type="gramStart"/>
+      <w:r>
+        <w:rPr>
+          <w:rFonts w:ascii="Times New Roman" w:hAnsi="Times New Roman" w:cs="Times New Roman"/>
+          <w:sz w:val="20"/>
+          <w:szCs w:val="20"/>
+        </w:rPr>
+        <w:t>is considered</w:t>
+      </w:r>
+      <w:proofErr w:type="gramEnd"/>
+      <w:r>
+        <w:rPr>
+          <w:rFonts w:ascii="Times New Roman" w:hAnsi="Times New Roman" w:cs="Times New Roman"/>
+          <w:sz w:val="20"/>
+          <w:szCs w:val="20"/>
+        </w:rPr>
+        <w:t xml:space="preserve"> a best practice to initialize a primitive data type variable before using it in code.</w:t>
+      </w:r>
+    </w:p>
+    <w:p>
+      <w:pPr>
+        <w:pStyle w:val="ListParagraph"/>
+        <w:ind w:left="360"/>
+        <w:rPr>
+          <w:rFonts w:ascii="Times New Roman" w:hAnsi="Times New Roman" w:cs="Times New Roman"/>
+          <w:sz w:val="20"/>
+          <w:szCs w:val="20"/>
+        </w:rPr>
+      </w:pPr>
+    </w:p>
+    <w:p>
+      <w:pPr>
+        <w:pStyle w:val="ListParagraph"/>
+        <w:ind w:left="360"/>
+        <w:rPr>
+          <w:rFonts w:ascii="Times New Roman" w:hAnsi="Times New Roman" w:cs="Times New Roman"/>
+          <w:sz w:val="20"/>
+          <w:szCs w:val="20"/>
+        </w:rPr>
+      </w:pPr>
+      <w:r>
+        <w:rPr>
+          <w:rFonts w:ascii="Times New Roman" w:hAnsi="Times New Roman" w:cs="Times New Roman"/>
+          <w:sz w:val="20"/>
+          <w:szCs w:val="20"/>
+        </w:rPr>
+        <w:t>Default values:</w:t>
+      </w:r>
+    </w:p>
+    <w:p>
+      <w:pPr>
+        <w:pStyle w:val="ListParagraph"/>
+        <w:ind w:left="360"/>
+        <w:rPr>
+          <w:rFonts w:ascii="Times New Roman" w:hAnsi="Times New Roman" w:cs="Times New Roman"/>
+          <w:sz w:val="20"/>
+          <w:szCs w:val="20"/>
+        </w:rPr>
+      </w:pPr>
+    </w:p>
+    <w:p>
+      <w:pPr>
+        <w:pStyle w:val="ListParagraph"/>
+        <w:ind w:left="360"/>
+        <w:rPr>
+          <w:rFonts w:ascii="Times New Roman" w:hAnsi="Times New Roman" w:cs="Times New Roman"/>
+          <w:sz w:val="20"/>
+          <w:szCs w:val="20"/>
+        </w:rPr>
+      </w:pPr>
+      <w:r>
+        <w:rPr>
+          <w:rFonts w:ascii="Times New Roman" w:hAnsi="Times New Roman" w:cs="Times New Roman"/>
+          <w:sz w:val="20"/>
+          <w:szCs w:val="20"/>
+        </w:rPr>
+        <w:t xml:space="preserve">Double / </w:t>
+      </w:r>
+      <w:proofErr w:type="gramStart"/>
+      <w:r>
+        <w:rPr>
+          <w:rFonts w:ascii="Times New Roman" w:hAnsi="Times New Roman" w:cs="Times New Roman"/>
+          <w:sz w:val="20"/>
+          <w:szCs w:val="20"/>
+        </w:rPr>
+        <w:t>float :</w:t>
+      </w:r>
+      <w:proofErr w:type="gramEnd"/>
+      <w:r>
+        <w:rPr>
+          <w:rFonts w:ascii="Times New Roman" w:hAnsi="Times New Roman" w:cs="Times New Roman"/>
+          <w:sz w:val="20"/>
+          <w:szCs w:val="20"/>
+        </w:rPr>
+        <w:t xml:space="preserve"> Garbage</w:t>
+      </w:r>
+    </w:p>
+    <w:p>
+      <w:pPr>
+        <w:pStyle w:val="ListParagraph"/>
+        <w:ind w:left="360"/>
+        <w:rPr>
+          <w:rFonts w:ascii="Times New Roman" w:hAnsi="Times New Roman" w:cs="Times New Roman"/>
+          <w:sz w:val="20"/>
+          <w:szCs w:val="20"/>
+        </w:rPr>
+      </w:pPr>
+      <w:proofErr w:type="spellStart"/>
+      <w:r>
+        <w:rPr>
+          <w:rFonts w:ascii="Times New Roman" w:hAnsi="Times New Roman" w:cs="Times New Roman"/>
+          <w:sz w:val="20"/>
+          <w:szCs w:val="20"/>
+        </w:rPr>
+        <w:t>Int</w:t>
+      </w:r>
+      <w:proofErr w:type="spellEnd"/>
+      <w:r>
+        <w:rPr>
+          <w:rFonts w:ascii="Times New Roman" w:hAnsi="Times New Roman" w:cs="Times New Roman"/>
+          <w:sz w:val="20"/>
+          <w:szCs w:val="20"/>
+        </w:rPr>
+        <w:t xml:space="preserve">/ </w:t>
+      </w:r>
+      <w:proofErr w:type="gramStart"/>
+      <w:r>
+        <w:rPr>
+          <w:rFonts w:ascii="Times New Roman" w:hAnsi="Times New Roman" w:cs="Times New Roman"/>
+          <w:sz w:val="20"/>
+          <w:szCs w:val="20"/>
+        </w:rPr>
+        <w:t>long :</w:t>
+      </w:r>
+      <w:proofErr w:type="gramEnd"/>
+      <w:r>
+        <w:rPr>
+          <w:rFonts w:ascii="Times New Roman" w:hAnsi="Times New Roman" w:cs="Times New Roman"/>
+          <w:sz w:val="20"/>
+          <w:szCs w:val="20"/>
+        </w:rPr>
+        <w:t xml:space="preserve"> 0</w:t>
+      </w:r>
+    </w:p>
+    <w:p>
+      <w:pPr>
+        <w:pStyle w:val="ListParagraph"/>
+        <w:ind w:left="360"/>
+        <w:rPr>
+          <w:rFonts w:ascii="Times New Roman" w:hAnsi="Times New Roman" w:cs="Times New Roman"/>
+          <w:sz w:val="20"/>
+          <w:szCs w:val="20"/>
+        </w:rPr>
+      </w:pPr>
+      <w:proofErr w:type="spellStart"/>
+      <w:r>
+        <w:rPr>
+          <w:rFonts w:ascii="Times New Roman" w:hAnsi="Times New Roman" w:cs="Times New Roman"/>
+          <w:sz w:val="20"/>
+          <w:szCs w:val="20"/>
+        </w:rPr>
+        <w:t>Char</w:t>
+      </w:r>
+      <w:proofErr w:type="spellEnd"/>
+      <w:r>
+        <w:rPr>
+          <w:rFonts w:ascii="Times New Roman" w:hAnsi="Times New Roman" w:cs="Times New Roman"/>
+          <w:sz w:val="20"/>
+          <w:szCs w:val="20"/>
+        </w:rPr>
+        <w:t>: Null</w:t>
+      </w:r>
+    </w:p>
+    <w:p>
+      <w:pPr>
+        <w:pStyle w:val="ListParagraph"/>
+        <w:ind w:left="360"/>
+        <w:rPr>
+          <w:rFonts w:ascii="Times New Roman" w:hAnsi="Times New Roman" w:cs="Times New Roman"/>
+          <w:sz w:val="20"/>
+          <w:szCs w:val="20"/>
+        </w:rPr>
+      </w:pPr>
+    </w:p>
+    <w:p>
+      <w:pPr>
+        <w:pStyle w:val="ListParagraph"/>
+        <w:ind w:left="360"/>
+        <w:rPr>
+          <w:rFonts w:ascii="Times New Roman" w:hAnsi="Times New Roman" w:cs="Times New Roman"/>
+          <w:sz w:val="20"/>
+          <w:szCs w:val="20"/>
+        </w:rPr>
+      </w:pPr>
+    </w:p>
+    <w:p>
+      <w:pPr>
+        <w:pStyle w:val="ListParagraph"/>
+        <w:numPr>
+          <w:ilvl w:val="0"/>
+          <w:numId w:val="1"/>
+        </w:numPr>
+        <w:rPr>
+          <w:rFonts w:ascii="Times New Roman" w:hAnsi="Times New Roman" w:cs="Times New Roman"/>
+          <w:sz w:val="20"/>
+          <w:szCs w:val="20"/>
+        </w:rPr>
+      </w:pPr>
+      <w:r>
+        <w:rPr>
+          <w:rFonts w:ascii="Times New Roman" w:hAnsi="Times New Roman" w:cs="Times New Roman"/>
+          <w:b/>
+          <w:sz w:val="20"/>
+          <w:szCs w:val="20"/>
+        </w:rPr>
+        <w:t>Instance Variables</w:t>
+      </w:r>
+      <w:r>
+        <w:rPr>
+          <w:rFonts w:ascii="Times New Roman" w:hAnsi="Times New Roman" w:cs="Times New Roman"/>
+          <w:sz w:val="20"/>
+          <w:szCs w:val="20"/>
+        </w:rPr>
+        <w:t xml:space="preserve">: </w:t>
+      </w:r>
+    </w:p>
+    <w:p>
+      <w:pPr>
+        <w:pStyle w:val="ListParagraph"/>
+        <w:ind w:left="360"/>
+        <w:rPr>
+          <w:rFonts w:ascii="Times New Roman" w:hAnsi="Times New Roman" w:cs="Times New Roman"/>
+          <w:sz w:val="20"/>
+          <w:szCs w:val="20"/>
+        </w:rPr>
+      </w:pPr>
+      <w:r>
+        <w:rPr>
+          <w:rFonts w:ascii="Times New Roman" w:hAnsi="Times New Roman" w:cs="Times New Roman"/>
+          <w:sz w:val="20"/>
+          <w:szCs w:val="20"/>
+        </w:rPr>
+        <w:t xml:space="preserve">Instance variables are non-static variables and </w:t>
+      </w:r>
+      <w:proofErr w:type="gramStart"/>
+      <w:r>
+        <w:rPr>
+          <w:rFonts w:ascii="Times New Roman" w:hAnsi="Times New Roman" w:cs="Times New Roman"/>
+          <w:sz w:val="20"/>
+          <w:szCs w:val="20"/>
+        </w:rPr>
+        <w:t>are declared</w:t>
+      </w:r>
+      <w:proofErr w:type="gramEnd"/>
+      <w:r>
+        <w:rPr>
+          <w:rFonts w:ascii="Times New Roman" w:hAnsi="Times New Roman" w:cs="Times New Roman"/>
+          <w:sz w:val="20"/>
+          <w:szCs w:val="20"/>
+        </w:rPr>
+        <w:t xml:space="preserve"> in a class outside any method, constructor or block.</w:t>
+      </w:r>
+    </w:p>
+    <w:p>
+      <w:pPr>
+        <w:pStyle w:val="ListParagraph"/>
+        <w:ind w:left="360"/>
+        <w:rPr>
+          <w:rFonts w:ascii="Times New Roman" w:hAnsi="Times New Roman" w:cs="Times New Roman"/>
+          <w:sz w:val="20"/>
+          <w:szCs w:val="20"/>
+        </w:rPr>
+      </w:pPr>
+      <w:r>
+        <w:rPr>
+          <w:rFonts w:ascii="Times New Roman" w:hAnsi="Times New Roman" w:cs="Times New Roman"/>
+          <w:sz w:val="20"/>
+          <w:szCs w:val="20"/>
+        </w:rPr>
+        <w:t xml:space="preserve">As instance variables </w:t>
+      </w:r>
+      <w:proofErr w:type="gramStart"/>
+      <w:r>
+        <w:rPr>
+          <w:rFonts w:ascii="Times New Roman" w:hAnsi="Times New Roman" w:cs="Times New Roman"/>
+          <w:sz w:val="20"/>
+          <w:szCs w:val="20"/>
+        </w:rPr>
+        <w:t>are declared</w:t>
+      </w:r>
+      <w:proofErr w:type="gramEnd"/>
+      <w:r>
+        <w:rPr>
+          <w:rFonts w:ascii="Times New Roman" w:hAnsi="Times New Roman" w:cs="Times New Roman"/>
+          <w:sz w:val="20"/>
+          <w:szCs w:val="20"/>
+        </w:rPr>
+        <w:t xml:space="preserve"> in a class, these variables are created when an object of the class is created and destroyed when the object is destroyed.</w:t>
+      </w:r>
+    </w:p>
+    <w:p>
+      <w:pPr>
+        <w:pStyle w:val="ListParagraph"/>
+        <w:ind w:left="360"/>
+        <w:rPr>
+          <w:rFonts w:ascii="Times New Roman" w:hAnsi="Times New Roman" w:cs="Times New Roman"/>
+          <w:sz w:val="20"/>
+          <w:szCs w:val="20"/>
+        </w:rPr>
+      </w:pPr>
+      <w:r>
+        <w:rPr>
+          <w:rFonts w:ascii="Times New Roman" w:hAnsi="Times New Roman" w:cs="Times New Roman"/>
+          <w:sz w:val="20"/>
+          <w:szCs w:val="20"/>
+        </w:rPr>
+        <w:t xml:space="preserve">Unlike local variables, we may use access specifiers for instance variables. If we do not specify any access specifier then the default access specifier </w:t>
+      </w:r>
+      <w:proofErr w:type="gramStart"/>
+      <w:r>
+        <w:rPr>
+          <w:rFonts w:ascii="Times New Roman" w:hAnsi="Times New Roman" w:cs="Times New Roman"/>
+          <w:sz w:val="20"/>
+          <w:szCs w:val="20"/>
+        </w:rPr>
+        <w:t>will be used</w:t>
+      </w:r>
+      <w:proofErr w:type="gramEnd"/>
+      <w:r>
+        <w:rPr>
+          <w:rFonts w:ascii="Times New Roman" w:hAnsi="Times New Roman" w:cs="Times New Roman"/>
+          <w:sz w:val="20"/>
+          <w:szCs w:val="20"/>
+        </w:rPr>
+        <w:t>.</w:t>
+      </w:r>
+    </w:p>
+    <w:p>
+      <w:pPr>
+        <w:pStyle w:val="ListParagraph"/>
+        <w:ind w:left="360"/>
+        <w:rPr>
+          <w:rFonts w:ascii="Times New Roman" w:hAnsi="Times New Roman" w:cs="Times New Roman"/>
+          <w:sz w:val="20"/>
+          <w:szCs w:val="20"/>
+        </w:rPr>
+      </w:pPr>
+      <w:proofErr w:type="spellStart"/>
+      <w:r>
+        <w:rPr>
+          <w:rFonts w:ascii="Times New Roman" w:hAnsi="Times New Roman" w:cs="Times New Roman"/>
+          <w:sz w:val="20"/>
+          <w:szCs w:val="20"/>
+        </w:rPr>
+        <w:t>Initilisation</w:t>
+      </w:r>
+      <w:proofErr w:type="spellEnd"/>
+      <w:r>
+        <w:rPr>
+          <w:rFonts w:ascii="Times New Roman" w:hAnsi="Times New Roman" w:cs="Times New Roman"/>
+          <w:sz w:val="20"/>
+          <w:szCs w:val="20"/>
+        </w:rPr>
+        <w:t xml:space="preserve"> of Instance Variable is not </w:t>
+      </w:r>
+      <w:proofErr w:type="gramStart"/>
+      <w:r>
+        <w:rPr>
+          <w:rFonts w:ascii="Times New Roman" w:hAnsi="Times New Roman" w:cs="Times New Roman"/>
+          <w:sz w:val="20"/>
+          <w:szCs w:val="20"/>
+        </w:rPr>
+        <w:t>Mandatory</w:t>
+      </w:r>
+      <w:proofErr w:type="gramEnd"/>
+      <w:r>
+        <w:rPr>
+          <w:rFonts w:ascii="Times New Roman" w:hAnsi="Times New Roman" w:cs="Times New Roman"/>
+          <w:sz w:val="20"/>
+          <w:szCs w:val="20"/>
+        </w:rPr>
+        <w:t>.</w:t>
+      </w:r>
+    </w:p>
+    <w:p>
+      <w:pPr>
+        <w:pStyle w:val="ListParagraph"/>
+        <w:ind w:left="360"/>
+        <w:rPr>
+          <w:rFonts w:ascii="Times New Roman" w:hAnsi="Times New Roman" w:cs="Times New Roman"/>
+          <w:sz w:val="20"/>
+          <w:szCs w:val="20"/>
+        </w:rPr>
+      </w:pPr>
+      <w:r>
+        <w:rPr>
+          <w:rFonts w:ascii="Times New Roman" w:hAnsi="Times New Roman" w:cs="Times New Roman"/>
+          <w:sz w:val="20"/>
+          <w:szCs w:val="20"/>
+        </w:rPr>
+        <w:t xml:space="preserve">Instance Variable </w:t>
+      </w:r>
+      <w:proofErr w:type="gramStart"/>
+      <w:r>
+        <w:rPr>
+          <w:rFonts w:ascii="Times New Roman" w:hAnsi="Times New Roman" w:cs="Times New Roman"/>
+          <w:sz w:val="20"/>
+          <w:szCs w:val="20"/>
+        </w:rPr>
+        <w:t>can be accessed</w:t>
+      </w:r>
+      <w:proofErr w:type="gramEnd"/>
+      <w:r>
+        <w:rPr>
+          <w:rFonts w:ascii="Times New Roman" w:hAnsi="Times New Roman" w:cs="Times New Roman"/>
+          <w:sz w:val="20"/>
+          <w:szCs w:val="20"/>
+        </w:rPr>
+        <w:t xml:space="preserve"> only by creating objects.</w:t>
+      </w:r>
+    </w:p>
+    <w:p>
+      <w:pPr>
+        <w:pStyle w:val="ListParagraph"/>
+        <w:ind w:left="360"/>
+        <w:rPr>
+          <w:rFonts w:ascii="Times New Roman" w:hAnsi="Times New Roman" w:cs="Times New Roman"/>
+          <w:sz w:val="20"/>
+          <w:szCs w:val="20"/>
+        </w:rPr>
+      </w:pPr>
+      <w:r>
+        <w:rPr>
+          <w:rFonts w:ascii="Times New Roman" w:hAnsi="Times New Roman" w:cs="Times New Roman"/>
+          <w:sz w:val="20"/>
+          <w:szCs w:val="20"/>
+        </w:rPr>
+        <w:t>Sample Program:</w:t>
+      </w:r>
+    </w:p>
+    <w:p>
+      <w:pPr>
+        <w:pStyle w:val="ListParagraph"/>
+        <w:ind w:left="360"/>
+        <w:rPr>
+          <w:rFonts w:ascii="Times New Roman" w:hAnsi="Times New Roman" w:cs="Times New Roman"/>
+          <w:sz w:val="20"/>
+          <w:szCs w:val="20"/>
+        </w:rPr>
+      </w:pPr>
+    </w:p>
+    <w:p>
+      <w:pPr>
+        <w:pStyle w:val="ListParagraph"/>
+        <w:ind w:left="360"/>
+        <w:rPr>
+          <w:rFonts w:ascii="Times New Roman" w:hAnsi="Times New Roman" w:cs="Times New Roman"/>
+          <w:sz w:val="20"/>
+          <w:szCs w:val="20"/>
+        </w:rPr>
+      </w:pPr>
+      <w:proofErr w:type="spellStart"/>
+      <w:r>
+        <w:rPr>
+          <w:rFonts w:ascii="Times New Roman" w:hAnsi="Times New Roman" w:cs="Times New Roman"/>
+          <w:sz w:val="20"/>
+          <w:szCs w:val="20"/>
+        </w:rPr>
+        <w:t>filter_none</w:t>
+      </w:r>
+      <w:proofErr w:type="spellEnd"/>
+    </w:p>
+    <w:p>
+      <w:pPr>
+        <w:pStyle w:val="ListParagraph"/>
+        <w:ind w:left="360"/>
+        <w:rPr>
+          <w:rFonts w:ascii="Times New Roman" w:hAnsi="Times New Roman" w:cs="Times New Roman"/>
+          <w:sz w:val="20"/>
+          <w:szCs w:val="20"/>
+        </w:rPr>
+      </w:pPr>
+      <w:proofErr w:type="gramStart"/>
+      <w:r>
+        <w:rPr>
+          <w:rFonts w:ascii="Times New Roman" w:hAnsi="Times New Roman" w:cs="Times New Roman"/>
+          <w:sz w:val="20"/>
+          <w:szCs w:val="20"/>
+        </w:rPr>
+        <w:t>edit</w:t>
+      </w:r>
+      <w:proofErr w:type="gramEnd"/>
+    </w:p>
+    <w:p>
+      <w:pPr>
+        <w:pStyle w:val="ListParagraph"/>
+        <w:ind w:left="360"/>
+        <w:rPr>
+          <w:rFonts w:ascii="Times New Roman" w:hAnsi="Times New Roman" w:cs="Times New Roman"/>
+          <w:sz w:val="20"/>
+          <w:szCs w:val="20"/>
+        </w:rPr>
+      </w:pPr>
+      <w:proofErr w:type="spellStart"/>
+      <w:r>
+        <w:rPr>
+          <w:rFonts w:ascii="Times New Roman" w:hAnsi="Times New Roman" w:cs="Times New Roman"/>
+          <w:sz w:val="20"/>
+          <w:szCs w:val="20"/>
+        </w:rPr>
+        <w:t>play_arrow</w:t>
+      </w:r>
+      <w:proofErr w:type="spellEnd"/>
+    </w:p>
+    <w:p>
+      <w:pPr>
+        <w:pStyle w:val="ListParagraph"/>
+        <w:ind w:left="360"/>
+        <w:rPr>
+          <w:rFonts w:ascii="Times New Roman" w:hAnsi="Times New Roman" w:cs="Times New Roman"/>
+          <w:sz w:val="20"/>
+          <w:szCs w:val="20"/>
+        </w:rPr>
+      </w:pPr>
+    </w:p>
+    <w:p>
+      <w:pPr>
+        <w:pStyle w:val="ListParagraph"/>
+        <w:ind w:left="360"/>
+        <w:rPr>
+          <w:rFonts w:ascii="Times New Roman" w:hAnsi="Times New Roman" w:cs="Times New Roman"/>
+          <w:sz w:val="20"/>
+          <w:szCs w:val="20"/>
+        </w:rPr>
+      </w:pPr>
+      <w:r>
+        <w:rPr>
+          <w:rFonts w:ascii="Times New Roman" w:hAnsi="Times New Roman" w:cs="Times New Roman"/>
+          <w:sz w:val="20"/>
+          <w:szCs w:val="20"/>
+        </w:rPr>
+        <w:t>brightness_4</w:t>
+      </w:r>
+    </w:p>
+    <w:p>
+      <w:pPr>
+        <w:pStyle w:val="ListParagraph"/>
+        <w:ind w:left="360"/>
+        <w:rPr>
+          <w:rFonts w:ascii="Times New Roman" w:hAnsi="Times New Roman" w:cs="Times New Roman"/>
+          <w:sz w:val="20"/>
+          <w:szCs w:val="20"/>
+        </w:rPr>
+      </w:pPr>
+      <w:r>
+        <w:rPr>
+          <w:rFonts w:ascii="Times New Roman" w:hAnsi="Times New Roman" w:cs="Times New Roman"/>
+          <w:sz w:val="20"/>
+          <w:szCs w:val="20"/>
+        </w:rPr>
+        <w:t xml:space="preserve">// C++ program to demonstrate Local variables </w:t>
+      </w:r>
+    </w:p>
+    <w:p>
+      <w:pPr>
+        <w:pStyle w:val="ListParagraph"/>
+        <w:ind w:left="360"/>
+        <w:rPr>
+          <w:rFonts w:ascii="Times New Roman" w:hAnsi="Times New Roman" w:cs="Times New Roman"/>
+          <w:sz w:val="20"/>
+          <w:szCs w:val="20"/>
+        </w:rPr>
+      </w:pPr>
+      <w:r>
+        <w:rPr>
+          <w:rFonts w:ascii="Times New Roman" w:hAnsi="Times New Roman" w:cs="Times New Roman"/>
+          <w:sz w:val="20"/>
+          <w:szCs w:val="20"/>
+        </w:rPr>
+        <w:t xml:space="preserve">  </w:t>
+      </w:r>
+    </w:p>
+    <w:p>
+      <w:pPr>
+        <w:pStyle w:val="ListParagraph"/>
+        <w:ind w:left="360"/>
+        <w:rPr>
+          <w:rFonts w:ascii="Courier New" w:hAnsi="Courier New" w:cs="Courier New"/>
+          <w:sz w:val="16"/>
+          <w:szCs w:val="16"/>
+        </w:rPr>
+      </w:pPr>
+      <w:r>
+        <w:rPr>
+          <w:rFonts w:ascii="Courier New" w:hAnsi="Courier New" w:cs="Courier New"/>
+          <w:sz w:val="16"/>
+          <w:szCs w:val="16"/>
+        </w:rPr>
+        <w:t>#include &lt;</w:t>
+      </w:r>
+      <w:proofErr w:type="spellStart"/>
+      <w:r>
+        <w:rPr>
+          <w:rFonts w:ascii="Courier New" w:hAnsi="Courier New" w:cs="Courier New"/>
+          <w:sz w:val="16"/>
+          <w:szCs w:val="16"/>
+        </w:rPr>
+        <w:t>iostream</w:t>
+      </w:r>
+      <w:proofErr w:type="spellEnd"/>
+      <w:r>
+        <w:rPr>
+          <w:rFonts w:ascii="Courier New" w:hAnsi="Courier New" w:cs="Courier New"/>
+          <w:sz w:val="16"/>
+          <w:szCs w:val="16"/>
+        </w:rPr>
+        <w:t xml:space="preserve">&gt; </w:t>
+      </w:r>
+    </w:p>
+    <w:p>
+      <w:pPr>
+        <w:pStyle w:val="ListParagraph"/>
+        <w:ind w:left="360"/>
+        <w:rPr>
+          <w:rFonts w:ascii="Courier New" w:hAnsi="Courier New" w:cs="Courier New"/>
+          <w:sz w:val="16"/>
+          <w:szCs w:val="16"/>
+        </w:rPr>
+      </w:pPr>
+      <w:proofErr w:type="gramStart"/>
+      <w:r>
+        <w:rPr>
+          <w:rFonts w:ascii="Courier New" w:hAnsi="Courier New" w:cs="Courier New"/>
+          <w:sz w:val="16"/>
+          <w:szCs w:val="16"/>
+        </w:rPr>
+        <w:t>using</w:t>
+      </w:r>
+      <w:proofErr w:type="gramEnd"/>
+      <w:r>
+        <w:rPr>
+          <w:rFonts w:ascii="Courier New" w:hAnsi="Courier New" w:cs="Courier New"/>
+          <w:sz w:val="16"/>
+          <w:szCs w:val="16"/>
+        </w:rPr>
+        <w:t xml:space="preserve"> namespace </w:t>
+      </w:r>
+      <w:proofErr w:type="spellStart"/>
+      <w:r>
+        <w:rPr>
+          <w:rFonts w:ascii="Courier New" w:hAnsi="Courier New" w:cs="Courier New"/>
+          <w:sz w:val="16"/>
+          <w:szCs w:val="16"/>
+        </w:rPr>
+        <w:t>std</w:t>
+      </w:r>
+      <w:proofErr w:type="spellEnd"/>
+      <w:r>
+        <w:rPr>
+          <w:rFonts w:ascii="Courier New" w:hAnsi="Courier New" w:cs="Courier New"/>
+          <w:sz w:val="16"/>
+          <w:szCs w:val="16"/>
+        </w:rPr>
+        <w:t xml:space="preserve">; </w:t>
+      </w:r>
+    </w:p>
+    <w:p>
+      <w:pPr>
+        <w:pStyle w:val="ListParagraph"/>
+        <w:ind w:left="360"/>
+        <w:rPr>
+          <w:rFonts w:ascii="Courier New" w:hAnsi="Courier New" w:cs="Courier New"/>
+          <w:sz w:val="16"/>
+          <w:szCs w:val="16"/>
+        </w:rPr>
+      </w:pPr>
+      <w:r>
+        <w:rPr>
+          <w:rFonts w:ascii="Courier New" w:hAnsi="Courier New" w:cs="Courier New"/>
+          <w:sz w:val="16"/>
+          <w:szCs w:val="16"/>
+        </w:rPr>
+        <w:t xml:space="preserve">  </w:t>
+      </w:r>
+    </w:p>
+    <w:p>
+      <w:pPr>
+        <w:pStyle w:val="ListParagraph"/>
+        <w:ind w:left="360"/>
+        <w:rPr>
+          <w:rFonts w:ascii="Courier New" w:hAnsi="Courier New" w:cs="Courier New"/>
+          <w:sz w:val="16"/>
+          <w:szCs w:val="16"/>
+        </w:rPr>
+      </w:pPr>
+      <w:proofErr w:type="gramStart"/>
+      <w:r>
+        <w:rPr>
+          <w:rFonts w:ascii="Courier New" w:hAnsi="Courier New" w:cs="Courier New"/>
+          <w:sz w:val="16"/>
+          <w:szCs w:val="16"/>
+        </w:rPr>
+        <w:t>class</w:t>
+      </w:r>
+      <w:proofErr w:type="gramEnd"/>
+      <w:r>
+        <w:rPr>
+          <w:rFonts w:ascii="Courier New" w:hAnsi="Courier New" w:cs="Courier New"/>
+          <w:sz w:val="16"/>
+          <w:szCs w:val="16"/>
+        </w:rPr>
+        <w:t xml:space="preserve"> Marks { </w:t>
+      </w:r>
+    </w:p>
+    <w:p>
+      <w:pPr>
+        <w:pStyle w:val="ListParagraph"/>
+        <w:ind w:left="360"/>
+        <w:rPr>
+          <w:rFonts w:ascii="Courier New" w:hAnsi="Courier New" w:cs="Courier New"/>
+          <w:sz w:val="16"/>
+          <w:szCs w:val="16"/>
+        </w:rPr>
+      </w:pPr>
+      <w:r>
+        <w:rPr>
+          <w:rFonts w:ascii="Courier New" w:hAnsi="Courier New" w:cs="Courier New"/>
+          <w:sz w:val="16"/>
+          <w:szCs w:val="16"/>
+        </w:rPr>
+        <w:t xml:space="preserve">  </w:t>
+      </w:r>
+    </w:p>
+    <w:p>
+      <w:pPr>
+        <w:pStyle w:val="ListParagraph"/>
+        <w:ind w:left="360"/>
+        <w:rPr>
+          <w:rFonts w:ascii="Courier New" w:hAnsi="Courier New" w:cs="Courier New"/>
+          <w:sz w:val="16"/>
+          <w:szCs w:val="16"/>
+        </w:rPr>
+      </w:pPr>
+      <w:proofErr w:type="gramStart"/>
+      <w:r>
+        <w:rPr>
+          <w:rFonts w:ascii="Courier New" w:hAnsi="Courier New" w:cs="Courier New"/>
+          <w:sz w:val="16"/>
+          <w:szCs w:val="16"/>
+        </w:rPr>
+        <w:t>public</w:t>
+      </w:r>
+      <w:proofErr w:type="gramEnd"/>
+      <w:r>
+        <w:rPr>
+          <w:rFonts w:ascii="Courier New" w:hAnsi="Courier New" w:cs="Courier New"/>
+          <w:sz w:val="16"/>
+          <w:szCs w:val="16"/>
+        </w:rPr>
+        <w:t xml:space="preserve">: </w:t>
+      </w:r>
+    </w:p>
+    <w:p>
+      <w:pPr>
+        <w:pStyle w:val="ListParagraph"/>
+        <w:ind w:left="360"/>
+        <w:rPr>
+          <w:rFonts w:ascii="Courier New" w:hAnsi="Courier New" w:cs="Courier New"/>
+          <w:sz w:val="16"/>
+          <w:szCs w:val="16"/>
+        </w:rPr>
+      </w:pPr>
+      <w:r>
+        <w:rPr>
+          <w:rFonts w:ascii="Courier New" w:hAnsi="Courier New" w:cs="Courier New"/>
+          <w:sz w:val="16"/>
+          <w:szCs w:val="16"/>
+        </w:rPr>
+        <w:t xml:space="preserve">    // </w:t>
+      </w:r>
+      <w:proofErr w:type="gramStart"/>
+      <w:r>
+        <w:rPr>
+          <w:rFonts w:ascii="Courier New" w:hAnsi="Courier New" w:cs="Courier New"/>
+          <w:sz w:val="16"/>
+          <w:szCs w:val="16"/>
+        </w:rPr>
+        <w:t>This</w:t>
+      </w:r>
+      <w:proofErr w:type="gramEnd"/>
+      <w:r>
+        <w:rPr>
+          <w:rFonts w:ascii="Courier New" w:hAnsi="Courier New" w:cs="Courier New"/>
+          <w:sz w:val="16"/>
+          <w:szCs w:val="16"/>
+        </w:rPr>
+        <w:t xml:space="preserve"> is a class variable </w:t>
+      </w:r>
+    </w:p>
+    <w:p>
+      <w:pPr>
+        <w:pStyle w:val="ListParagraph"/>
+        <w:ind w:left="360"/>
+        <w:rPr>
+          <w:rFonts w:ascii="Courier New" w:hAnsi="Courier New" w:cs="Courier New"/>
+          <w:sz w:val="16"/>
+          <w:szCs w:val="16"/>
+        </w:rPr>
+      </w:pPr>
+      <w:r>
+        <w:rPr>
+          <w:rFonts w:ascii="Courier New" w:hAnsi="Courier New" w:cs="Courier New"/>
+          <w:sz w:val="16"/>
+          <w:szCs w:val="16"/>
+        </w:rPr>
+        <w:t xml:space="preserve">    </w:t>
+      </w:r>
+      <w:proofErr w:type="gramStart"/>
+      <w:r>
+        <w:rPr>
+          <w:rFonts w:ascii="Courier New" w:hAnsi="Courier New" w:cs="Courier New"/>
+          <w:sz w:val="16"/>
+          <w:szCs w:val="16"/>
+        </w:rPr>
+        <w:t>static</w:t>
+      </w:r>
+      <w:proofErr w:type="gramEnd"/>
+      <w:r>
+        <w:rPr>
+          <w:rFonts w:ascii="Courier New" w:hAnsi="Courier New" w:cs="Courier New"/>
+          <w:sz w:val="16"/>
+          <w:szCs w:val="16"/>
+        </w:rPr>
+        <w:t xml:space="preserve"> </w:t>
+      </w:r>
+      <w:proofErr w:type="spellStart"/>
+      <w:r>
+        <w:rPr>
+          <w:rFonts w:ascii="Courier New" w:hAnsi="Courier New" w:cs="Courier New"/>
+          <w:sz w:val="16"/>
+          <w:szCs w:val="16"/>
+        </w:rPr>
+        <w:t>int</w:t>
+      </w:r>
+      <w:proofErr w:type="spellEnd"/>
+      <w:r>
+        <w:rPr>
+          <w:rFonts w:ascii="Courier New" w:hAnsi="Courier New" w:cs="Courier New"/>
+          <w:sz w:val="16"/>
+          <w:szCs w:val="16"/>
+        </w:rPr>
+        <w:t xml:space="preserve"> </w:t>
+      </w:r>
+      <w:proofErr w:type="spellStart"/>
+      <w:r>
+        <w:rPr>
+          <w:rFonts w:ascii="Courier New" w:hAnsi="Courier New" w:cs="Courier New"/>
+          <w:sz w:val="16"/>
+          <w:szCs w:val="16"/>
+        </w:rPr>
+        <w:t>studentNumber</w:t>
+      </w:r>
+      <w:proofErr w:type="spellEnd"/>
+      <w:r>
+        <w:rPr>
+          <w:rFonts w:ascii="Courier New" w:hAnsi="Courier New" w:cs="Courier New"/>
+          <w:sz w:val="16"/>
+          <w:szCs w:val="16"/>
+        </w:rPr>
+        <w:t xml:space="preserve">; </w:t>
+      </w:r>
+    </w:p>
+    <w:p>
+      <w:pPr>
+        <w:pStyle w:val="ListParagraph"/>
+        <w:ind w:left="360"/>
+        <w:rPr>
+          <w:rFonts w:ascii="Courier New" w:hAnsi="Courier New" w:cs="Courier New"/>
+          <w:sz w:val="16"/>
+          <w:szCs w:val="16"/>
+        </w:rPr>
+      </w:pPr>
+      <w:r>
+        <w:rPr>
+          <w:rFonts w:ascii="Courier New" w:hAnsi="Courier New" w:cs="Courier New"/>
+          <w:sz w:val="16"/>
+          <w:szCs w:val="16"/>
+        </w:rPr>
+        <w:t xml:space="preserve">  </w:t>
+      </w:r>
+    </w:p>
+    <w:p>
+      <w:pPr>
+        <w:pStyle w:val="ListParagraph"/>
+        <w:ind w:left="360"/>
+        <w:rPr>
+          <w:rFonts w:ascii="Courier New" w:hAnsi="Courier New" w:cs="Courier New"/>
+          <w:sz w:val="16"/>
+          <w:szCs w:val="16"/>
+        </w:rPr>
+      </w:pPr>
+      <w:r>
+        <w:rPr>
+          <w:rFonts w:ascii="Courier New" w:hAnsi="Courier New" w:cs="Courier New"/>
+          <w:sz w:val="16"/>
+          <w:szCs w:val="16"/>
+        </w:rPr>
+        <w:t xml:space="preserve">    // </w:t>
+      </w:r>
+      <w:proofErr w:type="gramStart"/>
+      <w:r>
+        <w:rPr>
+          <w:rFonts w:ascii="Courier New" w:hAnsi="Courier New" w:cs="Courier New"/>
+          <w:sz w:val="16"/>
+          <w:szCs w:val="16"/>
+        </w:rPr>
+        <w:t>These</w:t>
+      </w:r>
+      <w:proofErr w:type="gramEnd"/>
+      <w:r>
+        <w:rPr>
+          <w:rFonts w:ascii="Courier New" w:hAnsi="Courier New" w:cs="Courier New"/>
+          <w:sz w:val="16"/>
+          <w:szCs w:val="16"/>
+        </w:rPr>
+        <w:t xml:space="preserve"> variables are instance variables. </w:t>
+      </w:r>
+    </w:p>
+    <w:p>
+      <w:pPr>
+        <w:pStyle w:val="ListParagraph"/>
+        <w:ind w:left="360"/>
+        <w:rPr>
+          <w:rFonts w:ascii="Courier New" w:hAnsi="Courier New" w:cs="Courier New"/>
+          <w:sz w:val="16"/>
+          <w:szCs w:val="16"/>
+        </w:rPr>
+      </w:pPr>
+      <w:r>
+        <w:rPr>
+          <w:rFonts w:ascii="Courier New" w:hAnsi="Courier New" w:cs="Courier New"/>
+          <w:sz w:val="16"/>
+          <w:szCs w:val="16"/>
+        </w:rPr>
+        <w:t xml:space="preserve">    // </w:t>
+      </w:r>
+      <w:proofErr w:type="gramStart"/>
+      <w:r>
+        <w:rPr>
+          <w:rFonts w:ascii="Courier New" w:hAnsi="Courier New" w:cs="Courier New"/>
+          <w:sz w:val="16"/>
+          <w:szCs w:val="16"/>
+        </w:rPr>
+        <w:t>These</w:t>
+      </w:r>
+      <w:proofErr w:type="gramEnd"/>
+      <w:r>
+        <w:rPr>
+          <w:rFonts w:ascii="Courier New" w:hAnsi="Courier New" w:cs="Courier New"/>
+          <w:sz w:val="16"/>
+          <w:szCs w:val="16"/>
+        </w:rPr>
+        <w:t xml:space="preserve"> variables are in a class </w:t>
+      </w:r>
+    </w:p>
+    <w:p>
+      <w:pPr>
+        <w:pStyle w:val="ListParagraph"/>
+        <w:ind w:left="360"/>
+        <w:rPr>
+          <w:rFonts w:ascii="Courier New" w:hAnsi="Courier New" w:cs="Courier New"/>
+          <w:sz w:val="16"/>
+          <w:szCs w:val="16"/>
+        </w:rPr>
+      </w:pPr>
+      <w:r>
+        <w:rPr>
+          <w:rFonts w:ascii="Courier New" w:hAnsi="Courier New" w:cs="Courier New"/>
+          <w:sz w:val="16"/>
+          <w:szCs w:val="16"/>
+        </w:rPr>
+        <w:t xml:space="preserve">    // and are not inside any function </w:t>
+      </w:r>
+    </w:p>
+    <w:p>
+      <w:pPr>
+        <w:pStyle w:val="ListParagraph"/>
+        <w:ind w:left="360"/>
+        <w:rPr>
+          <w:rFonts w:ascii="Courier New" w:hAnsi="Courier New" w:cs="Courier New"/>
+          <w:sz w:val="16"/>
+          <w:szCs w:val="16"/>
+        </w:rPr>
+      </w:pPr>
+      <w:r>
+        <w:rPr>
+          <w:rFonts w:ascii="Courier New" w:hAnsi="Courier New" w:cs="Courier New"/>
+          <w:sz w:val="16"/>
+          <w:szCs w:val="16"/>
+        </w:rPr>
+        <w:t xml:space="preserve">    </w:t>
+      </w:r>
+      <w:proofErr w:type="spellStart"/>
+      <w:proofErr w:type="gramStart"/>
+      <w:r>
+        <w:rPr>
+          <w:rFonts w:ascii="Courier New" w:hAnsi="Courier New" w:cs="Courier New"/>
+          <w:sz w:val="16"/>
+          <w:szCs w:val="16"/>
+        </w:rPr>
+        <w:t>int</w:t>
+      </w:r>
+      <w:proofErr w:type="spellEnd"/>
+      <w:proofErr w:type="gramEnd"/>
+      <w:r>
+        <w:rPr>
+          <w:rFonts w:ascii="Courier New" w:hAnsi="Courier New" w:cs="Courier New"/>
+          <w:sz w:val="16"/>
+          <w:szCs w:val="16"/>
+        </w:rPr>
+        <w:t xml:space="preserve"> </w:t>
+      </w:r>
+      <w:proofErr w:type="spellStart"/>
+      <w:r>
+        <w:rPr>
+          <w:rFonts w:ascii="Courier New" w:hAnsi="Courier New" w:cs="Courier New"/>
+          <w:sz w:val="16"/>
+          <w:szCs w:val="16"/>
+        </w:rPr>
+        <w:t>engMarks</w:t>
+      </w:r>
+      <w:proofErr w:type="spellEnd"/>
+      <w:r>
+        <w:rPr>
+          <w:rFonts w:ascii="Courier New" w:hAnsi="Courier New" w:cs="Courier New"/>
+          <w:sz w:val="16"/>
+          <w:szCs w:val="16"/>
+        </w:rPr>
+        <w:t xml:space="preserve">; </w:t>
+      </w:r>
+    </w:p>
+    <w:p>
+      <w:pPr>
+        <w:pStyle w:val="ListParagraph"/>
+        <w:ind w:left="360"/>
+        <w:rPr>
+          <w:rFonts w:ascii="Courier New" w:hAnsi="Courier New" w:cs="Courier New"/>
+          <w:sz w:val="16"/>
+          <w:szCs w:val="16"/>
+        </w:rPr>
+      </w:pPr>
+      <w:r>
+        <w:rPr>
+          <w:rFonts w:ascii="Courier New" w:hAnsi="Courier New" w:cs="Courier New"/>
+          <w:sz w:val="16"/>
+          <w:szCs w:val="16"/>
+        </w:rPr>
+        <w:t xml:space="preserve">    </w:t>
+      </w:r>
+      <w:proofErr w:type="spellStart"/>
+      <w:proofErr w:type="gramStart"/>
+      <w:r>
+        <w:rPr>
+          <w:rFonts w:ascii="Courier New" w:hAnsi="Courier New" w:cs="Courier New"/>
+          <w:sz w:val="16"/>
+          <w:szCs w:val="16"/>
+        </w:rPr>
+        <w:t>int</w:t>
+      </w:r>
+      <w:proofErr w:type="spellEnd"/>
+      <w:proofErr w:type="gramEnd"/>
+      <w:r>
+        <w:rPr>
+          <w:rFonts w:ascii="Courier New" w:hAnsi="Courier New" w:cs="Courier New"/>
+          <w:sz w:val="16"/>
+          <w:szCs w:val="16"/>
+        </w:rPr>
+        <w:t xml:space="preserve"> </w:t>
+      </w:r>
+      <w:proofErr w:type="spellStart"/>
+      <w:r>
+        <w:rPr>
+          <w:rFonts w:ascii="Courier New" w:hAnsi="Courier New" w:cs="Courier New"/>
+          <w:sz w:val="16"/>
+          <w:szCs w:val="16"/>
+        </w:rPr>
+        <w:t>mathsMarks</w:t>
+      </w:r>
+      <w:proofErr w:type="spellEnd"/>
+      <w:r>
+        <w:rPr>
+          <w:rFonts w:ascii="Courier New" w:hAnsi="Courier New" w:cs="Courier New"/>
+          <w:sz w:val="16"/>
+          <w:szCs w:val="16"/>
+        </w:rPr>
+        <w:t xml:space="preserve">; </w:t>
+      </w:r>
+    </w:p>
+    <w:p>
+      <w:pPr>
+        <w:pStyle w:val="ListParagraph"/>
+        <w:ind w:left="360"/>
+        <w:rPr>
+          <w:rFonts w:ascii="Courier New" w:hAnsi="Courier New" w:cs="Courier New"/>
+          <w:sz w:val="16"/>
+          <w:szCs w:val="16"/>
+        </w:rPr>
+      </w:pPr>
+      <w:r>
+        <w:rPr>
+          <w:rFonts w:ascii="Courier New" w:hAnsi="Courier New" w:cs="Courier New"/>
+          <w:sz w:val="16"/>
+          <w:szCs w:val="16"/>
+        </w:rPr>
+        <w:t xml:space="preserve">    </w:t>
+      </w:r>
+      <w:proofErr w:type="spellStart"/>
+      <w:proofErr w:type="gramStart"/>
+      <w:r>
+        <w:rPr>
+          <w:rFonts w:ascii="Courier New" w:hAnsi="Courier New" w:cs="Courier New"/>
+          <w:sz w:val="16"/>
+          <w:szCs w:val="16"/>
+        </w:rPr>
+        <w:t>int</w:t>
+      </w:r>
+      <w:proofErr w:type="spellEnd"/>
+      <w:proofErr w:type="gramEnd"/>
+      <w:r>
+        <w:rPr>
+          <w:rFonts w:ascii="Courier New" w:hAnsi="Courier New" w:cs="Courier New"/>
+          <w:sz w:val="16"/>
+          <w:szCs w:val="16"/>
+        </w:rPr>
+        <w:t xml:space="preserve"> </w:t>
+      </w:r>
+      <w:proofErr w:type="spellStart"/>
+      <w:r>
+        <w:rPr>
+          <w:rFonts w:ascii="Courier New" w:hAnsi="Courier New" w:cs="Courier New"/>
+          <w:sz w:val="16"/>
+          <w:szCs w:val="16"/>
+        </w:rPr>
+        <w:t>phyMarks</w:t>
+      </w:r>
+      <w:proofErr w:type="spellEnd"/>
+      <w:r>
+        <w:rPr>
+          <w:rFonts w:ascii="Courier New" w:hAnsi="Courier New" w:cs="Courier New"/>
+          <w:sz w:val="16"/>
+          <w:szCs w:val="16"/>
+        </w:rPr>
+        <w:t xml:space="preserve">; </w:t>
+      </w:r>
+    </w:p>
+    <w:p>
+      <w:pPr>
+        <w:pStyle w:val="ListParagraph"/>
+        <w:ind w:left="360"/>
+        <w:rPr>
+          <w:rFonts w:ascii="Courier New" w:hAnsi="Courier New" w:cs="Courier New"/>
+          <w:sz w:val="16"/>
+          <w:szCs w:val="16"/>
+        </w:rPr>
+      </w:pPr>
+      <w:r>
+        <w:rPr>
+          <w:rFonts w:ascii="Courier New" w:hAnsi="Courier New" w:cs="Courier New"/>
+          <w:sz w:val="16"/>
+          <w:szCs w:val="16"/>
+        </w:rPr>
+        <w:t xml:space="preserve">  </w:t>
+      </w:r>
+    </w:p>
+    <w:p>
+      <w:pPr>
+        <w:pStyle w:val="ListParagraph"/>
+        <w:ind w:left="360"/>
+        <w:rPr>
+          <w:rFonts w:ascii="Courier New" w:hAnsi="Courier New" w:cs="Courier New"/>
+          <w:sz w:val="16"/>
+          <w:szCs w:val="16"/>
+        </w:rPr>
+      </w:pPr>
+      <w:proofErr w:type="gramStart"/>
+      <w:r>
+        <w:rPr>
+          <w:rFonts w:ascii="Courier New" w:hAnsi="Courier New" w:cs="Courier New"/>
+          <w:sz w:val="16"/>
+          <w:szCs w:val="16"/>
+        </w:rPr>
+        <w:t>public</w:t>
+      </w:r>
+      <w:proofErr w:type="gramEnd"/>
+      <w:r>
+        <w:rPr>
+          <w:rFonts w:ascii="Courier New" w:hAnsi="Courier New" w:cs="Courier New"/>
+          <w:sz w:val="16"/>
+          <w:szCs w:val="16"/>
+        </w:rPr>
+        <w:t xml:space="preserve">: </w:t>
+      </w:r>
+    </w:p>
+    <w:p>
+      <w:pPr>
+        <w:pStyle w:val="ListParagraph"/>
+        <w:ind w:left="360"/>
+        <w:rPr>
+          <w:rFonts w:ascii="Courier New" w:hAnsi="Courier New" w:cs="Courier New"/>
+          <w:sz w:val="16"/>
+          <w:szCs w:val="16"/>
+        </w:rPr>
+      </w:pPr>
+      <w:r>
+        <w:rPr>
+          <w:rFonts w:ascii="Courier New" w:hAnsi="Courier New" w:cs="Courier New"/>
+          <w:sz w:val="16"/>
+          <w:szCs w:val="16"/>
+        </w:rPr>
+        <w:t xml:space="preserve">    </w:t>
+      </w:r>
+      <w:proofErr w:type="gramStart"/>
+      <w:r>
+        <w:rPr>
+          <w:rFonts w:ascii="Courier New" w:hAnsi="Courier New" w:cs="Courier New"/>
+          <w:sz w:val="16"/>
+          <w:szCs w:val="16"/>
+        </w:rPr>
+        <w:t>Marks()</w:t>
+      </w:r>
+      <w:proofErr w:type="gramEnd"/>
+      <w:r>
+        <w:rPr>
+          <w:rFonts w:ascii="Courier New" w:hAnsi="Courier New" w:cs="Courier New"/>
+          <w:sz w:val="16"/>
+          <w:szCs w:val="16"/>
+        </w:rPr>
+        <w:t xml:space="preserve"> </w:t>
+      </w:r>
+    </w:p>
+    <w:p>
+      <w:pPr>
+        <w:pStyle w:val="ListParagraph"/>
+        <w:ind w:left="360"/>
+        <w:rPr>
+          <w:rFonts w:ascii="Courier New" w:hAnsi="Courier New" w:cs="Courier New"/>
+          <w:sz w:val="16"/>
+          <w:szCs w:val="16"/>
+        </w:rPr>
+      </w:pPr>
+      <w:r>
+        <w:rPr>
+          <w:rFonts w:ascii="Courier New" w:hAnsi="Courier New" w:cs="Courier New"/>
+          <w:sz w:val="16"/>
+          <w:szCs w:val="16"/>
+        </w:rPr>
+        <w:t xml:space="preserve">    { </w:t>
+      </w:r>
+    </w:p>
+    <w:p>
+      <w:pPr>
+        <w:pStyle w:val="ListParagraph"/>
+        <w:ind w:left="360"/>
+        <w:rPr>
+          <w:rFonts w:ascii="Courier New" w:hAnsi="Courier New" w:cs="Courier New"/>
+          <w:sz w:val="16"/>
+          <w:szCs w:val="16"/>
+        </w:rPr>
+      </w:pPr>
+      <w:r>
+        <w:rPr>
+          <w:rFonts w:ascii="Courier New" w:hAnsi="Courier New" w:cs="Courier New"/>
+          <w:sz w:val="16"/>
+          <w:szCs w:val="16"/>
+        </w:rPr>
+        <w:lastRenderedPageBreak/>
+        <w:t xml:space="preserve">  </w:t>
+      </w:r>
+    </w:p>
+    <w:p>
+      <w:pPr>
+        <w:pStyle w:val="ListParagraph"/>
+        <w:ind w:left="360"/>
+        <w:rPr>
+          <w:rFonts w:ascii="Courier New" w:hAnsi="Courier New" w:cs="Courier New"/>
+          <w:sz w:val="16"/>
+          <w:szCs w:val="16"/>
+        </w:rPr>
+      </w:pPr>
+      <w:r>
+        <w:rPr>
+          <w:rFonts w:ascii="Courier New" w:hAnsi="Courier New" w:cs="Courier New"/>
+          <w:sz w:val="16"/>
+          <w:szCs w:val="16"/>
+        </w:rPr>
+        <w:t xml:space="preserve">        // </w:t>
+      </w:r>
+      <w:proofErr w:type="gramStart"/>
+      <w:r>
+        <w:rPr>
+          <w:rFonts w:ascii="Courier New" w:hAnsi="Courier New" w:cs="Courier New"/>
+          <w:sz w:val="16"/>
+          <w:szCs w:val="16"/>
+        </w:rPr>
+        <w:t>Modify</w:t>
+      </w:r>
+      <w:proofErr w:type="gramEnd"/>
+      <w:r>
+        <w:rPr>
+          <w:rFonts w:ascii="Courier New" w:hAnsi="Courier New" w:cs="Courier New"/>
+          <w:sz w:val="16"/>
+          <w:szCs w:val="16"/>
+        </w:rPr>
+        <w:t xml:space="preserve"> the class variable </w:t>
+      </w:r>
+    </w:p>
+    <w:p>
+      <w:pPr>
+        <w:pStyle w:val="ListParagraph"/>
+        <w:ind w:left="360"/>
+        <w:rPr>
+          <w:rFonts w:ascii="Courier New" w:hAnsi="Courier New" w:cs="Courier New"/>
+          <w:sz w:val="16"/>
+          <w:szCs w:val="16"/>
+        </w:rPr>
+      </w:pPr>
+      <w:r>
+        <w:rPr>
+          <w:rFonts w:ascii="Courier New" w:hAnsi="Courier New" w:cs="Courier New"/>
+          <w:sz w:val="16"/>
+          <w:szCs w:val="16"/>
+        </w:rPr>
+        <w:t xml:space="preserve">        ++</w:t>
+      </w:r>
+      <w:proofErr w:type="spellStart"/>
+      <w:r>
+        <w:rPr>
+          <w:rFonts w:ascii="Courier New" w:hAnsi="Courier New" w:cs="Courier New"/>
+          <w:sz w:val="16"/>
+          <w:szCs w:val="16"/>
+        </w:rPr>
+        <w:t>studentNumber</w:t>
+      </w:r>
+      <w:proofErr w:type="spellEnd"/>
+      <w:r>
+        <w:rPr>
+          <w:rFonts w:ascii="Courier New" w:hAnsi="Courier New" w:cs="Courier New"/>
+          <w:sz w:val="16"/>
+          <w:szCs w:val="16"/>
+        </w:rPr>
+        <w:t xml:space="preserve">; </w:t>
+      </w:r>
+    </w:p>
+    <w:p>
+      <w:pPr>
+        <w:pStyle w:val="ListParagraph"/>
+        <w:ind w:left="360"/>
+        <w:rPr>
+          <w:rFonts w:ascii="Courier New" w:hAnsi="Courier New" w:cs="Courier New"/>
+          <w:sz w:val="16"/>
+          <w:szCs w:val="16"/>
+        </w:rPr>
+      </w:pPr>
+      <w:r>
+        <w:rPr>
+          <w:rFonts w:ascii="Courier New" w:hAnsi="Courier New" w:cs="Courier New"/>
+          <w:sz w:val="16"/>
+          <w:szCs w:val="16"/>
+        </w:rPr>
+        <w:t xml:space="preserve">    }; </w:t>
+      </w:r>
+    </w:p>
+    <w:p>
+      <w:pPr>
+        <w:pStyle w:val="ListParagraph"/>
+        <w:ind w:left="360"/>
+        <w:rPr>
+          <w:rFonts w:ascii="Courier New" w:hAnsi="Courier New" w:cs="Courier New"/>
+          <w:sz w:val="16"/>
+          <w:szCs w:val="16"/>
+        </w:rPr>
+      </w:pPr>
+      <w:r>
+        <w:rPr>
+          <w:rFonts w:ascii="Courier New" w:hAnsi="Courier New" w:cs="Courier New"/>
+          <w:sz w:val="16"/>
+          <w:szCs w:val="16"/>
+        </w:rPr>
+        <w:t xml:space="preserve">}; </w:t>
+      </w:r>
+    </w:p>
+    <w:p>
+      <w:pPr>
+        <w:pStyle w:val="ListParagraph"/>
+        <w:ind w:left="360"/>
+        <w:rPr>
+          <w:rFonts w:ascii="Courier New" w:hAnsi="Courier New" w:cs="Courier New"/>
+          <w:sz w:val="16"/>
+          <w:szCs w:val="16"/>
+        </w:rPr>
+      </w:pPr>
+      <w:r>
+        <w:rPr>
+          <w:rFonts w:ascii="Courier New" w:hAnsi="Courier New" w:cs="Courier New"/>
+          <w:sz w:val="16"/>
+          <w:szCs w:val="16"/>
+        </w:rPr>
+        <w:t xml:space="preserve">  </w:t>
+      </w:r>
+    </w:p>
+    <w:p>
+      <w:pPr>
+        <w:pStyle w:val="ListParagraph"/>
+        <w:ind w:left="360"/>
+        <w:rPr>
+          <w:rFonts w:ascii="Courier New" w:hAnsi="Courier New" w:cs="Courier New"/>
+          <w:sz w:val="16"/>
+          <w:szCs w:val="16"/>
+        </w:rPr>
+      </w:pPr>
+      <w:r>
+        <w:rPr>
+          <w:rFonts w:ascii="Courier New" w:hAnsi="Courier New" w:cs="Courier New"/>
+          <w:sz w:val="16"/>
+          <w:szCs w:val="16"/>
+        </w:rPr>
+        <w:t xml:space="preserve">// Setting the class variable of Marks </w:t>
+      </w:r>
+    </w:p>
+    <w:p>
+      <w:pPr>
+        <w:pStyle w:val="ListParagraph"/>
+        <w:ind w:left="360"/>
+        <w:rPr>
+          <w:rFonts w:ascii="Courier New" w:hAnsi="Courier New" w:cs="Courier New"/>
+          <w:sz w:val="16"/>
+          <w:szCs w:val="16"/>
+        </w:rPr>
+      </w:pPr>
+      <w:proofErr w:type="spellStart"/>
+      <w:proofErr w:type="gramStart"/>
+      <w:r>
+        <w:rPr>
+          <w:rFonts w:ascii="Courier New" w:hAnsi="Courier New" w:cs="Courier New"/>
+          <w:sz w:val="16"/>
+          <w:szCs w:val="16"/>
+        </w:rPr>
+        <w:t>int</w:t>
+      </w:r>
+      <w:proofErr w:type="spellEnd"/>
+      <w:proofErr w:type="gramEnd"/>
+      <w:r>
+        <w:rPr>
+          <w:rFonts w:ascii="Courier New" w:hAnsi="Courier New" w:cs="Courier New"/>
+          <w:sz w:val="16"/>
+          <w:szCs w:val="16"/>
+        </w:rPr>
+        <w:t xml:space="preserve"> Marks::</w:t>
+      </w:r>
+      <w:proofErr w:type="spellStart"/>
+      <w:r>
+        <w:rPr>
+          <w:rFonts w:ascii="Courier New" w:hAnsi="Courier New" w:cs="Courier New"/>
+          <w:sz w:val="16"/>
+          <w:szCs w:val="16"/>
+        </w:rPr>
+        <w:t>studentNumber</w:t>
+      </w:r>
+      <w:proofErr w:type="spellEnd"/>
+      <w:r>
+        <w:rPr>
+          <w:rFonts w:ascii="Courier New" w:hAnsi="Courier New" w:cs="Courier New"/>
+          <w:sz w:val="16"/>
+          <w:szCs w:val="16"/>
+        </w:rPr>
+        <w:t xml:space="preserve"> = 0; </w:t>
+      </w:r>
+    </w:p>
+    <w:p>
+      <w:pPr>
+        <w:pStyle w:val="ListParagraph"/>
+        <w:ind w:left="360"/>
+        <w:rPr>
+          <w:rFonts w:ascii="Courier New" w:hAnsi="Courier New" w:cs="Courier New"/>
+          <w:sz w:val="16"/>
+          <w:szCs w:val="16"/>
+        </w:rPr>
+      </w:pPr>
+      <w:r>
+        <w:rPr>
+          <w:rFonts w:ascii="Courier New" w:hAnsi="Courier New" w:cs="Courier New"/>
+          <w:sz w:val="16"/>
+          <w:szCs w:val="16"/>
+        </w:rPr>
+        <w:t xml:space="preserve">  </w:t>
+      </w:r>
+    </w:p>
+    <w:p>
+      <w:pPr>
+        <w:pStyle w:val="ListParagraph"/>
+        <w:ind w:left="360"/>
+        <w:rPr>
+          <w:rFonts w:ascii="Courier New" w:hAnsi="Courier New" w:cs="Courier New"/>
+          <w:sz w:val="16"/>
+          <w:szCs w:val="16"/>
+        </w:rPr>
+      </w:pPr>
+      <w:r>
+        <w:rPr>
+          <w:rFonts w:ascii="Courier New" w:hAnsi="Courier New" w:cs="Courier New"/>
+          <w:sz w:val="16"/>
+          <w:szCs w:val="16"/>
+        </w:rPr>
+        <w:t xml:space="preserve">// Driver code </w:t>
+      </w:r>
+    </w:p>
+    <w:p>
+      <w:pPr>
+        <w:pStyle w:val="ListParagraph"/>
+        <w:ind w:left="360"/>
+        <w:rPr>
+          <w:rFonts w:ascii="Courier New" w:hAnsi="Courier New" w:cs="Courier New"/>
+          <w:sz w:val="16"/>
+          <w:szCs w:val="16"/>
+        </w:rPr>
+      </w:pPr>
+      <w:proofErr w:type="spellStart"/>
+      <w:proofErr w:type="gramStart"/>
+      <w:r>
+        <w:rPr>
+          <w:rFonts w:ascii="Courier New" w:hAnsi="Courier New" w:cs="Courier New"/>
+          <w:sz w:val="16"/>
+          <w:szCs w:val="16"/>
+        </w:rPr>
+        <w:t>int</w:t>
+      </w:r>
+      <w:proofErr w:type="spellEnd"/>
+      <w:proofErr w:type="gramEnd"/>
+      <w:r>
+        <w:rPr>
+          <w:rFonts w:ascii="Courier New" w:hAnsi="Courier New" w:cs="Courier New"/>
+          <w:sz w:val="16"/>
+          <w:szCs w:val="16"/>
+        </w:rPr>
+        <w:t xml:space="preserve"> main() </w:t>
+      </w:r>
+    </w:p>
+    <w:p>
+      <w:pPr>
+        <w:pStyle w:val="ListParagraph"/>
+        <w:ind w:left="360"/>
+        <w:rPr>
+          <w:rFonts w:ascii="Courier New" w:hAnsi="Courier New" w:cs="Courier New"/>
+          <w:sz w:val="16"/>
+          <w:szCs w:val="16"/>
+        </w:rPr>
+      </w:pPr>
+      <w:r>
+        <w:rPr>
+          <w:rFonts w:ascii="Courier New" w:hAnsi="Courier New" w:cs="Courier New"/>
+          <w:sz w:val="16"/>
+          <w:szCs w:val="16"/>
+        </w:rPr>
+        <w:t xml:space="preserve">{ </w:t>
+      </w:r>
+    </w:p>
+    <w:p>
+      <w:pPr>
+        <w:pStyle w:val="ListParagraph"/>
+        <w:ind w:left="360"/>
+        <w:rPr>
+          <w:rFonts w:ascii="Courier New" w:hAnsi="Courier New" w:cs="Courier New"/>
+          <w:sz w:val="16"/>
+          <w:szCs w:val="16"/>
+        </w:rPr>
+      </w:pPr>
+      <w:r>
+        <w:rPr>
+          <w:rFonts w:ascii="Courier New" w:hAnsi="Courier New" w:cs="Courier New"/>
+          <w:sz w:val="16"/>
+          <w:szCs w:val="16"/>
+        </w:rPr>
+        <w:t xml:space="preserve">  </w:t>
+      </w:r>
+    </w:p>
+    <w:p>
+      <w:pPr>
+        <w:pStyle w:val="ListParagraph"/>
+        <w:ind w:left="360"/>
+        <w:rPr>
+          <w:rFonts w:ascii="Courier New" w:hAnsi="Courier New" w:cs="Courier New"/>
+          <w:sz w:val="16"/>
+          <w:szCs w:val="16"/>
+        </w:rPr>
+      </w:pPr>
+      <w:r>
+        <w:rPr>
+          <w:rFonts w:ascii="Courier New" w:hAnsi="Courier New" w:cs="Courier New"/>
+          <w:sz w:val="16"/>
+          <w:szCs w:val="16"/>
+        </w:rPr>
+        <w:t xml:space="preserve">    // first object </w:t>
+      </w:r>
+    </w:p>
+    <w:p>
+      <w:pPr>
+        <w:pStyle w:val="ListParagraph"/>
+        <w:ind w:left="360"/>
+        <w:rPr>
+          <w:rFonts w:ascii="Courier New" w:hAnsi="Courier New" w:cs="Courier New"/>
+          <w:sz w:val="16"/>
+          <w:szCs w:val="16"/>
+        </w:rPr>
+      </w:pPr>
+      <w:r>
+        <w:rPr>
+          <w:rFonts w:ascii="Courier New" w:hAnsi="Courier New" w:cs="Courier New"/>
+          <w:sz w:val="16"/>
+          <w:szCs w:val="16"/>
+        </w:rPr>
+        <w:t xml:space="preserve">    Marks obj1; </w:t>
+      </w:r>
+    </w:p>
+    <w:p>
+      <w:pPr>
+        <w:pStyle w:val="ListParagraph"/>
+        <w:ind w:left="360"/>
+        <w:rPr>
+          <w:rFonts w:ascii="Courier New" w:hAnsi="Courier New" w:cs="Courier New"/>
+          <w:sz w:val="16"/>
+          <w:szCs w:val="16"/>
+        </w:rPr>
+      </w:pPr>
+      <w:r>
+        <w:rPr>
+          <w:rFonts w:ascii="Courier New" w:hAnsi="Courier New" w:cs="Courier New"/>
+          <w:sz w:val="16"/>
+          <w:szCs w:val="16"/>
+        </w:rPr>
+        <w:t xml:space="preserve">    obj1.engMarks = 50; </w:t>
+      </w:r>
+    </w:p>
+    <w:p>
+      <w:pPr>
+        <w:pStyle w:val="ListParagraph"/>
+        <w:ind w:left="360"/>
+        <w:rPr>
+          <w:rFonts w:ascii="Courier New" w:hAnsi="Courier New" w:cs="Courier New"/>
+          <w:sz w:val="16"/>
+          <w:szCs w:val="16"/>
+        </w:rPr>
+      </w:pPr>
+      <w:r>
+        <w:rPr>
+          <w:rFonts w:ascii="Courier New" w:hAnsi="Courier New" w:cs="Courier New"/>
+          <w:sz w:val="16"/>
+          <w:szCs w:val="16"/>
+        </w:rPr>
+        <w:t xml:space="preserve">    obj1.mathsMarks = 80; </w:t>
+      </w:r>
+    </w:p>
+    <w:p>
+      <w:pPr>
+        <w:pStyle w:val="ListParagraph"/>
+        <w:ind w:left="360"/>
+        <w:rPr>
+          <w:rFonts w:ascii="Courier New" w:hAnsi="Courier New" w:cs="Courier New"/>
+          <w:sz w:val="16"/>
+          <w:szCs w:val="16"/>
+        </w:rPr>
+      </w:pPr>
+      <w:r>
+        <w:rPr>
+          <w:rFonts w:ascii="Courier New" w:hAnsi="Courier New" w:cs="Courier New"/>
+          <w:sz w:val="16"/>
+          <w:szCs w:val="16"/>
+        </w:rPr>
+        <w:t xml:space="preserve">    obj1.phyMarks = 90; </w:t>
+      </w:r>
+    </w:p>
+    <w:p>
+      <w:pPr>
+        <w:pStyle w:val="ListParagraph"/>
+        <w:ind w:left="360"/>
+        <w:rPr>
+          <w:rFonts w:ascii="Courier New" w:hAnsi="Courier New" w:cs="Courier New"/>
+          <w:sz w:val="16"/>
+          <w:szCs w:val="16"/>
+        </w:rPr>
+      </w:pPr>
+      <w:r>
+        <w:rPr>
+          <w:rFonts w:ascii="Courier New" w:hAnsi="Courier New" w:cs="Courier New"/>
+          <w:sz w:val="16"/>
+          <w:szCs w:val="16"/>
+        </w:rPr>
+        <w:t xml:space="preserve">  </w:t>
+      </w:r>
+    </w:p>
+    <w:p>
+      <w:pPr>
+        <w:pStyle w:val="ListParagraph"/>
+        <w:ind w:left="360"/>
+        <w:rPr>
+          <w:rFonts w:ascii="Courier New" w:hAnsi="Courier New" w:cs="Courier New"/>
+          <w:sz w:val="16"/>
+          <w:szCs w:val="16"/>
+        </w:rPr>
+      </w:pPr>
+      <w:r>
+        <w:rPr>
+          <w:rFonts w:ascii="Courier New" w:hAnsi="Courier New" w:cs="Courier New"/>
+          <w:sz w:val="16"/>
+          <w:szCs w:val="16"/>
+        </w:rPr>
+        <w:t xml:space="preserve">    // second object </w:t>
+      </w:r>
+    </w:p>
+    <w:p>
+      <w:pPr>
+        <w:pStyle w:val="ListParagraph"/>
+        <w:ind w:left="360"/>
+        <w:rPr>
+          <w:rFonts w:ascii="Courier New" w:hAnsi="Courier New" w:cs="Courier New"/>
+          <w:sz w:val="16"/>
+          <w:szCs w:val="16"/>
+        </w:rPr>
+      </w:pPr>
+      <w:r>
+        <w:rPr>
+          <w:rFonts w:ascii="Courier New" w:hAnsi="Courier New" w:cs="Courier New"/>
+          <w:sz w:val="16"/>
+          <w:szCs w:val="16"/>
+        </w:rPr>
+        <w:t xml:space="preserve">    Marks obj2; </w:t>
+      </w:r>
+    </w:p>
+    <w:p>
+      <w:pPr>
+        <w:pStyle w:val="ListParagraph"/>
+        <w:ind w:left="360"/>
+        <w:rPr>
+          <w:rFonts w:ascii="Courier New" w:hAnsi="Courier New" w:cs="Courier New"/>
+          <w:sz w:val="16"/>
+          <w:szCs w:val="16"/>
+        </w:rPr>
+      </w:pPr>
+      <w:r>
+        <w:rPr>
+          <w:rFonts w:ascii="Courier New" w:hAnsi="Courier New" w:cs="Courier New"/>
+          <w:sz w:val="16"/>
+          <w:szCs w:val="16"/>
+        </w:rPr>
+        <w:t xml:space="preserve">    obj2.engMarks = 80; </w:t>
+      </w:r>
+    </w:p>
+    <w:p>
+      <w:pPr>
+        <w:pStyle w:val="ListParagraph"/>
+        <w:ind w:left="360"/>
+        <w:rPr>
+          <w:rFonts w:ascii="Courier New" w:hAnsi="Courier New" w:cs="Courier New"/>
+          <w:sz w:val="16"/>
+          <w:szCs w:val="16"/>
+        </w:rPr>
+      </w:pPr>
+      <w:r>
+        <w:rPr>
+          <w:rFonts w:ascii="Courier New" w:hAnsi="Courier New" w:cs="Courier New"/>
+          <w:sz w:val="16"/>
+          <w:szCs w:val="16"/>
+        </w:rPr>
+        <w:t xml:space="preserve">    obj2.mathsMarks = 60; </w:t>
+      </w:r>
+    </w:p>
+    <w:p>
+      <w:pPr>
+        <w:pStyle w:val="ListParagraph"/>
+        <w:ind w:left="360"/>
+        <w:rPr>
+          <w:rFonts w:ascii="Courier New" w:hAnsi="Courier New" w:cs="Courier New"/>
+          <w:sz w:val="16"/>
+          <w:szCs w:val="16"/>
+        </w:rPr>
+      </w:pPr>
+      <w:r>
+        <w:rPr>
+          <w:rFonts w:ascii="Courier New" w:hAnsi="Courier New" w:cs="Courier New"/>
+          <w:sz w:val="16"/>
+          <w:szCs w:val="16"/>
+        </w:rPr>
+        <w:t xml:space="preserve">    obj2.phyMarks = 85; </w:t>
+      </w:r>
+    </w:p>
+    <w:p>
+      <w:pPr>
+        <w:pStyle w:val="ListParagraph"/>
+        <w:ind w:left="360"/>
+        <w:rPr>
+          <w:rFonts w:ascii="Courier New" w:hAnsi="Courier New" w:cs="Courier New"/>
+          <w:sz w:val="16"/>
+          <w:szCs w:val="16"/>
+        </w:rPr>
+      </w:pPr>
+      <w:r>
+        <w:rPr>
+          <w:rFonts w:ascii="Courier New" w:hAnsi="Courier New" w:cs="Courier New"/>
+          <w:sz w:val="16"/>
+          <w:szCs w:val="16"/>
+        </w:rPr>
+        <w:t xml:space="preserve">  </w:t>
+      </w:r>
+    </w:p>
+    <w:p>
+      <w:pPr>
+        <w:pStyle w:val="ListParagraph"/>
+        <w:ind w:left="360"/>
+        <w:rPr>
+          <w:rFonts w:ascii="Courier New" w:hAnsi="Courier New" w:cs="Courier New"/>
+          <w:sz w:val="16"/>
+          <w:szCs w:val="16"/>
+        </w:rPr>
+      </w:pPr>
+      <w:r>
+        <w:rPr>
+          <w:rFonts w:ascii="Courier New" w:hAnsi="Courier New" w:cs="Courier New"/>
+          <w:sz w:val="16"/>
+          <w:szCs w:val="16"/>
+        </w:rPr>
+        <w:t xml:space="preserve">    // displaying marks for first object </w:t>
+      </w:r>
+    </w:p>
+    <w:p>
+      <w:pPr>
+        <w:pStyle w:val="ListParagraph"/>
+        <w:ind w:left="360"/>
+        <w:rPr>
+          <w:rFonts w:ascii="Courier New" w:hAnsi="Courier New" w:cs="Courier New"/>
+          <w:sz w:val="16"/>
+          <w:szCs w:val="16"/>
+        </w:rPr>
+      </w:pPr>
+      <w:r>
+        <w:rPr>
+          <w:rFonts w:ascii="Courier New" w:hAnsi="Courier New" w:cs="Courier New"/>
+          <w:sz w:val="16"/>
+          <w:szCs w:val="16"/>
+        </w:rPr>
+        <w:t xml:space="preserve">    </w:t>
+      </w:r>
+      <w:proofErr w:type="spellStart"/>
+      <w:proofErr w:type="gramStart"/>
+      <w:r>
+        <w:rPr>
+          <w:rFonts w:ascii="Courier New" w:hAnsi="Courier New" w:cs="Courier New"/>
+          <w:sz w:val="16"/>
+          <w:szCs w:val="16"/>
+        </w:rPr>
+        <w:t>cout</w:t>
+      </w:r>
+      <w:proofErr w:type="spellEnd"/>
+      <w:proofErr w:type="gramEnd"/>
+      <w:r>
+        <w:rPr>
+          <w:rFonts w:ascii="Courier New" w:hAnsi="Courier New" w:cs="Courier New"/>
+          <w:sz w:val="16"/>
+          <w:szCs w:val="16"/>
+        </w:rPr>
+        <w:t xml:space="preserve"> &lt;&lt; "Marks for first object:\n"; </w:t>
+      </w:r>
+    </w:p>
+    <w:p>
+      <w:pPr>
+        <w:pStyle w:val="ListParagraph"/>
+        <w:ind w:left="360"/>
+        <w:rPr>
+          <w:rFonts w:ascii="Courier New" w:hAnsi="Courier New" w:cs="Courier New"/>
+          <w:sz w:val="16"/>
+          <w:szCs w:val="16"/>
+        </w:rPr>
+      </w:pPr>
+      <w:r>
+        <w:rPr>
+          <w:rFonts w:ascii="Courier New" w:hAnsi="Courier New" w:cs="Courier New"/>
+          <w:sz w:val="16"/>
+          <w:szCs w:val="16"/>
+        </w:rPr>
+        <w:t xml:space="preserve">    </w:t>
+      </w:r>
+      <w:proofErr w:type="spellStart"/>
+      <w:proofErr w:type="gramStart"/>
+      <w:r>
+        <w:rPr>
+          <w:rFonts w:ascii="Courier New" w:hAnsi="Courier New" w:cs="Courier New"/>
+          <w:sz w:val="16"/>
+          <w:szCs w:val="16"/>
+        </w:rPr>
+        <w:t>cout</w:t>
+      </w:r>
+      <w:proofErr w:type="spellEnd"/>
+      <w:proofErr w:type="gramEnd"/>
+      <w:r>
+        <w:rPr>
+          <w:rFonts w:ascii="Courier New" w:hAnsi="Courier New" w:cs="Courier New"/>
+          <w:sz w:val="16"/>
+          <w:szCs w:val="16"/>
+        </w:rPr>
+        <w:t xml:space="preserve"> &lt;&lt; Marks::</w:t>
+      </w:r>
+      <w:proofErr w:type="spellStart"/>
+      <w:r>
+        <w:rPr>
+          <w:rFonts w:ascii="Courier New" w:hAnsi="Courier New" w:cs="Courier New"/>
+          <w:sz w:val="16"/>
+          <w:szCs w:val="16"/>
+        </w:rPr>
+        <w:t>studentNumber</w:t>
+      </w:r>
+      <w:proofErr w:type="spellEnd"/>
+      <w:r>
+        <w:rPr>
+          <w:rFonts w:ascii="Courier New" w:hAnsi="Courier New" w:cs="Courier New"/>
+          <w:sz w:val="16"/>
+          <w:szCs w:val="16"/>
+        </w:rPr>
+        <w:t xml:space="preserve"> &lt;&lt; </w:t>
+      </w:r>
+      <w:proofErr w:type="spellStart"/>
+      <w:r>
+        <w:rPr>
+          <w:rFonts w:ascii="Courier New" w:hAnsi="Courier New" w:cs="Courier New"/>
+          <w:sz w:val="16"/>
+          <w:szCs w:val="16"/>
+        </w:rPr>
+        <w:t>endl</w:t>
+      </w:r>
+      <w:proofErr w:type="spellEnd"/>
+      <w:r>
+        <w:rPr>
+          <w:rFonts w:ascii="Courier New" w:hAnsi="Courier New" w:cs="Courier New"/>
+          <w:sz w:val="16"/>
+          <w:szCs w:val="16"/>
+        </w:rPr>
+        <w:t xml:space="preserve">; </w:t>
+      </w:r>
+    </w:p>
+    <w:p>
+      <w:pPr>
+        <w:pStyle w:val="ListParagraph"/>
+        <w:ind w:left="360"/>
+        <w:rPr>
+          <w:rFonts w:ascii="Courier New" w:hAnsi="Courier New" w:cs="Courier New"/>
+          <w:sz w:val="16"/>
+          <w:szCs w:val="16"/>
+        </w:rPr>
+      </w:pPr>
+      <w:r>
+        <w:rPr>
+          <w:rFonts w:ascii="Courier New" w:hAnsi="Courier New" w:cs="Courier New"/>
+          <w:sz w:val="16"/>
+          <w:szCs w:val="16"/>
+        </w:rPr>
+        <w:t xml:space="preserve">    </w:t>
+      </w:r>
+      <w:proofErr w:type="spellStart"/>
+      <w:proofErr w:type="gramStart"/>
+      <w:r>
+        <w:rPr>
+          <w:rFonts w:ascii="Courier New" w:hAnsi="Courier New" w:cs="Courier New"/>
+          <w:sz w:val="16"/>
+          <w:szCs w:val="16"/>
+        </w:rPr>
+        <w:t>cout</w:t>
+      </w:r>
+      <w:proofErr w:type="spellEnd"/>
+      <w:proofErr w:type="gramEnd"/>
+      <w:r>
+        <w:rPr>
+          <w:rFonts w:ascii="Courier New" w:hAnsi="Courier New" w:cs="Courier New"/>
+          <w:sz w:val="16"/>
+          <w:szCs w:val="16"/>
+        </w:rPr>
+        <w:t xml:space="preserve"> &lt;&lt; obj1.engMarks &lt;&lt; </w:t>
+      </w:r>
+      <w:proofErr w:type="spellStart"/>
+      <w:r>
+        <w:rPr>
+          <w:rFonts w:ascii="Courier New" w:hAnsi="Courier New" w:cs="Courier New"/>
+          <w:sz w:val="16"/>
+          <w:szCs w:val="16"/>
+        </w:rPr>
+        <w:t>endl</w:t>
+      </w:r>
+      <w:proofErr w:type="spellEnd"/>
+      <w:r>
+        <w:rPr>
+          <w:rFonts w:ascii="Courier New" w:hAnsi="Courier New" w:cs="Courier New"/>
+          <w:sz w:val="16"/>
+          <w:szCs w:val="16"/>
+        </w:rPr>
+        <w:t xml:space="preserve">; </w:t>
+      </w:r>
+    </w:p>
+    <w:p>
+      <w:pPr>
+        <w:pStyle w:val="ListParagraph"/>
+        <w:ind w:left="360"/>
+        <w:rPr>
+          <w:rFonts w:ascii="Courier New" w:hAnsi="Courier New" w:cs="Courier New"/>
+          <w:sz w:val="16"/>
+          <w:szCs w:val="16"/>
+        </w:rPr>
+      </w:pPr>
+      <w:r>
+        <w:rPr>
+          <w:rFonts w:ascii="Courier New" w:hAnsi="Courier New" w:cs="Courier New"/>
+          <w:sz w:val="16"/>
+          <w:szCs w:val="16"/>
+        </w:rPr>
+        <w:t xml:space="preserve">    </w:t>
+      </w:r>
+      <w:proofErr w:type="spellStart"/>
+      <w:proofErr w:type="gramStart"/>
+      <w:r>
+        <w:rPr>
+          <w:rFonts w:ascii="Courier New" w:hAnsi="Courier New" w:cs="Courier New"/>
+          <w:sz w:val="16"/>
+          <w:szCs w:val="16"/>
+        </w:rPr>
+        <w:t>cout</w:t>
+      </w:r>
+      <w:proofErr w:type="spellEnd"/>
+      <w:proofErr w:type="gramEnd"/>
+      <w:r>
+        <w:rPr>
+          <w:rFonts w:ascii="Courier New" w:hAnsi="Courier New" w:cs="Courier New"/>
+          <w:sz w:val="16"/>
+          <w:szCs w:val="16"/>
+        </w:rPr>
+        <w:t xml:space="preserve"> &lt;&lt; obj1.mathsMarks &lt;&lt; </w:t>
+      </w:r>
+      <w:proofErr w:type="spellStart"/>
+      <w:r>
+        <w:rPr>
+          <w:rFonts w:ascii="Courier New" w:hAnsi="Courier New" w:cs="Courier New"/>
+          <w:sz w:val="16"/>
+          <w:szCs w:val="16"/>
+        </w:rPr>
+        <w:t>endl</w:t>
+      </w:r>
+      <w:proofErr w:type="spellEnd"/>
+      <w:r>
+        <w:rPr>
+          <w:rFonts w:ascii="Courier New" w:hAnsi="Courier New" w:cs="Courier New"/>
+          <w:sz w:val="16"/>
+          <w:szCs w:val="16"/>
+        </w:rPr>
+        <w:t xml:space="preserve">; </w:t>
+      </w:r>
+    </w:p>
+    <w:p>
+      <w:pPr>
+        <w:pStyle w:val="ListParagraph"/>
+        <w:ind w:left="360"/>
+        <w:rPr>
+          <w:rFonts w:ascii="Courier New" w:hAnsi="Courier New" w:cs="Courier New"/>
+          <w:sz w:val="16"/>
+          <w:szCs w:val="16"/>
+        </w:rPr>
+      </w:pPr>
+      <w:r>
+        <w:rPr>
+          <w:rFonts w:ascii="Courier New" w:hAnsi="Courier New" w:cs="Courier New"/>
+          <w:sz w:val="16"/>
+          <w:szCs w:val="16"/>
+        </w:rPr>
+        <w:t xml:space="preserve">    </w:t>
+      </w:r>
+      <w:proofErr w:type="spellStart"/>
+      <w:proofErr w:type="gramStart"/>
+      <w:r>
+        <w:rPr>
+          <w:rFonts w:ascii="Courier New" w:hAnsi="Courier New" w:cs="Courier New"/>
+          <w:sz w:val="16"/>
+          <w:szCs w:val="16"/>
+        </w:rPr>
+        <w:t>cout</w:t>
+      </w:r>
+      <w:proofErr w:type="spellEnd"/>
+      <w:proofErr w:type="gramEnd"/>
+      <w:r>
+        <w:rPr>
+          <w:rFonts w:ascii="Courier New" w:hAnsi="Courier New" w:cs="Courier New"/>
+          <w:sz w:val="16"/>
+          <w:szCs w:val="16"/>
+        </w:rPr>
+        <w:t xml:space="preserve"> &lt;&lt; obj1.phyMarks &lt;&lt; </w:t>
+      </w:r>
+      <w:proofErr w:type="spellStart"/>
+      <w:r>
+        <w:rPr>
+          <w:rFonts w:ascii="Courier New" w:hAnsi="Courier New" w:cs="Courier New"/>
+          <w:sz w:val="16"/>
+          <w:szCs w:val="16"/>
+        </w:rPr>
+        <w:t>endl</w:t>
+      </w:r>
+      <w:proofErr w:type="spellEnd"/>
+      <w:r>
+        <w:rPr>
+          <w:rFonts w:ascii="Courier New" w:hAnsi="Courier New" w:cs="Courier New"/>
+          <w:sz w:val="16"/>
+          <w:szCs w:val="16"/>
+        </w:rPr>
+        <w:t xml:space="preserve">; </w:t>
+      </w:r>
+    </w:p>
+    <w:p>
+      <w:pPr>
+        <w:pStyle w:val="ListParagraph"/>
+        <w:ind w:left="360"/>
+        <w:rPr>
+          <w:rFonts w:ascii="Courier New" w:hAnsi="Courier New" w:cs="Courier New"/>
+          <w:sz w:val="16"/>
+          <w:szCs w:val="16"/>
+        </w:rPr>
+      </w:pPr>
+      <w:r>
+        <w:rPr>
+          <w:rFonts w:ascii="Courier New" w:hAnsi="Courier New" w:cs="Courier New"/>
+          <w:sz w:val="16"/>
+          <w:szCs w:val="16"/>
+        </w:rPr>
+        <w:t xml:space="preserve">  </w:t>
+      </w:r>
+    </w:p>
+    <w:p>
+      <w:pPr>
+        <w:pStyle w:val="ListParagraph"/>
+        <w:ind w:left="360"/>
+        <w:rPr>
+          <w:rFonts w:ascii="Courier New" w:hAnsi="Courier New" w:cs="Courier New"/>
+          <w:sz w:val="16"/>
+          <w:szCs w:val="16"/>
+        </w:rPr>
+      </w:pPr>
+      <w:r>
+        <w:rPr>
+          <w:rFonts w:ascii="Courier New" w:hAnsi="Courier New" w:cs="Courier New"/>
+          <w:sz w:val="16"/>
+          <w:szCs w:val="16"/>
+        </w:rPr>
+        <w:t xml:space="preserve">    // displaying marks for second object </w:t>
+      </w:r>
+    </w:p>
+    <w:p>
+      <w:pPr>
+        <w:pStyle w:val="ListParagraph"/>
+        <w:ind w:left="360"/>
+        <w:rPr>
+          <w:rFonts w:ascii="Courier New" w:hAnsi="Courier New" w:cs="Courier New"/>
+          <w:sz w:val="16"/>
+          <w:szCs w:val="16"/>
+        </w:rPr>
+      </w:pPr>
+      <w:r>
+        <w:rPr>
+          <w:rFonts w:ascii="Courier New" w:hAnsi="Courier New" w:cs="Courier New"/>
+          <w:sz w:val="16"/>
+          <w:szCs w:val="16"/>
+        </w:rPr>
+        <w:t xml:space="preserve">    </w:t>
+      </w:r>
+      <w:proofErr w:type="spellStart"/>
+      <w:proofErr w:type="gramStart"/>
+      <w:r>
+        <w:rPr>
+          <w:rFonts w:ascii="Courier New" w:hAnsi="Courier New" w:cs="Courier New"/>
+          <w:sz w:val="16"/>
+          <w:szCs w:val="16"/>
+        </w:rPr>
+        <w:t>cout</w:t>
+      </w:r>
+      <w:proofErr w:type="spellEnd"/>
+      <w:proofErr w:type="gramEnd"/>
+      <w:r>
+        <w:rPr>
+          <w:rFonts w:ascii="Courier New" w:hAnsi="Courier New" w:cs="Courier New"/>
+          <w:sz w:val="16"/>
+          <w:szCs w:val="16"/>
+        </w:rPr>
+        <w:t xml:space="preserve"> &lt;&lt; "Marks for second object:\n"; </w:t>
+      </w:r>
+    </w:p>
+    <w:p>
+      <w:pPr>
+        <w:pStyle w:val="ListParagraph"/>
+        <w:ind w:left="360"/>
+        <w:rPr>
+          <w:rFonts w:ascii="Courier New" w:hAnsi="Courier New" w:cs="Courier New"/>
+          <w:sz w:val="16"/>
+          <w:szCs w:val="16"/>
+        </w:rPr>
+      </w:pPr>
+      <w:r>
+        <w:rPr>
+          <w:rFonts w:ascii="Courier New" w:hAnsi="Courier New" w:cs="Courier New"/>
+          <w:sz w:val="16"/>
+          <w:szCs w:val="16"/>
+        </w:rPr>
+        <w:t xml:space="preserve">    </w:t>
+      </w:r>
+      <w:proofErr w:type="spellStart"/>
+      <w:proofErr w:type="gramStart"/>
+      <w:r>
+        <w:rPr>
+          <w:rFonts w:ascii="Courier New" w:hAnsi="Courier New" w:cs="Courier New"/>
+          <w:sz w:val="16"/>
+          <w:szCs w:val="16"/>
+        </w:rPr>
+        <w:t>cout</w:t>
+      </w:r>
+      <w:proofErr w:type="spellEnd"/>
+      <w:proofErr w:type="gramEnd"/>
+      <w:r>
+        <w:rPr>
+          <w:rFonts w:ascii="Courier New" w:hAnsi="Courier New" w:cs="Courier New"/>
+          <w:sz w:val="16"/>
+          <w:szCs w:val="16"/>
+        </w:rPr>
+        <w:t xml:space="preserve"> &lt;&lt; Marks::</w:t>
+      </w:r>
+      <w:proofErr w:type="spellStart"/>
+      <w:r>
+        <w:rPr>
+          <w:rFonts w:ascii="Courier New" w:hAnsi="Courier New" w:cs="Courier New"/>
+          <w:sz w:val="16"/>
+          <w:szCs w:val="16"/>
+        </w:rPr>
+        <w:t>studentNumber</w:t>
+      </w:r>
+      <w:proofErr w:type="spellEnd"/>
+      <w:r>
+        <w:rPr>
+          <w:rFonts w:ascii="Courier New" w:hAnsi="Courier New" w:cs="Courier New"/>
+          <w:sz w:val="16"/>
+          <w:szCs w:val="16"/>
+        </w:rPr>
+        <w:t xml:space="preserve"> &lt;&lt; </w:t>
+      </w:r>
+      <w:proofErr w:type="spellStart"/>
+      <w:r>
+        <w:rPr>
+          <w:rFonts w:ascii="Courier New" w:hAnsi="Courier New" w:cs="Courier New"/>
+          <w:sz w:val="16"/>
+          <w:szCs w:val="16"/>
+        </w:rPr>
+        <w:t>endl</w:t>
+      </w:r>
+      <w:proofErr w:type="spellEnd"/>
+      <w:r>
+        <w:rPr>
+          <w:rFonts w:ascii="Courier New" w:hAnsi="Courier New" w:cs="Courier New"/>
+          <w:sz w:val="16"/>
+          <w:szCs w:val="16"/>
+        </w:rPr>
+        <w:t xml:space="preserve">; </w:t>
+      </w:r>
+    </w:p>
+    <w:p>
+      <w:pPr>
+        <w:pStyle w:val="ListParagraph"/>
+        <w:ind w:left="360"/>
+        <w:rPr>
+          <w:rFonts w:ascii="Courier New" w:hAnsi="Courier New" w:cs="Courier New"/>
+          <w:sz w:val="16"/>
+          <w:szCs w:val="16"/>
+        </w:rPr>
+      </w:pPr>
+      <w:r>
+        <w:rPr>
+          <w:rFonts w:ascii="Courier New" w:hAnsi="Courier New" w:cs="Courier New"/>
+          <w:sz w:val="16"/>
+          <w:szCs w:val="16"/>
+        </w:rPr>
+        <w:t xml:space="preserve">    </w:t>
+      </w:r>
+      <w:proofErr w:type="spellStart"/>
+      <w:proofErr w:type="gramStart"/>
+      <w:r>
+        <w:rPr>
+          <w:rFonts w:ascii="Courier New" w:hAnsi="Courier New" w:cs="Courier New"/>
+          <w:sz w:val="16"/>
+          <w:szCs w:val="16"/>
+        </w:rPr>
+        <w:t>cout</w:t>
+      </w:r>
+      <w:proofErr w:type="spellEnd"/>
+      <w:proofErr w:type="gramEnd"/>
+      <w:r>
+        <w:rPr>
+          <w:rFonts w:ascii="Courier New" w:hAnsi="Courier New" w:cs="Courier New"/>
+          <w:sz w:val="16"/>
+          <w:szCs w:val="16"/>
+        </w:rPr>
+        <w:t xml:space="preserve"> &lt;&lt; obj2.engMarks &lt;&lt; </w:t>
+      </w:r>
+      <w:proofErr w:type="spellStart"/>
+      <w:r>
+        <w:rPr>
+          <w:rFonts w:ascii="Courier New" w:hAnsi="Courier New" w:cs="Courier New"/>
+          <w:sz w:val="16"/>
+          <w:szCs w:val="16"/>
+        </w:rPr>
+        <w:t>endl</w:t>
+      </w:r>
+      <w:proofErr w:type="spellEnd"/>
+      <w:r>
+        <w:rPr>
+          <w:rFonts w:ascii="Courier New" w:hAnsi="Courier New" w:cs="Courier New"/>
+          <w:sz w:val="16"/>
+          <w:szCs w:val="16"/>
+        </w:rPr>
+        <w:t xml:space="preserve">; </w:t>
+      </w:r>
+    </w:p>
+    <w:p>
+      <w:pPr>
+        <w:pStyle w:val="ListParagraph"/>
+        <w:ind w:left="360"/>
+        <w:rPr>
+          <w:rFonts w:ascii="Courier New" w:hAnsi="Courier New" w:cs="Courier New"/>
+          <w:sz w:val="16"/>
+          <w:szCs w:val="16"/>
+        </w:rPr>
+      </w:pPr>
+      <w:r>
+        <w:rPr>
+          <w:rFonts w:ascii="Courier New" w:hAnsi="Courier New" w:cs="Courier New"/>
+          <w:sz w:val="16"/>
+          <w:szCs w:val="16"/>
+        </w:rPr>
+        <w:t xml:space="preserve">    </w:t>
+      </w:r>
+      <w:proofErr w:type="spellStart"/>
+      <w:proofErr w:type="gramStart"/>
+      <w:r>
+        <w:rPr>
+          <w:rFonts w:ascii="Courier New" w:hAnsi="Courier New" w:cs="Courier New"/>
+          <w:sz w:val="16"/>
+          <w:szCs w:val="16"/>
+        </w:rPr>
+        <w:t>cout</w:t>
+      </w:r>
+      <w:proofErr w:type="spellEnd"/>
+      <w:proofErr w:type="gramEnd"/>
+      <w:r>
+        <w:rPr>
+          <w:rFonts w:ascii="Courier New" w:hAnsi="Courier New" w:cs="Courier New"/>
+          <w:sz w:val="16"/>
+          <w:szCs w:val="16"/>
+        </w:rPr>
+        <w:t xml:space="preserve"> &lt;&lt; obj2.mathsMarks &lt;&lt; </w:t>
+      </w:r>
+      <w:proofErr w:type="spellStart"/>
+      <w:r>
+        <w:rPr>
+          <w:rFonts w:ascii="Courier New" w:hAnsi="Courier New" w:cs="Courier New"/>
+          <w:sz w:val="16"/>
+          <w:szCs w:val="16"/>
+        </w:rPr>
+        <w:t>endl</w:t>
+      </w:r>
+      <w:proofErr w:type="spellEnd"/>
+      <w:r>
+        <w:rPr>
+          <w:rFonts w:ascii="Courier New" w:hAnsi="Courier New" w:cs="Courier New"/>
+          <w:sz w:val="16"/>
+          <w:szCs w:val="16"/>
+        </w:rPr>
+        <w:t xml:space="preserve">; </w:t>
+      </w:r>
+    </w:p>
+    <w:p>
+      <w:pPr>
+        <w:pStyle w:val="ListParagraph"/>
+        <w:ind w:left="360"/>
+        <w:rPr>
+          <w:rFonts w:ascii="Courier New" w:hAnsi="Courier New" w:cs="Courier New"/>
+          <w:sz w:val="16"/>
+          <w:szCs w:val="16"/>
+        </w:rPr>
+      </w:pPr>
+      <w:r>
+        <w:rPr>
+          <w:rFonts w:ascii="Courier New" w:hAnsi="Courier New" w:cs="Courier New"/>
+          <w:sz w:val="16"/>
+          <w:szCs w:val="16"/>
+        </w:rPr>
+        <w:t xml:space="preserve">    </w:t>
+      </w:r>
+      <w:proofErr w:type="spellStart"/>
+      <w:proofErr w:type="gramStart"/>
+      <w:r>
+        <w:rPr>
+          <w:rFonts w:ascii="Courier New" w:hAnsi="Courier New" w:cs="Courier New"/>
+          <w:sz w:val="16"/>
+          <w:szCs w:val="16"/>
+        </w:rPr>
+        <w:t>cout</w:t>
+      </w:r>
+      <w:proofErr w:type="spellEnd"/>
+      <w:proofErr w:type="gramEnd"/>
+      <w:r>
+        <w:rPr>
+          <w:rFonts w:ascii="Courier New" w:hAnsi="Courier New" w:cs="Courier New"/>
+          <w:sz w:val="16"/>
+          <w:szCs w:val="16"/>
+        </w:rPr>
+        <w:t xml:space="preserve"> &lt;&lt; obj2.phyMarks &lt;&lt; </w:t>
+      </w:r>
+      <w:proofErr w:type="spellStart"/>
+      <w:r>
+        <w:rPr>
+          <w:rFonts w:ascii="Courier New" w:hAnsi="Courier New" w:cs="Courier New"/>
+          <w:sz w:val="16"/>
+          <w:szCs w:val="16"/>
+        </w:rPr>
+        <w:t>endl</w:t>
+      </w:r>
+      <w:proofErr w:type="spellEnd"/>
+      <w:r>
+        <w:rPr>
+          <w:rFonts w:ascii="Courier New" w:hAnsi="Courier New" w:cs="Courier New"/>
+          <w:sz w:val="16"/>
+          <w:szCs w:val="16"/>
+        </w:rPr>
+        <w:t xml:space="preserve">; </w:t>
+      </w:r>
+    </w:p>
+    <w:p>
+      <w:pPr>
+        <w:pStyle w:val="ListParagraph"/>
+        <w:ind w:left="360"/>
+        <w:rPr>
+          <w:rFonts w:ascii="Courier New" w:hAnsi="Courier New" w:cs="Courier New"/>
+          <w:sz w:val="16"/>
+          <w:szCs w:val="16"/>
+        </w:rPr>
+      </w:pPr>
+      <w:r>
+        <w:rPr>
+          <w:rFonts w:ascii="Courier New" w:hAnsi="Courier New" w:cs="Courier New"/>
+          <w:sz w:val="16"/>
+          <w:szCs w:val="16"/>
+        </w:rPr>
+        <w:t>}</w:t>
+      </w:r>
+    </w:p>
+    <w:p>
+      <w:pPr>
+        <w:pStyle w:val="ListParagraph"/>
+        <w:ind w:left="360"/>
+        <w:rPr>
+          <w:rFonts w:ascii="Courier New" w:hAnsi="Courier New" w:cs="Courier New"/>
+          <w:sz w:val="16"/>
+          <w:szCs w:val="16"/>
+        </w:rPr>
+      </w:pPr>
+    </w:p>
+    <w:p>
+      <w:pPr>
+        <w:pStyle w:val="ListParagraph"/>
+        <w:ind w:left="360"/>
+        <w:rPr>
+          <w:rFonts w:ascii="Courier New" w:hAnsi="Courier New" w:cs="Courier New"/>
+          <w:sz w:val="16"/>
+          <w:szCs w:val="16"/>
+        </w:rPr>
+      </w:pPr>
+      <w:r>
+        <w:rPr>
+          <w:rFonts w:ascii="Courier New" w:hAnsi="Courier New" w:cs="Courier New"/>
+          <w:sz w:val="16"/>
+          <w:szCs w:val="16"/>
+        </w:rPr>
+        <w:t>OUTPUT:</w:t>
+      </w:r>
+    </w:p>
+    <w:p>
+      <w:pPr>
+        <w:pStyle w:val="ListParagraph"/>
+        <w:ind w:left="360"/>
+        <w:rPr>
+          <w:rFonts w:ascii="Courier New" w:hAnsi="Courier New" w:cs="Courier New"/>
+          <w:sz w:val="16"/>
+          <w:szCs w:val="16"/>
+        </w:rPr>
+      </w:pPr>
+    </w:p>
+    <w:p>
+      <w:pPr>
+        <w:pStyle w:val="ListParagraph"/>
+        <w:ind w:left="360"/>
+        <w:rPr>
+          <w:rFonts w:ascii="Times New Roman" w:hAnsi="Times New Roman" w:cs="Times New Roman"/>
+          <w:sz w:val="20"/>
+          <w:szCs w:val="20"/>
+        </w:rPr>
+      </w:pPr>
+      <w:r>
+        <w:rPr>
+          <w:rFonts w:ascii="Times New Roman" w:hAnsi="Times New Roman" w:cs="Times New Roman"/>
+          <w:sz w:val="20"/>
+          <w:szCs w:val="20"/>
+        </w:rPr>
+        <w:t>Marks for first object:</w:t>
+      </w:r>
+    </w:p>
+    <w:p>
+      <w:pPr>
+        <w:pStyle w:val="ListParagraph"/>
+        <w:ind w:left="360"/>
+        <w:rPr>
+          <w:rFonts w:ascii="Times New Roman" w:hAnsi="Times New Roman" w:cs="Times New Roman"/>
+          <w:sz w:val="20"/>
+          <w:szCs w:val="20"/>
+        </w:rPr>
+      </w:pPr>
+      <w:r>
+        <w:rPr>
+          <w:rFonts w:ascii="Times New Roman" w:hAnsi="Times New Roman" w:cs="Times New Roman"/>
+          <w:sz w:val="20"/>
+          <w:szCs w:val="20"/>
+        </w:rPr>
+        <w:t>2</w:t>
+      </w:r>
+    </w:p>
+    <w:p>
+      <w:pPr>
+        <w:pStyle w:val="ListParagraph"/>
+        <w:ind w:left="360"/>
+        <w:rPr>
+          <w:rFonts w:ascii="Times New Roman" w:hAnsi="Times New Roman" w:cs="Times New Roman"/>
+          <w:sz w:val="20"/>
+          <w:szCs w:val="20"/>
+        </w:rPr>
+      </w:pPr>
+      <w:r>
+        <w:rPr>
+          <w:rFonts w:ascii="Times New Roman" w:hAnsi="Times New Roman" w:cs="Times New Roman"/>
+          <w:sz w:val="20"/>
+          <w:szCs w:val="20"/>
+        </w:rPr>
+        <w:t>50</w:t>
+      </w:r>
+    </w:p>
+    <w:p>
+      <w:pPr>
+        <w:pStyle w:val="ListParagraph"/>
+        <w:ind w:left="360"/>
+        <w:rPr>
+          <w:rFonts w:ascii="Times New Roman" w:hAnsi="Times New Roman" w:cs="Times New Roman"/>
+          <w:sz w:val="20"/>
+          <w:szCs w:val="20"/>
+        </w:rPr>
+      </w:pPr>
+      <w:r>
+        <w:rPr>
+          <w:rFonts w:ascii="Times New Roman" w:hAnsi="Times New Roman" w:cs="Times New Roman"/>
+          <w:sz w:val="20"/>
+          <w:szCs w:val="20"/>
+        </w:rPr>
+        <w:t>80</w:t>
+      </w:r>
+    </w:p>
+    <w:p>
+      <w:pPr>
+        <w:pStyle w:val="ListParagraph"/>
+        <w:ind w:left="360"/>
+        <w:rPr>
+          <w:rFonts w:ascii="Times New Roman" w:hAnsi="Times New Roman" w:cs="Times New Roman"/>
+          <w:sz w:val="20"/>
+          <w:szCs w:val="20"/>
+        </w:rPr>
+      </w:pPr>
+      <w:r>
+        <w:rPr>
+          <w:rFonts w:ascii="Times New Roman" w:hAnsi="Times New Roman" w:cs="Times New Roman"/>
+          <w:sz w:val="20"/>
+          <w:szCs w:val="20"/>
+        </w:rPr>
+        <w:t>90</w:t>
+      </w:r>
+    </w:p>
+    <w:p>
+      <w:pPr>
+        <w:pStyle w:val="ListParagraph"/>
+        <w:ind w:left="360"/>
+        <w:rPr>
+          <w:rFonts w:ascii="Times New Roman" w:hAnsi="Times New Roman" w:cs="Times New Roman"/>
+          <w:sz w:val="20"/>
+          <w:szCs w:val="20"/>
+        </w:rPr>
+      </w:pPr>
+      <w:r>
+        <w:rPr>
+          <w:rFonts w:ascii="Times New Roman" w:hAnsi="Times New Roman" w:cs="Times New Roman"/>
+          <w:sz w:val="20"/>
+          <w:szCs w:val="20"/>
+        </w:rPr>
+        <w:t>Marks for second object:</w:t>
+      </w:r>
+    </w:p>
+    <w:p>
+      <w:pPr>
+        <w:pStyle w:val="ListParagraph"/>
+        <w:ind w:left="360"/>
+        <w:rPr>
+          <w:rFonts w:ascii="Times New Roman" w:hAnsi="Times New Roman" w:cs="Times New Roman"/>
+          <w:sz w:val="20"/>
+          <w:szCs w:val="20"/>
+        </w:rPr>
+      </w:pPr>
+      <w:r>
+        <w:rPr>
+          <w:rFonts w:ascii="Times New Roman" w:hAnsi="Times New Roman" w:cs="Times New Roman"/>
+          <w:sz w:val="20"/>
+          <w:szCs w:val="20"/>
+        </w:rPr>
+        <w:t>2</w:t>
+      </w:r>
+    </w:p>
+    <w:p>
+      <w:pPr>
+        <w:pStyle w:val="ListParagraph"/>
+        <w:ind w:left="360"/>
+        <w:rPr>
+          <w:rFonts w:ascii="Times New Roman" w:hAnsi="Times New Roman" w:cs="Times New Roman"/>
+          <w:sz w:val="20"/>
+          <w:szCs w:val="20"/>
+        </w:rPr>
+      </w:pPr>
+      <w:r>
+        <w:rPr>
+          <w:rFonts w:ascii="Times New Roman" w:hAnsi="Times New Roman" w:cs="Times New Roman"/>
+          <w:sz w:val="20"/>
+          <w:szCs w:val="20"/>
+        </w:rPr>
+        <w:t>80</w:t>
+      </w:r>
+    </w:p>
+    <w:p>
+      <w:pPr>
+        <w:pStyle w:val="ListParagraph"/>
+        <w:ind w:left="360"/>
+        <w:rPr>
+          <w:rFonts w:ascii="Times New Roman" w:hAnsi="Times New Roman" w:cs="Times New Roman"/>
+          <w:sz w:val="20"/>
+          <w:szCs w:val="20"/>
+        </w:rPr>
+      </w:pPr>
+      <w:r>
+        <w:rPr>
+          <w:rFonts w:ascii="Times New Roman" w:hAnsi="Times New Roman" w:cs="Times New Roman"/>
+          <w:sz w:val="20"/>
+          <w:szCs w:val="20"/>
+        </w:rPr>
+        <w:t>60</w:t>
+      </w:r>
+    </w:p>
+    <w:p>
+      <w:pPr>
+        <w:pStyle w:val="ListParagraph"/>
+        <w:ind w:left="360"/>
+        <w:rPr>
+          <w:rFonts w:ascii="Times New Roman" w:hAnsi="Times New Roman" w:cs="Times New Roman"/>
+          <w:sz w:val="20"/>
+          <w:szCs w:val="20"/>
+        </w:rPr>
+      </w:pPr>
+      <w:r>
+        <w:rPr>
+          <w:rFonts w:ascii="Times New Roman" w:hAnsi="Times New Roman" w:cs="Times New Roman"/>
+          <w:sz w:val="20"/>
+          <w:szCs w:val="20"/>
+        </w:rPr>
+        <w:t>85</w:t>
+      </w:r>
+    </w:p>
+    <w:p>
+      <w:pPr>
+        <w:pStyle w:val="ListParagraph"/>
+        <w:ind w:left="360"/>
+        <w:rPr>
+          <w:rFonts w:ascii="Times New Roman" w:hAnsi="Times New Roman" w:cs="Times New Roman"/>
+          <w:sz w:val="20"/>
+          <w:szCs w:val="20"/>
+        </w:rPr>
+      </w:pPr>
+    </w:p>
+    <w:p>
+      <w:pPr>
+        <w:pStyle w:val="ListParagraph"/>
+        <w:ind w:left="360"/>
+        <w:rPr>
+          <w:rFonts w:ascii="Times New Roman" w:hAnsi="Times New Roman" w:cs="Times New Roman"/>
+          <w:sz w:val="20"/>
+          <w:szCs w:val="20"/>
+        </w:rPr>
+      </w:pPr>
+    </w:p>
+    <w:p>
+      <w:pPr>
+        <w:pStyle w:val="ListParagraph"/>
+        <w:ind w:left="360"/>
+        <w:rPr>
+          <w:rFonts w:ascii="Times New Roman" w:hAnsi="Times New Roman" w:cs="Times New Roman"/>
+          <w:sz w:val="20"/>
+          <w:szCs w:val="20"/>
+        </w:rPr>
+      </w:pPr>
+      <w:r>
+        <w:rPr>
+          <w:rFonts w:ascii="Times New Roman" w:hAnsi="Times New Roman" w:cs="Times New Roman"/>
+          <w:sz w:val="20"/>
+          <w:szCs w:val="20"/>
+        </w:rPr>
+        <w:t xml:space="preserve">As you can see in the above program the variables, </w:t>
+      </w:r>
+      <w:proofErr w:type="spellStart"/>
+      <w:proofErr w:type="gramStart"/>
+      <w:r>
+        <w:rPr>
+          <w:rFonts w:ascii="Times New Roman" w:hAnsi="Times New Roman" w:cs="Times New Roman"/>
+          <w:sz w:val="20"/>
+          <w:szCs w:val="20"/>
+        </w:rPr>
+        <w:t>engMarks</w:t>
+      </w:r>
+      <w:proofErr w:type="spellEnd"/>
+      <w:r>
+        <w:rPr>
+          <w:rFonts w:ascii="Times New Roman" w:hAnsi="Times New Roman" w:cs="Times New Roman"/>
+          <w:sz w:val="20"/>
+          <w:szCs w:val="20"/>
+        </w:rPr>
+        <w:t xml:space="preserve"> ,</w:t>
+      </w:r>
+      <w:proofErr w:type="gramEnd"/>
+      <w:r>
+        <w:rPr>
+          <w:rFonts w:ascii="Times New Roman" w:hAnsi="Times New Roman" w:cs="Times New Roman"/>
+          <w:sz w:val="20"/>
+          <w:szCs w:val="20"/>
+        </w:rPr>
+        <w:t xml:space="preserve"> </w:t>
+      </w:r>
+      <w:proofErr w:type="spellStart"/>
+      <w:r>
+        <w:rPr>
+          <w:rFonts w:ascii="Times New Roman" w:hAnsi="Times New Roman" w:cs="Times New Roman"/>
+          <w:sz w:val="20"/>
+          <w:szCs w:val="20"/>
+        </w:rPr>
+        <w:t>mathsMarks</w:t>
+      </w:r>
+      <w:proofErr w:type="spellEnd"/>
+      <w:r>
+        <w:rPr>
+          <w:rFonts w:ascii="Times New Roman" w:hAnsi="Times New Roman" w:cs="Times New Roman"/>
+          <w:sz w:val="20"/>
+          <w:szCs w:val="20"/>
+        </w:rPr>
+        <w:t xml:space="preserve"> , </w:t>
+      </w:r>
+      <w:proofErr w:type="spellStart"/>
+      <w:r>
+        <w:rPr>
+          <w:rFonts w:ascii="Times New Roman" w:hAnsi="Times New Roman" w:cs="Times New Roman"/>
+          <w:sz w:val="20"/>
+          <w:szCs w:val="20"/>
+        </w:rPr>
+        <w:t>phyMarksare</w:t>
+      </w:r>
+      <w:proofErr w:type="spellEnd"/>
+      <w:r>
+        <w:rPr>
+          <w:rFonts w:ascii="Times New Roman" w:hAnsi="Times New Roman" w:cs="Times New Roman"/>
+          <w:sz w:val="20"/>
+          <w:szCs w:val="20"/>
+        </w:rPr>
+        <w:t xml:space="preserve"> instance variables. In case we have multiple objects as in the above program, each object will have its own copies of instance variables. It is clear from the above output that each object will have its own copy of instance variable</w:t>
+      </w:r>
+      <w:r>
+        <w:rPr>
+          <w:rFonts w:ascii="Times New Roman" w:hAnsi="Times New Roman" w:cs="Times New Roman"/>
+          <w:sz w:val="20"/>
+          <w:szCs w:val="20"/>
+        </w:rPr>
+        <w:t>.</w:t>
+      </w:r>
+    </w:p>
+    <w:p>
+      <w:pPr>
+        <w:pStyle w:val="ListParagraph"/>
+        <w:ind w:left="360"/>
+        <w:rPr>
+          <w:rFonts w:ascii="Times New Roman" w:hAnsi="Times New Roman" w:cs="Times New Roman"/>
+          <w:sz w:val="20"/>
+          <w:szCs w:val="20"/>
+        </w:rPr>
+      </w:pPr>
+    </w:p>
+    <w:p>
+      <w:pPr>
+        <w:pStyle w:val="ListParagraph"/>
+        <w:ind w:left="360"/>
+        <w:rPr>
+          <w:rFonts w:ascii="Times New Roman" w:hAnsi="Times New Roman" w:cs="Times New Roman"/>
+          <w:sz w:val="20"/>
+          <w:szCs w:val="20"/>
+        </w:rPr>
+      </w:pPr>
+    </w:p>
+    <w:p>
+      <w:pPr>
+        <w:pStyle w:val="ListParagraph"/>
+        <w:ind w:left="360"/>
+        <w:rPr>
+          <w:rFonts w:ascii="Times New Roman" w:hAnsi="Times New Roman" w:cs="Times New Roman"/>
+          <w:sz w:val="20"/>
+          <w:szCs w:val="20"/>
+        </w:rPr>
+      </w:pPr>
+    </w:p>
+    <w:p>
+      <w:pPr>
+        <w:pStyle w:val="ListParagraph"/>
+        <w:ind w:left="360"/>
+        <w:rPr>
+          <w:rFonts w:ascii="Times New Roman" w:hAnsi="Times New Roman" w:cs="Times New Roman"/>
+          <w:sz w:val="20"/>
+          <w:szCs w:val="20"/>
+        </w:rPr>
+      </w:pPr>
+    </w:p>
+    <w:p>
+      <w:pPr>
+        <w:pStyle w:val="ListParagraph"/>
+        <w:ind w:left="360"/>
+        <w:rPr>
+          <w:rFonts w:ascii="Times New Roman" w:hAnsi="Times New Roman" w:cs="Times New Roman"/>
+          <w:b/>
+          <w:sz w:val="20"/>
+          <w:szCs w:val="20"/>
+        </w:rPr>
+      </w:pPr>
+      <w:r>
+        <w:rPr>
+          <w:rFonts w:ascii="Times New Roman" w:hAnsi="Times New Roman" w:cs="Times New Roman"/>
+          <w:b/>
+          <w:sz w:val="20"/>
+          <w:szCs w:val="20"/>
+        </w:rPr>
+        <w:lastRenderedPageBreak/>
+        <w:t>Static Variables:</w:t>
+      </w:r>
+    </w:p>
+    <w:p>
+      <w:pPr>
+        <w:pStyle w:val="ListParagraph"/>
+        <w:ind w:left="360"/>
+        <w:rPr>
+          <w:rFonts w:ascii="Times New Roman" w:hAnsi="Times New Roman" w:cs="Times New Roman"/>
+          <w:b/>
+          <w:sz w:val="20"/>
+          <w:szCs w:val="20"/>
+        </w:rPr>
+      </w:pPr>
+    </w:p>
+    <w:p>
+      <w:pPr>
+        <w:pStyle w:val="ListParagraph"/>
+        <w:ind w:left="360"/>
+        <w:rPr>
+          <w:rFonts w:ascii="Times New Roman" w:hAnsi="Times New Roman" w:cs="Times New Roman"/>
+          <w:sz w:val="20"/>
+          <w:szCs w:val="20"/>
+        </w:rPr>
+      </w:pPr>
+      <w:r>
+        <w:rPr>
+          <w:rFonts w:ascii="Times New Roman" w:hAnsi="Times New Roman" w:cs="Times New Roman"/>
+          <w:sz w:val="20"/>
+          <w:szCs w:val="20"/>
+        </w:rPr>
+        <w:t xml:space="preserve">Static variables </w:t>
+      </w:r>
+      <w:proofErr w:type="gramStart"/>
+      <w:r>
+        <w:rPr>
+          <w:rFonts w:ascii="Times New Roman" w:hAnsi="Times New Roman" w:cs="Times New Roman"/>
+          <w:sz w:val="20"/>
+          <w:szCs w:val="20"/>
+        </w:rPr>
+        <w:t>are also known</w:t>
+      </w:r>
+      <w:proofErr w:type="gramEnd"/>
+      <w:r>
+        <w:rPr>
+          <w:rFonts w:ascii="Times New Roman" w:hAnsi="Times New Roman" w:cs="Times New Roman"/>
+          <w:sz w:val="20"/>
+          <w:szCs w:val="20"/>
+        </w:rPr>
+        <w:t xml:space="preserve"> as Class variables.</w:t>
+      </w:r>
+    </w:p>
+    <w:p>
+      <w:pPr>
+        <w:pStyle w:val="ListParagraph"/>
+        <w:ind w:left="360"/>
+        <w:rPr>
+          <w:rFonts w:ascii="Times New Roman" w:hAnsi="Times New Roman" w:cs="Times New Roman"/>
+          <w:sz w:val="20"/>
+          <w:szCs w:val="20"/>
+        </w:rPr>
+      </w:pPr>
+      <w:r>
+        <w:rPr>
+          <w:rFonts w:ascii="Times New Roman" w:hAnsi="Times New Roman" w:cs="Times New Roman"/>
+          <w:sz w:val="20"/>
+          <w:szCs w:val="20"/>
+        </w:rPr>
+        <w:t xml:space="preserve">These variables are declared similarly as instance </w:t>
+      </w:r>
+      <w:proofErr w:type="gramStart"/>
+      <w:r>
+        <w:rPr>
+          <w:rFonts w:ascii="Times New Roman" w:hAnsi="Times New Roman" w:cs="Times New Roman"/>
+          <w:sz w:val="20"/>
+          <w:szCs w:val="20"/>
+        </w:rPr>
+        <w:t>variables,</w:t>
+      </w:r>
+      <w:proofErr w:type="gramEnd"/>
+      <w:r>
+        <w:rPr>
+          <w:rFonts w:ascii="Times New Roman" w:hAnsi="Times New Roman" w:cs="Times New Roman"/>
+          <w:sz w:val="20"/>
+          <w:szCs w:val="20"/>
+        </w:rPr>
+        <w:t xml:space="preserve"> the difference is that static variables are declared using the static keyword within a class outside any method constructor or block.</w:t>
+      </w:r>
+    </w:p>
+    <w:p>
+      <w:pPr>
+        <w:pStyle w:val="ListParagraph"/>
+        <w:ind w:left="360"/>
+        <w:rPr>
+          <w:rFonts w:ascii="Times New Roman" w:hAnsi="Times New Roman" w:cs="Times New Roman"/>
+          <w:sz w:val="20"/>
+          <w:szCs w:val="20"/>
+        </w:rPr>
+      </w:pPr>
+      <w:r>
+        <w:rPr>
+          <w:rFonts w:ascii="Times New Roman" w:hAnsi="Times New Roman" w:cs="Times New Roman"/>
+          <w:sz w:val="20"/>
+          <w:szCs w:val="20"/>
+        </w:rPr>
+        <w:t>Unlike instance variables, we can only have one copy of a static variable per class irrespective of how many objects we create.</w:t>
+      </w:r>
+    </w:p>
+    <w:p>
+      <w:pPr>
+        <w:pStyle w:val="ListParagraph"/>
+        <w:ind w:left="360"/>
+        <w:rPr>
+          <w:rFonts w:ascii="Times New Roman" w:hAnsi="Times New Roman" w:cs="Times New Roman"/>
+          <w:sz w:val="20"/>
+          <w:szCs w:val="20"/>
+        </w:rPr>
+      </w:pPr>
+      <w:r>
+        <w:rPr>
+          <w:rFonts w:ascii="Times New Roman" w:hAnsi="Times New Roman" w:cs="Times New Roman"/>
+          <w:sz w:val="20"/>
+          <w:szCs w:val="20"/>
+        </w:rPr>
+        <w:t xml:space="preserve">Static variables </w:t>
+      </w:r>
+      <w:proofErr w:type="gramStart"/>
+      <w:r>
+        <w:rPr>
+          <w:rFonts w:ascii="Times New Roman" w:hAnsi="Times New Roman" w:cs="Times New Roman"/>
+          <w:sz w:val="20"/>
+          <w:szCs w:val="20"/>
+        </w:rPr>
+        <w:t>are created at the start of program execution and destroyed automatically when execution ends</w:t>
+      </w:r>
+      <w:proofErr w:type="gramEnd"/>
+      <w:r>
+        <w:rPr>
+          <w:rFonts w:ascii="Times New Roman" w:hAnsi="Times New Roman" w:cs="Times New Roman"/>
+          <w:sz w:val="20"/>
+          <w:szCs w:val="20"/>
+        </w:rPr>
+        <w:t>.</w:t>
+      </w:r>
+    </w:p>
+    <w:p>
+      <w:pPr>
+        <w:pStyle w:val="ListParagraph"/>
+        <w:ind w:left="360"/>
+        <w:rPr>
+          <w:rFonts w:ascii="Times New Roman" w:hAnsi="Times New Roman" w:cs="Times New Roman"/>
+          <w:sz w:val="20"/>
+          <w:szCs w:val="20"/>
+        </w:rPr>
+      </w:pPr>
+      <w:r>
+        <w:rPr>
+          <w:rFonts w:ascii="Times New Roman" w:hAnsi="Times New Roman" w:cs="Times New Roman"/>
+          <w:sz w:val="20"/>
+          <w:szCs w:val="20"/>
+        </w:rPr>
+        <w:t xml:space="preserve">Initialization of Static Variable is not </w:t>
+      </w:r>
+      <w:proofErr w:type="gramStart"/>
+      <w:r>
+        <w:rPr>
+          <w:rFonts w:ascii="Times New Roman" w:hAnsi="Times New Roman" w:cs="Times New Roman"/>
+          <w:sz w:val="20"/>
+          <w:szCs w:val="20"/>
+        </w:rPr>
+        <w:t>Mandatory</w:t>
+      </w:r>
+      <w:proofErr w:type="gramEnd"/>
+      <w:r>
+        <w:rPr>
+          <w:rFonts w:ascii="Times New Roman" w:hAnsi="Times New Roman" w:cs="Times New Roman"/>
+          <w:sz w:val="20"/>
+          <w:szCs w:val="20"/>
+        </w:rPr>
+        <w:t xml:space="preserve">. Its default value is </w:t>
+      </w:r>
+      <w:proofErr w:type="gramStart"/>
+      <w:r>
+        <w:rPr>
+          <w:rFonts w:ascii="Times New Roman" w:hAnsi="Times New Roman" w:cs="Times New Roman"/>
+          <w:sz w:val="20"/>
+          <w:szCs w:val="20"/>
+        </w:rPr>
+        <w:t>0</w:t>
+      </w:r>
+      <w:proofErr w:type="gramEnd"/>
+      <w:r>
+        <w:rPr>
+          <w:rFonts w:ascii="Times New Roman" w:hAnsi="Times New Roman" w:cs="Times New Roman"/>
+          <w:sz w:val="20"/>
+          <w:szCs w:val="20"/>
+        </w:rPr>
+        <w:t xml:space="preserve">. </w:t>
+      </w:r>
+    </w:p>
+    <w:p>
+      <w:pPr>
+        <w:pStyle w:val="ListParagraph"/>
+        <w:ind w:left="360"/>
+        <w:rPr>
+          <w:rFonts w:ascii="Times New Roman" w:hAnsi="Times New Roman" w:cs="Times New Roman"/>
+          <w:sz w:val="20"/>
+          <w:szCs w:val="20"/>
+        </w:rPr>
+      </w:pPr>
+      <w:r>
+        <w:rPr>
+          <w:rFonts w:ascii="Times New Roman" w:hAnsi="Times New Roman" w:cs="Times New Roman"/>
+          <w:sz w:val="20"/>
+          <w:szCs w:val="20"/>
+        </w:rPr>
+        <w:t xml:space="preserve">If we access the static variable like Instance variable (through an object), the compiler will show the warning message and it </w:t>
+      </w:r>
+      <w:proofErr w:type="gramStart"/>
+      <w:r>
+        <w:rPr>
+          <w:rFonts w:ascii="Times New Roman" w:hAnsi="Times New Roman" w:cs="Times New Roman"/>
+          <w:sz w:val="20"/>
+          <w:szCs w:val="20"/>
+        </w:rPr>
+        <w:t>won’t</w:t>
+      </w:r>
+      <w:proofErr w:type="gramEnd"/>
+      <w:r>
+        <w:rPr>
+          <w:rFonts w:ascii="Times New Roman" w:hAnsi="Times New Roman" w:cs="Times New Roman"/>
+          <w:sz w:val="20"/>
+          <w:szCs w:val="20"/>
+        </w:rPr>
+        <w:t xml:space="preserve"> halt the program. The compiler will replace the object name to class name automatically.</w:t>
+      </w:r>
+    </w:p>
+    <w:p>
+      <w:pPr>
+        <w:pStyle w:val="ListParagraph"/>
+        <w:ind w:left="360"/>
+        <w:rPr>
+          <w:rFonts w:ascii="Times New Roman" w:hAnsi="Times New Roman" w:cs="Times New Roman"/>
+          <w:sz w:val="20"/>
+          <w:szCs w:val="20"/>
+        </w:rPr>
+      </w:pPr>
+      <w:r>
+        <w:rPr>
+          <w:rFonts w:ascii="Times New Roman" w:hAnsi="Times New Roman" w:cs="Times New Roman"/>
+          <w:sz w:val="20"/>
+          <w:szCs w:val="20"/>
+        </w:rPr>
+        <w:t>If we access the static variable without the class name, Compiler will automatically append the class name.</w:t>
+      </w:r>
+    </w:p>
+    <w:p>
+      <w:pPr>
+        <w:pStyle w:val="ListParagraph"/>
+        <w:ind w:left="360"/>
+        <w:rPr>
+          <w:rFonts w:ascii="Times New Roman" w:hAnsi="Times New Roman" w:cs="Times New Roman"/>
+          <w:sz w:val="20"/>
+          <w:szCs w:val="20"/>
+        </w:rPr>
+      </w:pPr>
+      <w:r>
+        <w:rPr>
+          <w:rFonts w:ascii="Times New Roman" w:hAnsi="Times New Roman" w:cs="Times New Roman"/>
+          <w:sz w:val="20"/>
+          <w:szCs w:val="20"/>
+        </w:rPr>
+        <w:t xml:space="preserve">To access static variables, we need not create an object of that </w:t>
+      </w:r>
+      <w:proofErr w:type="gramStart"/>
+      <w:r>
+        <w:rPr>
+          <w:rFonts w:ascii="Times New Roman" w:hAnsi="Times New Roman" w:cs="Times New Roman"/>
+          <w:sz w:val="20"/>
+          <w:szCs w:val="20"/>
+        </w:rPr>
+        <w:t>class,</w:t>
+      </w:r>
+      <w:proofErr w:type="gramEnd"/>
+      <w:r>
+        <w:rPr>
+          <w:rFonts w:ascii="Times New Roman" w:hAnsi="Times New Roman" w:cs="Times New Roman"/>
+          <w:sz w:val="20"/>
+          <w:szCs w:val="20"/>
+        </w:rPr>
+        <w:t xml:space="preserve"> we can simply access the variable as</w:t>
+      </w:r>
+    </w:p>
+    <w:p>
+      <w:pPr>
+        <w:pStyle w:val="ListParagraph"/>
+        <w:ind w:left="360"/>
+        <w:rPr>
+          <w:rFonts w:ascii="Times New Roman" w:hAnsi="Times New Roman" w:cs="Times New Roman"/>
+          <w:sz w:val="20"/>
+          <w:szCs w:val="20"/>
+        </w:rPr>
+      </w:pPr>
+    </w:p>
+    <w:p>
+      <w:pPr>
+        <w:pStyle w:val="ListParagraph"/>
+        <w:ind w:left="360"/>
+        <w:rPr>
+          <w:rFonts w:ascii="Times New Roman" w:hAnsi="Times New Roman" w:cs="Times New Roman"/>
+          <w:sz w:val="20"/>
+          <w:szCs w:val="20"/>
+        </w:rPr>
+      </w:pPr>
+      <w:proofErr w:type="spellStart"/>
+      <w:r>
+        <w:rPr>
+          <w:rFonts w:ascii="Times New Roman" w:hAnsi="Times New Roman" w:cs="Times New Roman"/>
+          <w:sz w:val="20"/>
+          <w:szCs w:val="20"/>
+          <w:highlight w:val="yellow"/>
+        </w:rPr>
+        <w:t>class_name</w:t>
+      </w:r>
+      <w:proofErr w:type="spellEnd"/>
+      <w:r>
+        <w:rPr>
+          <w:rFonts w:ascii="Times New Roman" w:hAnsi="Times New Roman" w:cs="Times New Roman"/>
+          <w:sz w:val="20"/>
+          <w:szCs w:val="20"/>
+          <w:highlight w:val="yellow"/>
+        </w:rPr>
+        <w:t>::</w:t>
+      </w:r>
+      <w:proofErr w:type="spellStart"/>
+      <w:r>
+        <w:rPr>
+          <w:rFonts w:ascii="Times New Roman" w:hAnsi="Times New Roman" w:cs="Times New Roman"/>
+          <w:sz w:val="20"/>
+          <w:szCs w:val="20"/>
+          <w:highlight w:val="yellow"/>
+        </w:rPr>
+        <w:t>variable_name</w:t>
+      </w:r>
+      <w:proofErr w:type="spellEnd"/>
+      <w:r>
+        <w:rPr>
+          <w:rFonts w:ascii="Times New Roman" w:hAnsi="Times New Roman" w:cs="Times New Roman"/>
+          <w:sz w:val="20"/>
+          <w:szCs w:val="20"/>
+          <w:highlight w:val="yellow"/>
+        </w:rPr>
+        <w:t>;</w:t>
+      </w:r>
+    </w:p>
+    <w:p>
+      <w:pPr>
+        <w:pStyle w:val="ListParagraph"/>
+        <w:ind w:left="360"/>
+        <w:rPr>
+          <w:rFonts w:ascii="Times New Roman" w:hAnsi="Times New Roman" w:cs="Times New Roman"/>
+          <w:sz w:val="20"/>
+          <w:szCs w:val="20"/>
+        </w:rPr>
+      </w:pPr>
+    </w:p>
+    <w:p>
+      <w:pPr>
+        <w:pStyle w:val="ListParagraph"/>
+        <w:ind w:left="360"/>
+        <w:rPr>
+          <w:rFonts w:ascii="Times New Roman" w:hAnsi="Times New Roman" w:cs="Times New Roman"/>
+          <w:sz w:val="20"/>
+          <w:szCs w:val="20"/>
+        </w:rPr>
+      </w:pPr>
+    </w:p>
+    <w:tbl>
+      <w:tblPr>
+        <w:tblW w:w="12780" w:type="dxa"/>
+        <w:tblCellMar>
+          <w:left w:w="0" w:type="dxa"/>
+          <w:right w:w="0" w:type="dxa"/>
+        </w:tblCellMar>
+        <w:tblLook w:val="04A0" w:firstRow="1" w:lastRow="0" w:firstColumn="1" w:lastColumn="0" w:noHBand="0" w:noVBand="1"/>
+      </w:tblPr>
+      <w:tblGrid>
+        <w:gridCol w:w="12780"/>
+      </w:tblGrid>
+      <w:tr>
+        <w:tc>
+          <w:tcPr>
+            <w:tcW w:w="12780" w:type="dxa"/>
+            <w:vAlign w:val="center"/>
+            <w:hideMark/>
+          </w:tcPr>
+          <w:p>
+            <w:pPr>
+              <w:spacing w:after="0" w:line="240" w:lineRule="auto"/>
+              <w:rPr>
+                <w:rFonts w:ascii="Courier New" w:eastAsia="Times New Roman" w:hAnsi="Courier New" w:cs="Courier New"/>
+                <w:sz w:val="16"/>
+                <w:szCs w:val="16"/>
+              </w:rPr>
+            </w:pPr>
+            <w:r>
+              <w:rPr>
+                <w:rFonts w:ascii="Courier New" w:eastAsia="Times New Roman" w:hAnsi="Courier New" w:cs="Courier New"/>
+                <w:sz w:val="16"/>
+                <w:szCs w:val="16"/>
+              </w:rPr>
+              <w:t xml:space="preserve">// C++ program to demonstrate Static variables </w:t>
+            </w:r>
+          </w:p>
+          <w:p>
+            <w:pPr>
+              <w:spacing w:after="0" w:line="240" w:lineRule="auto"/>
+              <w:rPr>
+                <w:rFonts w:ascii="Courier New" w:eastAsia="Times New Roman" w:hAnsi="Courier New" w:cs="Courier New"/>
+                <w:sz w:val="16"/>
+                <w:szCs w:val="16"/>
+              </w:rPr>
+            </w:pPr>
+            <w:r>
+              <w:rPr>
+                <w:rFonts w:ascii="Courier New" w:eastAsia="Times New Roman" w:hAnsi="Courier New" w:cs="Courier New"/>
+                <w:sz w:val="16"/>
+                <w:szCs w:val="16"/>
+              </w:rPr>
+              <w:t>  </w:t>
+            </w:r>
+          </w:p>
+          <w:p>
+            <w:pPr>
+              <w:spacing w:after="0" w:line="240" w:lineRule="auto"/>
+              <w:rPr>
+                <w:rFonts w:ascii="Courier New" w:eastAsia="Times New Roman" w:hAnsi="Courier New" w:cs="Courier New"/>
+                <w:sz w:val="16"/>
+                <w:szCs w:val="16"/>
+              </w:rPr>
+            </w:pPr>
+            <w:r>
+              <w:rPr>
+                <w:rFonts w:ascii="Courier New" w:eastAsia="Times New Roman" w:hAnsi="Courier New" w:cs="Courier New"/>
+                <w:sz w:val="16"/>
+                <w:szCs w:val="16"/>
+              </w:rPr>
+              <w:t>#include &lt;</w:t>
+            </w:r>
+            <w:proofErr w:type="spellStart"/>
+            <w:r>
+              <w:rPr>
+                <w:rFonts w:ascii="Courier New" w:eastAsia="Times New Roman" w:hAnsi="Courier New" w:cs="Courier New"/>
+                <w:sz w:val="16"/>
+                <w:szCs w:val="16"/>
+              </w:rPr>
+              <w:t>iostream</w:t>
+            </w:r>
+            <w:proofErr w:type="spellEnd"/>
+            <w:r>
+              <w:rPr>
+                <w:rFonts w:ascii="Courier New" w:eastAsia="Times New Roman" w:hAnsi="Courier New" w:cs="Courier New"/>
+                <w:sz w:val="16"/>
+                <w:szCs w:val="16"/>
+              </w:rPr>
+              <w:t xml:space="preserve">&gt; </w:t>
+            </w:r>
+          </w:p>
+          <w:p>
+            <w:pPr>
+              <w:spacing w:after="0" w:line="240" w:lineRule="auto"/>
+              <w:rPr>
+                <w:rFonts w:ascii="Courier New" w:eastAsia="Times New Roman" w:hAnsi="Courier New" w:cs="Courier New"/>
+                <w:sz w:val="16"/>
+                <w:szCs w:val="16"/>
+              </w:rPr>
+            </w:pPr>
+            <w:r>
+              <w:rPr>
+                <w:rFonts w:ascii="Courier New" w:eastAsia="Times New Roman" w:hAnsi="Courier New" w:cs="Courier New"/>
+                <w:sz w:val="16"/>
+                <w:szCs w:val="16"/>
+              </w:rPr>
+              <w:t xml:space="preserve">using namespace </w:t>
+            </w:r>
+            <w:proofErr w:type="spellStart"/>
+            <w:r>
+              <w:rPr>
+                <w:rFonts w:ascii="Courier New" w:eastAsia="Times New Roman" w:hAnsi="Courier New" w:cs="Courier New"/>
+                <w:sz w:val="16"/>
+                <w:szCs w:val="16"/>
+              </w:rPr>
+              <w:t>std</w:t>
+            </w:r>
+            <w:proofErr w:type="spellEnd"/>
+            <w:r>
+              <w:rPr>
+                <w:rFonts w:ascii="Courier New" w:eastAsia="Times New Roman" w:hAnsi="Courier New" w:cs="Courier New"/>
+                <w:sz w:val="16"/>
+                <w:szCs w:val="16"/>
+              </w:rPr>
+              <w:t xml:space="preserve">; </w:t>
+            </w:r>
+          </w:p>
+          <w:p>
+            <w:pPr>
+              <w:spacing w:after="0" w:line="240" w:lineRule="auto"/>
+              <w:rPr>
+                <w:rFonts w:ascii="Courier New" w:eastAsia="Times New Roman" w:hAnsi="Courier New" w:cs="Courier New"/>
+                <w:sz w:val="16"/>
+                <w:szCs w:val="16"/>
+              </w:rPr>
+            </w:pPr>
+            <w:r>
+              <w:rPr>
+                <w:rFonts w:ascii="Courier New" w:eastAsia="Times New Roman" w:hAnsi="Courier New" w:cs="Courier New"/>
+                <w:sz w:val="16"/>
+                <w:szCs w:val="16"/>
+              </w:rPr>
+              <w:t>  </w:t>
+            </w:r>
+          </w:p>
+          <w:p>
+            <w:pPr>
+              <w:spacing w:after="0" w:line="240" w:lineRule="auto"/>
+              <w:rPr>
+                <w:rFonts w:ascii="Courier New" w:eastAsia="Times New Roman" w:hAnsi="Courier New" w:cs="Courier New"/>
+                <w:sz w:val="16"/>
+                <w:szCs w:val="16"/>
+              </w:rPr>
+            </w:pPr>
+            <w:r>
+              <w:rPr>
+                <w:rFonts w:ascii="Courier New" w:eastAsia="Times New Roman" w:hAnsi="Courier New" w:cs="Courier New"/>
+                <w:sz w:val="16"/>
+                <w:szCs w:val="16"/>
+              </w:rPr>
+              <w:t xml:space="preserve">class Marks { </w:t>
+            </w:r>
+          </w:p>
+          <w:p>
+            <w:pPr>
+              <w:spacing w:after="0" w:line="240" w:lineRule="auto"/>
+              <w:rPr>
+                <w:rFonts w:ascii="Courier New" w:eastAsia="Times New Roman" w:hAnsi="Courier New" w:cs="Courier New"/>
+                <w:sz w:val="16"/>
+                <w:szCs w:val="16"/>
+              </w:rPr>
+            </w:pPr>
+            <w:r>
+              <w:rPr>
+                <w:rFonts w:ascii="Courier New" w:eastAsia="Times New Roman" w:hAnsi="Courier New" w:cs="Courier New"/>
+                <w:sz w:val="16"/>
+                <w:szCs w:val="16"/>
+              </w:rPr>
+              <w:t>  </w:t>
+            </w:r>
+          </w:p>
+          <w:p>
+            <w:pPr>
+              <w:spacing w:after="0" w:line="240" w:lineRule="auto"/>
+              <w:rPr>
+                <w:rFonts w:ascii="Courier New" w:eastAsia="Times New Roman" w:hAnsi="Courier New" w:cs="Courier New"/>
+                <w:sz w:val="16"/>
+                <w:szCs w:val="16"/>
+              </w:rPr>
+            </w:pPr>
+            <w:r>
+              <w:rPr>
+                <w:rFonts w:ascii="Courier New" w:eastAsia="Times New Roman" w:hAnsi="Courier New" w:cs="Courier New"/>
+                <w:sz w:val="16"/>
+                <w:szCs w:val="16"/>
+              </w:rPr>
+              <w:t xml:space="preserve">public: </w:t>
+            </w:r>
+          </w:p>
+          <w:p>
+            <w:pPr>
+              <w:spacing w:after="0" w:line="240" w:lineRule="auto"/>
+              <w:rPr>
+                <w:rFonts w:ascii="Courier New" w:eastAsia="Times New Roman" w:hAnsi="Courier New" w:cs="Courier New"/>
+                <w:sz w:val="16"/>
+                <w:szCs w:val="16"/>
+              </w:rPr>
+            </w:pPr>
+            <w:r>
+              <w:rPr>
+                <w:rFonts w:ascii="Courier New" w:eastAsia="Times New Roman" w:hAnsi="Courier New" w:cs="Courier New"/>
+                <w:sz w:val="16"/>
+                <w:szCs w:val="16"/>
+              </w:rPr>
+              <w:t xml:space="preserve">    // This is a class variable </w:t>
+            </w:r>
+          </w:p>
+          <w:p>
+            <w:pPr>
+              <w:spacing w:after="0" w:line="240" w:lineRule="auto"/>
+              <w:rPr>
+                <w:rFonts w:ascii="Courier New" w:eastAsia="Times New Roman" w:hAnsi="Courier New" w:cs="Courier New"/>
+                <w:sz w:val="16"/>
+                <w:szCs w:val="16"/>
+              </w:rPr>
+            </w:pPr>
+            <w:r>
+              <w:rPr>
+                <w:rFonts w:ascii="Courier New" w:eastAsia="Times New Roman" w:hAnsi="Courier New" w:cs="Courier New"/>
+                <w:sz w:val="16"/>
+                <w:szCs w:val="16"/>
+              </w:rPr>
+              <w:t xml:space="preserve">    static </w:t>
+            </w:r>
+            <w:proofErr w:type="spellStart"/>
+            <w:r>
+              <w:rPr>
+                <w:rFonts w:ascii="Courier New" w:eastAsia="Times New Roman" w:hAnsi="Courier New" w:cs="Courier New"/>
+                <w:sz w:val="16"/>
+                <w:szCs w:val="16"/>
+              </w:rPr>
+              <w:t>int</w:t>
+            </w:r>
+            <w:proofErr w:type="spellEnd"/>
+            <w:r>
+              <w:rPr>
+                <w:rFonts w:ascii="Courier New" w:eastAsia="Times New Roman" w:hAnsi="Courier New" w:cs="Courier New"/>
+                <w:sz w:val="16"/>
+                <w:szCs w:val="16"/>
+              </w:rPr>
+              <w:t xml:space="preserve"> </w:t>
+            </w:r>
+            <w:proofErr w:type="spellStart"/>
+            <w:r>
+              <w:rPr>
+                <w:rFonts w:ascii="Courier New" w:eastAsia="Times New Roman" w:hAnsi="Courier New" w:cs="Courier New"/>
+                <w:sz w:val="16"/>
+                <w:szCs w:val="16"/>
+              </w:rPr>
+              <w:t>studentNumber</w:t>
+            </w:r>
+            <w:proofErr w:type="spellEnd"/>
+            <w:r>
+              <w:rPr>
+                <w:rFonts w:ascii="Courier New" w:eastAsia="Times New Roman" w:hAnsi="Courier New" w:cs="Courier New"/>
+                <w:sz w:val="16"/>
+                <w:szCs w:val="16"/>
+              </w:rPr>
+              <w:t xml:space="preserve">; </w:t>
+            </w:r>
+          </w:p>
+          <w:p>
+            <w:pPr>
+              <w:spacing w:after="0" w:line="240" w:lineRule="auto"/>
+              <w:rPr>
+                <w:rFonts w:ascii="Courier New" w:eastAsia="Times New Roman" w:hAnsi="Courier New" w:cs="Courier New"/>
+                <w:sz w:val="16"/>
+                <w:szCs w:val="16"/>
+              </w:rPr>
+            </w:pPr>
+            <w:r>
+              <w:rPr>
+                <w:rFonts w:ascii="Courier New" w:eastAsia="Times New Roman" w:hAnsi="Courier New" w:cs="Courier New"/>
+                <w:sz w:val="16"/>
+                <w:szCs w:val="16"/>
+              </w:rPr>
+              <w:t>  </w:t>
+            </w:r>
+          </w:p>
+          <w:p>
+            <w:pPr>
+              <w:spacing w:after="0" w:line="240" w:lineRule="auto"/>
+              <w:rPr>
+                <w:rFonts w:ascii="Courier New" w:eastAsia="Times New Roman" w:hAnsi="Courier New" w:cs="Courier New"/>
+                <w:sz w:val="16"/>
+                <w:szCs w:val="16"/>
+              </w:rPr>
+            </w:pPr>
+            <w:r>
+              <w:rPr>
+                <w:rFonts w:ascii="Courier New" w:eastAsia="Times New Roman" w:hAnsi="Courier New" w:cs="Courier New"/>
+                <w:sz w:val="16"/>
+                <w:szCs w:val="16"/>
+              </w:rPr>
+              <w:t xml:space="preserve">    // These variables are instance variables. </w:t>
+            </w:r>
+          </w:p>
+          <w:p>
+            <w:pPr>
+              <w:spacing w:after="0" w:line="240" w:lineRule="auto"/>
+              <w:rPr>
+                <w:rFonts w:ascii="Courier New" w:eastAsia="Times New Roman" w:hAnsi="Courier New" w:cs="Courier New"/>
+                <w:sz w:val="16"/>
+                <w:szCs w:val="16"/>
+              </w:rPr>
+            </w:pPr>
+            <w:r>
+              <w:rPr>
+                <w:rFonts w:ascii="Courier New" w:eastAsia="Times New Roman" w:hAnsi="Courier New" w:cs="Courier New"/>
+                <w:sz w:val="16"/>
+                <w:szCs w:val="16"/>
+              </w:rPr>
+              <w:t xml:space="preserve">    // These variables are in a class </w:t>
+            </w:r>
+          </w:p>
+          <w:p>
+            <w:pPr>
+              <w:spacing w:after="0" w:line="240" w:lineRule="auto"/>
+              <w:rPr>
+                <w:rFonts w:ascii="Courier New" w:eastAsia="Times New Roman" w:hAnsi="Courier New" w:cs="Courier New"/>
+                <w:sz w:val="16"/>
+                <w:szCs w:val="16"/>
+              </w:rPr>
+            </w:pPr>
+            <w:r>
+              <w:rPr>
+                <w:rFonts w:ascii="Courier New" w:eastAsia="Times New Roman" w:hAnsi="Courier New" w:cs="Courier New"/>
+                <w:sz w:val="16"/>
+                <w:szCs w:val="16"/>
+              </w:rPr>
+              <w:t xml:space="preserve">    // and are not inside any function </w:t>
+            </w:r>
+          </w:p>
+          <w:p>
+            <w:pPr>
+              <w:spacing w:after="0" w:line="240" w:lineRule="auto"/>
+              <w:rPr>
+                <w:rFonts w:ascii="Courier New" w:eastAsia="Times New Roman" w:hAnsi="Courier New" w:cs="Courier New"/>
+                <w:sz w:val="16"/>
+                <w:szCs w:val="16"/>
+              </w:rPr>
+            </w:pPr>
+            <w:r>
+              <w:rPr>
+                <w:rFonts w:ascii="Courier New" w:eastAsia="Times New Roman" w:hAnsi="Courier New" w:cs="Courier New"/>
+                <w:sz w:val="16"/>
+                <w:szCs w:val="16"/>
+              </w:rPr>
+              <w:t>    </w:t>
+            </w:r>
+            <w:proofErr w:type="spellStart"/>
+            <w:r>
+              <w:rPr>
+                <w:rFonts w:ascii="Courier New" w:eastAsia="Times New Roman" w:hAnsi="Courier New" w:cs="Courier New"/>
+                <w:sz w:val="16"/>
+                <w:szCs w:val="16"/>
+              </w:rPr>
+              <w:t>int</w:t>
+            </w:r>
+            <w:proofErr w:type="spellEnd"/>
+            <w:r>
+              <w:rPr>
+                <w:rFonts w:ascii="Courier New" w:eastAsia="Times New Roman" w:hAnsi="Courier New" w:cs="Courier New"/>
+                <w:sz w:val="16"/>
+                <w:szCs w:val="16"/>
+              </w:rPr>
+              <w:t xml:space="preserve"> </w:t>
+            </w:r>
+            <w:proofErr w:type="spellStart"/>
+            <w:r>
+              <w:rPr>
+                <w:rFonts w:ascii="Courier New" w:eastAsia="Times New Roman" w:hAnsi="Courier New" w:cs="Courier New"/>
+                <w:sz w:val="16"/>
+                <w:szCs w:val="16"/>
+              </w:rPr>
+              <w:t>engMarks</w:t>
+            </w:r>
+            <w:proofErr w:type="spellEnd"/>
+            <w:r>
+              <w:rPr>
+                <w:rFonts w:ascii="Courier New" w:eastAsia="Times New Roman" w:hAnsi="Courier New" w:cs="Courier New"/>
+                <w:sz w:val="16"/>
+                <w:szCs w:val="16"/>
+              </w:rPr>
+              <w:t xml:space="preserve">; </w:t>
+            </w:r>
+          </w:p>
+          <w:p>
+            <w:pPr>
+              <w:spacing w:after="0" w:line="240" w:lineRule="auto"/>
+              <w:rPr>
+                <w:rFonts w:ascii="Courier New" w:eastAsia="Times New Roman" w:hAnsi="Courier New" w:cs="Courier New"/>
+                <w:sz w:val="16"/>
+                <w:szCs w:val="16"/>
+              </w:rPr>
+            </w:pPr>
+            <w:r>
+              <w:rPr>
+                <w:rFonts w:ascii="Courier New" w:eastAsia="Times New Roman" w:hAnsi="Courier New" w:cs="Courier New"/>
+                <w:sz w:val="16"/>
+                <w:szCs w:val="16"/>
+              </w:rPr>
+              <w:t>    </w:t>
+            </w:r>
+            <w:proofErr w:type="spellStart"/>
+            <w:r>
+              <w:rPr>
+                <w:rFonts w:ascii="Courier New" w:eastAsia="Times New Roman" w:hAnsi="Courier New" w:cs="Courier New"/>
+                <w:sz w:val="16"/>
+                <w:szCs w:val="16"/>
+              </w:rPr>
+              <w:t>int</w:t>
+            </w:r>
+            <w:proofErr w:type="spellEnd"/>
+            <w:r>
+              <w:rPr>
+                <w:rFonts w:ascii="Courier New" w:eastAsia="Times New Roman" w:hAnsi="Courier New" w:cs="Courier New"/>
+                <w:sz w:val="16"/>
+                <w:szCs w:val="16"/>
+              </w:rPr>
+              <w:t xml:space="preserve"> </w:t>
+            </w:r>
+            <w:proofErr w:type="spellStart"/>
+            <w:r>
+              <w:rPr>
+                <w:rFonts w:ascii="Courier New" w:eastAsia="Times New Roman" w:hAnsi="Courier New" w:cs="Courier New"/>
+                <w:sz w:val="16"/>
+                <w:szCs w:val="16"/>
+              </w:rPr>
+              <w:t>mathsMarks</w:t>
+            </w:r>
+            <w:proofErr w:type="spellEnd"/>
+            <w:r>
+              <w:rPr>
+                <w:rFonts w:ascii="Courier New" w:eastAsia="Times New Roman" w:hAnsi="Courier New" w:cs="Courier New"/>
+                <w:sz w:val="16"/>
+                <w:szCs w:val="16"/>
+              </w:rPr>
+              <w:t xml:space="preserve">; </w:t>
+            </w:r>
+          </w:p>
+          <w:p>
+            <w:pPr>
+              <w:spacing w:after="0" w:line="240" w:lineRule="auto"/>
+              <w:rPr>
+                <w:rFonts w:ascii="Courier New" w:eastAsia="Times New Roman" w:hAnsi="Courier New" w:cs="Courier New"/>
+                <w:sz w:val="16"/>
+                <w:szCs w:val="16"/>
+              </w:rPr>
+            </w:pPr>
+            <w:r>
+              <w:rPr>
+                <w:rFonts w:ascii="Courier New" w:eastAsia="Times New Roman" w:hAnsi="Courier New" w:cs="Courier New"/>
+                <w:sz w:val="16"/>
+                <w:szCs w:val="16"/>
+              </w:rPr>
+              <w:t>    </w:t>
+            </w:r>
+            <w:proofErr w:type="spellStart"/>
+            <w:r>
+              <w:rPr>
+                <w:rFonts w:ascii="Courier New" w:eastAsia="Times New Roman" w:hAnsi="Courier New" w:cs="Courier New"/>
+                <w:sz w:val="16"/>
+                <w:szCs w:val="16"/>
+              </w:rPr>
+              <w:t>int</w:t>
+            </w:r>
+            <w:proofErr w:type="spellEnd"/>
+            <w:r>
+              <w:rPr>
+                <w:rFonts w:ascii="Courier New" w:eastAsia="Times New Roman" w:hAnsi="Courier New" w:cs="Courier New"/>
+                <w:sz w:val="16"/>
+                <w:szCs w:val="16"/>
+              </w:rPr>
+              <w:t xml:space="preserve"> </w:t>
+            </w:r>
+            <w:proofErr w:type="spellStart"/>
+            <w:r>
+              <w:rPr>
+                <w:rFonts w:ascii="Courier New" w:eastAsia="Times New Roman" w:hAnsi="Courier New" w:cs="Courier New"/>
+                <w:sz w:val="16"/>
+                <w:szCs w:val="16"/>
+              </w:rPr>
+              <w:t>phyMarks</w:t>
+            </w:r>
+            <w:proofErr w:type="spellEnd"/>
+            <w:r>
+              <w:rPr>
+                <w:rFonts w:ascii="Courier New" w:eastAsia="Times New Roman" w:hAnsi="Courier New" w:cs="Courier New"/>
+                <w:sz w:val="16"/>
+                <w:szCs w:val="16"/>
+              </w:rPr>
+              <w:t xml:space="preserve">; </w:t>
+            </w:r>
+          </w:p>
+          <w:p>
+            <w:pPr>
+              <w:spacing w:after="0" w:line="240" w:lineRule="auto"/>
+              <w:rPr>
+                <w:rFonts w:ascii="Courier New" w:eastAsia="Times New Roman" w:hAnsi="Courier New" w:cs="Courier New"/>
+                <w:sz w:val="16"/>
+                <w:szCs w:val="16"/>
+              </w:rPr>
+            </w:pPr>
+            <w:r>
+              <w:rPr>
+                <w:rFonts w:ascii="Courier New" w:eastAsia="Times New Roman" w:hAnsi="Courier New" w:cs="Courier New"/>
+                <w:sz w:val="16"/>
+                <w:szCs w:val="16"/>
+              </w:rPr>
+              <w:t>  </w:t>
+            </w:r>
+          </w:p>
+          <w:p>
+            <w:pPr>
+              <w:spacing w:after="0" w:line="240" w:lineRule="auto"/>
+              <w:rPr>
+                <w:rFonts w:ascii="Courier New" w:eastAsia="Times New Roman" w:hAnsi="Courier New" w:cs="Courier New"/>
+                <w:sz w:val="16"/>
+                <w:szCs w:val="16"/>
+              </w:rPr>
+            </w:pPr>
+            <w:r>
+              <w:rPr>
+                <w:rFonts w:ascii="Courier New" w:eastAsia="Times New Roman" w:hAnsi="Courier New" w:cs="Courier New"/>
+                <w:sz w:val="16"/>
+                <w:szCs w:val="16"/>
+              </w:rPr>
+              <w:t xml:space="preserve">    Marks() </w:t>
+            </w:r>
+          </w:p>
+          <w:p>
+            <w:pPr>
+              <w:spacing w:after="0" w:line="240" w:lineRule="auto"/>
+              <w:rPr>
+                <w:rFonts w:ascii="Courier New" w:eastAsia="Times New Roman" w:hAnsi="Courier New" w:cs="Courier New"/>
+                <w:sz w:val="16"/>
+                <w:szCs w:val="16"/>
+              </w:rPr>
+            </w:pPr>
+            <w:r>
+              <w:rPr>
+                <w:rFonts w:ascii="Courier New" w:eastAsia="Times New Roman" w:hAnsi="Courier New" w:cs="Courier New"/>
+                <w:sz w:val="16"/>
+                <w:szCs w:val="16"/>
+              </w:rPr>
+              <w:t xml:space="preserve">    { </w:t>
+            </w:r>
+          </w:p>
+          <w:p>
+            <w:pPr>
+              <w:spacing w:after="0" w:line="240" w:lineRule="auto"/>
+              <w:rPr>
+                <w:rFonts w:ascii="Courier New" w:eastAsia="Times New Roman" w:hAnsi="Courier New" w:cs="Courier New"/>
+                <w:sz w:val="16"/>
+                <w:szCs w:val="16"/>
+              </w:rPr>
+            </w:pPr>
+            <w:r>
+              <w:rPr>
+                <w:rFonts w:ascii="Courier New" w:eastAsia="Times New Roman" w:hAnsi="Courier New" w:cs="Courier New"/>
+                <w:sz w:val="16"/>
+                <w:szCs w:val="16"/>
+              </w:rPr>
+              <w:t>  </w:t>
+            </w:r>
+          </w:p>
+          <w:p>
+            <w:pPr>
+              <w:spacing w:after="0" w:line="240" w:lineRule="auto"/>
+              <w:rPr>
+                <w:rFonts w:ascii="Courier New" w:eastAsia="Times New Roman" w:hAnsi="Courier New" w:cs="Courier New"/>
+                <w:sz w:val="16"/>
+                <w:szCs w:val="16"/>
+              </w:rPr>
+            </w:pPr>
+            <w:r>
+              <w:rPr>
+                <w:rFonts w:ascii="Courier New" w:eastAsia="Times New Roman" w:hAnsi="Courier New" w:cs="Courier New"/>
+                <w:sz w:val="16"/>
+                <w:szCs w:val="16"/>
+              </w:rPr>
+              <w:t xml:space="preserve">        // Modify the class variable </w:t>
+            </w:r>
+          </w:p>
+          <w:p>
+            <w:pPr>
+              <w:spacing w:after="0" w:line="240" w:lineRule="auto"/>
+              <w:rPr>
+                <w:rFonts w:ascii="Courier New" w:eastAsia="Times New Roman" w:hAnsi="Courier New" w:cs="Courier New"/>
+                <w:sz w:val="16"/>
+                <w:szCs w:val="16"/>
+              </w:rPr>
+            </w:pPr>
+            <w:r>
+              <w:rPr>
+                <w:rFonts w:ascii="Courier New" w:eastAsia="Times New Roman" w:hAnsi="Courier New" w:cs="Courier New"/>
+                <w:sz w:val="16"/>
+                <w:szCs w:val="16"/>
+              </w:rPr>
+              <w:t>        ++</w:t>
+            </w:r>
+            <w:proofErr w:type="spellStart"/>
+            <w:r>
+              <w:rPr>
+                <w:rFonts w:ascii="Courier New" w:eastAsia="Times New Roman" w:hAnsi="Courier New" w:cs="Courier New"/>
+                <w:sz w:val="16"/>
+                <w:szCs w:val="16"/>
+              </w:rPr>
+              <w:t>studentNumber</w:t>
+            </w:r>
+            <w:proofErr w:type="spellEnd"/>
+            <w:r>
+              <w:rPr>
+                <w:rFonts w:ascii="Courier New" w:eastAsia="Times New Roman" w:hAnsi="Courier New" w:cs="Courier New"/>
+                <w:sz w:val="16"/>
+                <w:szCs w:val="16"/>
+              </w:rPr>
+              <w:t xml:space="preserve">; </w:t>
+            </w:r>
+          </w:p>
+          <w:p>
+            <w:pPr>
+              <w:spacing w:after="0" w:line="240" w:lineRule="auto"/>
+              <w:rPr>
+                <w:rFonts w:ascii="Courier New" w:eastAsia="Times New Roman" w:hAnsi="Courier New" w:cs="Courier New"/>
+                <w:sz w:val="16"/>
+                <w:szCs w:val="16"/>
+              </w:rPr>
+            </w:pPr>
+            <w:r>
+              <w:rPr>
+                <w:rFonts w:ascii="Courier New" w:eastAsia="Times New Roman" w:hAnsi="Courier New" w:cs="Courier New"/>
+                <w:sz w:val="16"/>
+                <w:szCs w:val="16"/>
+              </w:rPr>
+              <w:t xml:space="preserve">    }; </w:t>
+            </w:r>
+          </w:p>
+          <w:p>
+            <w:pPr>
+              <w:spacing w:after="0" w:line="240" w:lineRule="auto"/>
+              <w:rPr>
+                <w:rFonts w:ascii="Courier New" w:eastAsia="Times New Roman" w:hAnsi="Courier New" w:cs="Courier New"/>
+                <w:sz w:val="16"/>
+                <w:szCs w:val="16"/>
+              </w:rPr>
+            </w:pPr>
+            <w:r>
+              <w:rPr>
+                <w:rFonts w:ascii="Courier New" w:eastAsia="Times New Roman" w:hAnsi="Courier New" w:cs="Courier New"/>
+                <w:sz w:val="16"/>
+                <w:szCs w:val="16"/>
+              </w:rPr>
+              <w:t xml:space="preserve">}; </w:t>
+            </w:r>
+          </w:p>
+          <w:p>
+            <w:pPr>
+              <w:spacing w:after="0" w:line="240" w:lineRule="auto"/>
+              <w:rPr>
+                <w:rFonts w:ascii="Courier New" w:eastAsia="Times New Roman" w:hAnsi="Courier New" w:cs="Courier New"/>
+                <w:sz w:val="16"/>
+                <w:szCs w:val="16"/>
+              </w:rPr>
+            </w:pPr>
+            <w:r>
+              <w:rPr>
+                <w:rFonts w:ascii="Courier New" w:eastAsia="Times New Roman" w:hAnsi="Courier New" w:cs="Courier New"/>
+                <w:sz w:val="16"/>
+                <w:szCs w:val="16"/>
+              </w:rPr>
+              <w:t>  </w:t>
+            </w:r>
+          </w:p>
+          <w:p>
+            <w:pPr>
+              <w:spacing w:after="0" w:line="240" w:lineRule="auto"/>
+              <w:rPr>
+                <w:rFonts w:ascii="Courier New" w:eastAsia="Times New Roman" w:hAnsi="Courier New" w:cs="Courier New"/>
+                <w:sz w:val="16"/>
+                <w:szCs w:val="16"/>
+              </w:rPr>
+            </w:pPr>
+            <w:r>
+              <w:rPr>
+                <w:rFonts w:ascii="Courier New" w:eastAsia="Times New Roman" w:hAnsi="Courier New" w:cs="Courier New"/>
+                <w:sz w:val="16"/>
+                <w:szCs w:val="16"/>
+              </w:rPr>
+              <w:t xml:space="preserve">// Setting the class variable of Marks </w:t>
+            </w:r>
+          </w:p>
+          <w:p>
+            <w:pPr>
+              <w:spacing w:after="0" w:line="240" w:lineRule="auto"/>
+              <w:rPr>
+                <w:rFonts w:ascii="Courier New" w:eastAsia="Times New Roman" w:hAnsi="Courier New" w:cs="Courier New"/>
+                <w:sz w:val="16"/>
+                <w:szCs w:val="16"/>
+              </w:rPr>
+            </w:pPr>
+            <w:proofErr w:type="spellStart"/>
+            <w:r>
+              <w:rPr>
+                <w:rFonts w:ascii="Courier New" w:eastAsia="Times New Roman" w:hAnsi="Courier New" w:cs="Courier New"/>
+                <w:sz w:val="16"/>
+                <w:szCs w:val="16"/>
+              </w:rPr>
+              <w:t>int</w:t>
+            </w:r>
+            <w:proofErr w:type="spellEnd"/>
+            <w:r>
+              <w:rPr>
+                <w:rFonts w:ascii="Courier New" w:eastAsia="Times New Roman" w:hAnsi="Courier New" w:cs="Courier New"/>
+                <w:sz w:val="16"/>
+                <w:szCs w:val="16"/>
+              </w:rPr>
+              <w:t xml:space="preserve"> Marks::</w:t>
+            </w:r>
+            <w:proofErr w:type="spellStart"/>
+            <w:r>
+              <w:rPr>
+                <w:rFonts w:ascii="Courier New" w:eastAsia="Times New Roman" w:hAnsi="Courier New" w:cs="Courier New"/>
+                <w:sz w:val="16"/>
+                <w:szCs w:val="16"/>
+              </w:rPr>
+              <w:t>studentNumber</w:t>
+            </w:r>
+            <w:proofErr w:type="spellEnd"/>
+            <w:r>
+              <w:rPr>
+                <w:rFonts w:ascii="Courier New" w:eastAsia="Times New Roman" w:hAnsi="Courier New" w:cs="Courier New"/>
+                <w:sz w:val="16"/>
+                <w:szCs w:val="16"/>
+              </w:rPr>
+              <w:t xml:space="preserve"> = 0; </w:t>
+            </w:r>
+          </w:p>
+          <w:p>
+            <w:pPr>
+              <w:spacing w:after="0" w:line="240" w:lineRule="auto"/>
+              <w:rPr>
+                <w:rFonts w:ascii="Courier New" w:eastAsia="Times New Roman" w:hAnsi="Courier New" w:cs="Courier New"/>
+                <w:sz w:val="16"/>
+                <w:szCs w:val="16"/>
+              </w:rPr>
+            </w:pPr>
+            <w:r>
+              <w:rPr>
+                <w:rFonts w:ascii="Courier New" w:eastAsia="Times New Roman" w:hAnsi="Courier New" w:cs="Courier New"/>
+                <w:sz w:val="16"/>
+                <w:szCs w:val="16"/>
+              </w:rPr>
+              <w:t>  </w:t>
+            </w:r>
+          </w:p>
+          <w:p>
+            <w:pPr>
+              <w:spacing w:after="0" w:line="240" w:lineRule="auto"/>
+              <w:rPr>
+                <w:rFonts w:ascii="Courier New" w:eastAsia="Times New Roman" w:hAnsi="Courier New" w:cs="Courier New"/>
+                <w:sz w:val="16"/>
+                <w:szCs w:val="16"/>
+              </w:rPr>
+            </w:pPr>
+            <w:r>
+              <w:rPr>
+                <w:rFonts w:ascii="Courier New" w:eastAsia="Times New Roman" w:hAnsi="Courier New" w:cs="Courier New"/>
+                <w:sz w:val="16"/>
+                <w:szCs w:val="16"/>
+              </w:rPr>
+              <w:t xml:space="preserve">// Driver code </w:t>
+            </w:r>
+          </w:p>
+          <w:p>
+            <w:pPr>
+              <w:spacing w:after="0" w:line="240" w:lineRule="auto"/>
+              <w:rPr>
+                <w:rFonts w:ascii="Courier New" w:eastAsia="Times New Roman" w:hAnsi="Courier New" w:cs="Courier New"/>
+                <w:sz w:val="16"/>
+                <w:szCs w:val="16"/>
+              </w:rPr>
+            </w:pPr>
+            <w:proofErr w:type="spellStart"/>
+            <w:r>
+              <w:rPr>
+                <w:rFonts w:ascii="Courier New" w:eastAsia="Times New Roman" w:hAnsi="Courier New" w:cs="Courier New"/>
+                <w:sz w:val="16"/>
+                <w:szCs w:val="16"/>
+              </w:rPr>
+              <w:t>int</w:t>
+            </w:r>
+            <w:proofErr w:type="spellEnd"/>
+            <w:r>
+              <w:rPr>
+                <w:rFonts w:ascii="Courier New" w:eastAsia="Times New Roman" w:hAnsi="Courier New" w:cs="Courier New"/>
+                <w:sz w:val="16"/>
+                <w:szCs w:val="16"/>
+              </w:rPr>
+              <w:t xml:space="preserve"> main() </w:t>
+            </w:r>
+          </w:p>
+          <w:p>
+            <w:pPr>
+              <w:spacing w:after="0" w:line="240" w:lineRule="auto"/>
+              <w:rPr>
+                <w:rFonts w:ascii="Courier New" w:eastAsia="Times New Roman" w:hAnsi="Courier New" w:cs="Courier New"/>
+                <w:sz w:val="16"/>
+                <w:szCs w:val="16"/>
+              </w:rPr>
+            </w:pPr>
+            <w:r>
+              <w:rPr>
+                <w:rFonts w:ascii="Courier New" w:eastAsia="Times New Roman" w:hAnsi="Courier New" w:cs="Courier New"/>
+                <w:sz w:val="16"/>
+                <w:szCs w:val="16"/>
+              </w:rPr>
+              <w:t xml:space="preserve">{ </w:t>
+            </w:r>
+          </w:p>
+          <w:p>
+            <w:pPr>
+              <w:spacing w:after="0" w:line="240" w:lineRule="auto"/>
+              <w:rPr>
+                <w:rFonts w:ascii="Courier New" w:eastAsia="Times New Roman" w:hAnsi="Courier New" w:cs="Courier New"/>
+                <w:sz w:val="16"/>
+                <w:szCs w:val="16"/>
+              </w:rPr>
+            </w:pPr>
+            <w:r>
+              <w:rPr>
+                <w:rFonts w:ascii="Courier New" w:eastAsia="Times New Roman" w:hAnsi="Courier New" w:cs="Courier New"/>
+                <w:sz w:val="16"/>
+                <w:szCs w:val="16"/>
+              </w:rPr>
+              <w:t>  </w:t>
+            </w:r>
+          </w:p>
+          <w:p>
+            <w:pPr>
+              <w:spacing w:after="0" w:line="240" w:lineRule="auto"/>
+              <w:rPr>
+                <w:rFonts w:ascii="Courier New" w:eastAsia="Times New Roman" w:hAnsi="Courier New" w:cs="Courier New"/>
+                <w:sz w:val="16"/>
+                <w:szCs w:val="16"/>
+              </w:rPr>
+            </w:pPr>
+            <w:r>
+              <w:rPr>
+                <w:rFonts w:ascii="Courier New" w:eastAsia="Times New Roman" w:hAnsi="Courier New" w:cs="Courier New"/>
+                <w:sz w:val="16"/>
+                <w:szCs w:val="16"/>
+              </w:rPr>
+              <w:t xml:space="preserve">    // object of Marks </w:t>
+            </w:r>
+          </w:p>
+          <w:p>
+            <w:pPr>
+              <w:spacing w:after="0" w:line="240" w:lineRule="auto"/>
+              <w:rPr>
+                <w:rFonts w:ascii="Courier New" w:eastAsia="Times New Roman" w:hAnsi="Courier New" w:cs="Courier New"/>
+                <w:sz w:val="16"/>
+                <w:szCs w:val="16"/>
+              </w:rPr>
+            </w:pPr>
+            <w:r>
+              <w:rPr>
+                <w:rFonts w:ascii="Courier New" w:eastAsia="Times New Roman" w:hAnsi="Courier New" w:cs="Courier New"/>
+                <w:sz w:val="16"/>
+                <w:szCs w:val="16"/>
+              </w:rPr>
+              <w:t xml:space="preserve">    Marks obj1; </w:t>
+            </w:r>
+          </w:p>
+          <w:p>
+            <w:pPr>
+              <w:spacing w:after="0" w:line="240" w:lineRule="auto"/>
+              <w:rPr>
+                <w:rFonts w:ascii="Courier New" w:eastAsia="Times New Roman" w:hAnsi="Courier New" w:cs="Courier New"/>
+                <w:sz w:val="16"/>
+                <w:szCs w:val="16"/>
+              </w:rPr>
+            </w:pPr>
+            <w:r>
+              <w:rPr>
+                <w:rFonts w:ascii="Courier New" w:eastAsia="Times New Roman" w:hAnsi="Courier New" w:cs="Courier New"/>
+                <w:sz w:val="16"/>
+                <w:szCs w:val="16"/>
+              </w:rPr>
+              <w:t xml:space="preserve">    obj1.engMarks = 50; </w:t>
+            </w:r>
+          </w:p>
+          <w:p>
+            <w:pPr>
+              <w:spacing w:after="0" w:line="240" w:lineRule="auto"/>
+              <w:rPr>
+                <w:rFonts w:ascii="Courier New" w:eastAsia="Times New Roman" w:hAnsi="Courier New" w:cs="Courier New"/>
+                <w:sz w:val="16"/>
+                <w:szCs w:val="16"/>
+              </w:rPr>
+            </w:pPr>
+            <w:r>
+              <w:rPr>
+                <w:rFonts w:ascii="Courier New" w:eastAsia="Times New Roman" w:hAnsi="Courier New" w:cs="Courier New"/>
+                <w:sz w:val="16"/>
+                <w:szCs w:val="16"/>
+              </w:rPr>
+              <w:t xml:space="preserve">    obj1.mathsMarks = 80; </w:t>
+            </w:r>
+          </w:p>
+          <w:p>
+            <w:pPr>
+              <w:spacing w:after="0" w:line="240" w:lineRule="auto"/>
+              <w:rPr>
+                <w:rFonts w:ascii="Courier New" w:eastAsia="Times New Roman" w:hAnsi="Courier New" w:cs="Courier New"/>
+                <w:sz w:val="16"/>
+                <w:szCs w:val="16"/>
+              </w:rPr>
+            </w:pPr>
+            <w:r>
+              <w:rPr>
+                <w:rFonts w:ascii="Courier New" w:eastAsia="Times New Roman" w:hAnsi="Courier New" w:cs="Courier New"/>
+                <w:sz w:val="16"/>
+                <w:szCs w:val="16"/>
+              </w:rPr>
+              <w:t xml:space="preserve">    obj1.phyMarks = 90; </w:t>
+            </w:r>
+          </w:p>
+          <w:p>
+            <w:pPr>
+              <w:spacing w:after="0" w:line="240" w:lineRule="auto"/>
+              <w:rPr>
+                <w:rFonts w:ascii="Courier New" w:eastAsia="Times New Roman" w:hAnsi="Courier New" w:cs="Courier New"/>
+                <w:sz w:val="16"/>
+                <w:szCs w:val="16"/>
+              </w:rPr>
+            </w:pPr>
+            <w:r>
+              <w:rPr>
+                <w:rFonts w:ascii="Courier New" w:eastAsia="Times New Roman" w:hAnsi="Courier New" w:cs="Courier New"/>
+                <w:sz w:val="16"/>
+                <w:szCs w:val="16"/>
+              </w:rPr>
+              <w:t>  </w:t>
+            </w:r>
+          </w:p>
+          <w:p>
+            <w:pPr>
+              <w:spacing w:after="0" w:line="240" w:lineRule="auto"/>
+              <w:rPr>
+                <w:rFonts w:ascii="Courier New" w:eastAsia="Times New Roman" w:hAnsi="Courier New" w:cs="Courier New"/>
+                <w:sz w:val="16"/>
+                <w:szCs w:val="16"/>
+              </w:rPr>
+            </w:pPr>
+            <w:r>
+              <w:rPr>
+                <w:rFonts w:ascii="Courier New" w:eastAsia="Times New Roman" w:hAnsi="Courier New" w:cs="Courier New"/>
+                <w:sz w:val="16"/>
+                <w:szCs w:val="16"/>
+              </w:rPr>
+              <w:t xml:space="preserve">    // displaying marks for first object </w:t>
+            </w:r>
+          </w:p>
+          <w:p>
+            <w:pPr>
+              <w:spacing w:after="0" w:line="240" w:lineRule="auto"/>
+              <w:rPr>
+                <w:rFonts w:ascii="Courier New" w:eastAsia="Times New Roman" w:hAnsi="Courier New" w:cs="Courier New"/>
+                <w:sz w:val="16"/>
+                <w:szCs w:val="16"/>
+              </w:rPr>
+            </w:pPr>
+            <w:r>
+              <w:rPr>
+                <w:rFonts w:ascii="Courier New" w:eastAsia="Times New Roman" w:hAnsi="Courier New" w:cs="Courier New"/>
+                <w:sz w:val="16"/>
+                <w:szCs w:val="16"/>
+              </w:rPr>
+              <w:t>    </w:t>
+            </w:r>
+            <w:proofErr w:type="spellStart"/>
+            <w:r>
+              <w:rPr>
+                <w:rFonts w:ascii="Courier New" w:eastAsia="Times New Roman" w:hAnsi="Courier New" w:cs="Courier New"/>
+                <w:sz w:val="16"/>
+                <w:szCs w:val="16"/>
+              </w:rPr>
+              <w:t>cout</w:t>
+            </w:r>
+            <w:proofErr w:type="spellEnd"/>
+            <w:r>
+              <w:rPr>
+                <w:rFonts w:ascii="Courier New" w:eastAsia="Times New Roman" w:hAnsi="Courier New" w:cs="Courier New"/>
+                <w:sz w:val="16"/>
+                <w:szCs w:val="16"/>
+              </w:rPr>
+              <w:t xml:space="preserve"> &lt;&lt; "Marks for object:\n"; </w:t>
+            </w:r>
+          </w:p>
+          <w:p>
+            <w:pPr>
+              <w:spacing w:after="0" w:line="240" w:lineRule="auto"/>
+              <w:rPr>
+                <w:rFonts w:ascii="Courier New" w:eastAsia="Times New Roman" w:hAnsi="Courier New" w:cs="Courier New"/>
+                <w:sz w:val="16"/>
+                <w:szCs w:val="16"/>
+              </w:rPr>
+            </w:pPr>
+            <w:r>
+              <w:rPr>
+                <w:rFonts w:ascii="Courier New" w:eastAsia="Times New Roman" w:hAnsi="Courier New" w:cs="Courier New"/>
+                <w:sz w:val="16"/>
+                <w:szCs w:val="16"/>
+              </w:rPr>
+              <w:t>  </w:t>
+            </w:r>
+          </w:p>
+          <w:p>
+            <w:pPr>
+              <w:spacing w:after="0" w:line="240" w:lineRule="auto"/>
+              <w:rPr>
+                <w:rFonts w:ascii="Courier New" w:eastAsia="Times New Roman" w:hAnsi="Courier New" w:cs="Courier New"/>
+                <w:sz w:val="16"/>
+                <w:szCs w:val="16"/>
+              </w:rPr>
+            </w:pPr>
+            <w:r>
+              <w:rPr>
+                <w:rFonts w:ascii="Courier New" w:eastAsia="Times New Roman" w:hAnsi="Courier New" w:cs="Courier New"/>
+                <w:sz w:val="16"/>
+                <w:szCs w:val="16"/>
+              </w:rPr>
+              <w:t xml:space="preserve">    // Now to display the static variable, </w:t>
+            </w:r>
+          </w:p>
+          <w:p>
+            <w:pPr>
+              <w:spacing w:after="0" w:line="240" w:lineRule="auto"/>
+              <w:rPr>
+                <w:rFonts w:ascii="Courier New" w:eastAsia="Times New Roman" w:hAnsi="Courier New" w:cs="Courier New"/>
+                <w:sz w:val="16"/>
+                <w:szCs w:val="16"/>
+              </w:rPr>
+            </w:pPr>
+            <w:r>
+              <w:rPr>
+                <w:rFonts w:ascii="Courier New" w:eastAsia="Times New Roman" w:hAnsi="Courier New" w:cs="Courier New"/>
+                <w:sz w:val="16"/>
+                <w:szCs w:val="16"/>
+              </w:rPr>
+              <w:t xml:space="preserve">    // it can be directly done </w:t>
+            </w:r>
+          </w:p>
+          <w:p>
+            <w:pPr>
+              <w:spacing w:after="0" w:line="240" w:lineRule="auto"/>
+              <w:rPr>
+                <w:rFonts w:ascii="Courier New" w:eastAsia="Times New Roman" w:hAnsi="Courier New" w:cs="Courier New"/>
+                <w:sz w:val="16"/>
+                <w:szCs w:val="16"/>
+              </w:rPr>
+            </w:pPr>
+            <w:r>
+              <w:rPr>
+                <w:rFonts w:ascii="Courier New" w:eastAsia="Times New Roman" w:hAnsi="Courier New" w:cs="Courier New"/>
+                <w:sz w:val="16"/>
+                <w:szCs w:val="16"/>
+              </w:rPr>
+              <w:t xml:space="preserve">    // using the class name </w:t>
+            </w:r>
+          </w:p>
+          <w:p>
+            <w:pPr>
+              <w:spacing w:after="0" w:line="240" w:lineRule="auto"/>
+              <w:rPr>
+                <w:rFonts w:ascii="Courier New" w:eastAsia="Times New Roman" w:hAnsi="Courier New" w:cs="Courier New"/>
+                <w:sz w:val="16"/>
+                <w:szCs w:val="16"/>
+              </w:rPr>
+            </w:pPr>
+            <w:r>
+              <w:rPr>
+                <w:rFonts w:ascii="Courier New" w:eastAsia="Times New Roman" w:hAnsi="Courier New" w:cs="Courier New"/>
+                <w:sz w:val="16"/>
+                <w:szCs w:val="16"/>
+              </w:rPr>
+              <w:t>    </w:t>
+            </w:r>
+            <w:proofErr w:type="spellStart"/>
+            <w:r>
+              <w:rPr>
+                <w:rFonts w:ascii="Courier New" w:eastAsia="Times New Roman" w:hAnsi="Courier New" w:cs="Courier New"/>
+                <w:sz w:val="16"/>
+                <w:szCs w:val="16"/>
+              </w:rPr>
+              <w:t>cout</w:t>
+            </w:r>
+            <w:proofErr w:type="spellEnd"/>
+            <w:r>
+              <w:rPr>
+                <w:rFonts w:ascii="Courier New" w:eastAsia="Times New Roman" w:hAnsi="Courier New" w:cs="Courier New"/>
+                <w:sz w:val="16"/>
+                <w:szCs w:val="16"/>
+              </w:rPr>
+              <w:t xml:space="preserve"> &lt;&lt; Marks::</w:t>
+            </w:r>
+            <w:proofErr w:type="spellStart"/>
+            <w:r>
+              <w:rPr>
+                <w:rFonts w:ascii="Courier New" w:eastAsia="Times New Roman" w:hAnsi="Courier New" w:cs="Courier New"/>
+                <w:sz w:val="16"/>
+                <w:szCs w:val="16"/>
+              </w:rPr>
+              <w:t>studentNumber</w:t>
+            </w:r>
+            <w:proofErr w:type="spellEnd"/>
+            <w:r>
+              <w:rPr>
+                <w:rFonts w:ascii="Courier New" w:eastAsia="Times New Roman" w:hAnsi="Courier New" w:cs="Courier New"/>
+                <w:sz w:val="16"/>
+                <w:szCs w:val="16"/>
+              </w:rPr>
+              <w:t xml:space="preserve"> &lt;&lt; </w:t>
+            </w:r>
+            <w:proofErr w:type="spellStart"/>
+            <w:r>
+              <w:rPr>
+                <w:rFonts w:ascii="Courier New" w:eastAsia="Times New Roman" w:hAnsi="Courier New" w:cs="Courier New"/>
+                <w:sz w:val="16"/>
+                <w:szCs w:val="16"/>
+              </w:rPr>
+              <w:t>endl</w:t>
+            </w:r>
+            <w:proofErr w:type="spellEnd"/>
+            <w:r>
+              <w:rPr>
+                <w:rFonts w:ascii="Courier New" w:eastAsia="Times New Roman" w:hAnsi="Courier New" w:cs="Courier New"/>
+                <w:sz w:val="16"/>
+                <w:szCs w:val="16"/>
+              </w:rPr>
+              <w:t xml:space="preserve">; </w:t>
+            </w:r>
+          </w:p>
+          <w:p>
+            <w:pPr>
+              <w:spacing w:after="0" w:line="240" w:lineRule="auto"/>
+              <w:rPr>
+                <w:rFonts w:ascii="Courier New" w:eastAsia="Times New Roman" w:hAnsi="Courier New" w:cs="Courier New"/>
+                <w:sz w:val="16"/>
+                <w:szCs w:val="16"/>
+              </w:rPr>
+            </w:pPr>
+            <w:r>
+              <w:rPr>
+                <w:rFonts w:ascii="Courier New" w:eastAsia="Times New Roman" w:hAnsi="Courier New" w:cs="Courier New"/>
+                <w:sz w:val="16"/>
+                <w:szCs w:val="16"/>
+              </w:rPr>
+              <w:t>  </w:t>
+            </w:r>
+          </w:p>
+          <w:p>
+            <w:pPr>
+              <w:spacing w:after="0" w:line="240" w:lineRule="auto"/>
+              <w:rPr>
+                <w:rFonts w:ascii="Courier New" w:eastAsia="Times New Roman" w:hAnsi="Courier New" w:cs="Courier New"/>
+                <w:sz w:val="16"/>
+                <w:szCs w:val="16"/>
+              </w:rPr>
+            </w:pPr>
+            <w:r>
+              <w:rPr>
+                <w:rFonts w:ascii="Courier New" w:eastAsia="Times New Roman" w:hAnsi="Courier New" w:cs="Courier New"/>
+                <w:sz w:val="16"/>
+                <w:szCs w:val="16"/>
+              </w:rPr>
+              <w:lastRenderedPageBreak/>
+              <w:t xml:space="preserve">    // But same is not the case </w:t>
+            </w:r>
+          </w:p>
+          <w:p>
+            <w:pPr>
+              <w:spacing w:after="0" w:line="240" w:lineRule="auto"/>
+              <w:rPr>
+                <w:rFonts w:ascii="Courier New" w:eastAsia="Times New Roman" w:hAnsi="Courier New" w:cs="Courier New"/>
+                <w:sz w:val="16"/>
+                <w:szCs w:val="16"/>
+              </w:rPr>
+            </w:pPr>
+            <w:r>
+              <w:rPr>
+                <w:rFonts w:ascii="Courier New" w:eastAsia="Times New Roman" w:hAnsi="Courier New" w:cs="Courier New"/>
+                <w:sz w:val="16"/>
+                <w:szCs w:val="16"/>
+              </w:rPr>
+              <w:t xml:space="preserve">    // with instance variables </w:t>
+            </w:r>
+          </w:p>
+          <w:p>
+            <w:pPr>
+              <w:spacing w:after="0" w:line="240" w:lineRule="auto"/>
+              <w:rPr>
+                <w:rFonts w:ascii="Courier New" w:eastAsia="Times New Roman" w:hAnsi="Courier New" w:cs="Courier New"/>
+                <w:sz w:val="16"/>
+                <w:szCs w:val="16"/>
+              </w:rPr>
+            </w:pPr>
+            <w:r>
+              <w:rPr>
+                <w:rFonts w:ascii="Courier New" w:eastAsia="Times New Roman" w:hAnsi="Courier New" w:cs="Courier New"/>
+                <w:sz w:val="16"/>
+                <w:szCs w:val="16"/>
+              </w:rPr>
+              <w:t>    </w:t>
+            </w:r>
+            <w:proofErr w:type="spellStart"/>
+            <w:r>
+              <w:rPr>
+                <w:rFonts w:ascii="Courier New" w:eastAsia="Times New Roman" w:hAnsi="Courier New" w:cs="Courier New"/>
+                <w:sz w:val="16"/>
+                <w:szCs w:val="16"/>
+              </w:rPr>
+              <w:t>cout</w:t>
+            </w:r>
+            <w:proofErr w:type="spellEnd"/>
+            <w:r>
+              <w:rPr>
+                <w:rFonts w:ascii="Courier New" w:eastAsia="Times New Roman" w:hAnsi="Courier New" w:cs="Courier New"/>
+                <w:sz w:val="16"/>
+                <w:szCs w:val="16"/>
+              </w:rPr>
+              <w:t xml:space="preserve"> &lt;&lt; obj1.engMarks &lt;&lt; </w:t>
+            </w:r>
+            <w:proofErr w:type="spellStart"/>
+            <w:r>
+              <w:rPr>
+                <w:rFonts w:ascii="Courier New" w:eastAsia="Times New Roman" w:hAnsi="Courier New" w:cs="Courier New"/>
+                <w:sz w:val="16"/>
+                <w:szCs w:val="16"/>
+              </w:rPr>
+              <w:t>endl</w:t>
+            </w:r>
+            <w:proofErr w:type="spellEnd"/>
+            <w:r>
+              <w:rPr>
+                <w:rFonts w:ascii="Courier New" w:eastAsia="Times New Roman" w:hAnsi="Courier New" w:cs="Courier New"/>
+                <w:sz w:val="16"/>
+                <w:szCs w:val="16"/>
+              </w:rPr>
+              <w:t xml:space="preserve">; </w:t>
+            </w:r>
+          </w:p>
+          <w:p>
+            <w:pPr>
+              <w:spacing w:after="0" w:line="240" w:lineRule="auto"/>
+              <w:rPr>
+                <w:rFonts w:ascii="Courier New" w:eastAsia="Times New Roman" w:hAnsi="Courier New" w:cs="Courier New"/>
+                <w:sz w:val="16"/>
+                <w:szCs w:val="16"/>
+              </w:rPr>
+            </w:pPr>
+            <w:r>
+              <w:rPr>
+                <w:rFonts w:ascii="Courier New" w:eastAsia="Times New Roman" w:hAnsi="Courier New" w:cs="Courier New"/>
+                <w:sz w:val="16"/>
+                <w:szCs w:val="16"/>
+              </w:rPr>
+              <w:t>    </w:t>
+            </w:r>
+            <w:proofErr w:type="spellStart"/>
+            <w:r>
+              <w:rPr>
+                <w:rFonts w:ascii="Courier New" w:eastAsia="Times New Roman" w:hAnsi="Courier New" w:cs="Courier New"/>
+                <w:sz w:val="16"/>
+                <w:szCs w:val="16"/>
+              </w:rPr>
+              <w:t>cout</w:t>
+            </w:r>
+            <w:proofErr w:type="spellEnd"/>
+            <w:r>
+              <w:rPr>
+                <w:rFonts w:ascii="Courier New" w:eastAsia="Times New Roman" w:hAnsi="Courier New" w:cs="Courier New"/>
+                <w:sz w:val="16"/>
+                <w:szCs w:val="16"/>
+              </w:rPr>
+              <w:t xml:space="preserve"> &lt;&lt; obj1.mathsMarks &lt;&lt; </w:t>
+            </w:r>
+            <w:proofErr w:type="spellStart"/>
+            <w:r>
+              <w:rPr>
+                <w:rFonts w:ascii="Courier New" w:eastAsia="Times New Roman" w:hAnsi="Courier New" w:cs="Courier New"/>
+                <w:sz w:val="16"/>
+                <w:szCs w:val="16"/>
+              </w:rPr>
+              <w:t>endl</w:t>
+            </w:r>
+            <w:proofErr w:type="spellEnd"/>
+            <w:r>
+              <w:rPr>
+                <w:rFonts w:ascii="Courier New" w:eastAsia="Times New Roman" w:hAnsi="Courier New" w:cs="Courier New"/>
+                <w:sz w:val="16"/>
+                <w:szCs w:val="16"/>
+              </w:rPr>
+              <w:t xml:space="preserve">; </w:t>
+            </w:r>
+          </w:p>
+          <w:p>
+            <w:pPr>
+              <w:spacing w:after="0" w:line="240" w:lineRule="auto"/>
+              <w:rPr>
+                <w:rFonts w:ascii="Courier New" w:eastAsia="Times New Roman" w:hAnsi="Courier New" w:cs="Courier New"/>
+                <w:sz w:val="16"/>
+                <w:szCs w:val="16"/>
+              </w:rPr>
+            </w:pPr>
+            <w:r>
+              <w:rPr>
+                <w:rFonts w:ascii="Courier New" w:eastAsia="Times New Roman" w:hAnsi="Courier New" w:cs="Courier New"/>
+                <w:sz w:val="16"/>
+                <w:szCs w:val="16"/>
+              </w:rPr>
+              <w:t>    </w:t>
+            </w:r>
+            <w:proofErr w:type="spellStart"/>
+            <w:r>
+              <w:rPr>
+                <w:rFonts w:ascii="Courier New" w:eastAsia="Times New Roman" w:hAnsi="Courier New" w:cs="Courier New"/>
+                <w:sz w:val="16"/>
+                <w:szCs w:val="16"/>
+              </w:rPr>
+              <w:t>cout</w:t>
+            </w:r>
+            <w:proofErr w:type="spellEnd"/>
+            <w:r>
+              <w:rPr>
+                <w:rFonts w:ascii="Courier New" w:eastAsia="Times New Roman" w:hAnsi="Courier New" w:cs="Courier New"/>
+                <w:sz w:val="16"/>
+                <w:szCs w:val="16"/>
+              </w:rPr>
+              <w:t xml:space="preserve"> &lt;&lt; obj1.phyMarks &lt;&lt; </w:t>
+            </w:r>
+            <w:proofErr w:type="spellStart"/>
+            <w:r>
+              <w:rPr>
+                <w:rFonts w:ascii="Courier New" w:eastAsia="Times New Roman" w:hAnsi="Courier New" w:cs="Courier New"/>
+                <w:sz w:val="16"/>
+                <w:szCs w:val="16"/>
+              </w:rPr>
+              <w:t>endl</w:t>
+            </w:r>
+            <w:proofErr w:type="spellEnd"/>
+            <w:r>
+              <w:rPr>
+                <w:rFonts w:ascii="Courier New" w:eastAsia="Times New Roman" w:hAnsi="Courier New" w:cs="Courier New"/>
+                <w:sz w:val="16"/>
+                <w:szCs w:val="16"/>
+              </w:rPr>
+              <w:t xml:space="preserve">; </w:t>
+            </w:r>
+          </w:p>
+          <w:p>
+            <w:pPr>
+              <w:spacing w:after="0" w:line="240" w:lineRule="auto"/>
+              <w:rPr>
+                <w:rFonts w:ascii="Courier New" w:eastAsia="Times New Roman" w:hAnsi="Courier New" w:cs="Courier New"/>
+                <w:sz w:val="20"/>
+                <w:szCs w:val="20"/>
+              </w:rPr>
+            </w:pPr>
+            <w:r>
+              <w:rPr>
+                <w:rFonts w:ascii="Courier New" w:eastAsia="Times New Roman" w:hAnsi="Courier New" w:cs="Courier New"/>
+                <w:sz w:val="16"/>
+                <w:szCs w:val="16"/>
+              </w:rPr>
+              <w:t>}</w:t>
+            </w:r>
+            <w:r>
+              <w:rPr>
+                <w:rFonts w:ascii="Courier New" w:eastAsia="Times New Roman" w:hAnsi="Courier New" w:cs="Courier New"/>
+                <w:sz w:val="20"/>
+                <w:szCs w:val="20"/>
+              </w:rPr>
+              <w:t xml:space="preserve"> </w:t>
+            </w:r>
+          </w:p>
+          <w:p>
+            <w:pPr>
+              <w:spacing w:after="0" w:line="240" w:lineRule="auto"/>
+              <w:rPr>
+                <w:rFonts w:ascii="Times New Roman" w:eastAsia="Times New Roman" w:hAnsi="Times New Roman" w:cs="Times New Roman"/>
+                <w:sz w:val="24"/>
+                <w:szCs w:val="24"/>
+              </w:rPr>
+            </w:pPr>
+          </w:p>
+        </w:tc>
+      </w:tr>
+    </w:tbl>
+    <w:p>
+      <w:pPr>
+        <w:shd w:val="clear" w:color="auto" w:fill="FFFFFF"/>
+        <w:spacing w:after="0" w:line="240" w:lineRule="auto"/>
+        <w:textAlignment w:val="baseline"/>
+        <w:rPr>
+          <w:rFonts w:ascii="Times New Roman" w:eastAsia="Times New Roman" w:hAnsi="Times New Roman" w:cs="Times New Roman"/>
+          <w:bCs/>
+          <w:sz w:val="20"/>
+          <w:szCs w:val="20"/>
+          <w:bdr w:val="none" w:sz="0" w:space="0" w:color="auto" w:frame="1"/>
+        </w:rPr>
+      </w:pPr>
+      <w:r>
+        <w:rPr>
+          <w:rFonts w:ascii="Times New Roman" w:eastAsia="Times New Roman" w:hAnsi="Times New Roman" w:cs="Times New Roman"/>
+          <w:bCs/>
+          <w:sz w:val="20"/>
+          <w:szCs w:val="20"/>
+          <w:bdr w:val="none" w:sz="0" w:space="0" w:color="auto" w:frame="1"/>
+        </w:rPr>
+        <w:lastRenderedPageBreak/>
+        <w:t>Output:</w:t>
+      </w:r>
+    </w:p>
+    <w:p>
+      <w:pPr>
+        <w:shd w:val="clear" w:color="auto" w:fill="FFFFFF"/>
+        <w:spacing w:after="0" w:line="240" w:lineRule="auto"/>
+        <w:textAlignment w:val="baseline"/>
+        <w:rPr>
+          <w:rFonts w:ascii="Times New Roman" w:eastAsia="Times New Roman" w:hAnsi="Times New Roman" w:cs="Times New Roman"/>
+          <w:bCs/>
+          <w:sz w:val="20"/>
+          <w:szCs w:val="20"/>
+          <w:bdr w:val="none" w:sz="0" w:space="0" w:color="auto" w:frame="1"/>
+        </w:rPr>
+      </w:pPr>
+      <w:r>
+        <w:rPr>
+          <w:rFonts w:ascii="Times New Roman" w:eastAsia="Times New Roman" w:hAnsi="Times New Roman" w:cs="Times New Roman"/>
+          <w:bCs/>
+          <w:sz w:val="20"/>
+          <w:szCs w:val="20"/>
+          <w:bdr w:val="none" w:sz="0" w:space="0" w:color="auto" w:frame="1"/>
+        </w:rPr>
+        <w:t>1</w:t>
+      </w:r>
+    </w:p>
+    <w:p>
+      <w:pPr>
+        <w:shd w:val="clear" w:color="auto" w:fill="FFFFFF"/>
+        <w:spacing w:after="0" w:line="240" w:lineRule="auto"/>
+        <w:textAlignment w:val="baseline"/>
+        <w:rPr>
+          <w:rFonts w:ascii="Times New Roman" w:eastAsia="Times New Roman" w:hAnsi="Times New Roman" w:cs="Times New Roman"/>
+          <w:bCs/>
+          <w:sz w:val="20"/>
+          <w:szCs w:val="20"/>
+          <w:bdr w:val="none" w:sz="0" w:space="0" w:color="auto" w:frame="1"/>
+        </w:rPr>
+      </w:pPr>
+      <w:r>
+        <w:rPr>
+          <w:rFonts w:ascii="Times New Roman" w:eastAsia="Times New Roman" w:hAnsi="Times New Roman" w:cs="Times New Roman"/>
+          <w:bCs/>
+          <w:sz w:val="20"/>
+          <w:szCs w:val="20"/>
+          <w:bdr w:val="none" w:sz="0" w:space="0" w:color="auto" w:frame="1"/>
+        </w:rPr>
+        <w:t>50</w:t>
+      </w:r>
+    </w:p>
+    <w:p>
+      <w:pPr>
+        <w:shd w:val="clear" w:color="auto" w:fill="FFFFFF"/>
+        <w:spacing w:after="0" w:line="240" w:lineRule="auto"/>
+        <w:textAlignment w:val="baseline"/>
+        <w:rPr>
+          <w:rFonts w:ascii="Times New Roman" w:eastAsia="Times New Roman" w:hAnsi="Times New Roman" w:cs="Times New Roman"/>
+          <w:bCs/>
+          <w:sz w:val="20"/>
+          <w:szCs w:val="20"/>
+          <w:bdr w:val="none" w:sz="0" w:space="0" w:color="auto" w:frame="1"/>
+        </w:rPr>
+      </w:pPr>
+      <w:r>
+        <w:rPr>
+          <w:rFonts w:ascii="Times New Roman" w:eastAsia="Times New Roman" w:hAnsi="Times New Roman" w:cs="Times New Roman"/>
+          <w:bCs/>
+          <w:sz w:val="20"/>
+          <w:szCs w:val="20"/>
+          <w:bdr w:val="none" w:sz="0" w:space="0" w:color="auto" w:frame="1"/>
+        </w:rPr>
+        <w:t>80</w:t>
+      </w:r>
+    </w:p>
+    <w:p>
+      <w:pPr>
+        <w:shd w:val="clear" w:color="auto" w:fill="FFFFFF"/>
+        <w:spacing w:after="0" w:line="240" w:lineRule="auto"/>
+        <w:textAlignment w:val="baseline"/>
+        <w:rPr>
+          <w:rFonts w:ascii="Times New Roman" w:eastAsia="Times New Roman" w:hAnsi="Times New Roman" w:cs="Times New Roman"/>
+          <w:bCs/>
+          <w:sz w:val="20"/>
+          <w:szCs w:val="20"/>
+          <w:bdr w:val="none" w:sz="0" w:space="0" w:color="auto" w:frame="1"/>
+        </w:rPr>
+      </w:pPr>
+      <w:r>
+        <w:rPr>
+          <w:rFonts w:ascii="Times New Roman" w:eastAsia="Times New Roman" w:hAnsi="Times New Roman" w:cs="Times New Roman"/>
+          <w:bCs/>
+          <w:sz w:val="20"/>
+          <w:szCs w:val="20"/>
+          <w:bdr w:val="none" w:sz="0" w:space="0" w:color="auto" w:frame="1"/>
+        </w:rPr>
+        <w:t>90</w:t>
+      </w:r>
+    </w:p>
+    <w:p>
+      <w:pPr>
+        <w:pStyle w:val="ListParagraph"/>
+        <w:ind w:left="360"/>
+        <w:rPr>
+          <w:rFonts w:ascii="Times New Roman" w:hAnsi="Times New Roman" w:cs="Times New Roman"/>
+          <w:sz w:val="20"/>
+          <w:szCs w:val="20"/>
+        </w:rPr>
+      </w:pPr>
+    </w:p>
+    <w:p>
+      <w:pPr>
+        <w:pStyle w:val="ListParagraph"/>
+        <w:numPr>
+          <w:ilvl w:val="0"/>
+          <w:numId w:val="1"/>
+        </w:numPr>
+        <w:rPr>
+          <w:rFonts w:ascii="Times New Roman" w:hAnsi="Times New Roman" w:cs="Times New Roman"/>
+          <w:b/>
+          <w:sz w:val="20"/>
+          <w:szCs w:val="20"/>
+        </w:rPr>
+      </w:pPr>
+      <w:r>
+        <w:rPr>
+          <w:rFonts w:ascii="Times New Roman" w:hAnsi="Times New Roman" w:cs="Times New Roman"/>
+          <w:b/>
+          <w:sz w:val="20"/>
+          <w:szCs w:val="20"/>
+        </w:rPr>
+        <w:t>Instance variable Vs Static variable</w:t>
+      </w:r>
+    </w:p>
+    <w:p>
+      <w:pPr>
+        <w:pStyle w:val="ListParagraph"/>
+        <w:ind w:left="360"/>
+        <w:rPr>
+          <w:rFonts w:ascii="Times New Roman" w:hAnsi="Times New Roman" w:cs="Times New Roman"/>
+          <w:sz w:val="20"/>
+          <w:szCs w:val="20"/>
+        </w:rPr>
+      </w:pPr>
+    </w:p>
+    <w:p>
+      <w:pPr>
+        <w:pStyle w:val="ListParagraph"/>
+        <w:ind w:left="360"/>
+        <w:rPr>
+          <w:rFonts w:ascii="Times New Roman" w:hAnsi="Times New Roman" w:cs="Times New Roman"/>
+          <w:sz w:val="20"/>
+          <w:szCs w:val="20"/>
+        </w:rPr>
+      </w:pPr>
+      <w:r>
+        <w:rPr>
+          <w:rFonts w:ascii="Times New Roman" w:hAnsi="Times New Roman" w:cs="Times New Roman"/>
+          <w:sz w:val="20"/>
+          <w:szCs w:val="20"/>
+        </w:rPr>
+        <w:t xml:space="preserve">Each object will have its own copy of instance variable whereas </w:t>
+      </w:r>
+      <w:proofErr w:type="gramStart"/>
+      <w:r>
+        <w:rPr>
+          <w:rFonts w:ascii="Times New Roman" w:hAnsi="Times New Roman" w:cs="Times New Roman"/>
+          <w:sz w:val="20"/>
+          <w:szCs w:val="20"/>
+        </w:rPr>
+        <w:t>We</w:t>
+      </w:r>
+      <w:proofErr w:type="gramEnd"/>
+      <w:r>
+        <w:rPr>
+          <w:rFonts w:ascii="Times New Roman" w:hAnsi="Times New Roman" w:cs="Times New Roman"/>
+          <w:sz w:val="20"/>
+          <w:szCs w:val="20"/>
+        </w:rPr>
+        <w:t xml:space="preserve"> can only have one copy of a static variable per class irrespective of how many objects we create.</w:t>
+      </w:r>
+    </w:p>
+    <w:p>
+      <w:pPr>
+        <w:pStyle w:val="ListParagraph"/>
+        <w:ind w:left="360"/>
+        <w:rPr>
+          <w:rFonts w:ascii="Times New Roman" w:hAnsi="Times New Roman" w:cs="Times New Roman"/>
+          <w:sz w:val="20"/>
+          <w:szCs w:val="20"/>
+        </w:rPr>
+      </w:pPr>
+      <w:r>
+        <w:rPr>
+          <w:rFonts w:ascii="Times New Roman" w:hAnsi="Times New Roman" w:cs="Times New Roman"/>
+          <w:sz w:val="20"/>
+          <w:szCs w:val="20"/>
+        </w:rPr>
+        <w:t xml:space="preserve">Changes made in an instance variable using one object </w:t>
+      </w:r>
+      <w:proofErr w:type="gramStart"/>
+      <w:r>
+        <w:rPr>
+          <w:rFonts w:ascii="Times New Roman" w:hAnsi="Times New Roman" w:cs="Times New Roman"/>
+          <w:sz w:val="20"/>
+          <w:szCs w:val="20"/>
+        </w:rPr>
+        <w:t>will not be reflected</w:t>
+      </w:r>
+      <w:proofErr w:type="gramEnd"/>
+      <w:r>
+        <w:rPr>
+          <w:rFonts w:ascii="Times New Roman" w:hAnsi="Times New Roman" w:cs="Times New Roman"/>
+          <w:sz w:val="20"/>
+          <w:szCs w:val="20"/>
+        </w:rPr>
+        <w:t xml:space="preserve"> in other objects as each object has its own copy of instance variable. In case of static, changes will be reflected in other </w:t>
+      </w:r>
+      <w:proofErr w:type="gramStart"/>
+      <w:r>
+        <w:rPr>
+          <w:rFonts w:ascii="Times New Roman" w:hAnsi="Times New Roman" w:cs="Times New Roman"/>
+          <w:sz w:val="20"/>
+          <w:szCs w:val="20"/>
+        </w:rPr>
+        <w:t>objects</w:t>
+      </w:r>
+      <w:proofErr w:type="gramEnd"/>
+      <w:r>
+        <w:rPr>
+          <w:rFonts w:ascii="Times New Roman" w:hAnsi="Times New Roman" w:cs="Times New Roman"/>
+          <w:sz w:val="20"/>
+          <w:szCs w:val="20"/>
+        </w:rPr>
+        <w:t xml:space="preserve"> as static variables are common to all object of a class.</w:t>
+      </w:r>
+    </w:p>
+    <w:p>
+      <w:pPr>
+        <w:pStyle w:val="ListParagraph"/>
+        <w:ind w:left="360"/>
+        <w:rPr>
+          <w:rFonts w:ascii="Times New Roman" w:hAnsi="Times New Roman" w:cs="Times New Roman"/>
+          <w:sz w:val="20"/>
+          <w:szCs w:val="20"/>
+        </w:rPr>
+      </w:pPr>
+      <w:r>
+        <w:rPr>
+          <w:rFonts w:ascii="Times New Roman" w:hAnsi="Times New Roman" w:cs="Times New Roman"/>
+          <w:sz w:val="20"/>
+          <w:szCs w:val="20"/>
+        </w:rPr>
+        <w:t>We can access instance variables through object references and Static Variables can be accessed directly using class name.</w:t>
+      </w:r>
+    </w:p>
+    <w:p>
+      <w:pPr>
+        <w:pStyle w:val="ListParagraph"/>
+        <w:ind w:left="360"/>
+        <w:rPr>
+          <w:rFonts w:ascii="Times New Roman" w:hAnsi="Times New Roman" w:cs="Times New Roman"/>
+          <w:sz w:val="20"/>
+          <w:szCs w:val="20"/>
+        </w:rPr>
+      </w:pPr>
+    </w:p>
+    <w:p>
+      <w:pPr>
+        <w:pStyle w:val="ListParagraph"/>
+        <w:ind w:left="360"/>
+        <w:rPr>
+          <w:rFonts w:ascii="Times New Roman" w:hAnsi="Times New Roman" w:cs="Times New Roman"/>
+          <w:sz w:val="20"/>
+          <w:szCs w:val="20"/>
+        </w:rPr>
+      </w:pPr>
+      <w:r>
+        <w:rPr>
+          <w:rFonts w:ascii="Times New Roman" w:hAnsi="Times New Roman" w:cs="Times New Roman"/>
+          <w:sz w:val="20"/>
+          <w:szCs w:val="20"/>
+        </w:rPr>
+        <w:t>Syntax for static and instance variables:</w:t>
+      </w:r>
+    </w:p>
+    <w:p>
+      <w:pPr>
+        <w:pStyle w:val="ListParagraph"/>
+        <w:ind w:left="360"/>
+        <w:rPr>
+          <w:rFonts w:ascii="Times New Roman" w:hAnsi="Times New Roman" w:cs="Times New Roman"/>
+          <w:sz w:val="20"/>
+          <w:szCs w:val="20"/>
+        </w:rPr>
+      </w:pPr>
+    </w:p>
+    <w:p>
+      <w:pPr>
+        <w:pStyle w:val="ListParagraph"/>
+        <w:ind w:left="360"/>
+        <w:rPr>
+          <w:rFonts w:ascii="Times New Roman" w:hAnsi="Times New Roman" w:cs="Times New Roman"/>
+          <w:sz w:val="20"/>
+          <w:szCs w:val="20"/>
+        </w:rPr>
+      </w:pPr>
+      <w:proofErr w:type="gramStart"/>
+      <w:r>
+        <w:rPr>
+          <w:rFonts w:ascii="Times New Roman" w:hAnsi="Times New Roman" w:cs="Times New Roman"/>
+          <w:sz w:val="20"/>
+          <w:szCs w:val="20"/>
+        </w:rPr>
+        <w:t>class</w:t>
+      </w:r>
+      <w:proofErr w:type="gramEnd"/>
+      <w:r>
+        <w:rPr>
+          <w:rFonts w:ascii="Times New Roman" w:hAnsi="Times New Roman" w:cs="Times New Roman"/>
+          <w:sz w:val="20"/>
+          <w:szCs w:val="20"/>
+        </w:rPr>
+        <w:t xml:space="preserve"> Example</w:t>
+      </w:r>
+    </w:p>
+    <w:p>
+      <w:pPr>
+        <w:pStyle w:val="ListParagraph"/>
+        <w:ind w:left="360"/>
+        <w:rPr>
+          <w:rFonts w:ascii="Times New Roman" w:hAnsi="Times New Roman" w:cs="Times New Roman"/>
+          <w:sz w:val="20"/>
+          <w:szCs w:val="20"/>
+        </w:rPr>
+      </w:pPr>
+      <w:r>
+        <w:rPr>
+          <w:rFonts w:ascii="Times New Roman" w:hAnsi="Times New Roman" w:cs="Times New Roman"/>
+          <w:sz w:val="20"/>
+          <w:szCs w:val="20"/>
+        </w:rPr>
+        <w:t>{</w:t>
+      </w:r>
       <w:bookmarkStart w:id="0" w:name="_GoBack"/>
       <w:bookmarkEnd w:id="0"/>
     </w:p>
@@ -3949,6 +10625,108 @@
           <w:szCs w:val="20"/>
         </w:rPr>
       </w:pPr>
+      <w:r>
+        <w:rPr>
+          <w:rFonts w:ascii="Times New Roman" w:hAnsi="Times New Roman" w:cs="Times New Roman"/>
+          <w:sz w:val="20"/>
+          <w:szCs w:val="20"/>
+        </w:rPr>
+        <w:t xml:space="preserve">    </w:t>
+      </w:r>
+      <w:proofErr w:type="gramStart"/>
+      <w:r>
+        <w:rPr>
+          <w:rFonts w:ascii="Times New Roman" w:hAnsi="Times New Roman" w:cs="Times New Roman"/>
+          <w:sz w:val="20"/>
+          <w:szCs w:val="20"/>
+        </w:rPr>
+        <w:t>static</w:t>
+      </w:r>
+      <w:proofErr w:type="gramEnd"/>
+      <w:r>
+        <w:rPr>
+          <w:rFonts w:ascii="Times New Roman" w:hAnsi="Times New Roman" w:cs="Times New Roman"/>
+          <w:sz w:val="20"/>
+          <w:szCs w:val="20"/>
+        </w:rPr>
+        <w:t xml:space="preserve"> </w:t>
+      </w:r>
+      <w:proofErr w:type="spellStart"/>
+      <w:r>
+        <w:rPr>
+          <w:rFonts w:ascii="Times New Roman" w:hAnsi="Times New Roman" w:cs="Times New Roman"/>
+          <w:sz w:val="20"/>
+          <w:szCs w:val="20"/>
+        </w:rPr>
+        <w:t>int</w:t>
+      </w:r>
+      <w:proofErr w:type="spellEnd"/>
+      <w:r>
+        <w:rPr>
+          <w:rFonts w:ascii="Times New Roman" w:hAnsi="Times New Roman" w:cs="Times New Roman"/>
+          <w:sz w:val="20"/>
+          <w:szCs w:val="20"/>
+        </w:rPr>
+        <w:t xml:space="preserve"> a; // static variable</w:t>
+      </w:r>
+    </w:p>
+    <w:p>
+      <w:pPr>
+        <w:pStyle w:val="ListParagraph"/>
+        <w:ind w:left="360"/>
+        <w:rPr>
+          <w:rFonts w:ascii="Times New Roman" w:hAnsi="Times New Roman" w:cs="Times New Roman"/>
+          <w:sz w:val="20"/>
+          <w:szCs w:val="20"/>
+        </w:rPr>
+      </w:pPr>
+      <w:r>
+        <w:rPr>
+          <w:rFonts w:ascii="Times New Roman" w:hAnsi="Times New Roman" w:cs="Times New Roman"/>
+          <w:sz w:val="20"/>
+          <w:szCs w:val="20"/>
+        </w:rPr>
+        <w:t xml:space="preserve">    </w:t>
+      </w:r>
+      <w:proofErr w:type="spellStart"/>
+      <w:proofErr w:type="gramStart"/>
+      <w:r>
+        <w:rPr>
+          <w:rFonts w:ascii="Times New Roman" w:hAnsi="Times New Roman" w:cs="Times New Roman"/>
+          <w:sz w:val="20"/>
+          <w:szCs w:val="20"/>
+        </w:rPr>
+        <w:t>int</w:t>
+      </w:r>
+      <w:proofErr w:type="spellEnd"/>
+      <w:proofErr w:type="gramEnd"/>
+      <w:r>
+        <w:rPr>
+          <w:rFonts w:ascii="Times New Roman" w:hAnsi="Times New Roman" w:cs="Times New Roman"/>
+          <w:sz w:val="20"/>
+          <w:szCs w:val="20"/>
+        </w:rPr>
+        <w:t xml:space="preserve"> b;        // instance variable</w:t>
+      </w:r>
+    </w:p>
+    <w:p>
+      <w:pPr>
+        <w:pStyle w:val="ListParagraph"/>
+        <w:ind w:left="360"/>
+        <w:rPr>
+          <w:rFonts w:ascii="Times New Roman" w:hAnsi="Times New Roman" w:cs="Times New Roman"/>
+          <w:sz w:val="20"/>
+          <w:szCs w:val="20"/>
+        </w:rPr>
+      </w:pPr>
+      <w:r>
+        <w:rPr>
+          <w:rFonts w:ascii="Times New Roman" w:hAnsi="Times New Roman" w:cs="Times New Roman"/>
+          <w:sz w:val="20"/>
+          <w:szCs w:val="20"/>
+        </w:rPr>
+        <w:t>}</w:t>
+      </w:r>
     </w:p>
     <w:sectPr>
       <w:pgSz w:w="12240" w:h="15840"/>
@@ -3965,14 +10743,14 @@
   <w:abstractNum w:abstractNumId="0" w15:restartNumberingAfterBreak="0">
     <w:nsid w:val="2B84223D"/>
     <w:multiLevelType w:val="hybridMultilevel"/>
-    <w:tmpl w:val="B8A65E9E"/>
+    <w:tmpl w:val="159A1CDE"/>
     <w:lvl w:ilvl="0" w:tplc="04090001">
       <w:start w:val="1"/>
       <w:numFmt w:val="bullet"/>
       <w:lvlText w:val=""/>
       <w:lvlJc w:val="left"/>
       <w:pPr>
-        <w:ind w:left="360" w:hanging="360"/>
+        <w:ind w:left="720" w:hanging="360"/>
       </w:pPr>
       <w:rPr>
         <w:rFonts w:ascii="Symbol" w:hAnsi="Symbol" w:hint="default"/>
@@ -4075,8 +10853,124 @@
       </w:rPr>
     </w:lvl>
   </w:abstractNum>
+  <w:abstractNum w:abstractNumId="1" w15:restartNumberingAfterBreak="0">
+    <w:nsid w:val="463475E3"/>
+    <w:multiLevelType w:val="multilevel"/>
+    <w:tmpl w:val="9A6493EA"/>
+    <w:lvl w:ilvl="0">
+      <w:start w:val="1"/>
+      <w:numFmt w:val="decimal"/>
+      <w:lvlText w:val="%1."/>
+      <w:lvlJc w:val="left"/>
+      <w:pPr>
+        <w:tabs>
+          <w:tab w:val="num" w:pos="720"/>
+        </w:tabs>
+        <w:ind w:left="720" w:hanging="360"/>
+      </w:pPr>
+    </w:lvl>
+    <w:lvl w:ilvl="1" w:tentative="1">
+      <w:start w:val="1"/>
+      <w:numFmt w:val="decimal"/>
+      <w:lvlText w:val="%2."/>
+      <w:lvlJc w:val="left"/>
+      <w:pPr>
+        <w:tabs>
+          <w:tab w:val="num" w:pos="1440"/>
+        </w:tabs>
+        <w:ind w:left="1440" w:hanging="360"/>
+      </w:pPr>
+    </w:lvl>
+    <w:lvl w:ilvl="2" w:tentative="1">
+      <w:start w:val="1"/>
+      <w:numFmt w:val="decimal"/>
+      <w:lvlText w:val="%3."/>
+      <w:lvlJc w:val="left"/>
+      <w:pPr>
+        <w:tabs>
+          <w:tab w:val="num" w:pos="2160"/>
+        </w:tabs>
+        <w:ind w:left="2160" w:hanging="360"/>
+      </w:pPr>
+    </w:lvl>
+    <w:lvl w:ilvl="3" w:tentative="1">
+      <w:start w:val="1"/>
+      <w:numFmt w:val="decimal"/>
+      <w:lvlText w:val="%4."/>
+      <w:lvlJc w:val="left"/>
+      <w:pPr>
+        <w:tabs>
+          <w:tab w:val="num" w:pos="2880"/>
+        </w:tabs>
+        <w:ind w:left="2880" w:hanging="360"/>
+      </w:pPr>
+    </w:lvl>
+    <w:lvl w:ilvl="4" w:tentative="1">
+      <w:start w:val="1"/>
+      <w:numFmt w:val="decimal"/>
+      <w:lvlText w:val="%5."/>
+      <w:lvlJc w:val="left"/>
+      <w:pPr>
+        <w:tabs>
+          <w:tab w:val="num" w:pos="3600"/>
+        </w:tabs>
+        <w:ind w:left="3600" w:hanging="360"/>
+      </w:pPr>
+    </w:lvl>
+    <w:lvl w:ilvl="5" w:tentative="1">
+      <w:start w:val="1"/>
+      <w:numFmt w:val="decimal"/>
+      <w:lvlText w:val="%6."/>
+      <w:lvlJc w:val="left"/>
+      <w:pPr>
+        <w:tabs>
+          <w:tab w:val="num" w:pos="4320"/>
+        </w:tabs>
+        <w:ind w:left="4320" w:hanging="360"/>
+      </w:pPr>
+    </w:lvl>
+    <w:lvl w:ilvl="6" w:tentative="1">
+      <w:start w:val="1"/>
+      <w:numFmt w:val="decimal"/>
+      <w:lvlText w:val="%7."/>
+      <w:lvlJc w:val="left"/>
+      <w:pPr>
+        <w:tabs>
+          <w:tab w:val="num" w:pos="5040"/>
+        </w:tabs>
+        <w:ind w:left="5040" w:hanging="360"/>
+      </w:pPr>
+    </w:lvl>
+    <w:lvl w:ilvl="7" w:tentative="1">
+      <w:start w:val="1"/>
+      <w:numFmt w:val="decimal"/>
+      <w:lvlText w:val="%8."/>
+      <w:lvlJc w:val="left"/>
+      <w:pPr>
+        <w:tabs>
+          <w:tab w:val="num" w:pos="5760"/>
+        </w:tabs>
+        <w:ind w:left="5760" w:hanging="360"/>
+      </w:pPr>
+    </w:lvl>
+    <w:lvl w:ilvl="8" w:tentative="1">
+      <w:start w:val="1"/>
+      <w:numFmt w:val="decimal"/>
+      <w:lvlText w:val="%9."/>
+      <w:lvlJc w:val="left"/>
+      <w:pPr>
+        <w:tabs>
+          <w:tab w:val="num" w:pos="6480"/>
+        </w:tabs>
+        <w:ind w:left="6480" w:hanging="360"/>
+      </w:pPr>
+    </w:lvl>
+  </w:abstractNum>
   <w:num w:numId="1">
     <w:abstractNumId w:val="0"/>
+  </w:num>
+  <w:num w:numId="2">
+    <w:abstractNumId w:val="1"/>
   </w:num>
 </w:numbering>
 </file>
@@ -4478,6 +11372,7 @@
   <w:style w:type="character" w:default="1" w:styleId="DefaultParagraphFont">
     <w:name w:val="Default Paragraph Font"/>
     <w:uiPriority w:val="1"/>
+    <w:semiHidden/>
     <w:unhideWhenUsed/>
   </w:style>
   <w:style w:type="table" w:default="1" w:styleId="TableNormal">
@@ -4543,6 +11438,78 @@
     <w:name w:val="cpp-definition"/>
     <w:basedOn w:val="DefaultParagraphFont"/>
     <w:rsid w:val="00FD2A8F"/>
+  </w:style>
+  <w:style w:type="character" w:styleId="HTMLCode">
+    <w:name w:val="HTML Code"/>
+    <w:basedOn w:val="DefaultParagraphFont"/>
+    <w:uiPriority w:val="99"/>
+    <w:semiHidden/>
+    <w:unhideWhenUsed/>
+    <w:rsid w:val="00E91FD6"/>
+    <w:rPr>
+      <w:rFonts w:ascii="Courier New" w:eastAsia="Times New Roman" w:hAnsi="Courier New" w:cs="Courier New"/>
+      <w:sz w:val="20"/>
+      <w:szCs w:val="20"/>
+    </w:rPr>
+  </w:style>
+  <w:style w:type="character" w:styleId="Strong">
+    <w:name w:val="Strong"/>
+    <w:basedOn w:val="DefaultParagraphFont"/>
+    <w:uiPriority w:val="22"/>
+    <w:qFormat/>
+    <w:rsid w:val="00947D5A"/>
+    <w:rPr>
+      <w:b/>
+      <w:bCs/>
+    </w:rPr>
+  </w:style>
+  <w:style w:type="paragraph" w:styleId="HTMLPreformatted">
+    <w:name w:val="HTML Preformatted"/>
+    <w:basedOn w:val="Normal"/>
+    <w:link w:val="HTMLPreformattedChar"/>
+    <w:uiPriority w:val="99"/>
+    <w:semiHidden/>
+    <w:unhideWhenUsed/>
+    <w:rsid w:val="00FA2015"/>
+    <w:pPr>
+      <w:tabs>
+        <w:tab w:val="left" w:pos="916"/>
+        <w:tab w:val="left" w:pos="1832"/>
+        <w:tab w:val="left" w:pos="2748"/>
+        <w:tab w:val="left" w:pos="3664"/>
+        <w:tab w:val="left" w:pos="4580"/>
+        <w:tab w:val="left" w:pos="5496"/>
+        <w:tab w:val="left" w:pos="6412"/>
+        <w:tab w:val="left" w:pos="7328"/>
+        <w:tab w:val="left" w:pos="8244"/>
+        <w:tab w:val="left" w:pos="9160"/>
+        <w:tab w:val="left" w:pos="10076"/>
+        <w:tab w:val="left" w:pos="10992"/>
+        <w:tab w:val="left" w:pos="11908"/>
+        <w:tab w:val="left" w:pos="12824"/>
+        <w:tab w:val="left" w:pos="13740"/>
+        <w:tab w:val="left" w:pos="14656"/>
+      </w:tabs>
+      <w:spacing w:after="0" w:line="240" w:lineRule="auto"/>
+    </w:pPr>
+    <w:rPr>
+      <w:rFonts w:ascii="Courier New" w:eastAsia="Times New Roman" w:hAnsi="Courier New" w:cs="Courier New"/>
+      <w:sz w:val="20"/>
+      <w:szCs w:val="20"/>
+    </w:rPr>
+  </w:style>
+  <w:style w:type="character" w:customStyle="1" w:styleId="HTMLPreformattedChar">
+    <w:name w:val="HTML Preformatted Char"/>
+    <w:basedOn w:val="DefaultParagraphFont"/>
+    <w:link w:val="HTMLPreformatted"/>
+    <w:uiPriority w:val="99"/>
+    <w:semiHidden/>
+    <w:rsid w:val="00FA2015"/>
+    <w:rPr>
+      <w:rFonts w:ascii="Courier New" w:eastAsia="Times New Roman" w:hAnsi="Courier New" w:cs="Courier New"/>
+      <w:sz w:val="20"/>
+      <w:szCs w:val="20"/>
+    </w:rPr>
   </w:style>
 </w:styles>
 </file>

--- a/cpp_tutorials.docx
+++ b/cpp_tutorials.docx
@@ -1340,7 +1340,6 @@
                 <w:sz w:val="20"/>
                 <w:szCs w:val="20"/>
               </w:rPr>
-              <w:lastRenderedPageBreak/>
               <w:t>2</w:t>
             </w:r>
           </w:p>
@@ -1398,6 +1397,7 @@
                 <w:sz w:val="20"/>
                 <w:szCs w:val="20"/>
               </w:rPr>
+              <w:lastRenderedPageBreak/>
               <w:t>5</w:t>
             </w:r>
           </w:p>
@@ -1507,7 +1507,6 @@
                 <w:sz w:val="20"/>
                 <w:szCs w:val="20"/>
               </w:rPr>
-              <w:lastRenderedPageBreak/>
               <w:t> </w:t>
             </w:r>
           </w:p>
@@ -1575,6 +1574,7 @@
                 <w:sz w:val="20"/>
                 <w:szCs w:val="20"/>
               </w:rPr>
+              <w:lastRenderedPageBreak/>
               <w:t>    </w:t>
             </w:r>
             <w:proofErr w:type="spellStart"/>
@@ -1730,7 +1730,16 @@
           <w:szCs w:val="20"/>
         </w:rPr>
         <w:lastRenderedPageBreak/>
-        <w:t>The :</w:t>
+        <w:t xml:space="preserve">The </w:t>
+      </w:r>
+      <w:r>
+        <w:rPr>
+          <w:rFonts w:ascii="Times New Roman" w:hAnsi="Times New Roman" w:cs="Times New Roman"/>
+          <w:sz w:val="20"/>
+          <w:szCs w:val="20"/>
+          <w:highlight w:val="yellow"/>
+        </w:rPr>
+        <w:t>:</w:t>
       </w:r>
       <w:proofErr w:type="gramEnd"/>
       <w:r>
@@ -1738,8 +1747,17 @@
           <w:rFonts w:ascii="Times New Roman" w:hAnsi="Times New Roman" w:cs="Times New Roman"/>
           <w:sz w:val="20"/>
           <w:szCs w:val="20"/>
-        </w:rPr>
-        <w:t>: symbol is an operator called the </w:t>
+          <w:highlight w:val="yellow"/>
+        </w:rPr>
+        <w:t>:</w:t>
+      </w:r>
+      <w:r>
+        <w:rPr>
+          <w:rFonts w:ascii="Times New Roman" w:hAnsi="Times New Roman" w:cs="Times New Roman"/>
+          <w:sz w:val="20"/>
+          <w:szCs w:val="20"/>
+        </w:rPr>
+        <w:t xml:space="preserve"> symbol is an operator called the </w:t>
       </w:r>
       <w:r>
         <w:rPr>
@@ -2037,7 +2055,10 @@
     <w:p>
       <w:pPr>
         <w:pStyle w:val="ListParagraph"/>
-        <w:ind w:left="360"/>
+        <w:numPr>
+          <w:ilvl w:val="0"/>
+          <w:numId w:val="1"/>
+        </w:numPr>
         <w:rPr>
           <w:rFonts w:ascii="Times New Roman" w:hAnsi="Times New Roman" w:cs="Times New Roman"/>
           <w:b/>
@@ -2057,7 +2078,6 @@
         <w:t xml:space="preserve">Using namespace </w:t>
       </w:r>
       <w:proofErr w:type="spellStart"/>
-      <w:proofErr w:type="gramStart"/>
       <w:r>
         <w:rPr>
           <w:rFonts w:ascii="Times New Roman" w:hAnsi="Times New Roman" w:cs="Times New Roman"/>
@@ -2069,7 +2089,6 @@
         <w:t>std</w:t>
       </w:r>
       <w:proofErr w:type="spellEnd"/>
-      <w:proofErr w:type="gramEnd"/>
       <w:r>
         <w:rPr>
           <w:rFonts w:ascii="Times New Roman" w:hAnsi="Times New Roman" w:cs="Times New Roman"/>
@@ -2096,8 +2115,6 @@
     </w:p>
     <w:p>
       <w:pPr>
-        <w:pStyle w:val="ListParagraph"/>
-        <w:ind w:left="360"/>
         <w:rPr>
           <w:rFonts w:ascii="Times New Roman" w:hAnsi="Times New Roman" w:cs="Times New Roman"/>
           <w:sz w:val="20"/>
@@ -2180,8 +2197,8 @@
         <w:tblLook w:val="04A0" w:firstRow="1" w:lastRow="0" w:firstColumn="1" w:lastColumn="0" w:noHBand="0" w:noVBand="1"/>
       </w:tblPr>
       <w:tblGrid>
-        <w:gridCol w:w="535"/>
-        <w:gridCol w:w="8825"/>
+        <w:gridCol w:w="435"/>
+        <w:gridCol w:w="8925"/>
       </w:tblGrid>
       <w:tr>
         <w:trPr>
@@ -2208,14 +2225,6 @@
                 <w:szCs w:val="20"/>
               </w:rPr>
             </w:pPr>
-            <w:r>
-              <w:rPr>
-                <w:rFonts w:ascii="Times New Roman" w:hAnsi="Times New Roman" w:cs="Times New Roman"/>
-                <w:sz w:val="20"/>
-                <w:szCs w:val="20"/>
-              </w:rPr>
-              <w:t>1</w:t>
-            </w:r>
           </w:p>
           <w:p>
             <w:pPr>
@@ -2227,14 +2236,6 @@
                 <w:szCs w:val="20"/>
               </w:rPr>
             </w:pPr>
-            <w:r>
-              <w:rPr>
-                <w:rFonts w:ascii="Times New Roman" w:hAnsi="Times New Roman" w:cs="Times New Roman"/>
-                <w:sz w:val="20"/>
-                <w:szCs w:val="20"/>
-              </w:rPr>
-              <w:t>2</w:t>
-            </w:r>
           </w:p>
           <w:p>
             <w:pPr>
@@ -2246,14 +2247,6 @@
                 <w:szCs w:val="20"/>
               </w:rPr>
             </w:pPr>
-            <w:r>
-              <w:rPr>
-                <w:rFonts w:ascii="Times New Roman" w:hAnsi="Times New Roman" w:cs="Times New Roman"/>
-                <w:sz w:val="20"/>
-                <w:szCs w:val="20"/>
-              </w:rPr>
-              <w:t>3</w:t>
-            </w:r>
           </w:p>
           <w:p>
             <w:pPr>
@@ -2265,14 +2258,6 @@
                 <w:szCs w:val="20"/>
               </w:rPr>
             </w:pPr>
-            <w:r>
-              <w:rPr>
-                <w:rFonts w:ascii="Times New Roman" w:hAnsi="Times New Roman" w:cs="Times New Roman"/>
-                <w:sz w:val="20"/>
-                <w:szCs w:val="20"/>
-              </w:rPr>
-              <w:t>4</w:t>
-            </w:r>
           </w:p>
           <w:p>
             <w:pPr>
@@ -2284,14 +2269,6 @@
                 <w:szCs w:val="20"/>
               </w:rPr>
             </w:pPr>
-            <w:r>
-              <w:rPr>
-                <w:rFonts w:ascii="Times New Roman" w:hAnsi="Times New Roman" w:cs="Times New Roman"/>
-                <w:sz w:val="20"/>
-                <w:szCs w:val="20"/>
-              </w:rPr>
-              <w:t>5</w:t>
-            </w:r>
           </w:p>
           <w:p>
             <w:pPr>
@@ -2303,14 +2280,6 @@
                 <w:szCs w:val="20"/>
               </w:rPr>
             </w:pPr>
-            <w:r>
-              <w:rPr>
-                <w:rFonts w:ascii="Times New Roman" w:hAnsi="Times New Roman" w:cs="Times New Roman"/>
-                <w:sz w:val="20"/>
-                <w:szCs w:val="20"/>
-              </w:rPr>
-              <w:t>6</w:t>
-            </w:r>
           </w:p>
           <w:p>
             <w:pPr>
@@ -2322,14 +2291,6 @@
                 <w:szCs w:val="20"/>
               </w:rPr>
             </w:pPr>
-            <w:r>
-              <w:rPr>
-                <w:rFonts w:ascii="Times New Roman" w:hAnsi="Times New Roman" w:cs="Times New Roman"/>
-                <w:sz w:val="20"/>
-                <w:szCs w:val="20"/>
-              </w:rPr>
-              <w:t>7</w:t>
-            </w:r>
           </w:p>
           <w:p>
             <w:pPr>
@@ -2341,14 +2302,6 @@
                 <w:szCs w:val="20"/>
               </w:rPr>
             </w:pPr>
-            <w:r>
-              <w:rPr>
-                <w:rFonts w:ascii="Times New Roman" w:hAnsi="Times New Roman" w:cs="Times New Roman"/>
-                <w:sz w:val="20"/>
-                <w:szCs w:val="20"/>
-              </w:rPr>
-              <w:t>8</w:t>
-            </w:r>
           </w:p>
           <w:p>
             <w:pPr>
@@ -2360,14 +2313,6 @@
                 <w:szCs w:val="20"/>
               </w:rPr>
             </w:pPr>
-            <w:r>
-              <w:rPr>
-                <w:rFonts w:ascii="Times New Roman" w:hAnsi="Times New Roman" w:cs="Times New Roman"/>
-                <w:sz w:val="20"/>
-                <w:szCs w:val="20"/>
-              </w:rPr>
-              <w:t>9</w:t>
-            </w:r>
           </w:p>
         </w:tc>
         <w:tc>
@@ -2384,8 +2329,6 @@
           </w:tcPr>
           <w:p>
             <w:pPr>
-              <w:pStyle w:val="ListParagraph"/>
-              <w:ind w:left="360"/>
               <w:rPr>
                 <w:rFonts w:ascii="Times New Roman" w:hAnsi="Times New Roman" w:cs="Times New Roman"/>
                 <w:sz w:val="20"/>
@@ -2416,7 +2359,104 @@
                 <w:sz w:val="20"/>
                 <w:szCs w:val="20"/>
               </w:rPr>
-              <w:t>&gt;</w:t>
+              <w:t>&gt; </w:t>
+            </w:r>
+          </w:p>
+          <w:p>
+            <w:pPr>
+              <w:rPr>
+                <w:rFonts w:ascii="Times New Roman" w:hAnsi="Times New Roman" w:cs="Times New Roman"/>
+                <w:sz w:val="20"/>
+                <w:szCs w:val="20"/>
+              </w:rPr>
+            </w:pPr>
+            <w:r>
+              <w:rPr>
+                <w:rFonts w:ascii="Times New Roman" w:hAnsi="Times New Roman" w:cs="Times New Roman"/>
+                <w:sz w:val="20"/>
+                <w:szCs w:val="20"/>
+              </w:rPr>
+              <w:t xml:space="preserve">using namespace </w:t>
+            </w:r>
+            <w:proofErr w:type="spellStart"/>
+            <w:r>
+              <w:rPr>
+                <w:rFonts w:ascii="Times New Roman" w:hAnsi="Times New Roman" w:cs="Times New Roman"/>
+                <w:sz w:val="20"/>
+                <w:szCs w:val="20"/>
+              </w:rPr>
+              <w:t>std</w:t>
+            </w:r>
+            <w:proofErr w:type="spellEnd"/>
+            <w:r>
+              <w:rPr>
+                <w:rFonts w:ascii="Times New Roman" w:hAnsi="Times New Roman" w:cs="Times New Roman"/>
+                <w:sz w:val="20"/>
+                <w:szCs w:val="20"/>
+              </w:rPr>
+              <w:t xml:space="preserve">; // this is a using directive telling the compiler to check the </w:t>
+            </w:r>
+            <w:proofErr w:type="spellStart"/>
+            <w:r>
+              <w:rPr>
+                <w:rFonts w:ascii="Times New Roman" w:hAnsi="Times New Roman" w:cs="Times New Roman"/>
+                <w:sz w:val="20"/>
+                <w:szCs w:val="20"/>
+              </w:rPr>
+              <w:t>std</w:t>
+            </w:r>
+            <w:proofErr w:type="spellEnd"/>
+            <w:r>
+              <w:rPr>
+                <w:rFonts w:ascii="Times New Roman" w:hAnsi="Times New Roman" w:cs="Times New Roman"/>
+                <w:sz w:val="20"/>
+                <w:szCs w:val="20"/>
+              </w:rPr>
+              <w:t xml:space="preserve"> namespace when resolving identifiers with no prefix </w:t>
+            </w:r>
+          </w:p>
+          <w:p>
+            <w:pPr>
+              <w:rPr>
+                <w:rFonts w:ascii="Times New Roman" w:hAnsi="Times New Roman" w:cs="Times New Roman"/>
+                <w:sz w:val="20"/>
+                <w:szCs w:val="20"/>
+              </w:rPr>
+            </w:pPr>
+            <w:proofErr w:type="spellStart"/>
+            <w:r>
+              <w:rPr>
+                <w:rFonts w:ascii="Times New Roman" w:hAnsi="Times New Roman" w:cs="Times New Roman"/>
+                <w:sz w:val="20"/>
+                <w:szCs w:val="20"/>
+              </w:rPr>
+              <w:t>int</w:t>
+            </w:r>
+            <w:proofErr w:type="spellEnd"/>
+            <w:r>
+              <w:rPr>
+                <w:rFonts w:ascii="Times New Roman" w:hAnsi="Times New Roman" w:cs="Times New Roman"/>
+                <w:sz w:val="20"/>
+                <w:szCs w:val="20"/>
+              </w:rPr>
+              <w:t xml:space="preserve"> main()</w:t>
+            </w:r>
+          </w:p>
+          <w:p>
+            <w:pPr>
+              <w:rPr>
+                <w:rFonts w:ascii="Times New Roman" w:hAnsi="Times New Roman" w:cs="Times New Roman"/>
+                <w:sz w:val="20"/>
+                <w:szCs w:val="20"/>
+              </w:rPr>
+            </w:pPr>
+            <w:r>
+              <w:rPr>
+                <w:rFonts w:ascii="Times New Roman" w:hAnsi="Times New Roman" w:cs="Times New Roman"/>
+                <w:sz w:val="20"/>
+                <w:szCs w:val="20"/>
+              </w:rPr>
+              <w:t>{</w:t>
             </w:r>
           </w:p>
           <w:p>
@@ -2429,155 +2469,6 @@
                 <w:szCs w:val="20"/>
               </w:rPr>
             </w:pPr>
-            <w:r>
-              <w:rPr>
-                <w:rFonts w:ascii="Times New Roman" w:hAnsi="Times New Roman" w:cs="Times New Roman"/>
-                <w:sz w:val="20"/>
-                <w:szCs w:val="20"/>
-              </w:rPr>
-              <w:t> </w:t>
-            </w:r>
-          </w:p>
-          <w:p>
-            <w:pPr>
-              <w:pStyle w:val="ListParagraph"/>
-              <w:ind w:left="360"/>
-              <w:rPr>
-                <w:rFonts w:ascii="Times New Roman" w:hAnsi="Times New Roman" w:cs="Times New Roman"/>
-                <w:sz w:val="20"/>
-                <w:szCs w:val="20"/>
-              </w:rPr>
-            </w:pPr>
-            <w:r>
-              <w:rPr>
-                <w:rFonts w:ascii="Times New Roman" w:hAnsi="Times New Roman" w:cs="Times New Roman"/>
-                <w:sz w:val="20"/>
-                <w:szCs w:val="20"/>
-              </w:rPr>
-              <w:t xml:space="preserve">using namespace </w:t>
-            </w:r>
-            <w:proofErr w:type="spellStart"/>
-            <w:r>
-              <w:rPr>
-                <w:rFonts w:ascii="Times New Roman" w:hAnsi="Times New Roman" w:cs="Times New Roman"/>
-                <w:sz w:val="20"/>
-                <w:szCs w:val="20"/>
-              </w:rPr>
-              <w:t>std</w:t>
-            </w:r>
-            <w:proofErr w:type="spellEnd"/>
-            <w:r>
-              <w:rPr>
-                <w:rFonts w:ascii="Times New Roman" w:hAnsi="Times New Roman" w:cs="Times New Roman"/>
-                <w:sz w:val="20"/>
-                <w:szCs w:val="20"/>
-              </w:rPr>
-              <w:t xml:space="preserve">; // this is a using directive telling the compiler to check the </w:t>
-            </w:r>
-            <w:proofErr w:type="spellStart"/>
-            <w:r>
-              <w:rPr>
-                <w:rFonts w:ascii="Times New Roman" w:hAnsi="Times New Roman" w:cs="Times New Roman"/>
-                <w:sz w:val="20"/>
-                <w:szCs w:val="20"/>
-              </w:rPr>
-              <w:t>std</w:t>
-            </w:r>
-            <w:proofErr w:type="spellEnd"/>
-            <w:r>
-              <w:rPr>
-                <w:rFonts w:ascii="Times New Roman" w:hAnsi="Times New Roman" w:cs="Times New Roman"/>
-                <w:sz w:val="20"/>
-                <w:szCs w:val="20"/>
-              </w:rPr>
-              <w:t xml:space="preserve"> namespace when resolving identifiers with no prefix</w:t>
-            </w:r>
-          </w:p>
-          <w:p>
-            <w:pPr>
-              <w:pStyle w:val="ListParagraph"/>
-              <w:ind w:left="360"/>
-              <w:rPr>
-                <w:rFonts w:ascii="Times New Roman" w:hAnsi="Times New Roman" w:cs="Times New Roman"/>
-                <w:sz w:val="20"/>
-                <w:szCs w:val="20"/>
-              </w:rPr>
-            </w:pPr>
-            <w:r>
-              <w:rPr>
-                <w:rFonts w:ascii="Times New Roman" w:hAnsi="Times New Roman" w:cs="Times New Roman"/>
-                <w:sz w:val="20"/>
-                <w:szCs w:val="20"/>
-              </w:rPr>
-              <w:t> </w:t>
-            </w:r>
-          </w:p>
-          <w:p>
-            <w:pPr>
-              <w:pStyle w:val="ListParagraph"/>
-              <w:ind w:left="360"/>
-              <w:rPr>
-                <w:rFonts w:ascii="Times New Roman" w:hAnsi="Times New Roman" w:cs="Times New Roman"/>
-                <w:sz w:val="20"/>
-                <w:szCs w:val="20"/>
-              </w:rPr>
-            </w:pPr>
-            <w:proofErr w:type="spellStart"/>
-            <w:r>
-              <w:rPr>
-                <w:rFonts w:ascii="Times New Roman" w:hAnsi="Times New Roman" w:cs="Times New Roman"/>
-                <w:sz w:val="20"/>
-                <w:szCs w:val="20"/>
-              </w:rPr>
-              <w:t>int</w:t>
-            </w:r>
-            <w:proofErr w:type="spellEnd"/>
-            <w:r>
-              <w:rPr>
-                <w:rFonts w:ascii="Times New Roman" w:hAnsi="Times New Roman" w:cs="Times New Roman"/>
-                <w:sz w:val="20"/>
-                <w:szCs w:val="20"/>
-              </w:rPr>
-              <w:t xml:space="preserve"> main()</w:t>
-            </w:r>
-          </w:p>
-          <w:p>
-            <w:pPr>
-              <w:pStyle w:val="ListParagraph"/>
-              <w:ind w:left="360"/>
-              <w:rPr>
-                <w:rFonts w:ascii="Times New Roman" w:hAnsi="Times New Roman" w:cs="Times New Roman"/>
-                <w:sz w:val="20"/>
-                <w:szCs w:val="20"/>
-              </w:rPr>
-            </w:pPr>
-            <w:r>
-              <w:rPr>
-                <w:rFonts w:ascii="Times New Roman" w:hAnsi="Times New Roman" w:cs="Times New Roman"/>
-                <w:sz w:val="20"/>
-                <w:szCs w:val="20"/>
-              </w:rPr>
-              <w:t>{</w:t>
-            </w:r>
-          </w:p>
-          <w:p>
-            <w:pPr>
-              <w:pStyle w:val="ListParagraph"/>
-              <w:ind w:left="360"/>
-              <w:rPr>
-                <w:rFonts w:ascii="Times New Roman" w:hAnsi="Times New Roman" w:cs="Times New Roman"/>
-                <w:sz w:val="20"/>
-                <w:szCs w:val="20"/>
-              </w:rPr>
-            </w:pPr>
-            <w:r>
-              <w:rPr>
-                <w:rFonts w:ascii="Times New Roman" w:hAnsi="Times New Roman" w:cs="Times New Roman"/>
-                <w:sz w:val="20"/>
-                <w:szCs w:val="20"/>
-              </w:rPr>
-              <w:t>    </w:t>
-            </w:r>
             <w:proofErr w:type="spellStart"/>
             <w:r>
               <w:rPr>
@@ -2659,13 +2550,11 @@
                 <w:sz w:val="20"/>
                 <w:szCs w:val="20"/>
               </w:rPr>
-              <w:t>    return 0;</w:t>
+              <w:t> return 0;</w:t>
             </w:r>
           </w:p>
           <w:p>
             <w:pPr>
-              <w:pStyle w:val="ListParagraph"/>
-              <w:ind w:left="360"/>
               <w:rPr>
                 <w:rFonts w:ascii="Times New Roman" w:hAnsi="Times New Roman" w:cs="Times New Roman"/>
                 <w:sz w:val="20"/>
@@ -2686,8 +2575,6 @@
     </w:tbl>
     <w:p>
       <w:pPr>
-        <w:pStyle w:val="ListParagraph"/>
-        <w:ind w:left="360"/>
         <w:rPr>
           <w:rFonts w:ascii="Times New Roman" w:hAnsi="Times New Roman" w:cs="Times New Roman"/>
           <w:sz w:val="20"/>
@@ -2807,8 +2694,6 @@
     </w:p>
     <w:p>
       <w:pPr>
-        <w:pStyle w:val="ListParagraph"/>
-        <w:ind w:left="360"/>
         <w:rPr>
           <w:rFonts w:ascii="Times New Roman" w:hAnsi="Times New Roman" w:cs="Times New Roman"/>
           <w:sz w:val="20"/>
@@ -2844,8 +2729,6 @@
     </w:p>
     <w:p>
       <w:pPr>
-        <w:pStyle w:val="ListParagraph"/>
-        <w:ind w:left="360"/>
         <w:rPr>
           <w:rFonts w:ascii="Times New Roman" w:hAnsi="Times New Roman" w:cs="Times New Roman"/>
           <w:sz w:val="20"/>
@@ -3156,6 +3039,7 @@
                 <w:sz w:val="20"/>
                 <w:szCs w:val="20"/>
               </w:rPr>
+              <w:lastRenderedPageBreak/>
               <w:t>14</w:t>
             </w:r>
           </w:p>
@@ -3175,7 +3059,6 @@
                 <w:sz w:val="20"/>
                 <w:szCs w:val="20"/>
               </w:rPr>
-              <w:lastRenderedPageBreak/>
               <w:t>15</w:t>
             </w:r>
           </w:p>
@@ -3678,6 +3561,7 @@
                 <w:sz w:val="20"/>
                 <w:szCs w:val="20"/>
               </w:rPr>
+              <w:lastRenderedPageBreak/>
               <w:t xml:space="preserve"> </w:t>
             </w:r>
           </w:p>
@@ -3697,7 +3581,6 @@
                 <w:sz w:val="20"/>
                 <w:szCs w:val="20"/>
               </w:rPr>
-              <w:lastRenderedPageBreak/>
               <w:t>    return 0;</w:t>
             </w:r>
           </w:p>
@@ -3725,8 +3608,6 @@
     </w:tbl>
     <w:p>
       <w:pPr>
-        <w:pStyle w:val="ListParagraph"/>
-        <w:ind w:left="360"/>
         <w:rPr>
           <w:rFonts w:ascii="Times New Roman" w:hAnsi="Times New Roman" w:cs="Times New Roman"/>
           <w:sz w:val="20"/>
@@ -3823,8 +3704,6 @@
     </w:p>
     <w:p>
       <w:pPr>
-        <w:pStyle w:val="ListParagraph"/>
-        <w:ind w:left="360"/>
         <w:rPr>
           <w:rFonts w:ascii="Times New Roman" w:hAnsi="Times New Roman" w:cs="Times New Roman"/>
           <w:sz w:val="20"/>
@@ -3943,100 +3822,128 @@
     <w:p>
       <w:pPr>
         <w:pStyle w:val="ListParagraph"/>
-        <w:ind w:left="360"/>
-        <w:rPr>
-          <w:rFonts w:ascii="Times New Roman" w:hAnsi="Times New Roman" w:cs="Times New Roman"/>
-          <w:sz w:val="20"/>
-          <w:szCs w:val="20"/>
-        </w:rPr>
-      </w:pPr>
-    </w:p>
-    <w:p>
-      <w:pPr>
-        <w:pStyle w:val="ListParagraph"/>
-        <w:ind w:left="360"/>
-        <w:rPr>
-          <w:rFonts w:ascii="Times New Roman" w:hAnsi="Times New Roman" w:cs="Times New Roman"/>
-          <w:sz w:val="20"/>
-          <w:szCs w:val="20"/>
-        </w:rPr>
-      </w:pPr>
-    </w:p>
-    <w:p>
-      <w:pPr>
-        <w:pStyle w:val="ListParagraph"/>
-        <w:ind w:left="360"/>
+        <w:numPr>
+          <w:ilvl w:val="0"/>
+          <w:numId w:val="1"/>
+        </w:numPr>
+        <w:rPr>
+          <w:rFonts w:ascii="Times New Roman" w:hAnsi="Times New Roman" w:cs="Times New Roman"/>
+          <w:sz w:val="20"/>
+          <w:szCs w:val="20"/>
+        </w:rPr>
+      </w:pPr>
+      <w:r>
         <w:rPr>
           <w:rFonts w:ascii="Times New Roman" w:hAnsi="Times New Roman" w:cs="Times New Roman"/>
           <w:b/>
           <w:sz w:val="20"/>
           <w:szCs w:val="20"/>
         </w:rPr>
-      </w:pPr>
-    </w:p>
-    <w:p>
-      <w:pPr>
-        <w:pStyle w:val="ListParagraph"/>
-        <w:ind w:left="360"/>
-        <w:rPr>
-          <w:rFonts w:ascii="Times New Roman" w:hAnsi="Times New Roman" w:cs="Times New Roman"/>
-          <w:sz w:val="20"/>
-          <w:szCs w:val="20"/>
-        </w:rPr>
-      </w:pPr>
-      <w:r>
+        <w:t>Uninitialized variable in C++:</w:t>
+      </w:r>
+      <w:r>
+        <w:rPr>
+          <w:rFonts w:ascii="Times New Roman" w:hAnsi="Times New Roman" w:cs="Times New Roman"/>
+          <w:sz w:val="20"/>
+          <w:szCs w:val="20"/>
+        </w:rPr>
+        <w:t xml:space="preserve"> </w:t>
+      </w:r>
+    </w:p>
+    <w:p>
+      <w:pPr>
+        <w:rPr>
+          <w:rFonts w:ascii="Times New Roman" w:hAnsi="Times New Roman" w:cs="Times New Roman"/>
+          <w:sz w:val="20"/>
+          <w:szCs w:val="20"/>
+        </w:rPr>
+      </w:pPr>
+      <w:r>
+        <w:rPr>
+          <w:rFonts w:ascii="Times New Roman" w:hAnsi="Times New Roman" w:cs="Times New Roman"/>
+          <w:sz w:val="20"/>
+          <w:szCs w:val="20"/>
+        </w:rPr>
+        <w:t>“One of the things that has kept C++ viable is the zero-overhead rule: What you don’t use, you don’t pay for.” -</w:t>
+      </w:r>
+      <w:proofErr w:type="spellStart"/>
+      <w:r>
+        <w:rPr>
+          <w:rFonts w:ascii="Times New Roman" w:hAnsi="Times New Roman" w:cs="Times New Roman"/>
+          <w:sz w:val="20"/>
+          <w:szCs w:val="20"/>
+        </w:rPr>
+        <w:t>Stroustrup</w:t>
+      </w:r>
+      <w:proofErr w:type="spellEnd"/>
+      <w:r>
+        <w:rPr>
+          <w:rFonts w:ascii="Times New Roman" w:hAnsi="Times New Roman" w:cs="Times New Roman"/>
+          <w:sz w:val="20"/>
+          <w:szCs w:val="20"/>
+        </w:rPr>
+        <w:t xml:space="preserve">. The overhead of initializing a stack variable is costly as it hampers the speed of execution, therefore these variables can contain indeterminate values. It </w:t>
+      </w:r>
+      <w:proofErr w:type="gramStart"/>
+      <w:r>
+        <w:rPr>
+          <w:rFonts w:ascii="Times New Roman" w:hAnsi="Times New Roman" w:cs="Times New Roman"/>
+          <w:sz w:val="20"/>
+          <w:szCs w:val="20"/>
+        </w:rPr>
+        <w:t>is considered</w:t>
+      </w:r>
+      <w:proofErr w:type="gramEnd"/>
+      <w:r>
+        <w:rPr>
+          <w:rFonts w:ascii="Times New Roman" w:hAnsi="Times New Roman" w:cs="Times New Roman"/>
+          <w:sz w:val="20"/>
+          <w:szCs w:val="20"/>
+        </w:rPr>
+        <w:t xml:space="preserve"> a best practice to initialize a primitive data type variable before using it in code.</w:t>
+      </w:r>
+    </w:p>
+    <w:p>
+      <w:pPr>
+        <w:pStyle w:val="ListParagraph"/>
+        <w:numPr>
+          <w:ilvl w:val="0"/>
+          <w:numId w:val="1"/>
+        </w:numPr>
         <w:rPr>
           <w:rFonts w:ascii="Times New Roman" w:hAnsi="Times New Roman" w:cs="Times New Roman"/>
           <w:b/>
           <w:sz w:val="20"/>
           <w:szCs w:val="20"/>
         </w:rPr>
-        <w:t>Uninitialized variable in C++:</w:t>
-      </w:r>
-      <w:r>
-        <w:rPr>
-          <w:rFonts w:ascii="Times New Roman" w:hAnsi="Times New Roman" w:cs="Times New Roman"/>
-          <w:sz w:val="20"/>
-          <w:szCs w:val="20"/>
-        </w:rPr>
-        <w:t xml:space="preserve"> </w:t>
-      </w:r>
-    </w:p>
-    <w:p>
-      <w:pPr>
-        <w:pStyle w:val="ListParagraph"/>
-        <w:ind w:left="360"/>
-        <w:rPr>
-          <w:rFonts w:ascii="Times New Roman" w:hAnsi="Times New Roman" w:cs="Times New Roman"/>
-          <w:sz w:val="20"/>
-          <w:szCs w:val="20"/>
-        </w:rPr>
-      </w:pPr>
-      <w:r>
-        <w:rPr>
-          <w:rFonts w:ascii="Times New Roman" w:hAnsi="Times New Roman" w:cs="Times New Roman"/>
-          <w:sz w:val="20"/>
-          <w:szCs w:val="20"/>
-        </w:rPr>
-        <w:t>“One of the things that has kept C++ viable is the zero-overhead rule: What you don’t use, you don’t pay for.” -</w:t>
-      </w:r>
-      <w:proofErr w:type="spellStart"/>
-      <w:r>
-        <w:rPr>
-          <w:rFonts w:ascii="Times New Roman" w:hAnsi="Times New Roman" w:cs="Times New Roman"/>
-          <w:sz w:val="20"/>
-          <w:szCs w:val="20"/>
-        </w:rPr>
-        <w:t>Stroustrup</w:t>
-      </w:r>
-      <w:proofErr w:type="spellEnd"/>
-      <w:r>
-        <w:rPr>
-          <w:rFonts w:ascii="Times New Roman" w:hAnsi="Times New Roman" w:cs="Times New Roman"/>
-          <w:sz w:val="20"/>
-          <w:szCs w:val="20"/>
-        </w:rPr>
-        <w:t xml:space="preserve">. The overhead of initializing a stack variable is costly as it hampers the speed of execution, therefore these variables can contain indeterminate values. It </w:t>
+      </w:pPr>
+      <w:r>
+        <w:rPr>
+          <w:rFonts w:ascii="Times New Roman" w:hAnsi="Times New Roman" w:cs="Times New Roman"/>
+          <w:b/>
+          <w:sz w:val="20"/>
+          <w:szCs w:val="20"/>
+        </w:rPr>
+        <w:t>Access Modifiers in C++:</w:t>
+      </w:r>
+    </w:p>
+    <w:p>
+      <w:pPr>
+        <w:pStyle w:val="ListParagraph"/>
+        <w:ind w:left="360"/>
+        <w:rPr>
+          <w:rFonts w:ascii="Times New Roman" w:hAnsi="Times New Roman" w:cs="Times New Roman"/>
+          <w:sz w:val="20"/>
+          <w:szCs w:val="20"/>
+        </w:rPr>
+      </w:pPr>
+      <w:r>
+        <w:rPr>
+          <w:rFonts w:ascii="Times New Roman" w:hAnsi="Times New Roman" w:cs="Times New Roman"/>
+          <w:sz w:val="20"/>
+          <w:szCs w:val="20"/>
+        </w:rPr>
+        <w:t xml:space="preserve">Access modifiers </w:t>
       </w:r>
       <w:proofErr w:type="gramStart"/>
       <w:r>
@@ -4045,7 +3952,7 @@
           <w:sz w:val="20"/>
           <w:szCs w:val="20"/>
         </w:rPr>
-        <w:t>is considered</w:t>
+        <w:t>are used</w:t>
       </w:r>
       <w:proofErr w:type="gramEnd"/>
       <w:r>
@@ -4054,69 +3961,7 @@
           <w:sz w:val="20"/>
           <w:szCs w:val="20"/>
         </w:rPr>
-        <w:t xml:space="preserve"> a best practice to initialize a primitive data type variable before using it in code.</w:t>
-      </w:r>
-    </w:p>
-    <w:p>
-      <w:pPr>
-        <w:pStyle w:val="ListParagraph"/>
-        <w:ind w:left="360"/>
-        <w:rPr>
-          <w:rFonts w:ascii="Times New Roman" w:hAnsi="Times New Roman" w:cs="Times New Roman"/>
-          <w:sz w:val="20"/>
-          <w:szCs w:val="20"/>
-        </w:rPr>
-      </w:pPr>
-    </w:p>
-    <w:p>
-      <w:pPr>
-        <w:pStyle w:val="ListParagraph"/>
-        <w:ind w:left="360"/>
-        <w:rPr>
-          <w:rFonts w:ascii="Times New Roman" w:hAnsi="Times New Roman" w:cs="Times New Roman"/>
-          <w:sz w:val="20"/>
-          <w:szCs w:val="20"/>
-        </w:rPr>
-      </w:pPr>
-    </w:p>
-    <w:p>
-      <w:pPr>
-        <w:pStyle w:val="ListParagraph"/>
-        <w:ind w:left="360"/>
-        <w:rPr>
-          <w:rFonts w:ascii="Times New Roman" w:hAnsi="Times New Roman" w:cs="Times New Roman"/>
-          <w:b/>
-          <w:sz w:val="20"/>
-          <w:szCs w:val="20"/>
-        </w:rPr>
-      </w:pPr>
-      <w:r>
-        <w:rPr>
-          <w:rFonts w:ascii="Times New Roman" w:hAnsi="Times New Roman" w:cs="Times New Roman"/>
-          <w:b/>
-          <w:sz w:val="20"/>
-          <w:szCs w:val="20"/>
-        </w:rPr>
-        <w:t>Access Modifiers in C++:</w:t>
-      </w:r>
-    </w:p>
-    <w:p>
-      <w:pPr>
-        <w:pStyle w:val="ListParagraph"/>
-        <w:ind w:left="360"/>
-        <w:rPr>
-          <w:rFonts w:ascii="Times New Roman" w:hAnsi="Times New Roman" w:cs="Times New Roman"/>
-          <w:sz w:val="20"/>
-          <w:szCs w:val="20"/>
-        </w:rPr>
-      </w:pPr>
-      <w:r>
-        <w:rPr>
-          <w:rFonts w:ascii="Times New Roman" w:hAnsi="Times New Roman" w:cs="Times New Roman"/>
-          <w:sz w:val="20"/>
-          <w:szCs w:val="20"/>
-        </w:rPr>
-        <w:t xml:space="preserve">Access modifiers </w:t>
+        <w:t xml:space="preserve"> to implement an important feature of Object-Oriented Programming known as Data Hiding. Access modifiers or Access Specifiers in a class </w:t>
       </w:r>
       <w:proofErr w:type="gramStart"/>
       <w:r>
@@ -4134,7 +3979,7 @@
           <w:sz w:val="20"/>
           <w:szCs w:val="20"/>
         </w:rPr>
-        <w:t xml:space="preserve"> to implement an important feature of Object-Oriented Programming known as Data Hiding. Access modifiers or Access Specifiers in a class </w:t>
+        <w:t xml:space="preserve"> to set the accessibility of the class members. That is, it sets some restrictions on the class members not to </w:t>
       </w:r>
       <w:proofErr w:type="gramStart"/>
       <w:r>
@@ -4143,7 +3988,7 @@
           <w:sz w:val="20"/>
           <w:szCs w:val="20"/>
         </w:rPr>
-        <w:t>are used</w:t>
+        <w:t>get</w:t>
       </w:r>
       <w:proofErr w:type="gramEnd"/>
       <w:r>
@@ -4152,24 +3997,6 @@
           <w:sz w:val="20"/>
           <w:szCs w:val="20"/>
         </w:rPr>
-        <w:t xml:space="preserve"> to set the accessibility of the class members. That is, it sets some restrictions on the class members not to </w:t>
-      </w:r>
-      <w:proofErr w:type="gramStart"/>
-      <w:r>
-        <w:rPr>
-          <w:rFonts w:ascii="Times New Roman" w:hAnsi="Times New Roman" w:cs="Times New Roman"/>
-          <w:sz w:val="20"/>
-          <w:szCs w:val="20"/>
-        </w:rPr>
-        <w:t>get</w:t>
-      </w:r>
-      <w:proofErr w:type="gramEnd"/>
-      <w:r>
-        <w:rPr>
-          <w:rFonts w:ascii="Times New Roman" w:hAnsi="Times New Roman" w:cs="Times New Roman"/>
-          <w:sz w:val="20"/>
-          <w:szCs w:val="20"/>
-        </w:rPr>
         <w:t xml:space="preserve"> directly accessed by the outside functions.</w:t>
       </w:r>
     </w:p>
@@ -4187,18 +4014,10 @@
     <w:p>
       <w:pPr>
         <w:pStyle w:val="ListParagraph"/>
-        <w:ind w:left="360"/>
-        <w:rPr>
-          <w:rFonts w:ascii="Times New Roman" w:hAnsi="Times New Roman" w:cs="Times New Roman"/>
-          <w:sz w:val="20"/>
-          <w:szCs w:val="20"/>
-        </w:rPr>
-      </w:pPr>
-    </w:p>
-    <w:p>
-      <w:pPr>
-        <w:pStyle w:val="ListParagraph"/>
-        <w:ind w:left="360"/>
+        <w:numPr>
+          <w:ilvl w:val="0"/>
+          <w:numId w:val="1"/>
+        </w:numPr>
         <w:rPr>
           <w:rFonts w:ascii="Times New Roman" w:hAnsi="Times New Roman" w:cs="Times New Roman"/>
           <w:sz w:val="20"/>
@@ -5309,174 +5128,174 @@
           <w:sz w:val="16"/>
           <w:szCs w:val="16"/>
         </w:rPr>
+        <w:t>    </w:t>
+      </w:r>
+      <w:proofErr w:type="spellStart"/>
+      <w:proofErr w:type="gramStart"/>
+      <w:r>
+        <w:rPr>
+          <w:rFonts w:ascii="Courier New" w:eastAsia="Times New Roman" w:hAnsi="Courier New" w:cs="Courier New"/>
+          <w:sz w:val="16"/>
+          <w:szCs w:val="16"/>
+          <w:highlight w:val="yellow"/>
+        </w:rPr>
+        <w:t>cin</w:t>
+      </w:r>
+      <w:proofErr w:type="spellEnd"/>
+      <w:proofErr w:type="gramEnd"/>
+      <w:r>
+        <w:rPr>
+          <w:rFonts w:ascii="Courier New" w:eastAsia="Times New Roman" w:hAnsi="Courier New" w:cs="Courier New"/>
+          <w:sz w:val="16"/>
+          <w:szCs w:val="16"/>
+          <w:highlight w:val="yellow"/>
+        </w:rPr>
+        <w:t xml:space="preserve"> &gt;&gt;</w:t>
+      </w:r>
+      <w:r>
+        <w:rPr>
+          <w:rFonts w:ascii="Courier New" w:eastAsia="Times New Roman" w:hAnsi="Courier New" w:cs="Courier New"/>
+          <w:sz w:val="16"/>
+          <w:szCs w:val="16"/>
+        </w:rPr>
+        <w:t xml:space="preserve"> age; </w:t>
+      </w:r>
+    </w:p>
+    <w:p>
+      <w:pPr>
+        <w:spacing w:after="0" w:line="240" w:lineRule="auto"/>
+        <w:ind w:left="360"/>
+        <w:rPr>
+          <w:rFonts w:ascii="Consolas" w:eastAsia="Times New Roman" w:hAnsi="Consolas" w:cs="Times New Roman"/>
+          <w:sz w:val="16"/>
+          <w:szCs w:val="16"/>
+        </w:rPr>
+      </w:pPr>
+      <w:r>
+        <w:rPr>
+          <w:rFonts w:ascii="Courier New" w:eastAsia="Times New Roman" w:hAnsi="Courier New" w:cs="Courier New"/>
+          <w:sz w:val="16"/>
+          <w:szCs w:val="16"/>
+        </w:rPr>
+        <w:t>    </w:t>
+      </w:r>
+      <w:proofErr w:type="spellStart"/>
+      <w:proofErr w:type="gramStart"/>
+      <w:r>
+        <w:rPr>
+          <w:rFonts w:ascii="Courier New" w:eastAsia="Times New Roman" w:hAnsi="Courier New" w:cs="Courier New"/>
+          <w:sz w:val="16"/>
+          <w:szCs w:val="16"/>
+        </w:rPr>
+        <w:t>cout</w:t>
+      </w:r>
+      <w:proofErr w:type="spellEnd"/>
+      <w:proofErr w:type="gramEnd"/>
+      <w:r>
+        <w:rPr>
+          <w:rFonts w:ascii="Courier New" w:eastAsia="Times New Roman" w:hAnsi="Courier New" w:cs="Courier New"/>
+          <w:sz w:val="16"/>
+          <w:szCs w:val="16"/>
+        </w:rPr>
+        <w:t xml:space="preserve"> &lt;&lt; "\</w:t>
+      </w:r>
+      <w:proofErr w:type="spellStart"/>
+      <w:r>
+        <w:rPr>
+          <w:rFonts w:ascii="Courier New" w:eastAsia="Times New Roman" w:hAnsi="Courier New" w:cs="Courier New"/>
+          <w:sz w:val="16"/>
+          <w:szCs w:val="16"/>
+        </w:rPr>
+        <w:t>nYour</w:t>
+      </w:r>
+      <w:proofErr w:type="spellEnd"/>
+      <w:r>
+        <w:rPr>
+          <w:rFonts w:ascii="Courier New" w:eastAsia="Times New Roman" w:hAnsi="Courier New" w:cs="Courier New"/>
+          <w:sz w:val="16"/>
+          <w:szCs w:val="16"/>
+        </w:rPr>
+        <w:t xml:space="preserve"> age is: "</w:t>
+      </w:r>
+      <w:r>
+        <w:rPr>
+          <w:rFonts w:ascii="Consolas" w:eastAsia="Times New Roman" w:hAnsi="Consolas" w:cs="Times New Roman"/>
+          <w:sz w:val="16"/>
+          <w:szCs w:val="16"/>
+        </w:rPr>
+        <w:t xml:space="preserve"> </w:t>
+      </w:r>
+      <w:r>
+        <w:rPr>
+          <w:rFonts w:ascii="Courier New" w:eastAsia="Times New Roman" w:hAnsi="Courier New" w:cs="Courier New"/>
+          <w:sz w:val="16"/>
+          <w:szCs w:val="16"/>
+        </w:rPr>
+        <w:t xml:space="preserve">&lt;&lt; age; </w:t>
+      </w:r>
+    </w:p>
+    <w:p>
+      <w:pPr>
+        <w:spacing w:after="0" w:line="240" w:lineRule="auto"/>
+        <w:ind w:left="360"/>
+        <w:rPr>
+          <w:rFonts w:ascii="Consolas" w:eastAsia="Times New Roman" w:hAnsi="Consolas" w:cs="Times New Roman"/>
+          <w:sz w:val="16"/>
+          <w:szCs w:val="16"/>
+        </w:rPr>
+      </w:pPr>
+      <w:r>
+        <w:rPr>
+          <w:rFonts w:ascii="Courier New" w:eastAsia="Times New Roman" w:hAnsi="Courier New" w:cs="Courier New"/>
+          <w:sz w:val="16"/>
+          <w:szCs w:val="16"/>
+        </w:rPr>
+        <w:t>    </w:t>
+      </w:r>
+      <w:proofErr w:type="gramStart"/>
+      <w:r>
+        <w:rPr>
+          <w:rFonts w:ascii="Courier New" w:eastAsia="Times New Roman" w:hAnsi="Courier New" w:cs="Courier New"/>
+          <w:sz w:val="16"/>
+          <w:szCs w:val="16"/>
+        </w:rPr>
+        <w:t>return</w:t>
+      </w:r>
+      <w:proofErr w:type="gramEnd"/>
+      <w:r>
+        <w:rPr>
+          <w:rFonts w:ascii="Consolas" w:eastAsia="Times New Roman" w:hAnsi="Consolas" w:cs="Times New Roman"/>
+          <w:sz w:val="16"/>
+          <w:szCs w:val="16"/>
+        </w:rPr>
+        <w:t xml:space="preserve"> </w:t>
+      </w:r>
+      <w:r>
+        <w:rPr>
+          <w:rFonts w:ascii="Courier New" w:eastAsia="Times New Roman" w:hAnsi="Courier New" w:cs="Courier New"/>
+          <w:sz w:val="16"/>
+          <w:szCs w:val="16"/>
+        </w:rPr>
+        <w:t xml:space="preserve">0; </w:t>
+      </w:r>
+    </w:p>
+    <w:p>
+      <w:pPr>
+        <w:spacing w:after="0" w:line="240" w:lineRule="auto"/>
+        <w:ind w:left="360"/>
+        <w:rPr>
+          <w:rFonts w:ascii="Consolas" w:eastAsia="Times New Roman" w:hAnsi="Consolas" w:cs="Times New Roman"/>
+          <w:sz w:val="16"/>
+          <w:szCs w:val="16"/>
+        </w:rPr>
+      </w:pPr>
+      <w:r>
+        <w:rPr>
+          <w:rFonts w:ascii="Courier New" w:eastAsia="Times New Roman" w:hAnsi="Courier New" w:cs="Courier New"/>
+          <w:sz w:val="16"/>
+          <w:szCs w:val="16"/>
+        </w:rPr>
         <w:lastRenderedPageBreak/>
-        <w:t>    </w:t>
-      </w:r>
-      <w:proofErr w:type="spellStart"/>
-      <w:proofErr w:type="gramStart"/>
-      <w:r>
-        <w:rPr>
-          <w:rFonts w:ascii="Courier New" w:eastAsia="Times New Roman" w:hAnsi="Courier New" w:cs="Courier New"/>
-          <w:sz w:val="16"/>
-          <w:szCs w:val="16"/>
-          <w:highlight w:val="yellow"/>
-        </w:rPr>
-        <w:t>cin</w:t>
-      </w:r>
-      <w:proofErr w:type="spellEnd"/>
-      <w:proofErr w:type="gramEnd"/>
-      <w:r>
-        <w:rPr>
-          <w:rFonts w:ascii="Courier New" w:eastAsia="Times New Roman" w:hAnsi="Courier New" w:cs="Courier New"/>
-          <w:sz w:val="16"/>
-          <w:szCs w:val="16"/>
-          <w:highlight w:val="yellow"/>
-        </w:rPr>
-        <w:t xml:space="preserve"> &gt;&gt;</w:t>
-      </w:r>
-      <w:r>
-        <w:rPr>
-          <w:rFonts w:ascii="Courier New" w:eastAsia="Times New Roman" w:hAnsi="Courier New" w:cs="Courier New"/>
-          <w:sz w:val="16"/>
-          <w:szCs w:val="16"/>
-        </w:rPr>
-        <w:t xml:space="preserve"> age; </w:t>
-      </w:r>
-    </w:p>
-    <w:p>
-      <w:pPr>
-        <w:spacing w:after="0" w:line="240" w:lineRule="auto"/>
-        <w:ind w:left="360"/>
-        <w:rPr>
-          <w:rFonts w:ascii="Consolas" w:eastAsia="Times New Roman" w:hAnsi="Consolas" w:cs="Times New Roman"/>
-          <w:sz w:val="16"/>
-          <w:szCs w:val="16"/>
-        </w:rPr>
-      </w:pPr>
-      <w:r>
-        <w:rPr>
-          <w:rFonts w:ascii="Courier New" w:eastAsia="Times New Roman" w:hAnsi="Courier New" w:cs="Courier New"/>
-          <w:sz w:val="16"/>
-          <w:szCs w:val="16"/>
-        </w:rPr>
-        <w:t>    </w:t>
-      </w:r>
-      <w:proofErr w:type="spellStart"/>
-      <w:proofErr w:type="gramStart"/>
-      <w:r>
-        <w:rPr>
-          <w:rFonts w:ascii="Courier New" w:eastAsia="Times New Roman" w:hAnsi="Courier New" w:cs="Courier New"/>
-          <w:sz w:val="16"/>
-          <w:szCs w:val="16"/>
-        </w:rPr>
-        <w:t>cout</w:t>
-      </w:r>
-      <w:proofErr w:type="spellEnd"/>
-      <w:proofErr w:type="gramEnd"/>
-      <w:r>
-        <w:rPr>
-          <w:rFonts w:ascii="Courier New" w:eastAsia="Times New Roman" w:hAnsi="Courier New" w:cs="Courier New"/>
-          <w:sz w:val="16"/>
-          <w:szCs w:val="16"/>
-        </w:rPr>
-        <w:t xml:space="preserve"> &lt;&lt; "\</w:t>
-      </w:r>
-      <w:proofErr w:type="spellStart"/>
-      <w:r>
-        <w:rPr>
-          <w:rFonts w:ascii="Courier New" w:eastAsia="Times New Roman" w:hAnsi="Courier New" w:cs="Courier New"/>
-          <w:sz w:val="16"/>
-          <w:szCs w:val="16"/>
-        </w:rPr>
-        <w:t>nYour</w:t>
-      </w:r>
-      <w:proofErr w:type="spellEnd"/>
-      <w:r>
-        <w:rPr>
-          <w:rFonts w:ascii="Courier New" w:eastAsia="Times New Roman" w:hAnsi="Courier New" w:cs="Courier New"/>
-          <w:sz w:val="16"/>
-          <w:szCs w:val="16"/>
-        </w:rPr>
-        <w:t xml:space="preserve"> age is: "</w:t>
-      </w:r>
-      <w:r>
-        <w:rPr>
-          <w:rFonts w:ascii="Consolas" w:eastAsia="Times New Roman" w:hAnsi="Consolas" w:cs="Times New Roman"/>
-          <w:sz w:val="16"/>
-          <w:szCs w:val="16"/>
-        </w:rPr>
-        <w:t xml:space="preserve"> </w:t>
-      </w:r>
-      <w:r>
-        <w:rPr>
-          <w:rFonts w:ascii="Courier New" w:eastAsia="Times New Roman" w:hAnsi="Courier New" w:cs="Courier New"/>
-          <w:sz w:val="16"/>
-          <w:szCs w:val="16"/>
-        </w:rPr>
-        <w:t xml:space="preserve">&lt;&lt; age; </w:t>
-      </w:r>
-    </w:p>
-    <w:p>
-      <w:pPr>
-        <w:spacing w:after="0" w:line="240" w:lineRule="auto"/>
-        <w:ind w:left="360"/>
-        <w:rPr>
-          <w:rFonts w:ascii="Consolas" w:eastAsia="Times New Roman" w:hAnsi="Consolas" w:cs="Times New Roman"/>
-          <w:sz w:val="16"/>
-          <w:szCs w:val="16"/>
-        </w:rPr>
-      </w:pPr>
-      <w:r>
-        <w:rPr>
-          <w:rFonts w:ascii="Courier New" w:eastAsia="Times New Roman" w:hAnsi="Courier New" w:cs="Courier New"/>
-          <w:sz w:val="16"/>
-          <w:szCs w:val="16"/>
-        </w:rPr>
-        <w:t>    </w:t>
-      </w:r>
-      <w:proofErr w:type="gramStart"/>
-      <w:r>
-        <w:rPr>
-          <w:rFonts w:ascii="Courier New" w:eastAsia="Times New Roman" w:hAnsi="Courier New" w:cs="Courier New"/>
-          <w:sz w:val="16"/>
-          <w:szCs w:val="16"/>
-        </w:rPr>
-        <w:t>return</w:t>
-      </w:r>
-      <w:proofErr w:type="gramEnd"/>
-      <w:r>
-        <w:rPr>
-          <w:rFonts w:ascii="Consolas" w:eastAsia="Times New Roman" w:hAnsi="Consolas" w:cs="Times New Roman"/>
-          <w:sz w:val="16"/>
-          <w:szCs w:val="16"/>
-        </w:rPr>
-        <w:t xml:space="preserve"> </w:t>
-      </w:r>
-      <w:r>
-        <w:rPr>
-          <w:rFonts w:ascii="Courier New" w:eastAsia="Times New Roman" w:hAnsi="Courier New" w:cs="Courier New"/>
-          <w:sz w:val="16"/>
-          <w:szCs w:val="16"/>
-        </w:rPr>
-        <w:t xml:space="preserve">0; </w:t>
-      </w:r>
-    </w:p>
-    <w:p>
-      <w:pPr>
-        <w:spacing w:after="0" w:line="240" w:lineRule="auto"/>
-        <w:ind w:left="360"/>
-        <w:rPr>
-          <w:rFonts w:ascii="Consolas" w:eastAsia="Times New Roman" w:hAnsi="Consolas" w:cs="Times New Roman"/>
-          <w:sz w:val="16"/>
-          <w:szCs w:val="16"/>
-        </w:rPr>
-      </w:pPr>
-      <w:r>
-        <w:rPr>
-          <w:rFonts w:ascii="Courier New" w:eastAsia="Times New Roman" w:hAnsi="Courier New" w:cs="Courier New"/>
-          <w:sz w:val="16"/>
-          <w:szCs w:val="16"/>
-        </w:rPr>
         <w:t xml:space="preserve">} </w:t>
       </w:r>
     </w:p>
@@ -5528,8 +5347,6 @@
     </w:p>
     <w:p>
       <w:pPr>
-        <w:pStyle w:val="ListParagraph"/>
-        <w:ind w:left="360"/>
         <w:rPr>
           <w:rFonts w:ascii="Times New Roman" w:hAnsi="Times New Roman" w:cs="Times New Roman"/>
           <w:sz w:val="20"/>
@@ -5565,19 +5382,6 @@
     </w:p>
     <w:p>
       <w:pPr>
-        <w:pStyle w:val="ListParagraph"/>
-        <w:ind w:left="360"/>
-        <w:rPr>
-          <w:rFonts w:ascii="Times New Roman" w:hAnsi="Times New Roman" w:cs="Times New Roman"/>
-          <w:sz w:val="20"/>
-          <w:szCs w:val="20"/>
-        </w:rPr>
-      </w:pPr>
-    </w:p>
-    <w:p>
-      <w:pPr>
-        <w:pStyle w:val="ListParagraph"/>
-        <w:ind w:left="360"/>
         <w:rPr>
           <w:rFonts w:ascii="Times New Roman" w:hAnsi="Times New Roman" w:cs="Times New Roman"/>
           <w:sz w:val="20"/>
@@ -5610,182 +5414,6 @@
         </w:rPr>
         <w:t xml:space="preserve"> a best practice to initialize a primitive data type variable before using it in code.</w:t>
       </w:r>
-    </w:p>
-    <w:p>
-      <w:pPr>
-        <w:pStyle w:val="ListParagraph"/>
-        <w:ind w:left="360"/>
-        <w:rPr>
-          <w:rFonts w:ascii="Times New Roman" w:hAnsi="Times New Roman" w:cs="Times New Roman"/>
-          <w:sz w:val="20"/>
-          <w:szCs w:val="20"/>
-        </w:rPr>
-      </w:pPr>
-    </w:p>
-    <w:p>
-      <w:pPr>
-        <w:pStyle w:val="ListParagraph"/>
-        <w:ind w:left="360"/>
-        <w:rPr>
-          <w:rFonts w:ascii="Times New Roman" w:hAnsi="Times New Roman" w:cs="Times New Roman"/>
-          <w:sz w:val="20"/>
-          <w:szCs w:val="20"/>
-        </w:rPr>
-      </w:pPr>
-      <w:r>
-        <w:rPr>
-          <w:rFonts w:ascii="Times New Roman" w:hAnsi="Times New Roman" w:cs="Times New Roman"/>
-          <w:sz w:val="20"/>
-          <w:szCs w:val="20"/>
-        </w:rPr>
-        <w:t>Default values:</w:t>
-      </w:r>
-    </w:p>
-    <w:p>
-      <w:pPr>
-        <w:pStyle w:val="ListParagraph"/>
-        <w:ind w:left="360"/>
-        <w:rPr>
-          <w:rFonts w:ascii="Times New Roman" w:hAnsi="Times New Roman" w:cs="Times New Roman"/>
-          <w:sz w:val="20"/>
-          <w:szCs w:val="20"/>
-        </w:rPr>
-      </w:pPr>
-    </w:p>
-    <w:p>
-      <w:pPr>
-        <w:pStyle w:val="ListParagraph"/>
-        <w:ind w:left="360"/>
-        <w:rPr>
-          <w:rFonts w:ascii="Times New Roman" w:hAnsi="Times New Roman" w:cs="Times New Roman"/>
-          <w:sz w:val="20"/>
-          <w:szCs w:val="20"/>
-        </w:rPr>
-      </w:pPr>
-      <w:r>
-        <w:rPr>
-          <w:rFonts w:ascii="Times New Roman" w:hAnsi="Times New Roman" w:cs="Times New Roman"/>
-          <w:sz w:val="20"/>
-          <w:szCs w:val="20"/>
-        </w:rPr>
-        <w:t xml:space="preserve">Double / </w:t>
-      </w:r>
-      <w:proofErr w:type="gramStart"/>
-      <w:r>
-        <w:rPr>
-          <w:rFonts w:ascii="Times New Roman" w:hAnsi="Times New Roman" w:cs="Times New Roman"/>
-          <w:sz w:val="20"/>
-          <w:szCs w:val="20"/>
-        </w:rPr>
-        <w:t>float :</w:t>
-      </w:r>
-      <w:proofErr w:type="gramEnd"/>
-      <w:r>
-        <w:rPr>
-          <w:rFonts w:ascii="Times New Roman" w:hAnsi="Times New Roman" w:cs="Times New Roman"/>
-          <w:sz w:val="20"/>
-          <w:szCs w:val="20"/>
-        </w:rPr>
-        <w:t xml:space="preserve"> Garbage</w:t>
-      </w:r>
-    </w:p>
-    <w:p>
-      <w:pPr>
-        <w:pStyle w:val="ListParagraph"/>
-        <w:ind w:left="360"/>
-        <w:rPr>
-          <w:rFonts w:ascii="Times New Roman" w:hAnsi="Times New Roman" w:cs="Times New Roman"/>
-          <w:sz w:val="20"/>
-          <w:szCs w:val="20"/>
-        </w:rPr>
-      </w:pPr>
-      <w:proofErr w:type="spellStart"/>
-      <w:r>
-        <w:rPr>
-          <w:rFonts w:ascii="Times New Roman" w:hAnsi="Times New Roman" w:cs="Times New Roman"/>
-          <w:sz w:val="20"/>
-          <w:szCs w:val="20"/>
-        </w:rPr>
-        <w:t>Int</w:t>
-      </w:r>
-      <w:proofErr w:type="spellEnd"/>
-      <w:r>
-        <w:rPr>
-          <w:rFonts w:ascii="Times New Roman" w:hAnsi="Times New Roman" w:cs="Times New Roman"/>
-          <w:sz w:val="20"/>
-          <w:szCs w:val="20"/>
-        </w:rPr>
-        <w:t xml:space="preserve">/ </w:t>
-      </w:r>
-      <w:proofErr w:type="gramStart"/>
-      <w:r>
-        <w:rPr>
-          <w:rFonts w:ascii="Times New Roman" w:hAnsi="Times New Roman" w:cs="Times New Roman"/>
-          <w:sz w:val="20"/>
-          <w:szCs w:val="20"/>
-        </w:rPr>
-        <w:t>long :</w:t>
-      </w:r>
-      <w:proofErr w:type="gramEnd"/>
-      <w:r>
-        <w:rPr>
-          <w:rFonts w:ascii="Times New Roman" w:hAnsi="Times New Roman" w:cs="Times New Roman"/>
-          <w:sz w:val="20"/>
-          <w:szCs w:val="20"/>
-        </w:rPr>
-        <w:t xml:space="preserve"> 0</w:t>
-      </w:r>
-    </w:p>
-    <w:p>
-      <w:pPr>
-        <w:pStyle w:val="ListParagraph"/>
-        <w:ind w:left="360"/>
-        <w:rPr>
-          <w:rFonts w:ascii="Times New Roman" w:hAnsi="Times New Roman" w:cs="Times New Roman"/>
-          <w:sz w:val="20"/>
-          <w:szCs w:val="20"/>
-        </w:rPr>
-      </w:pPr>
-      <w:proofErr w:type="spellStart"/>
-      <w:r>
-        <w:rPr>
-          <w:rFonts w:ascii="Times New Roman" w:hAnsi="Times New Roman" w:cs="Times New Roman"/>
-          <w:sz w:val="20"/>
-          <w:szCs w:val="20"/>
-        </w:rPr>
-        <w:t>Char</w:t>
-      </w:r>
-      <w:proofErr w:type="spellEnd"/>
-      <w:r>
-        <w:rPr>
-          <w:rFonts w:ascii="Times New Roman" w:hAnsi="Times New Roman" w:cs="Times New Roman"/>
-          <w:sz w:val="20"/>
-          <w:szCs w:val="20"/>
-        </w:rPr>
-        <w:t>: Null</w:t>
-      </w:r>
-    </w:p>
-    <w:p>
-      <w:pPr>
-        <w:pStyle w:val="ListParagraph"/>
-        <w:ind w:left="360"/>
-        <w:rPr>
-          <w:rFonts w:ascii="Times New Roman" w:hAnsi="Times New Roman" w:cs="Times New Roman"/>
-          <w:sz w:val="20"/>
-          <w:szCs w:val="20"/>
-        </w:rPr>
-      </w:pPr>
-    </w:p>
-    <w:p>
-      <w:pPr>
-        <w:pStyle w:val="ListParagraph"/>
-        <w:ind w:left="360"/>
-        <w:rPr>
-          <w:rFonts w:ascii="Times New Roman" w:hAnsi="Times New Roman" w:cs="Times New Roman"/>
-          <w:sz w:val="20"/>
-          <w:szCs w:val="20"/>
-        </w:rPr>
-      </w:pPr>
     </w:p>
     <w:p>
       <w:pPr>
@@ -5796,17 +5424,188 @@
         </w:numPr>
         <w:rPr>
           <w:rFonts w:ascii="Times New Roman" w:hAnsi="Times New Roman" w:cs="Times New Roman"/>
-          <w:sz w:val="20"/>
-          <w:szCs w:val="20"/>
-        </w:rPr>
-      </w:pPr>
-      <w:r>
-        <w:rPr>
-          <w:rFonts w:ascii="Times New Roman" w:hAnsi="Times New Roman" w:cs="Times New Roman"/>
           <w:b/>
           <w:sz w:val="20"/>
           <w:szCs w:val="20"/>
         </w:rPr>
+      </w:pPr>
+      <w:r>
+        <w:rPr>
+          <w:rFonts w:ascii="Times New Roman" w:hAnsi="Times New Roman" w:cs="Times New Roman"/>
+          <w:b/>
+          <w:sz w:val="20"/>
+          <w:szCs w:val="20"/>
+        </w:rPr>
+        <w:t>Default values:</w:t>
+      </w:r>
+    </w:p>
+    <w:p>
+      <w:pPr>
+        <w:pStyle w:val="ListParagraph"/>
+        <w:ind w:left="360"/>
+        <w:rPr>
+          <w:rFonts w:ascii="Times New Roman" w:hAnsi="Times New Roman" w:cs="Times New Roman"/>
+          <w:b/>
+          <w:sz w:val="20"/>
+          <w:szCs w:val="20"/>
+        </w:rPr>
+      </w:pPr>
+    </w:p>
+    <w:p>
+      <w:pPr>
+        <w:pStyle w:val="ListParagraph"/>
+        <w:ind w:left="360"/>
+        <w:rPr>
+          <w:rFonts w:ascii="Times New Roman" w:hAnsi="Times New Roman" w:cs="Times New Roman"/>
+          <w:sz w:val="20"/>
+          <w:szCs w:val="20"/>
+        </w:rPr>
+      </w:pPr>
+      <w:r>
+        <w:rPr>
+          <w:rFonts w:ascii="Times New Roman" w:hAnsi="Times New Roman" w:cs="Times New Roman"/>
+          <w:sz w:val="20"/>
+          <w:szCs w:val="20"/>
+        </w:rPr>
+        <w:t xml:space="preserve">Double / </w:t>
+      </w:r>
+      <w:proofErr w:type="gramStart"/>
+      <w:r>
+        <w:rPr>
+          <w:rFonts w:ascii="Times New Roman" w:hAnsi="Times New Roman" w:cs="Times New Roman"/>
+          <w:sz w:val="20"/>
+          <w:szCs w:val="20"/>
+        </w:rPr>
+        <w:t>float :</w:t>
+      </w:r>
+      <w:proofErr w:type="gramEnd"/>
+      <w:r>
+        <w:rPr>
+          <w:rFonts w:ascii="Times New Roman" w:hAnsi="Times New Roman" w:cs="Times New Roman"/>
+          <w:sz w:val="20"/>
+          <w:szCs w:val="20"/>
+        </w:rPr>
+        <w:t xml:space="preserve"> Garbage</w:t>
+      </w:r>
+    </w:p>
+    <w:p>
+      <w:pPr>
+        <w:pStyle w:val="ListParagraph"/>
+        <w:ind w:left="360"/>
+        <w:rPr>
+          <w:rFonts w:ascii="Times New Roman" w:hAnsi="Times New Roman" w:cs="Times New Roman"/>
+          <w:sz w:val="20"/>
+          <w:szCs w:val="20"/>
+        </w:rPr>
+      </w:pPr>
+      <w:proofErr w:type="spellStart"/>
+      <w:r>
+        <w:rPr>
+          <w:rFonts w:ascii="Times New Roman" w:hAnsi="Times New Roman" w:cs="Times New Roman"/>
+          <w:sz w:val="20"/>
+          <w:szCs w:val="20"/>
+        </w:rPr>
+        <w:t>Int</w:t>
+      </w:r>
+      <w:proofErr w:type="spellEnd"/>
+      <w:r>
+        <w:rPr>
+          <w:rFonts w:ascii="Times New Roman" w:hAnsi="Times New Roman" w:cs="Times New Roman"/>
+          <w:sz w:val="20"/>
+          <w:szCs w:val="20"/>
+        </w:rPr>
+        <w:t xml:space="preserve">/ </w:t>
+      </w:r>
+      <w:proofErr w:type="gramStart"/>
+      <w:r>
+        <w:rPr>
+          <w:rFonts w:ascii="Times New Roman" w:hAnsi="Times New Roman" w:cs="Times New Roman"/>
+          <w:sz w:val="20"/>
+          <w:szCs w:val="20"/>
+        </w:rPr>
+        <w:t>long :</w:t>
+      </w:r>
+      <w:proofErr w:type="gramEnd"/>
+      <w:r>
+        <w:rPr>
+          <w:rFonts w:ascii="Times New Roman" w:hAnsi="Times New Roman" w:cs="Times New Roman"/>
+          <w:sz w:val="20"/>
+          <w:szCs w:val="20"/>
+        </w:rPr>
+        <w:t xml:space="preserve"> 0</w:t>
+      </w:r>
+    </w:p>
+    <w:p>
+      <w:pPr>
+        <w:pStyle w:val="ListParagraph"/>
+        <w:ind w:left="360"/>
+        <w:rPr>
+          <w:rFonts w:ascii="Times New Roman" w:hAnsi="Times New Roman" w:cs="Times New Roman"/>
+          <w:sz w:val="20"/>
+          <w:szCs w:val="20"/>
+        </w:rPr>
+      </w:pPr>
+      <w:proofErr w:type="spellStart"/>
+      <w:r>
+        <w:rPr>
+          <w:rFonts w:ascii="Times New Roman" w:hAnsi="Times New Roman" w:cs="Times New Roman"/>
+          <w:sz w:val="20"/>
+          <w:szCs w:val="20"/>
+        </w:rPr>
+        <w:t>Char</w:t>
+      </w:r>
+      <w:proofErr w:type="spellEnd"/>
+      <w:r>
+        <w:rPr>
+          <w:rFonts w:ascii="Times New Roman" w:hAnsi="Times New Roman" w:cs="Times New Roman"/>
+          <w:sz w:val="20"/>
+          <w:szCs w:val="20"/>
+        </w:rPr>
+        <w:t>: Null</w:t>
+      </w:r>
+    </w:p>
+    <w:p>
+      <w:pPr>
+        <w:pStyle w:val="ListParagraph"/>
+        <w:ind w:left="360"/>
+        <w:rPr>
+          <w:rFonts w:ascii="Times New Roman" w:hAnsi="Times New Roman" w:cs="Times New Roman"/>
+          <w:sz w:val="20"/>
+          <w:szCs w:val="20"/>
+        </w:rPr>
+      </w:pPr>
+    </w:p>
+    <w:p>
+      <w:pPr>
+        <w:pStyle w:val="ListParagraph"/>
+        <w:ind w:left="360"/>
+        <w:rPr>
+          <w:rFonts w:ascii="Times New Roman" w:hAnsi="Times New Roman" w:cs="Times New Roman"/>
+          <w:sz w:val="20"/>
+          <w:szCs w:val="20"/>
+        </w:rPr>
+      </w:pPr>
+    </w:p>
+    <w:p>
+      <w:pPr>
+        <w:pStyle w:val="ListParagraph"/>
+        <w:numPr>
+          <w:ilvl w:val="0"/>
+          <w:numId w:val="1"/>
+        </w:numPr>
+        <w:rPr>
+          <w:rFonts w:ascii="Times New Roman" w:hAnsi="Times New Roman" w:cs="Times New Roman"/>
+          <w:sz w:val="20"/>
+          <w:szCs w:val="20"/>
+        </w:rPr>
+      </w:pPr>
+      <w:r>
+        <w:rPr>
+          <w:rFonts w:ascii="Times New Roman" w:hAnsi="Times New Roman" w:cs="Times New Roman"/>
+          <w:b/>
+          <w:sz w:val="20"/>
+          <w:szCs w:val="20"/>
+        </w:rPr>
         <w:t>Instance Variables</w:t>
       </w:r>
       <w:r>
@@ -5820,8 +5619,6 @@
     </w:p>
     <w:p>
       <w:pPr>
-        <w:pStyle w:val="ListParagraph"/>
-        <w:ind w:left="360"/>
         <w:rPr>
           <w:rFonts w:ascii="Times New Roman" w:hAnsi="Times New Roman" w:cs="Times New Roman"/>
           <w:sz w:val="20"/>
@@ -5857,8 +5654,6 @@
     </w:p>
     <w:p>
       <w:pPr>
-        <w:pStyle w:val="ListParagraph"/>
-        <w:ind w:left="360"/>
         <w:rPr>
           <w:rFonts w:ascii="Times New Roman" w:hAnsi="Times New Roman" w:cs="Times New Roman"/>
           <w:sz w:val="20"/>
@@ -5894,8 +5689,6 @@
     </w:p>
     <w:p>
       <w:pPr>
-        <w:pStyle w:val="ListParagraph"/>
-        <w:ind w:left="360"/>
         <w:rPr>
           <w:rFonts w:ascii="Times New Roman" w:hAnsi="Times New Roman" w:cs="Times New Roman"/>
           <w:sz w:val="20"/>
@@ -5931,8 +5724,6 @@
     </w:p>
     <w:p>
       <w:pPr>
-        <w:pStyle w:val="ListParagraph"/>
-        <w:ind w:left="360"/>
         <w:rPr>
           <w:rFonts w:ascii="Times New Roman" w:hAnsi="Times New Roman" w:cs="Times New Roman"/>
           <w:sz w:val="20"/>
@@ -5957,6 +5748,24 @@
         </w:rPr>
         <w:t xml:space="preserve"> of Instance Variable is not </w:t>
       </w:r>
+      <w:proofErr w:type="spellStart"/>
+      <w:r>
+        <w:rPr>
+          <w:rFonts w:ascii="Times New Roman" w:hAnsi="Times New Roman" w:cs="Times New Roman"/>
+          <w:sz w:val="20"/>
+          <w:szCs w:val="20"/>
+        </w:rPr>
+        <w:t>Mandatory.Instance</w:t>
+      </w:r>
+      <w:proofErr w:type="spellEnd"/>
+      <w:r>
+        <w:rPr>
+          <w:rFonts w:ascii="Times New Roman" w:hAnsi="Times New Roman" w:cs="Times New Roman"/>
+          <w:sz w:val="20"/>
+          <w:szCs w:val="20"/>
+        </w:rPr>
+        <w:t xml:space="preserve"> Variable </w:t>
+      </w:r>
       <w:proofErr w:type="gramStart"/>
       <w:r>
         <w:rPr>
@@ -5964,6 +5773,2413 @@
           <w:sz w:val="20"/>
           <w:szCs w:val="20"/>
         </w:rPr>
+        <w:t>can be accessed</w:t>
+      </w:r>
+      <w:proofErr w:type="gramEnd"/>
+      <w:r>
+        <w:rPr>
+          <w:rFonts w:ascii="Times New Roman" w:hAnsi="Times New Roman" w:cs="Times New Roman"/>
+          <w:sz w:val="20"/>
+          <w:szCs w:val="20"/>
+        </w:rPr>
+        <w:t xml:space="preserve"> only by creating objects.</w:t>
+      </w:r>
+    </w:p>
+    <w:p>
+      <w:pPr>
+        <w:rPr>
+          <w:rFonts w:ascii="Times New Roman" w:hAnsi="Times New Roman" w:cs="Times New Roman"/>
+          <w:sz w:val="20"/>
+          <w:szCs w:val="20"/>
+        </w:rPr>
+      </w:pPr>
+      <w:r>
+        <w:rPr>
+          <w:rFonts w:ascii="Times New Roman" w:hAnsi="Times New Roman" w:cs="Times New Roman"/>
+          <w:sz w:val="20"/>
+          <w:szCs w:val="20"/>
+        </w:rPr>
+        <w:t>Sample Program:</w:t>
+      </w:r>
+    </w:p>
+    <w:p>
+      <w:pPr>
+        <w:rPr>
+          <w:rFonts w:ascii="Times New Roman" w:hAnsi="Times New Roman" w:cs="Times New Roman"/>
+          <w:sz w:val="20"/>
+          <w:szCs w:val="20"/>
+        </w:rPr>
+      </w:pPr>
+      <w:r>
+        <w:rPr>
+          <w:rFonts w:ascii="Times New Roman" w:hAnsi="Times New Roman" w:cs="Times New Roman"/>
+          <w:sz w:val="20"/>
+          <w:szCs w:val="20"/>
+        </w:rPr>
+        <w:t xml:space="preserve">// C++ program to demonstrate Local variables </w:t>
+      </w:r>
+    </w:p>
+    <w:p>
+      <w:pPr>
+        <w:pStyle w:val="ListParagraph"/>
+        <w:ind w:left="360"/>
+        <w:rPr>
+          <w:rFonts w:ascii="Courier New" w:hAnsi="Courier New" w:cs="Courier New"/>
+          <w:sz w:val="16"/>
+          <w:szCs w:val="16"/>
+        </w:rPr>
+      </w:pPr>
+      <w:r>
+        <w:rPr>
+          <w:rFonts w:ascii="Courier New" w:hAnsi="Courier New" w:cs="Courier New"/>
+          <w:sz w:val="16"/>
+          <w:szCs w:val="16"/>
+        </w:rPr>
+        <w:t>#include &lt;</w:t>
+      </w:r>
+      <w:proofErr w:type="spellStart"/>
+      <w:r>
+        <w:rPr>
+          <w:rFonts w:ascii="Courier New" w:hAnsi="Courier New" w:cs="Courier New"/>
+          <w:sz w:val="16"/>
+          <w:szCs w:val="16"/>
+        </w:rPr>
+        <w:t>iostream</w:t>
+      </w:r>
+      <w:proofErr w:type="spellEnd"/>
+      <w:r>
+        <w:rPr>
+          <w:rFonts w:ascii="Courier New" w:hAnsi="Courier New" w:cs="Courier New"/>
+          <w:sz w:val="16"/>
+          <w:szCs w:val="16"/>
+        </w:rPr>
+        <w:t xml:space="preserve">&gt; </w:t>
+      </w:r>
+    </w:p>
+    <w:p>
+      <w:pPr>
+        <w:pStyle w:val="ListParagraph"/>
+        <w:ind w:left="360"/>
+        <w:rPr>
+          <w:rFonts w:ascii="Courier New" w:hAnsi="Courier New" w:cs="Courier New"/>
+          <w:sz w:val="16"/>
+          <w:szCs w:val="16"/>
+        </w:rPr>
+      </w:pPr>
+      <w:proofErr w:type="gramStart"/>
+      <w:r>
+        <w:rPr>
+          <w:rFonts w:ascii="Courier New" w:hAnsi="Courier New" w:cs="Courier New"/>
+          <w:sz w:val="16"/>
+          <w:szCs w:val="16"/>
+        </w:rPr>
+        <w:t>using</w:t>
+      </w:r>
+      <w:proofErr w:type="gramEnd"/>
+      <w:r>
+        <w:rPr>
+          <w:rFonts w:ascii="Courier New" w:hAnsi="Courier New" w:cs="Courier New"/>
+          <w:sz w:val="16"/>
+          <w:szCs w:val="16"/>
+        </w:rPr>
+        <w:t xml:space="preserve"> namespace </w:t>
+      </w:r>
+      <w:proofErr w:type="spellStart"/>
+      <w:r>
+        <w:rPr>
+          <w:rFonts w:ascii="Courier New" w:hAnsi="Courier New" w:cs="Courier New"/>
+          <w:sz w:val="16"/>
+          <w:szCs w:val="16"/>
+        </w:rPr>
+        <w:t>std</w:t>
+      </w:r>
+      <w:proofErr w:type="spellEnd"/>
+      <w:r>
+        <w:rPr>
+          <w:rFonts w:ascii="Courier New" w:hAnsi="Courier New" w:cs="Courier New"/>
+          <w:sz w:val="16"/>
+          <w:szCs w:val="16"/>
+        </w:rPr>
+        <w:t xml:space="preserve">; </w:t>
+      </w:r>
+    </w:p>
+    <w:p>
+      <w:pPr>
+        <w:pStyle w:val="ListParagraph"/>
+        <w:ind w:left="360"/>
+        <w:rPr>
+          <w:rFonts w:ascii="Courier New" w:hAnsi="Courier New" w:cs="Courier New"/>
+          <w:sz w:val="16"/>
+          <w:szCs w:val="16"/>
+        </w:rPr>
+      </w:pPr>
+      <w:r>
+        <w:rPr>
+          <w:rFonts w:ascii="Courier New" w:hAnsi="Courier New" w:cs="Courier New"/>
+          <w:sz w:val="16"/>
+          <w:szCs w:val="16"/>
+        </w:rPr>
+        <w:t xml:space="preserve">  </w:t>
+      </w:r>
+    </w:p>
+    <w:p>
+      <w:pPr>
+        <w:pStyle w:val="ListParagraph"/>
+        <w:ind w:left="360"/>
+        <w:rPr>
+          <w:rFonts w:ascii="Courier New" w:hAnsi="Courier New" w:cs="Courier New"/>
+          <w:sz w:val="16"/>
+          <w:szCs w:val="16"/>
+        </w:rPr>
+      </w:pPr>
+      <w:proofErr w:type="gramStart"/>
+      <w:r>
+        <w:rPr>
+          <w:rFonts w:ascii="Courier New" w:hAnsi="Courier New" w:cs="Courier New"/>
+          <w:sz w:val="16"/>
+          <w:szCs w:val="16"/>
+        </w:rPr>
+        <w:t>class</w:t>
+      </w:r>
+      <w:proofErr w:type="gramEnd"/>
+      <w:r>
+        <w:rPr>
+          <w:rFonts w:ascii="Courier New" w:hAnsi="Courier New" w:cs="Courier New"/>
+          <w:sz w:val="16"/>
+          <w:szCs w:val="16"/>
+        </w:rPr>
+        <w:t xml:space="preserve"> Marks { </w:t>
+      </w:r>
+    </w:p>
+    <w:p>
+      <w:pPr>
+        <w:pStyle w:val="ListParagraph"/>
+        <w:ind w:left="360"/>
+        <w:rPr>
+          <w:rFonts w:ascii="Courier New" w:hAnsi="Courier New" w:cs="Courier New"/>
+          <w:sz w:val="16"/>
+          <w:szCs w:val="16"/>
+        </w:rPr>
+      </w:pPr>
+      <w:r>
+        <w:rPr>
+          <w:rFonts w:ascii="Courier New" w:hAnsi="Courier New" w:cs="Courier New"/>
+          <w:sz w:val="16"/>
+          <w:szCs w:val="16"/>
+        </w:rPr>
+        <w:t xml:space="preserve">  </w:t>
+      </w:r>
+    </w:p>
+    <w:p>
+      <w:pPr>
+        <w:pStyle w:val="ListParagraph"/>
+        <w:ind w:left="360"/>
+        <w:rPr>
+          <w:rFonts w:ascii="Courier New" w:hAnsi="Courier New" w:cs="Courier New"/>
+          <w:sz w:val="16"/>
+          <w:szCs w:val="16"/>
+        </w:rPr>
+      </w:pPr>
+      <w:proofErr w:type="gramStart"/>
+      <w:r>
+        <w:rPr>
+          <w:rFonts w:ascii="Courier New" w:hAnsi="Courier New" w:cs="Courier New"/>
+          <w:sz w:val="16"/>
+          <w:szCs w:val="16"/>
+        </w:rPr>
+        <w:t>public</w:t>
+      </w:r>
+      <w:proofErr w:type="gramEnd"/>
+      <w:r>
+        <w:rPr>
+          <w:rFonts w:ascii="Courier New" w:hAnsi="Courier New" w:cs="Courier New"/>
+          <w:sz w:val="16"/>
+          <w:szCs w:val="16"/>
+        </w:rPr>
+        <w:t xml:space="preserve">: </w:t>
+      </w:r>
+    </w:p>
+    <w:p>
+      <w:pPr>
+        <w:pStyle w:val="ListParagraph"/>
+        <w:ind w:left="360"/>
+        <w:rPr>
+          <w:rFonts w:ascii="Courier New" w:hAnsi="Courier New" w:cs="Courier New"/>
+          <w:sz w:val="16"/>
+          <w:szCs w:val="16"/>
+        </w:rPr>
+      </w:pPr>
+      <w:r>
+        <w:rPr>
+          <w:rFonts w:ascii="Courier New" w:hAnsi="Courier New" w:cs="Courier New"/>
+          <w:sz w:val="16"/>
+          <w:szCs w:val="16"/>
+        </w:rPr>
+        <w:t xml:space="preserve">    // </w:t>
+      </w:r>
+      <w:proofErr w:type="gramStart"/>
+      <w:r>
+        <w:rPr>
+          <w:rFonts w:ascii="Courier New" w:hAnsi="Courier New" w:cs="Courier New"/>
+          <w:sz w:val="16"/>
+          <w:szCs w:val="16"/>
+        </w:rPr>
+        <w:t>This</w:t>
+      </w:r>
+      <w:proofErr w:type="gramEnd"/>
+      <w:r>
+        <w:rPr>
+          <w:rFonts w:ascii="Courier New" w:hAnsi="Courier New" w:cs="Courier New"/>
+          <w:sz w:val="16"/>
+          <w:szCs w:val="16"/>
+        </w:rPr>
+        <w:t xml:space="preserve"> is a class variable </w:t>
+      </w:r>
+    </w:p>
+    <w:p>
+      <w:pPr>
+        <w:pStyle w:val="ListParagraph"/>
+        <w:ind w:left="360"/>
+        <w:rPr>
+          <w:rFonts w:ascii="Courier New" w:hAnsi="Courier New" w:cs="Courier New"/>
+          <w:sz w:val="16"/>
+          <w:szCs w:val="16"/>
+        </w:rPr>
+      </w:pPr>
+      <w:r>
+        <w:rPr>
+          <w:rFonts w:ascii="Courier New" w:hAnsi="Courier New" w:cs="Courier New"/>
+          <w:sz w:val="16"/>
+          <w:szCs w:val="16"/>
+        </w:rPr>
+        <w:t xml:space="preserve">    </w:t>
+      </w:r>
+      <w:proofErr w:type="gramStart"/>
+      <w:r>
+        <w:rPr>
+          <w:rFonts w:ascii="Courier New" w:hAnsi="Courier New" w:cs="Courier New"/>
+          <w:sz w:val="16"/>
+          <w:szCs w:val="16"/>
+        </w:rPr>
+        <w:t>static</w:t>
+      </w:r>
+      <w:proofErr w:type="gramEnd"/>
+      <w:r>
+        <w:rPr>
+          <w:rFonts w:ascii="Courier New" w:hAnsi="Courier New" w:cs="Courier New"/>
+          <w:sz w:val="16"/>
+          <w:szCs w:val="16"/>
+        </w:rPr>
+        <w:t xml:space="preserve"> </w:t>
+      </w:r>
+      <w:proofErr w:type="spellStart"/>
+      <w:r>
+        <w:rPr>
+          <w:rFonts w:ascii="Courier New" w:hAnsi="Courier New" w:cs="Courier New"/>
+          <w:sz w:val="16"/>
+          <w:szCs w:val="16"/>
+        </w:rPr>
+        <w:t>int</w:t>
+      </w:r>
+      <w:proofErr w:type="spellEnd"/>
+      <w:r>
+        <w:rPr>
+          <w:rFonts w:ascii="Courier New" w:hAnsi="Courier New" w:cs="Courier New"/>
+          <w:sz w:val="16"/>
+          <w:szCs w:val="16"/>
+        </w:rPr>
+        <w:t xml:space="preserve"> </w:t>
+      </w:r>
+      <w:proofErr w:type="spellStart"/>
+      <w:r>
+        <w:rPr>
+          <w:rFonts w:ascii="Courier New" w:hAnsi="Courier New" w:cs="Courier New"/>
+          <w:sz w:val="16"/>
+          <w:szCs w:val="16"/>
+        </w:rPr>
+        <w:t>studentNumber</w:t>
+      </w:r>
+      <w:proofErr w:type="spellEnd"/>
+      <w:r>
+        <w:rPr>
+          <w:rFonts w:ascii="Courier New" w:hAnsi="Courier New" w:cs="Courier New"/>
+          <w:sz w:val="16"/>
+          <w:szCs w:val="16"/>
+        </w:rPr>
+        <w:t xml:space="preserve">; </w:t>
+      </w:r>
+    </w:p>
+    <w:p>
+      <w:pPr>
+        <w:pStyle w:val="ListParagraph"/>
+        <w:ind w:left="360"/>
+        <w:rPr>
+          <w:rFonts w:ascii="Courier New" w:hAnsi="Courier New" w:cs="Courier New"/>
+          <w:sz w:val="16"/>
+          <w:szCs w:val="16"/>
+        </w:rPr>
+      </w:pPr>
+      <w:r>
+        <w:rPr>
+          <w:rFonts w:ascii="Courier New" w:hAnsi="Courier New" w:cs="Courier New"/>
+          <w:sz w:val="16"/>
+          <w:szCs w:val="16"/>
+        </w:rPr>
+        <w:t xml:space="preserve">  </w:t>
+      </w:r>
+    </w:p>
+    <w:p>
+      <w:pPr>
+        <w:pStyle w:val="ListParagraph"/>
+        <w:ind w:left="360"/>
+        <w:rPr>
+          <w:rFonts w:ascii="Courier New" w:hAnsi="Courier New" w:cs="Courier New"/>
+          <w:sz w:val="16"/>
+          <w:szCs w:val="16"/>
+        </w:rPr>
+      </w:pPr>
+      <w:r>
+        <w:rPr>
+          <w:rFonts w:ascii="Courier New" w:hAnsi="Courier New" w:cs="Courier New"/>
+          <w:sz w:val="16"/>
+          <w:szCs w:val="16"/>
+        </w:rPr>
+        <w:t xml:space="preserve">    // </w:t>
+      </w:r>
+      <w:proofErr w:type="gramStart"/>
+      <w:r>
+        <w:rPr>
+          <w:rFonts w:ascii="Courier New" w:hAnsi="Courier New" w:cs="Courier New"/>
+          <w:sz w:val="16"/>
+          <w:szCs w:val="16"/>
+        </w:rPr>
+        <w:t>These</w:t>
+      </w:r>
+      <w:proofErr w:type="gramEnd"/>
+      <w:r>
+        <w:rPr>
+          <w:rFonts w:ascii="Courier New" w:hAnsi="Courier New" w:cs="Courier New"/>
+          <w:sz w:val="16"/>
+          <w:szCs w:val="16"/>
+        </w:rPr>
+        <w:t xml:space="preserve"> variables are instance variables. </w:t>
+      </w:r>
+    </w:p>
+    <w:p>
+      <w:pPr>
+        <w:pStyle w:val="ListParagraph"/>
+        <w:ind w:left="360"/>
+        <w:rPr>
+          <w:rFonts w:ascii="Courier New" w:hAnsi="Courier New" w:cs="Courier New"/>
+          <w:sz w:val="16"/>
+          <w:szCs w:val="16"/>
+        </w:rPr>
+      </w:pPr>
+      <w:r>
+        <w:rPr>
+          <w:rFonts w:ascii="Courier New" w:hAnsi="Courier New" w:cs="Courier New"/>
+          <w:sz w:val="16"/>
+          <w:szCs w:val="16"/>
+        </w:rPr>
+        <w:t xml:space="preserve">    // </w:t>
+      </w:r>
+      <w:proofErr w:type="gramStart"/>
+      <w:r>
+        <w:rPr>
+          <w:rFonts w:ascii="Courier New" w:hAnsi="Courier New" w:cs="Courier New"/>
+          <w:sz w:val="16"/>
+          <w:szCs w:val="16"/>
+        </w:rPr>
+        <w:t>These</w:t>
+      </w:r>
+      <w:proofErr w:type="gramEnd"/>
+      <w:r>
+        <w:rPr>
+          <w:rFonts w:ascii="Courier New" w:hAnsi="Courier New" w:cs="Courier New"/>
+          <w:sz w:val="16"/>
+          <w:szCs w:val="16"/>
+        </w:rPr>
+        <w:t xml:space="preserve"> variables are in a class </w:t>
+      </w:r>
+    </w:p>
+    <w:p>
+      <w:pPr>
+        <w:pStyle w:val="ListParagraph"/>
+        <w:ind w:left="360"/>
+        <w:rPr>
+          <w:rFonts w:ascii="Courier New" w:hAnsi="Courier New" w:cs="Courier New"/>
+          <w:sz w:val="16"/>
+          <w:szCs w:val="16"/>
+        </w:rPr>
+      </w:pPr>
+      <w:r>
+        <w:rPr>
+          <w:rFonts w:ascii="Courier New" w:hAnsi="Courier New" w:cs="Courier New"/>
+          <w:sz w:val="16"/>
+          <w:szCs w:val="16"/>
+        </w:rPr>
+        <w:t xml:space="preserve">    // and are not inside any function </w:t>
+      </w:r>
+    </w:p>
+    <w:p>
+      <w:pPr>
+        <w:pStyle w:val="ListParagraph"/>
+        <w:ind w:left="360"/>
+        <w:rPr>
+          <w:rFonts w:ascii="Courier New" w:hAnsi="Courier New" w:cs="Courier New"/>
+          <w:sz w:val="16"/>
+          <w:szCs w:val="16"/>
+        </w:rPr>
+      </w:pPr>
+      <w:r>
+        <w:rPr>
+          <w:rFonts w:ascii="Courier New" w:hAnsi="Courier New" w:cs="Courier New"/>
+          <w:sz w:val="16"/>
+          <w:szCs w:val="16"/>
+        </w:rPr>
+        <w:t xml:space="preserve">    </w:t>
+      </w:r>
+      <w:proofErr w:type="spellStart"/>
+      <w:proofErr w:type="gramStart"/>
+      <w:r>
+        <w:rPr>
+          <w:rFonts w:ascii="Courier New" w:hAnsi="Courier New" w:cs="Courier New"/>
+          <w:sz w:val="16"/>
+          <w:szCs w:val="16"/>
+        </w:rPr>
+        <w:t>int</w:t>
+      </w:r>
+      <w:proofErr w:type="spellEnd"/>
+      <w:proofErr w:type="gramEnd"/>
+      <w:r>
+        <w:rPr>
+          <w:rFonts w:ascii="Courier New" w:hAnsi="Courier New" w:cs="Courier New"/>
+          <w:sz w:val="16"/>
+          <w:szCs w:val="16"/>
+        </w:rPr>
+        <w:t xml:space="preserve"> </w:t>
+      </w:r>
+      <w:proofErr w:type="spellStart"/>
+      <w:r>
+        <w:rPr>
+          <w:rFonts w:ascii="Courier New" w:hAnsi="Courier New" w:cs="Courier New"/>
+          <w:sz w:val="16"/>
+          <w:szCs w:val="16"/>
+        </w:rPr>
+        <w:t>engMarks</w:t>
+      </w:r>
+      <w:proofErr w:type="spellEnd"/>
+      <w:r>
+        <w:rPr>
+          <w:rFonts w:ascii="Courier New" w:hAnsi="Courier New" w:cs="Courier New"/>
+          <w:sz w:val="16"/>
+          <w:szCs w:val="16"/>
+        </w:rPr>
+        <w:t xml:space="preserve">; </w:t>
+      </w:r>
+    </w:p>
+    <w:p>
+      <w:pPr>
+        <w:pStyle w:val="ListParagraph"/>
+        <w:ind w:left="360"/>
+        <w:rPr>
+          <w:rFonts w:ascii="Courier New" w:hAnsi="Courier New" w:cs="Courier New"/>
+          <w:sz w:val="16"/>
+          <w:szCs w:val="16"/>
+        </w:rPr>
+      </w:pPr>
+      <w:r>
+        <w:rPr>
+          <w:rFonts w:ascii="Courier New" w:hAnsi="Courier New" w:cs="Courier New"/>
+          <w:sz w:val="16"/>
+          <w:szCs w:val="16"/>
+        </w:rPr>
+        <w:t xml:space="preserve">    </w:t>
+      </w:r>
+      <w:proofErr w:type="spellStart"/>
+      <w:proofErr w:type="gramStart"/>
+      <w:r>
+        <w:rPr>
+          <w:rFonts w:ascii="Courier New" w:hAnsi="Courier New" w:cs="Courier New"/>
+          <w:sz w:val="16"/>
+          <w:szCs w:val="16"/>
+        </w:rPr>
+        <w:t>int</w:t>
+      </w:r>
+      <w:proofErr w:type="spellEnd"/>
+      <w:proofErr w:type="gramEnd"/>
+      <w:r>
+        <w:rPr>
+          <w:rFonts w:ascii="Courier New" w:hAnsi="Courier New" w:cs="Courier New"/>
+          <w:sz w:val="16"/>
+          <w:szCs w:val="16"/>
+        </w:rPr>
+        <w:t xml:space="preserve"> </w:t>
+      </w:r>
+      <w:proofErr w:type="spellStart"/>
+      <w:r>
+        <w:rPr>
+          <w:rFonts w:ascii="Courier New" w:hAnsi="Courier New" w:cs="Courier New"/>
+          <w:sz w:val="16"/>
+          <w:szCs w:val="16"/>
+        </w:rPr>
+        <w:t>mathsMarks</w:t>
+      </w:r>
+      <w:proofErr w:type="spellEnd"/>
+      <w:r>
+        <w:rPr>
+          <w:rFonts w:ascii="Courier New" w:hAnsi="Courier New" w:cs="Courier New"/>
+          <w:sz w:val="16"/>
+          <w:szCs w:val="16"/>
+        </w:rPr>
+        <w:t xml:space="preserve">; </w:t>
+      </w:r>
+    </w:p>
+    <w:p>
+      <w:pPr>
+        <w:pStyle w:val="ListParagraph"/>
+        <w:ind w:left="360"/>
+        <w:rPr>
+          <w:rFonts w:ascii="Courier New" w:hAnsi="Courier New" w:cs="Courier New"/>
+          <w:sz w:val="16"/>
+          <w:szCs w:val="16"/>
+        </w:rPr>
+      </w:pPr>
+      <w:r>
+        <w:rPr>
+          <w:rFonts w:ascii="Courier New" w:hAnsi="Courier New" w:cs="Courier New"/>
+          <w:sz w:val="16"/>
+          <w:szCs w:val="16"/>
+        </w:rPr>
+        <w:t xml:space="preserve">    </w:t>
+      </w:r>
+      <w:proofErr w:type="spellStart"/>
+      <w:proofErr w:type="gramStart"/>
+      <w:r>
+        <w:rPr>
+          <w:rFonts w:ascii="Courier New" w:hAnsi="Courier New" w:cs="Courier New"/>
+          <w:sz w:val="16"/>
+          <w:szCs w:val="16"/>
+        </w:rPr>
+        <w:t>int</w:t>
+      </w:r>
+      <w:proofErr w:type="spellEnd"/>
+      <w:proofErr w:type="gramEnd"/>
+      <w:r>
+        <w:rPr>
+          <w:rFonts w:ascii="Courier New" w:hAnsi="Courier New" w:cs="Courier New"/>
+          <w:sz w:val="16"/>
+          <w:szCs w:val="16"/>
+        </w:rPr>
+        <w:t xml:space="preserve"> </w:t>
+      </w:r>
+      <w:proofErr w:type="spellStart"/>
+      <w:r>
+        <w:rPr>
+          <w:rFonts w:ascii="Courier New" w:hAnsi="Courier New" w:cs="Courier New"/>
+          <w:sz w:val="16"/>
+          <w:szCs w:val="16"/>
+        </w:rPr>
+        <w:t>phyMarks</w:t>
+      </w:r>
+      <w:proofErr w:type="spellEnd"/>
+      <w:r>
+        <w:rPr>
+          <w:rFonts w:ascii="Courier New" w:hAnsi="Courier New" w:cs="Courier New"/>
+          <w:sz w:val="16"/>
+          <w:szCs w:val="16"/>
+        </w:rPr>
+        <w:t xml:space="preserve">; </w:t>
+      </w:r>
+    </w:p>
+    <w:p>
+      <w:pPr>
+        <w:pStyle w:val="ListParagraph"/>
+        <w:ind w:left="360"/>
+        <w:rPr>
+          <w:rFonts w:ascii="Courier New" w:hAnsi="Courier New" w:cs="Courier New"/>
+          <w:sz w:val="16"/>
+          <w:szCs w:val="16"/>
+        </w:rPr>
+      </w:pPr>
+      <w:r>
+        <w:rPr>
+          <w:rFonts w:ascii="Courier New" w:hAnsi="Courier New" w:cs="Courier New"/>
+          <w:sz w:val="16"/>
+          <w:szCs w:val="16"/>
+        </w:rPr>
+        <w:t xml:space="preserve">  </w:t>
+      </w:r>
+    </w:p>
+    <w:p>
+      <w:pPr>
+        <w:pStyle w:val="ListParagraph"/>
+        <w:ind w:left="360"/>
+        <w:rPr>
+          <w:rFonts w:ascii="Courier New" w:hAnsi="Courier New" w:cs="Courier New"/>
+          <w:sz w:val="16"/>
+          <w:szCs w:val="16"/>
+        </w:rPr>
+      </w:pPr>
+      <w:proofErr w:type="gramStart"/>
+      <w:r>
+        <w:rPr>
+          <w:rFonts w:ascii="Courier New" w:hAnsi="Courier New" w:cs="Courier New"/>
+          <w:sz w:val="16"/>
+          <w:szCs w:val="16"/>
+        </w:rPr>
+        <w:t>public</w:t>
+      </w:r>
+      <w:proofErr w:type="gramEnd"/>
+      <w:r>
+        <w:rPr>
+          <w:rFonts w:ascii="Courier New" w:hAnsi="Courier New" w:cs="Courier New"/>
+          <w:sz w:val="16"/>
+          <w:szCs w:val="16"/>
+        </w:rPr>
+        <w:t xml:space="preserve">: </w:t>
+      </w:r>
+    </w:p>
+    <w:p>
+      <w:pPr>
+        <w:pStyle w:val="ListParagraph"/>
+        <w:ind w:left="360"/>
+        <w:rPr>
+          <w:rFonts w:ascii="Courier New" w:hAnsi="Courier New" w:cs="Courier New"/>
+          <w:sz w:val="16"/>
+          <w:szCs w:val="16"/>
+        </w:rPr>
+      </w:pPr>
+      <w:r>
+        <w:rPr>
+          <w:rFonts w:ascii="Courier New" w:hAnsi="Courier New" w:cs="Courier New"/>
+          <w:sz w:val="16"/>
+          <w:szCs w:val="16"/>
+        </w:rPr>
+        <w:t xml:space="preserve">    </w:t>
+      </w:r>
+      <w:proofErr w:type="gramStart"/>
+      <w:r>
+        <w:rPr>
+          <w:rFonts w:ascii="Courier New" w:hAnsi="Courier New" w:cs="Courier New"/>
+          <w:sz w:val="16"/>
+          <w:szCs w:val="16"/>
+        </w:rPr>
+        <w:t>Marks()</w:t>
+      </w:r>
+      <w:proofErr w:type="gramEnd"/>
+      <w:r>
+        <w:rPr>
+          <w:rFonts w:ascii="Courier New" w:hAnsi="Courier New" w:cs="Courier New"/>
+          <w:sz w:val="16"/>
+          <w:szCs w:val="16"/>
+        </w:rPr>
+        <w:t xml:space="preserve"> </w:t>
+      </w:r>
+    </w:p>
+    <w:p>
+      <w:pPr>
+        <w:pStyle w:val="ListParagraph"/>
+        <w:ind w:left="360"/>
+        <w:rPr>
+          <w:rFonts w:ascii="Courier New" w:hAnsi="Courier New" w:cs="Courier New"/>
+          <w:sz w:val="16"/>
+          <w:szCs w:val="16"/>
+        </w:rPr>
+      </w:pPr>
+      <w:r>
+        <w:rPr>
+          <w:rFonts w:ascii="Courier New" w:hAnsi="Courier New" w:cs="Courier New"/>
+          <w:sz w:val="16"/>
+          <w:szCs w:val="16"/>
+        </w:rPr>
+        <w:t xml:space="preserve">    { </w:t>
+      </w:r>
+    </w:p>
+    <w:p>
+      <w:pPr>
+        <w:pStyle w:val="ListParagraph"/>
+        <w:ind w:left="360"/>
+        <w:rPr>
+          <w:rFonts w:ascii="Courier New" w:hAnsi="Courier New" w:cs="Courier New"/>
+          <w:sz w:val="16"/>
+          <w:szCs w:val="16"/>
+        </w:rPr>
+      </w:pPr>
+      <w:r>
+        <w:rPr>
+          <w:rFonts w:ascii="Courier New" w:hAnsi="Courier New" w:cs="Courier New"/>
+          <w:sz w:val="16"/>
+          <w:szCs w:val="16"/>
+        </w:rPr>
+        <w:t xml:space="preserve">  </w:t>
+      </w:r>
+    </w:p>
+    <w:p>
+      <w:pPr>
+        <w:pStyle w:val="ListParagraph"/>
+        <w:ind w:left="360"/>
+        <w:rPr>
+          <w:rFonts w:ascii="Courier New" w:hAnsi="Courier New" w:cs="Courier New"/>
+          <w:sz w:val="16"/>
+          <w:szCs w:val="16"/>
+        </w:rPr>
+      </w:pPr>
+      <w:r>
+        <w:rPr>
+          <w:rFonts w:ascii="Courier New" w:hAnsi="Courier New" w:cs="Courier New"/>
+          <w:sz w:val="16"/>
+          <w:szCs w:val="16"/>
+        </w:rPr>
+        <w:t xml:space="preserve">        // </w:t>
+      </w:r>
+      <w:proofErr w:type="gramStart"/>
+      <w:r>
+        <w:rPr>
+          <w:rFonts w:ascii="Courier New" w:hAnsi="Courier New" w:cs="Courier New"/>
+          <w:sz w:val="16"/>
+          <w:szCs w:val="16"/>
+        </w:rPr>
+        <w:t>Modify</w:t>
+      </w:r>
+      <w:proofErr w:type="gramEnd"/>
+      <w:r>
+        <w:rPr>
+          <w:rFonts w:ascii="Courier New" w:hAnsi="Courier New" w:cs="Courier New"/>
+          <w:sz w:val="16"/>
+          <w:szCs w:val="16"/>
+        </w:rPr>
+        <w:t xml:space="preserve"> the class variable </w:t>
+      </w:r>
+    </w:p>
+    <w:p>
+      <w:pPr>
+        <w:pStyle w:val="ListParagraph"/>
+        <w:ind w:left="360"/>
+        <w:rPr>
+          <w:rFonts w:ascii="Courier New" w:hAnsi="Courier New" w:cs="Courier New"/>
+          <w:sz w:val="16"/>
+          <w:szCs w:val="16"/>
+        </w:rPr>
+      </w:pPr>
+      <w:r>
+        <w:rPr>
+          <w:rFonts w:ascii="Courier New" w:hAnsi="Courier New" w:cs="Courier New"/>
+          <w:sz w:val="16"/>
+          <w:szCs w:val="16"/>
+        </w:rPr>
+        <w:t xml:space="preserve">        ++</w:t>
+      </w:r>
+      <w:proofErr w:type="spellStart"/>
+      <w:r>
+        <w:rPr>
+          <w:rFonts w:ascii="Courier New" w:hAnsi="Courier New" w:cs="Courier New"/>
+          <w:sz w:val="16"/>
+          <w:szCs w:val="16"/>
+        </w:rPr>
+        <w:t>studentNumber</w:t>
+      </w:r>
+      <w:proofErr w:type="spellEnd"/>
+      <w:r>
+        <w:rPr>
+          <w:rFonts w:ascii="Courier New" w:hAnsi="Courier New" w:cs="Courier New"/>
+          <w:sz w:val="16"/>
+          <w:szCs w:val="16"/>
+        </w:rPr>
+        <w:t xml:space="preserve">; </w:t>
+      </w:r>
+    </w:p>
+    <w:p>
+      <w:pPr>
+        <w:pStyle w:val="ListParagraph"/>
+        <w:ind w:left="360"/>
+        <w:rPr>
+          <w:rFonts w:ascii="Courier New" w:hAnsi="Courier New" w:cs="Courier New"/>
+          <w:sz w:val="16"/>
+          <w:szCs w:val="16"/>
+        </w:rPr>
+      </w:pPr>
+      <w:r>
+        <w:rPr>
+          <w:rFonts w:ascii="Courier New" w:hAnsi="Courier New" w:cs="Courier New"/>
+          <w:sz w:val="16"/>
+          <w:szCs w:val="16"/>
+        </w:rPr>
+        <w:t xml:space="preserve">    }; </w:t>
+      </w:r>
+    </w:p>
+    <w:p>
+      <w:pPr>
+        <w:pStyle w:val="ListParagraph"/>
+        <w:ind w:left="360"/>
+        <w:rPr>
+          <w:rFonts w:ascii="Courier New" w:hAnsi="Courier New" w:cs="Courier New"/>
+          <w:sz w:val="16"/>
+          <w:szCs w:val="16"/>
+        </w:rPr>
+      </w:pPr>
+      <w:r>
+        <w:rPr>
+          <w:rFonts w:ascii="Courier New" w:hAnsi="Courier New" w:cs="Courier New"/>
+          <w:sz w:val="16"/>
+          <w:szCs w:val="16"/>
+        </w:rPr>
+        <w:t xml:space="preserve">}; </w:t>
+      </w:r>
+    </w:p>
+    <w:p>
+      <w:pPr>
+        <w:pStyle w:val="ListParagraph"/>
+        <w:ind w:left="360"/>
+        <w:rPr>
+          <w:rFonts w:ascii="Courier New" w:hAnsi="Courier New" w:cs="Courier New"/>
+          <w:sz w:val="16"/>
+          <w:szCs w:val="16"/>
+        </w:rPr>
+      </w:pPr>
+      <w:r>
+        <w:rPr>
+          <w:rFonts w:ascii="Courier New" w:hAnsi="Courier New" w:cs="Courier New"/>
+          <w:sz w:val="16"/>
+          <w:szCs w:val="16"/>
+        </w:rPr>
+        <w:t xml:space="preserve">  </w:t>
+      </w:r>
+    </w:p>
+    <w:p>
+      <w:pPr>
+        <w:pStyle w:val="ListParagraph"/>
+        <w:ind w:left="360"/>
+        <w:rPr>
+          <w:rFonts w:ascii="Courier New" w:hAnsi="Courier New" w:cs="Courier New"/>
+          <w:sz w:val="16"/>
+          <w:szCs w:val="16"/>
+        </w:rPr>
+      </w:pPr>
+      <w:r>
+        <w:rPr>
+          <w:rFonts w:ascii="Courier New" w:hAnsi="Courier New" w:cs="Courier New"/>
+          <w:sz w:val="16"/>
+          <w:szCs w:val="16"/>
+        </w:rPr>
+        <w:t xml:space="preserve">// Setting the class variable of Marks </w:t>
+      </w:r>
+    </w:p>
+    <w:p>
+      <w:pPr>
+        <w:pStyle w:val="ListParagraph"/>
+        <w:ind w:left="360"/>
+        <w:rPr>
+          <w:rFonts w:ascii="Courier New" w:hAnsi="Courier New" w:cs="Courier New"/>
+          <w:sz w:val="16"/>
+          <w:szCs w:val="16"/>
+        </w:rPr>
+      </w:pPr>
+      <w:proofErr w:type="spellStart"/>
+      <w:proofErr w:type="gramStart"/>
+      <w:r>
+        <w:rPr>
+          <w:rFonts w:ascii="Courier New" w:hAnsi="Courier New" w:cs="Courier New"/>
+          <w:sz w:val="16"/>
+          <w:szCs w:val="16"/>
+        </w:rPr>
+        <w:lastRenderedPageBreak/>
+        <w:t>int</w:t>
+      </w:r>
+      <w:proofErr w:type="spellEnd"/>
+      <w:proofErr w:type="gramEnd"/>
+      <w:r>
+        <w:rPr>
+          <w:rFonts w:ascii="Courier New" w:hAnsi="Courier New" w:cs="Courier New"/>
+          <w:sz w:val="16"/>
+          <w:szCs w:val="16"/>
+        </w:rPr>
+        <w:t xml:space="preserve"> Marks::</w:t>
+      </w:r>
+      <w:proofErr w:type="spellStart"/>
+      <w:r>
+        <w:rPr>
+          <w:rFonts w:ascii="Courier New" w:hAnsi="Courier New" w:cs="Courier New"/>
+          <w:sz w:val="16"/>
+          <w:szCs w:val="16"/>
+        </w:rPr>
+        <w:t>studentNumber</w:t>
+      </w:r>
+      <w:proofErr w:type="spellEnd"/>
+      <w:r>
+        <w:rPr>
+          <w:rFonts w:ascii="Courier New" w:hAnsi="Courier New" w:cs="Courier New"/>
+          <w:sz w:val="16"/>
+          <w:szCs w:val="16"/>
+        </w:rPr>
+        <w:t xml:space="preserve"> = 0; </w:t>
+      </w:r>
+    </w:p>
+    <w:p>
+      <w:pPr>
+        <w:pStyle w:val="ListParagraph"/>
+        <w:ind w:left="360"/>
+        <w:rPr>
+          <w:rFonts w:ascii="Courier New" w:hAnsi="Courier New" w:cs="Courier New"/>
+          <w:sz w:val="16"/>
+          <w:szCs w:val="16"/>
+        </w:rPr>
+      </w:pPr>
+      <w:r>
+        <w:rPr>
+          <w:rFonts w:ascii="Courier New" w:hAnsi="Courier New" w:cs="Courier New"/>
+          <w:sz w:val="16"/>
+          <w:szCs w:val="16"/>
+        </w:rPr>
+        <w:t xml:space="preserve">  </w:t>
+      </w:r>
+    </w:p>
+    <w:p>
+      <w:pPr>
+        <w:pStyle w:val="ListParagraph"/>
+        <w:ind w:left="360"/>
+        <w:rPr>
+          <w:rFonts w:ascii="Courier New" w:hAnsi="Courier New" w:cs="Courier New"/>
+          <w:sz w:val="16"/>
+          <w:szCs w:val="16"/>
+        </w:rPr>
+      </w:pPr>
+      <w:r>
+        <w:rPr>
+          <w:rFonts w:ascii="Courier New" w:hAnsi="Courier New" w:cs="Courier New"/>
+          <w:sz w:val="16"/>
+          <w:szCs w:val="16"/>
+        </w:rPr>
+        <w:t xml:space="preserve">// Driver code </w:t>
+      </w:r>
+    </w:p>
+    <w:p>
+      <w:pPr>
+        <w:pStyle w:val="ListParagraph"/>
+        <w:ind w:left="360"/>
+        <w:rPr>
+          <w:rFonts w:ascii="Courier New" w:hAnsi="Courier New" w:cs="Courier New"/>
+          <w:sz w:val="16"/>
+          <w:szCs w:val="16"/>
+        </w:rPr>
+      </w:pPr>
+      <w:proofErr w:type="spellStart"/>
+      <w:proofErr w:type="gramStart"/>
+      <w:r>
+        <w:rPr>
+          <w:rFonts w:ascii="Courier New" w:hAnsi="Courier New" w:cs="Courier New"/>
+          <w:sz w:val="16"/>
+          <w:szCs w:val="16"/>
+        </w:rPr>
+        <w:t>int</w:t>
+      </w:r>
+      <w:proofErr w:type="spellEnd"/>
+      <w:proofErr w:type="gramEnd"/>
+      <w:r>
+        <w:rPr>
+          <w:rFonts w:ascii="Courier New" w:hAnsi="Courier New" w:cs="Courier New"/>
+          <w:sz w:val="16"/>
+          <w:szCs w:val="16"/>
+        </w:rPr>
+        <w:t xml:space="preserve"> main() </w:t>
+      </w:r>
+    </w:p>
+    <w:p>
+      <w:pPr>
+        <w:pStyle w:val="ListParagraph"/>
+        <w:ind w:left="360"/>
+        <w:rPr>
+          <w:rFonts w:ascii="Courier New" w:hAnsi="Courier New" w:cs="Courier New"/>
+          <w:sz w:val="16"/>
+          <w:szCs w:val="16"/>
+        </w:rPr>
+      </w:pPr>
+      <w:r>
+        <w:rPr>
+          <w:rFonts w:ascii="Courier New" w:hAnsi="Courier New" w:cs="Courier New"/>
+          <w:sz w:val="16"/>
+          <w:szCs w:val="16"/>
+        </w:rPr>
+        <w:t xml:space="preserve">{ </w:t>
+      </w:r>
+    </w:p>
+    <w:p>
+      <w:pPr>
+        <w:pStyle w:val="ListParagraph"/>
+        <w:ind w:left="360"/>
+        <w:rPr>
+          <w:rFonts w:ascii="Courier New" w:hAnsi="Courier New" w:cs="Courier New"/>
+          <w:sz w:val="16"/>
+          <w:szCs w:val="16"/>
+        </w:rPr>
+      </w:pPr>
+      <w:r>
+        <w:rPr>
+          <w:rFonts w:ascii="Courier New" w:hAnsi="Courier New" w:cs="Courier New"/>
+          <w:sz w:val="16"/>
+          <w:szCs w:val="16"/>
+        </w:rPr>
+        <w:t xml:space="preserve">  </w:t>
+      </w:r>
+    </w:p>
+    <w:p>
+      <w:pPr>
+        <w:pStyle w:val="ListParagraph"/>
+        <w:ind w:left="360"/>
+        <w:rPr>
+          <w:rFonts w:ascii="Courier New" w:hAnsi="Courier New" w:cs="Courier New"/>
+          <w:sz w:val="16"/>
+          <w:szCs w:val="16"/>
+        </w:rPr>
+      </w:pPr>
+      <w:r>
+        <w:rPr>
+          <w:rFonts w:ascii="Courier New" w:hAnsi="Courier New" w:cs="Courier New"/>
+          <w:sz w:val="16"/>
+          <w:szCs w:val="16"/>
+        </w:rPr>
+        <w:t xml:space="preserve">    // first object </w:t>
+      </w:r>
+    </w:p>
+    <w:p>
+      <w:pPr>
+        <w:pStyle w:val="ListParagraph"/>
+        <w:ind w:left="360"/>
+        <w:rPr>
+          <w:rFonts w:ascii="Courier New" w:hAnsi="Courier New" w:cs="Courier New"/>
+          <w:sz w:val="16"/>
+          <w:szCs w:val="16"/>
+        </w:rPr>
+      </w:pPr>
+      <w:r>
+        <w:rPr>
+          <w:rFonts w:ascii="Courier New" w:hAnsi="Courier New" w:cs="Courier New"/>
+          <w:sz w:val="16"/>
+          <w:szCs w:val="16"/>
+        </w:rPr>
+        <w:t xml:space="preserve">    Marks obj1; </w:t>
+      </w:r>
+    </w:p>
+    <w:p>
+      <w:pPr>
+        <w:pStyle w:val="ListParagraph"/>
+        <w:ind w:left="360"/>
+        <w:rPr>
+          <w:rFonts w:ascii="Courier New" w:hAnsi="Courier New" w:cs="Courier New"/>
+          <w:sz w:val="16"/>
+          <w:szCs w:val="16"/>
+        </w:rPr>
+      </w:pPr>
+      <w:r>
+        <w:rPr>
+          <w:rFonts w:ascii="Courier New" w:hAnsi="Courier New" w:cs="Courier New"/>
+          <w:sz w:val="16"/>
+          <w:szCs w:val="16"/>
+        </w:rPr>
+        <w:t xml:space="preserve">    obj1.engMarks = 50; </w:t>
+      </w:r>
+    </w:p>
+    <w:p>
+      <w:pPr>
+        <w:pStyle w:val="ListParagraph"/>
+        <w:ind w:left="360"/>
+        <w:rPr>
+          <w:rFonts w:ascii="Courier New" w:hAnsi="Courier New" w:cs="Courier New"/>
+          <w:sz w:val="16"/>
+          <w:szCs w:val="16"/>
+        </w:rPr>
+      </w:pPr>
+      <w:r>
+        <w:rPr>
+          <w:rFonts w:ascii="Courier New" w:hAnsi="Courier New" w:cs="Courier New"/>
+          <w:sz w:val="16"/>
+          <w:szCs w:val="16"/>
+        </w:rPr>
+        <w:t xml:space="preserve">    obj1.mathsMarks = 80; </w:t>
+      </w:r>
+    </w:p>
+    <w:p>
+      <w:pPr>
+        <w:pStyle w:val="ListParagraph"/>
+        <w:ind w:left="360"/>
+        <w:rPr>
+          <w:rFonts w:ascii="Courier New" w:hAnsi="Courier New" w:cs="Courier New"/>
+          <w:sz w:val="16"/>
+          <w:szCs w:val="16"/>
+        </w:rPr>
+      </w:pPr>
+      <w:r>
+        <w:rPr>
+          <w:rFonts w:ascii="Courier New" w:hAnsi="Courier New" w:cs="Courier New"/>
+          <w:sz w:val="16"/>
+          <w:szCs w:val="16"/>
+        </w:rPr>
+        <w:t xml:space="preserve">    obj1.phyMarks = 90; </w:t>
+      </w:r>
+    </w:p>
+    <w:p>
+      <w:pPr>
+        <w:pStyle w:val="ListParagraph"/>
+        <w:ind w:left="360"/>
+        <w:rPr>
+          <w:rFonts w:ascii="Courier New" w:hAnsi="Courier New" w:cs="Courier New"/>
+          <w:sz w:val="16"/>
+          <w:szCs w:val="16"/>
+        </w:rPr>
+      </w:pPr>
+      <w:r>
+        <w:rPr>
+          <w:rFonts w:ascii="Courier New" w:hAnsi="Courier New" w:cs="Courier New"/>
+          <w:sz w:val="16"/>
+          <w:szCs w:val="16"/>
+        </w:rPr>
+        <w:t xml:space="preserve">  </w:t>
+      </w:r>
+    </w:p>
+    <w:p>
+      <w:pPr>
+        <w:pStyle w:val="ListParagraph"/>
+        <w:ind w:left="360"/>
+        <w:rPr>
+          <w:rFonts w:ascii="Courier New" w:hAnsi="Courier New" w:cs="Courier New"/>
+          <w:sz w:val="16"/>
+          <w:szCs w:val="16"/>
+        </w:rPr>
+      </w:pPr>
+      <w:r>
+        <w:rPr>
+          <w:rFonts w:ascii="Courier New" w:hAnsi="Courier New" w:cs="Courier New"/>
+          <w:sz w:val="16"/>
+          <w:szCs w:val="16"/>
+        </w:rPr>
+        <w:t xml:space="preserve">    // second object </w:t>
+      </w:r>
+    </w:p>
+    <w:p>
+      <w:pPr>
+        <w:pStyle w:val="ListParagraph"/>
+        <w:ind w:left="360"/>
+        <w:rPr>
+          <w:rFonts w:ascii="Courier New" w:hAnsi="Courier New" w:cs="Courier New"/>
+          <w:sz w:val="16"/>
+          <w:szCs w:val="16"/>
+        </w:rPr>
+      </w:pPr>
+      <w:r>
+        <w:rPr>
+          <w:rFonts w:ascii="Courier New" w:hAnsi="Courier New" w:cs="Courier New"/>
+          <w:sz w:val="16"/>
+          <w:szCs w:val="16"/>
+        </w:rPr>
+        <w:t xml:space="preserve">    Marks obj2; </w:t>
+      </w:r>
+    </w:p>
+    <w:p>
+      <w:pPr>
+        <w:pStyle w:val="ListParagraph"/>
+        <w:ind w:left="360"/>
+        <w:rPr>
+          <w:rFonts w:ascii="Courier New" w:hAnsi="Courier New" w:cs="Courier New"/>
+          <w:sz w:val="16"/>
+          <w:szCs w:val="16"/>
+        </w:rPr>
+      </w:pPr>
+      <w:r>
+        <w:rPr>
+          <w:rFonts w:ascii="Courier New" w:hAnsi="Courier New" w:cs="Courier New"/>
+          <w:sz w:val="16"/>
+          <w:szCs w:val="16"/>
+        </w:rPr>
+        <w:t xml:space="preserve">    obj2.engMarks = 80; </w:t>
+      </w:r>
+    </w:p>
+    <w:p>
+      <w:pPr>
+        <w:pStyle w:val="ListParagraph"/>
+        <w:ind w:left="360"/>
+        <w:rPr>
+          <w:rFonts w:ascii="Courier New" w:hAnsi="Courier New" w:cs="Courier New"/>
+          <w:sz w:val="16"/>
+          <w:szCs w:val="16"/>
+        </w:rPr>
+      </w:pPr>
+      <w:r>
+        <w:rPr>
+          <w:rFonts w:ascii="Courier New" w:hAnsi="Courier New" w:cs="Courier New"/>
+          <w:sz w:val="16"/>
+          <w:szCs w:val="16"/>
+        </w:rPr>
+        <w:t xml:space="preserve">    obj2.mathsMarks = 60; </w:t>
+      </w:r>
+    </w:p>
+    <w:p>
+      <w:pPr>
+        <w:pStyle w:val="ListParagraph"/>
+        <w:ind w:left="360"/>
+        <w:rPr>
+          <w:rFonts w:ascii="Courier New" w:hAnsi="Courier New" w:cs="Courier New"/>
+          <w:sz w:val="16"/>
+          <w:szCs w:val="16"/>
+        </w:rPr>
+      </w:pPr>
+      <w:r>
+        <w:rPr>
+          <w:rFonts w:ascii="Courier New" w:hAnsi="Courier New" w:cs="Courier New"/>
+          <w:sz w:val="16"/>
+          <w:szCs w:val="16"/>
+        </w:rPr>
+        <w:t xml:space="preserve">    obj2.phyMarks = 85; </w:t>
+      </w:r>
+    </w:p>
+    <w:p>
+      <w:pPr>
+        <w:pStyle w:val="ListParagraph"/>
+        <w:ind w:left="360"/>
+        <w:rPr>
+          <w:rFonts w:ascii="Courier New" w:hAnsi="Courier New" w:cs="Courier New"/>
+          <w:sz w:val="16"/>
+          <w:szCs w:val="16"/>
+        </w:rPr>
+      </w:pPr>
+      <w:r>
+        <w:rPr>
+          <w:rFonts w:ascii="Courier New" w:hAnsi="Courier New" w:cs="Courier New"/>
+          <w:sz w:val="16"/>
+          <w:szCs w:val="16"/>
+        </w:rPr>
+        <w:t xml:space="preserve">  </w:t>
+      </w:r>
+    </w:p>
+    <w:p>
+      <w:pPr>
+        <w:pStyle w:val="ListParagraph"/>
+        <w:ind w:left="360"/>
+        <w:rPr>
+          <w:rFonts w:ascii="Courier New" w:hAnsi="Courier New" w:cs="Courier New"/>
+          <w:sz w:val="16"/>
+          <w:szCs w:val="16"/>
+        </w:rPr>
+      </w:pPr>
+      <w:r>
+        <w:rPr>
+          <w:rFonts w:ascii="Courier New" w:hAnsi="Courier New" w:cs="Courier New"/>
+          <w:sz w:val="16"/>
+          <w:szCs w:val="16"/>
+        </w:rPr>
+        <w:t xml:space="preserve">    // displaying marks for first object </w:t>
+      </w:r>
+    </w:p>
+    <w:p>
+      <w:pPr>
+        <w:pStyle w:val="ListParagraph"/>
+        <w:ind w:left="360"/>
+        <w:rPr>
+          <w:rFonts w:ascii="Courier New" w:hAnsi="Courier New" w:cs="Courier New"/>
+          <w:sz w:val="16"/>
+          <w:szCs w:val="16"/>
+        </w:rPr>
+      </w:pPr>
+      <w:r>
+        <w:rPr>
+          <w:rFonts w:ascii="Courier New" w:hAnsi="Courier New" w:cs="Courier New"/>
+          <w:sz w:val="16"/>
+          <w:szCs w:val="16"/>
+        </w:rPr>
+        <w:t xml:space="preserve">    </w:t>
+      </w:r>
+      <w:proofErr w:type="spellStart"/>
+      <w:proofErr w:type="gramStart"/>
+      <w:r>
+        <w:rPr>
+          <w:rFonts w:ascii="Courier New" w:hAnsi="Courier New" w:cs="Courier New"/>
+          <w:sz w:val="16"/>
+          <w:szCs w:val="16"/>
+        </w:rPr>
+        <w:t>cout</w:t>
+      </w:r>
+      <w:proofErr w:type="spellEnd"/>
+      <w:proofErr w:type="gramEnd"/>
+      <w:r>
+        <w:rPr>
+          <w:rFonts w:ascii="Courier New" w:hAnsi="Courier New" w:cs="Courier New"/>
+          <w:sz w:val="16"/>
+          <w:szCs w:val="16"/>
+        </w:rPr>
+        <w:t xml:space="preserve"> &lt;&lt; "Marks for first object:\n"; </w:t>
+      </w:r>
+    </w:p>
+    <w:p>
+      <w:pPr>
+        <w:pStyle w:val="ListParagraph"/>
+        <w:ind w:left="360"/>
+        <w:rPr>
+          <w:rFonts w:ascii="Courier New" w:hAnsi="Courier New" w:cs="Courier New"/>
+          <w:sz w:val="16"/>
+          <w:szCs w:val="16"/>
+        </w:rPr>
+      </w:pPr>
+      <w:r>
+        <w:rPr>
+          <w:rFonts w:ascii="Courier New" w:hAnsi="Courier New" w:cs="Courier New"/>
+          <w:sz w:val="16"/>
+          <w:szCs w:val="16"/>
+        </w:rPr>
+        <w:t xml:space="preserve">    </w:t>
+      </w:r>
+      <w:proofErr w:type="spellStart"/>
+      <w:proofErr w:type="gramStart"/>
+      <w:r>
+        <w:rPr>
+          <w:rFonts w:ascii="Courier New" w:hAnsi="Courier New" w:cs="Courier New"/>
+          <w:sz w:val="16"/>
+          <w:szCs w:val="16"/>
+        </w:rPr>
+        <w:t>cout</w:t>
+      </w:r>
+      <w:proofErr w:type="spellEnd"/>
+      <w:proofErr w:type="gramEnd"/>
+      <w:r>
+        <w:rPr>
+          <w:rFonts w:ascii="Courier New" w:hAnsi="Courier New" w:cs="Courier New"/>
+          <w:sz w:val="16"/>
+          <w:szCs w:val="16"/>
+        </w:rPr>
+        <w:t xml:space="preserve"> &lt;&lt; Marks::</w:t>
+      </w:r>
+      <w:proofErr w:type="spellStart"/>
+      <w:r>
+        <w:rPr>
+          <w:rFonts w:ascii="Courier New" w:hAnsi="Courier New" w:cs="Courier New"/>
+          <w:sz w:val="16"/>
+          <w:szCs w:val="16"/>
+        </w:rPr>
+        <w:t>studentNumber</w:t>
+      </w:r>
+      <w:proofErr w:type="spellEnd"/>
+      <w:r>
+        <w:rPr>
+          <w:rFonts w:ascii="Courier New" w:hAnsi="Courier New" w:cs="Courier New"/>
+          <w:sz w:val="16"/>
+          <w:szCs w:val="16"/>
+        </w:rPr>
+        <w:t xml:space="preserve"> &lt;&lt; </w:t>
+      </w:r>
+      <w:proofErr w:type="spellStart"/>
+      <w:r>
+        <w:rPr>
+          <w:rFonts w:ascii="Courier New" w:hAnsi="Courier New" w:cs="Courier New"/>
+          <w:sz w:val="16"/>
+          <w:szCs w:val="16"/>
+        </w:rPr>
+        <w:t>endl</w:t>
+      </w:r>
+      <w:proofErr w:type="spellEnd"/>
+      <w:r>
+        <w:rPr>
+          <w:rFonts w:ascii="Courier New" w:hAnsi="Courier New" w:cs="Courier New"/>
+          <w:sz w:val="16"/>
+          <w:szCs w:val="16"/>
+        </w:rPr>
+        <w:t xml:space="preserve">; </w:t>
+      </w:r>
+    </w:p>
+    <w:p>
+      <w:pPr>
+        <w:pStyle w:val="ListParagraph"/>
+        <w:ind w:left="360"/>
+        <w:rPr>
+          <w:rFonts w:ascii="Courier New" w:hAnsi="Courier New" w:cs="Courier New"/>
+          <w:sz w:val="16"/>
+          <w:szCs w:val="16"/>
+        </w:rPr>
+      </w:pPr>
+      <w:r>
+        <w:rPr>
+          <w:rFonts w:ascii="Courier New" w:hAnsi="Courier New" w:cs="Courier New"/>
+          <w:sz w:val="16"/>
+          <w:szCs w:val="16"/>
+        </w:rPr>
+        <w:t xml:space="preserve">    </w:t>
+      </w:r>
+      <w:proofErr w:type="spellStart"/>
+      <w:proofErr w:type="gramStart"/>
+      <w:r>
+        <w:rPr>
+          <w:rFonts w:ascii="Courier New" w:hAnsi="Courier New" w:cs="Courier New"/>
+          <w:sz w:val="16"/>
+          <w:szCs w:val="16"/>
+        </w:rPr>
+        <w:t>cout</w:t>
+      </w:r>
+      <w:proofErr w:type="spellEnd"/>
+      <w:proofErr w:type="gramEnd"/>
+      <w:r>
+        <w:rPr>
+          <w:rFonts w:ascii="Courier New" w:hAnsi="Courier New" w:cs="Courier New"/>
+          <w:sz w:val="16"/>
+          <w:szCs w:val="16"/>
+        </w:rPr>
+        <w:t xml:space="preserve"> &lt;&lt; obj1.engMarks &lt;&lt; </w:t>
+      </w:r>
+      <w:proofErr w:type="spellStart"/>
+      <w:r>
+        <w:rPr>
+          <w:rFonts w:ascii="Courier New" w:hAnsi="Courier New" w:cs="Courier New"/>
+          <w:sz w:val="16"/>
+          <w:szCs w:val="16"/>
+        </w:rPr>
+        <w:t>endl</w:t>
+      </w:r>
+      <w:proofErr w:type="spellEnd"/>
+      <w:r>
+        <w:rPr>
+          <w:rFonts w:ascii="Courier New" w:hAnsi="Courier New" w:cs="Courier New"/>
+          <w:sz w:val="16"/>
+          <w:szCs w:val="16"/>
+        </w:rPr>
+        <w:t xml:space="preserve">; </w:t>
+      </w:r>
+    </w:p>
+    <w:p>
+      <w:pPr>
+        <w:pStyle w:val="ListParagraph"/>
+        <w:ind w:left="360"/>
+        <w:rPr>
+          <w:rFonts w:ascii="Courier New" w:hAnsi="Courier New" w:cs="Courier New"/>
+          <w:sz w:val="16"/>
+          <w:szCs w:val="16"/>
+        </w:rPr>
+      </w:pPr>
+      <w:r>
+        <w:rPr>
+          <w:rFonts w:ascii="Courier New" w:hAnsi="Courier New" w:cs="Courier New"/>
+          <w:sz w:val="16"/>
+          <w:szCs w:val="16"/>
+        </w:rPr>
+        <w:t xml:space="preserve">    </w:t>
+      </w:r>
+      <w:proofErr w:type="spellStart"/>
+      <w:proofErr w:type="gramStart"/>
+      <w:r>
+        <w:rPr>
+          <w:rFonts w:ascii="Courier New" w:hAnsi="Courier New" w:cs="Courier New"/>
+          <w:sz w:val="16"/>
+          <w:szCs w:val="16"/>
+        </w:rPr>
+        <w:t>cout</w:t>
+      </w:r>
+      <w:proofErr w:type="spellEnd"/>
+      <w:proofErr w:type="gramEnd"/>
+      <w:r>
+        <w:rPr>
+          <w:rFonts w:ascii="Courier New" w:hAnsi="Courier New" w:cs="Courier New"/>
+          <w:sz w:val="16"/>
+          <w:szCs w:val="16"/>
+        </w:rPr>
+        <w:t xml:space="preserve"> &lt;&lt; obj1.mathsMarks &lt;&lt; </w:t>
+      </w:r>
+      <w:proofErr w:type="spellStart"/>
+      <w:r>
+        <w:rPr>
+          <w:rFonts w:ascii="Courier New" w:hAnsi="Courier New" w:cs="Courier New"/>
+          <w:sz w:val="16"/>
+          <w:szCs w:val="16"/>
+        </w:rPr>
+        <w:t>endl</w:t>
+      </w:r>
+      <w:proofErr w:type="spellEnd"/>
+      <w:r>
+        <w:rPr>
+          <w:rFonts w:ascii="Courier New" w:hAnsi="Courier New" w:cs="Courier New"/>
+          <w:sz w:val="16"/>
+          <w:szCs w:val="16"/>
+        </w:rPr>
+        <w:t xml:space="preserve">; </w:t>
+      </w:r>
+    </w:p>
+    <w:p>
+      <w:pPr>
+        <w:pStyle w:val="ListParagraph"/>
+        <w:ind w:left="360"/>
+        <w:rPr>
+          <w:rFonts w:ascii="Courier New" w:hAnsi="Courier New" w:cs="Courier New"/>
+          <w:sz w:val="16"/>
+          <w:szCs w:val="16"/>
+        </w:rPr>
+      </w:pPr>
+      <w:r>
+        <w:rPr>
+          <w:rFonts w:ascii="Courier New" w:hAnsi="Courier New" w:cs="Courier New"/>
+          <w:sz w:val="16"/>
+          <w:szCs w:val="16"/>
+        </w:rPr>
+        <w:t xml:space="preserve">    </w:t>
+      </w:r>
+      <w:proofErr w:type="spellStart"/>
+      <w:proofErr w:type="gramStart"/>
+      <w:r>
+        <w:rPr>
+          <w:rFonts w:ascii="Courier New" w:hAnsi="Courier New" w:cs="Courier New"/>
+          <w:sz w:val="16"/>
+          <w:szCs w:val="16"/>
+        </w:rPr>
+        <w:t>cout</w:t>
+      </w:r>
+      <w:proofErr w:type="spellEnd"/>
+      <w:proofErr w:type="gramEnd"/>
+      <w:r>
+        <w:rPr>
+          <w:rFonts w:ascii="Courier New" w:hAnsi="Courier New" w:cs="Courier New"/>
+          <w:sz w:val="16"/>
+          <w:szCs w:val="16"/>
+        </w:rPr>
+        <w:t xml:space="preserve"> &lt;&lt; obj1.phyMarks &lt;&lt; </w:t>
+      </w:r>
+      <w:proofErr w:type="spellStart"/>
+      <w:r>
+        <w:rPr>
+          <w:rFonts w:ascii="Courier New" w:hAnsi="Courier New" w:cs="Courier New"/>
+          <w:sz w:val="16"/>
+          <w:szCs w:val="16"/>
+        </w:rPr>
+        <w:t>endl</w:t>
+      </w:r>
+      <w:proofErr w:type="spellEnd"/>
+      <w:r>
+        <w:rPr>
+          <w:rFonts w:ascii="Courier New" w:hAnsi="Courier New" w:cs="Courier New"/>
+          <w:sz w:val="16"/>
+          <w:szCs w:val="16"/>
+        </w:rPr>
+        <w:t xml:space="preserve">; </w:t>
+      </w:r>
+    </w:p>
+    <w:p>
+      <w:pPr>
+        <w:pStyle w:val="ListParagraph"/>
+        <w:ind w:left="360"/>
+        <w:rPr>
+          <w:rFonts w:ascii="Courier New" w:hAnsi="Courier New" w:cs="Courier New"/>
+          <w:sz w:val="16"/>
+          <w:szCs w:val="16"/>
+        </w:rPr>
+      </w:pPr>
+      <w:r>
+        <w:rPr>
+          <w:rFonts w:ascii="Courier New" w:hAnsi="Courier New" w:cs="Courier New"/>
+          <w:sz w:val="16"/>
+          <w:szCs w:val="16"/>
+        </w:rPr>
+        <w:t xml:space="preserve">  </w:t>
+      </w:r>
+    </w:p>
+    <w:p>
+      <w:pPr>
+        <w:pStyle w:val="ListParagraph"/>
+        <w:ind w:left="360"/>
+        <w:rPr>
+          <w:rFonts w:ascii="Courier New" w:hAnsi="Courier New" w:cs="Courier New"/>
+          <w:sz w:val="16"/>
+          <w:szCs w:val="16"/>
+        </w:rPr>
+      </w:pPr>
+      <w:r>
+        <w:rPr>
+          <w:rFonts w:ascii="Courier New" w:hAnsi="Courier New" w:cs="Courier New"/>
+          <w:sz w:val="16"/>
+          <w:szCs w:val="16"/>
+        </w:rPr>
+        <w:t xml:space="preserve">    // displaying marks for second object </w:t>
+      </w:r>
+    </w:p>
+    <w:p>
+      <w:pPr>
+        <w:pStyle w:val="ListParagraph"/>
+        <w:ind w:left="360"/>
+        <w:rPr>
+          <w:rFonts w:ascii="Courier New" w:hAnsi="Courier New" w:cs="Courier New"/>
+          <w:sz w:val="16"/>
+          <w:szCs w:val="16"/>
+        </w:rPr>
+      </w:pPr>
+      <w:r>
+        <w:rPr>
+          <w:rFonts w:ascii="Courier New" w:hAnsi="Courier New" w:cs="Courier New"/>
+          <w:sz w:val="16"/>
+          <w:szCs w:val="16"/>
+        </w:rPr>
+        <w:t xml:space="preserve">    </w:t>
+      </w:r>
+      <w:proofErr w:type="spellStart"/>
+      <w:proofErr w:type="gramStart"/>
+      <w:r>
+        <w:rPr>
+          <w:rFonts w:ascii="Courier New" w:hAnsi="Courier New" w:cs="Courier New"/>
+          <w:sz w:val="16"/>
+          <w:szCs w:val="16"/>
+        </w:rPr>
+        <w:t>cout</w:t>
+      </w:r>
+      <w:proofErr w:type="spellEnd"/>
+      <w:proofErr w:type="gramEnd"/>
+      <w:r>
+        <w:rPr>
+          <w:rFonts w:ascii="Courier New" w:hAnsi="Courier New" w:cs="Courier New"/>
+          <w:sz w:val="16"/>
+          <w:szCs w:val="16"/>
+        </w:rPr>
+        <w:t xml:space="preserve"> &lt;&lt; "Marks for second object:\n"; </w:t>
+      </w:r>
+    </w:p>
+    <w:p>
+      <w:pPr>
+        <w:pStyle w:val="ListParagraph"/>
+        <w:ind w:left="360"/>
+        <w:rPr>
+          <w:rFonts w:ascii="Courier New" w:hAnsi="Courier New" w:cs="Courier New"/>
+          <w:sz w:val="16"/>
+          <w:szCs w:val="16"/>
+        </w:rPr>
+      </w:pPr>
+      <w:r>
+        <w:rPr>
+          <w:rFonts w:ascii="Courier New" w:hAnsi="Courier New" w:cs="Courier New"/>
+          <w:sz w:val="16"/>
+          <w:szCs w:val="16"/>
+        </w:rPr>
+        <w:t xml:space="preserve">    </w:t>
+      </w:r>
+      <w:proofErr w:type="spellStart"/>
+      <w:proofErr w:type="gramStart"/>
+      <w:r>
+        <w:rPr>
+          <w:rFonts w:ascii="Courier New" w:hAnsi="Courier New" w:cs="Courier New"/>
+          <w:sz w:val="16"/>
+          <w:szCs w:val="16"/>
+        </w:rPr>
+        <w:t>cout</w:t>
+      </w:r>
+      <w:proofErr w:type="spellEnd"/>
+      <w:proofErr w:type="gramEnd"/>
+      <w:r>
+        <w:rPr>
+          <w:rFonts w:ascii="Courier New" w:hAnsi="Courier New" w:cs="Courier New"/>
+          <w:sz w:val="16"/>
+          <w:szCs w:val="16"/>
+        </w:rPr>
+        <w:t xml:space="preserve"> &lt;&lt; Marks::</w:t>
+      </w:r>
+      <w:proofErr w:type="spellStart"/>
+      <w:r>
+        <w:rPr>
+          <w:rFonts w:ascii="Courier New" w:hAnsi="Courier New" w:cs="Courier New"/>
+          <w:sz w:val="16"/>
+          <w:szCs w:val="16"/>
+        </w:rPr>
+        <w:t>studentNumber</w:t>
+      </w:r>
+      <w:proofErr w:type="spellEnd"/>
+      <w:r>
+        <w:rPr>
+          <w:rFonts w:ascii="Courier New" w:hAnsi="Courier New" w:cs="Courier New"/>
+          <w:sz w:val="16"/>
+          <w:szCs w:val="16"/>
+        </w:rPr>
+        <w:t xml:space="preserve"> &lt;&lt; </w:t>
+      </w:r>
+      <w:proofErr w:type="spellStart"/>
+      <w:r>
+        <w:rPr>
+          <w:rFonts w:ascii="Courier New" w:hAnsi="Courier New" w:cs="Courier New"/>
+          <w:sz w:val="16"/>
+          <w:szCs w:val="16"/>
+        </w:rPr>
+        <w:t>endl</w:t>
+      </w:r>
+      <w:proofErr w:type="spellEnd"/>
+      <w:r>
+        <w:rPr>
+          <w:rFonts w:ascii="Courier New" w:hAnsi="Courier New" w:cs="Courier New"/>
+          <w:sz w:val="16"/>
+          <w:szCs w:val="16"/>
+        </w:rPr>
+        <w:t xml:space="preserve">; </w:t>
+      </w:r>
+    </w:p>
+    <w:p>
+      <w:pPr>
+        <w:pStyle w:val="ListParagraph"/>
+        <w:ind w:left="360"/>
+        <w:rPr>
+          <w:rFonts w:ascii="Courier New" w:hAnsi="Courier New" w:cs="Courier New"/>
+          <w:sz w:val="16"/>
+          <w:szCs w:val="16"/>
+        </w:rPr>
+      </w:pPr>
+      <w:r>
+        <w:rPr>
+          <w:rFonts w:ascii="Courier New" w:hAnsi="Courier New" w:cs="Courier New"/>
+          <w:sz w:val="16"/>
+          <w:szCs w:val="16"/>
+        </w:rPr>
+        <w:t xml:space="preserve">    </w:t>
+      </w:r>
+      <w:proofErr w:type="spellStart"/>
+      <w:proofErr w:type="gramStart"/>
+      <w:r>
+        <w:rPr>
+          <w:rFonts w:ascii="Courier New" w:hAnsi="Courier New" w:cs="Courier New"/>
+          <w:sz w:val="16"/>
+          <w:szCs w:val="16"/>
+        </w:rPr>
+        <w:t>cout</w:t>
+      </w:r>
+      <w:proofErr w:type="spellEnd"/>
+      <w:proofErr w:type="gramEnd"/>
+      <w:r>
+        <w:rPr>
+          <w:rFonts w:ascii="Courier New" w:hAnsi="Courier New" w:cs="Courier New"/>
+          <w:sz w:val="16"/>
+          <w:szCs w:val="16"/>
+        </w:rPr>
+        <w:t xml:space="preserve"> &lt;&lt; obj2.engMarks &lt;&lt; </w:t>
+      </w:r>
+      <w:proofErr w:type="spellStart"/>
+      <w:r>
+        <w:rPr>
+          <w:rFonts w:ascii="Courier New" w:hAnsi="Courier New" w:cs="Courier New"/>
+          <w:sz w:val="16"/>
+          <w:szCs w:val="16"/>
+        </w:rPr>
+        <w:t>endl</w:t>
+      </w:r>
+      <w:proofErr w:type="spellEnd"/>
+      <w:r>
+        <w:rPr>
+          <w:rFonts w:ascii="Courier New" w:hAnsi="Courier New" w:cs="Courier New"/>
+          <w:sz w:val="16"/>
+          <w:szCs w:val="16"/>
+        </w:rPr>
+        <w:t xml:space="preserve">; </w:t>
+      </w:r>
+    </w:p>
+    <w:p>
+      <w:pPr>
+        <w:pStyle w:val="ListParagraph"/>
+        <w:ind w:left="360"/>
+        <w:rPr>
+          <w:rFonts w:ascii="Courier New" w:hAnsi="Courier New" w:cs="Courier New"/>
+          <w:sz w:val="16"/>
+          <w:szCs w:val="16"/>
+        </w:rPr>
+      </w:pPr>
+      <w:r>
+        <w:rPr>
+          <w:rFonts w:ascii="Courier New" w:hAnsi="Courier New" w:cs="Courier New"/>
+          <w:sz w:val="16"/>
+          <w:szCs w:val="16"/>
+        </w:rPr>
+        <w:t xml:space="preserve">    </w:t>
+      </w:r>
+      <w:proofErr w:type="spellStart"/>
+      <w:proofErr w:type="gramStart"/>
+      <w:r>
+        <w:rPr>
+          <w:rFonts w:ascii="Courier New" w:hAnsi="Courier New" w:cs="Courier New"/>
+          <w:sz w:val="16"/>
+          <w:szCs w:val="16"/>
+        </w:rPr>
+        <w:t>cout</w:t>
+      </w:r>
+      <w:proofErr w:type="spellEnd"/>
+      <w:proofErr w:type="gramEnd"/>
+      <w:r>
+        <w:rPr>
+          <w:rFonts w:ascii="Courier New" w:hAnsi="Courier New" w:cs="Courier New"/>
+          <w:sz w:val="16"/>
+          <w:szCs w:val="16"/>
+        </w:rPr>
+        <w:t xml:space="preserve"> &lt;&lt; obj2.mathsMarks &lt;&lt; </w:t>
+      </w:r>
+      <w:proofErr w:type="spellStart"/>
+      <w:r>
+        <w:rPr>
+          <w:rFonts w:ascii="Courier New" w:hAnsi="Courier New" w:cs="Courier New"/>
+          <w:sz w:val="16"/>
+          <w:szCs w:val="16"/>
+        </w:rPr>
+        <w:t>endl</w:t>
+      </w:r>
+      <w:proofErr w:type="spellEnd"/>
+      <w:r>
+        <w:rPr>
+          <w:rFonts w:ascii="Courier New" w:hAnsi="Courier New" w:cs="Courier New"/>
+          <w:sz w:val="16"/>
+          <w:szCs w:val="16"/>
+        </w:rPr>
+        <w:t xml:space="preserve">; </w:t>
+      </w:r>
+    </w:p>
+    <w:p>
+      <w:pPr>
+        <w:pStyle w:val="ListParagraph"/>
+        <w:ind w:left="360"/>
+        <w:rPr>
+          <w:rFonts w:ascii="Courier New" w:hAnsi="Courier New" w:cs="Courier New"/>
+          <w:sz w:val="16"/>
+          <w:szCs w:val="16"/>
+        </w:rPr>
+      </w:pPr>
+      <w:r>
+        <w:rPr>
+          <w:rFonts w:ascii="Courier New" w:hAnsi="Courier New" w:cs="Courier New"/>
+          <w:sz w:val="16"/>
+          <w:szCs w:val="16"/>
+        </w:rPr>
+        <w:t xml:space="preserve">    </w:t>
+      </w:r>
+      <w:proofErr w:type="spellStart"/>
+      <w:proofErr w:type="gramStart"/>
+      <w:r>
+        <w:rPr>
+          <w:rFonts w:ascii="Courier New" w:hAnsi="Courier New" w:cs="Courier New"/>
+          <w:sz w:val="16"/>
+          <w:szCs w:val="16"/>
+        </w:rPr>
+        <w:t>cout</w:t>
+      </w:r>
+      <w:proofErr w:type="spellEnd"/>
+      <w:proofErr w:type="gramEnd"/>
+      <w:r>
+        <w:rPr>
+          <w:rFonts w:ascii="Courier New" w:hAnsi="Courier New" w:cs="Courier New"/>
+          <w:sz w:val="16"/>
+          <w:szCs w:val="16"/>
+        </w:rPr>
+        <w:t xml:space="preserve"> &lt;&lt; obj2.phyMarks &lt;&lt; </w:t>
+      </w:r>
+      <w:proofErr w:type="spellStart"/>
+      <w:r>
+        <w:rPr>
+          <w:rFonts w:ascii="Courier New" w:hAnsi="Courier New" w:cs="Courier New"/>
+          <w:sz w:val="16"/>
+          <w:szCs w:val="16"/>
+        </w:rPr>
+        <w:t>endl</w:t>
+      </w:r>
+      <w:proofErr w:type="spellEnd"/>
+      <w:r>
+        <w:rPr>
+          <w:rFonts w:ascii="Courier New" w:hAnsi="Courier New" w:cs="Courier New"/>
+          <w:sz w:val="16"/>
+          <w:szCs w:val="16"/>
+        </w:rPr>
+        <w:t xml:space="preserve">; </w:t>
+      </w:r>
+    </w:p>
+    <w:p>
+      <w:pPr>
+        <w:pStyle w:val="ListParagraph"/>
+        <w:ind w:left="360"/>
+        <w:rPr>
+          <w:rFonts w:ascii="Courier New" w:hAnsi="Courier New" w:cs="Courier New"/>
+          <w:sz w:val="16"/>
+          <w:szCs w:val="16"/>
+        </w:rPr>
+      </w:pPr>
+      <w:r>
+        <w:rPr>
+          <w:rFonts w:ascii="Courier New" w:hAnsi="Courier New" w:cs="Courier New"/>
+          <w:sz w:val="16"/>
+          <w:szCs w:val="16"/>
+        </w:rPr>
+        <w:t>}</w:t>
+      </w:r>
+    </w:p>
+    <w:p>
+      <w:pPr>
+        <w:pStyle w:val="ListParagraph"/>
+        <w:ind w:left="360"/>
+        <w:rPr>
+          <w:rFonts w:ascii="Courier New" w:hAnsi="Courier New" w:cs="Courier New"/>
+          <w:sz w:val="16"/>
+          <w:szCs w:val="16"/>
+        </w:rPr>
+      </w:pPr>
+    </w:p>
+    <w:p>
+      <w:pPr>
+        <w:rPr>
+          <w:rFonts w:ascii="Courier New" w:hAnsi="Courier New" w:cs="Courier New"/>
+          <w:sz w:val="16"/>
+          <w:szCs w:val="16"/>
+        </w:rPr>
+      </w:pPr>
+      <w:r>
+        <w:rPr>
+          <w:rFonts w:ascii="Courier New" w:hAnsi="Courier New" w:cs="Courier New"/>
+          <w:sz w:val="16"/>
+          <w:szCs w:val="16"/>
+        </w:rPr>
+        <w:t>OUTPUT:</w:t>
+      </w:r>
+    </w:p>
+    <w:p>
+      <w:pPr>
+        <w:rPr>
+          <w:rFonts w:ascii="Times New Roman" w:hAnsi="Times New Roman" w:cs="Times New Roman"/>
+          <w:sz w:val="20"/>
+          <w:szCs w:val="20"/>
+        </w:rPr>
+      </w:pPr>
+      <w:r>
+        <w:rPr>
+          <w:rFonts w:ascii="Times New Roman" w:hAnsi="Times New Roman" w:cs="Times New Roman"/>
+          <w:sz w:val="20"/>
+          <w:szCs w:val="20"/>
+        </w:rPr>
+        <w:t>Marks for first object:</w:t>
+      </w:r>
+    </w:p>
+    <w:p>
+      <w:pPr>
+        <w:pStyle w:val="ListParagraph"/>
+        <w:ind w:left="360"/>
+        <w:rPr>
+          <w:rFonts w:ascii="Times New Roman" w:hAnsi="Times New Roman" w:cs="Times New Roman"/>
+          <w:sz w:val="20"/>
+          <w:szCs w:val="20"/>
+        </w:rPr>
+      </w:pPr>
+      <w:r>
+        <w:rPr>
+          <w:rFonts w:ascii="Times New Roman" w:hAnsi="Times New Roman" w:cs="Times New Roman"/>
+          <w:sz w:val="20"/>
+          <w:szCs w:val="20"/>
+        </w:rPr>
+        <w:t>2</w:t>
+      </w:r>
+    </w:p>
+    <w:p>
+      <w:pPr>
+        <w:pStyle w:val="ListParagraph"/>
+        <w:ind w:left="360"/>
+        <w:rPr>
+          <w:rFonts w:ascii="Times New Roman" w:hAnsi="Times New Roman" w:cs="Times New Roman"/>
+          <w:sz w:val="20"/>
+          <w:szCs w:val="20"/>
+        </w:rPr>
+      </w:pPr>
+      <w:r>
+        <w:rPr>
+          <w:rFonts w:ascii="Times New Roman" w:hAnsi="Times New Roman" w:cs="Times New Roman"/>
+          <w:sz w:val="20"/>
+          <w:szCs w:val="20"/>
+        </w:rPr>
+        <w:t>50</w:t>
+      </w:r>
+    </w:p>
+    <w:p>
+      <w:pPr>
+        <w:pStyle w:val="ListParagraph"/>
+        <w:ind w:left="360"/>
+        <w:rPr>
+          <w:rFonts w:ascii="Times New Roman" w:hAnsi="Times New Roman" w:cs="Times New Roman"/>
+          <w:sz w:val="20"/>
+          <w:szCs w:val="20"/>
+        </w:rPr>
+      </w:pPr>
+      <w:r>
+        <w:rPr>
+          <w:rFonts w:ascii="Times New Roman" w:hAnsi="Times New Roman" w:cs="Times New Roman"/>
+          <w:sz w:val="20"/>
+          <w:szCs w:val="20"/>
+        </w:rPr>
+        <w:t>80</w:t>
+      </w:r>
+    </w:p>
+    <w:p>
+      <w:pPr>
+        <w:pStyle w:val="ListParagraph"/>
+        <w:ind w:left="360"/>
+        <w:rPr>
+          <w:rFonts w:ascii="Times New Roman" w:hAnsi="Times New Roman" w:cs="Times New Roman"/>
+          <w:sz w:val="20"/>
+          <w:szCs w:val="20"/>
+        </w:rPr>
+      </w:pPr>
+      <w:r>
+        <w:rPr>
+          <w:rFonts w:ascii="Times New Roman" w:hAnsi="Times New Roman" w:cs="Times New Roman"/>
+          <w:sz w:val="20"/>
+          <w:szCs w:val="20"/>
+        </w:rPr>
+        <w:t>90</w:t>
+      </w:r>
+    </w:p>
+    <w:p>
+      <w:pPr>
+        <w:rPr>
+          <w:rFonts w:ascii="Times New Roman" w:hAnsi="Times New Roman" w:cs="Times New Roman"/>
+          <w:sz w:val="20"/>
+          <w:szCs w:val="20"/>
+        </w:rPr>
+      </w:pPr>
+      <w:r>
+        <w:rPr>
+          <w:rFonts w:ascii="Times New Roman" w:hAnsi="Times New Roman" w:cs="Times New Roman"/>
+          <w:sz w:val="20"/>
+          <w:szCs w:val="20"/>
+        </w:rPr>
+        <w:t>Marks for second object:</w:t>
+      </w:r>
+    </w:p>
+    <w:p>
+      <w:pPr>
+        <w:pStyle w:val="ListParagraph"/>
+        <w:ind w:left="360"/>
+        <w:rPr>
+          <w:rFonts w:ascii="Times New Roman" w:hAnsi="Times New Roman" w:cs="Times New Roman"/>
+          <w:sz w:val="20"/>
+          <w:szCs w:val="20"/>
+        </w:rPr>
+      </w:pPr>
+      <w:r>
+        <w:rPr>
+          <w:rFonts w:ascii="Times New Roman" w:hAnsi="Times New Roman" w:cs="Times New Roman"/>
+          <w:sz w:val="20"/>
+          <w:szCs w:val="20"/>
+        </w:rPr>
+        <w:t>2</w:t>
+      </w:r>
+    </w:p>
+    <w:p>
+      <w:pPr>
+        <w:pStyle w:val="ListParagraph"/>
+        <w:ind w:left="360"/>
+        <w:rPr>
+          <w:rFonts w:ascii="Times New Roman" w:hAnsi="Times New Roman" w:cs="Times New Roman"/>
+          <w:sz w:val="20"/>
+          <w:szCs w:val="20"/>
+        </w:rPr>
+      </w:pPr>
+      <w:r>
+        <w:rPr>
+          <w:rFonts w:ascii="Times New Roman" w:hAnsi="Times New Roman" w:cs="Times New Roman"/>
+          <w:sz w:val="20"/>
+          <w:szCs w:val="20"/>
+        </w:rPr>
+        <w:t>80</w:t>
+      </w:r>
+    </w:p>
+    <w:p>
+      <w:pPr>
+        <w:pStyle w:val="ListParagraph"/>
+        <w:ind w:left="360"/>
+        <w:rPr>
+          <w:rFonts w:ascii="Times New Roman" w:hAnsi="Times New Roman" w:cs="Times New Roman"/>
+          <w:sz w:val="20"/>
+          <w:szCs w:val="20"/>
+        </w:rPr>
+      </w:pPr>
+      <w:r>
+        <w:rPr>
+          <w:rFonts w:ascii="Times New Roman" w:hAnsi="Times New Roman" w:cs="Times New Roman"/>
+          <w:sz w:val="20"/>
+          <w:szCs w:val="20"/>
+        </w:rPr>
+        <w:t>60</w:t>
+      </w:r>
+    </w:p>
+    <w:p>
+      <w:pPr>
+        <w:pStyle w:val="ListParagraph"/>
+        <w:ind w:left="360"/>
+        <w:rPr>
+          <w:rFonts w:ascii="Times New Roman" w:hAnsi="Times New Roman" w:cs="Times New Roman"/>
+          <w:sz w:val="20"/>
+          <w:szCs w:val="20"/>
+        </w:rPr>
+      </w:pPr>
+      <w:r>
+        <w:rPr>
+          <w:rFonts w:ascii="Times New Roman" w:hAnsi="Times New Roman" w:cs="Times New Roman"/>
+          <w:sz w:val="20"/>
+          <w:szCs w:val="20"/>
+        </w:rPr>
+        <w:t>85</w:t>
+      </w:r>
+    </w:p>
+    <w:p>
+      <w:pPr>
+        <w:rPr>
+          <w:rFonts w:ascii="Times New Roman" w:hAnsi="Times New Roman" w:cs="Times New Roman"/>
+          <w:sz w:val="20"/>
+          <w:szCs w:val="20"/>
+        </w:rPr>
+      </w:pPr>
+      <w:r>
+        <w:rPr>
+          <w:rFonts w:ascii="Times New Roman" w:hAnsi="Times New Roman" w:cs="Times New Roman"/>
+          <w:sz w:val="20"/>
+          <w:szCs w:val="20"/>
+        </w:rPr>
+        <w:t xml:space="preserve">As you can see in the above program the variables, </w:t>
+      </w:r>
+      <w:proofErr w:type="spellStart"/>
+      <w:proofErr w:type="gramStart"/>
+      <w:r>
+        <w:rPr>
+          <w:rFonts w:ascii="Times New Roman" w:hAnsi="Times New Roman" w:cs="Times New Roman"/>
+          <w:sz w:val="20"/>
+          <w:szCs w:val="20"/>
+        </w:rPr>
+        <w:t>engMarks</w:t>
+      </w:r>
+      <w:proofErr w:type="spellEnd"/>
+      <w:r>
+        <w:rPr>
+          <w:rFonts w:ascii="Times New Roman" w:hAnsi="Times New Roman" w:cs="Times New Roman"/>
+          <w:sz w:val="20"/>
+          <w:szCs w:val="20"/>
+        </w:rPr>
+        <w:t xml:space="preserve"> ,</w:t>
+      </w:r>
+      <w:proofErr w:type="gramEnd"/>
+      <w:r>
+        <w:rPr>
+          <w:rFonts w:ascii="Times New Roman" w:hAnsi="Times New Roman" w:cs="Times New Roman"/>
+          <w:sz w:val="20"/>
+          <w:szCs w:val="20"/>
+        </w:rPr>
+        <w:t xml:space="preserve"> </w:t>
+      </w:r>
+      <w:proofErr w:type="spellStart"/>
+      <w:r>
+        <w:rPr>
+          <w:rFonts w:ascii="Times New Roman" w:hAnsi="Times New Roman" w:cs="Times New Roman"/>
+          <w:sz w:val="20"/>
+          <w:szCs w:val="20"/>
+        </w:rPr>
+        <w:t>mathsMarks</w:t>
+      </w:r>
+      <w:proofErr w:type="spellEnd"/>
+      <w:r>
+        <w:rPr>
+          <w:rFonts w:ascii="Times New Roman" w:hAnsi="Times New Roman" w:cs="Times New Roman"/>
+          <w:sz w:val="20"/>
+          <w:szCs w:val="20"/>
+        </w:rPr>
+        <w:t xml:space="preserve"> , </w:t>
+      </w:r>
+      <w:proofErr w:type="spellStart"/>
+      <w:r>
+        <w:rPr>
+          <w:rFonts w:ascii="Times New Roman" w:hAnsi="Times New Roman" w:cs="Times New Roman"/>
+          <w:sz w:val="20"/>
+          <w:szCs w:val="20"/>
+        </w:rPr>
+        <w:t>phyMarksare</w:t>
+      </w:r>
+      <w:proofErr w:type="spellEnd"/>
+      <w:r>
+        <w:rPr>
+          <w:rFonts w:ascii="Times New Roman" w:hAnsi="Times New Roman" w:cs="Times New Roman"/>
+          <w:sz w:val="20"/>
+          <w:szCs w:val="20"/>
+        </w:rPr>
+        <w:t xml:space="preserve"> instance variables. In case we have multiple objects as in the above program, each object will have its own copies of instance variables. It is clear from the above output that each object will have its own copy of instance variable</w:t>
+      </w:r>
+      <w:r>
+        <w:rPr>
+          <w:rFonts w:ascii="Times New Roman" w:hAnsi="Times New Roman" w:cs="Times New Roman"/>
+          <w:sz w:val="20"/>
+          <w:szCs w:val="20"/>
+        </w:rPr>
+        <w:t>.</w:t>
+      </w:r>
+    </w:p>
+    <w:p>
+      <w:pPr>
+        <w:pStyle w:val="ListParagraph"/>
+        <w:ind w:left="360"/>
+        <w:rPr>
+          <w:rFonts w:ascii="Times New Roman" w:hAnsi="Times New Roman" w:cs="Times New Roman"/>
+          <w:sz w:val="20"/>
+          <w:szCs w:val="20"/>
+        </w:rPr>
+      </w:pPr>
+    </w:p>
+    <w:p>
+      <w:pPr>
+        <w:pStyle w:val="ListParagraph"/>
+        <w:numPr>
+          <w:ilvl w:val="0"/>
+          <w:numId w:val="1"/>
+        </w:numPr>
+        <w:rPr>
+          <w:rFonts w:ascii="Times New Roman" w:hAnsi="Times New Roman" w:cs="Times New Roman"/>
+          <w:b/>
+          <w:sz w:val="20"/>
+          <w:szCs w:val="20"/>
+        </w:rPr>
+      </w:pPr>
+      <w:r>
+        <w:rPr>
+          <w:rFonts w:ascii="Times New Roman" w:hAnsi="Times New Roman" w:cs="Times New Roman"/>
+          <w:b/>
+          <w:sz w:val="20"/>
+          <w:szCs w:val="20"/>
+        </w:rPr>
+        <w:t>Static Variables:</w:t>
+      </w:r>
+    </w:p>
+    <w:p>
+      <w:pPr>
+        <w:rPr>
+          <w:rFonts w:ascii="Times New Roman" w:hAnsi="Times New Roman" w:cs="Times New Roman"/>
+          <w:sz w:val="20"/>
+          <w:szCs w:val="20"/>
+        </w:rPr>
+      </w:pPr>
+      <w:r>
+        <w:rPr>
+          <w:rFonts w:ascii="Times New Roman" w:hAnsi="Times New Roman" w:cs="Times New Roman"/>
+          <w:sz w:val="20"/>
+          <w:szCs w:val="20"/>
+        </w:rPr>
+        <w:t xml:space="preserve">Static variables </w:t>
+      </w:r>
+      <w:proofErr w:type="gramStart"/>
+      <w:r>
+        <w:rPr>
+          <w:rFonts w:ascii="Times New Roman" w:hAnsi="Times New Roman" w:cs="Times New Roman"/>
+          <w:sz w:val="20"/>
+          <w:szCs w:val="20"/>
+        </w:rPr>
+        <w:t>are also known</w:t>
+      </w:r>
+      <w:proofErr w:type="gramEnd"/>
+      <w:r>
+        <w:rPr>
+          <w:rFonts w:ascii="Times New Roman" w:hAnsi="Times New Roman" w:cs="Times New Roman"/>
+          <w:sz w:val="20"/>
+          <w:szCs w:val="20"/>
+        </w:rPr>
+        <w:t xml:space="preserve"> as Class variables.</w:t>
+      </w:r>
+    </w:p>
+    <w:p>
+      <w:pPr>
+        <w:rPr>
+          <w:rFonts w:ascii="Times New Roman" w:hAnsi="Times New Roman" w:cs="Times New Roman"/>
+          <w:sz w:val="20"/>
+          <w:szCs w:val="20"/>
+        </w:rPr>
+      </w:pPr>
+      <w:r>
+        <w:rPr>
+          <w:rFonts w:ascii="Times New Roman" w:hAnsi="Times New Roman" w:cs="Times New Roman"/>
+          <w:sz w:val="20"/>
+          <w:szCs w:val="20"/>
+        </w:rPr>
+        <w:t xml:space="preserve">These variables are declared similarly as instance </w:t>
+      </w:r>
+      <w:proofErr w:type="gramStart"/>
+      <w:r>
+        <w:rPr>
+          <w:rFonts w:ascii="Times New Roman" w:hAnsi="Times New Roman" w:cs="Times New Roman"/>
+          <w:sz w:val="20"/>
+          <w:szCs w:val="20"/>
+        </w:rPr>
+        <w:t>variables,</w:t>
+      </w:r>
+      <w:proofErr w:type="gramEnd"/>
+      <w:r>
+        <w:rPr>
+          <w:rFonts w:ascii="Times New Roman" w:hAnsi="Times New Roman" w:cs="Times New Roman"/>
+          <w:sz w:val="20"/>
+          <w:szCs w:val="20"/>
+        </w:rPr>
+        <w:t xml:space="preserve"> the difference is that static variables are declared using the static keyword within a class outside any method constructor or block.</w:t>
+      </w:r>
+    </w:p>
+    <w:p>
+      <w:pPr>
+        <w:rPr>
+          <w:rFonts w:ascii="Times New Roman" w:hAnsi="Times New Roman" w:cs="Times New Roman"/>
+          <w:sz w:val="20"/>
+          <w:szCs w:val="20"/>
+        </w:rPr>
+      </w:pPr>
+      <w:r>
+        <w:rPr>
+          <w:rFonts w:ascii="Times New Roman" w:hAnsi="Times New Roman" w:cs="Times New Roman"/>
+          <w:sz w:val="20"/>
+          <w:szCs w:val="20"/>
+        </w:rPr>
+        <w:lastRenderedPageBreak/>
+        <w:t>Unlike instance variables, we can only have one copy of a static variable per class irrespective of how many objects we create.</w:t>
+      </w:r>
+    </w:p>
+    <w:p>
+      <w:pPr>
+        <w:rPr>
+          <w:rFonts w:ascii="Times New Roman" w:hAnsi="Times New Roman" w:cs="Times New Roman"/>
+          <w:sz w:val="20"/>
+          <w:szCs w:val="20"/>
+        </w:rPr>
+      </w:pPr>
+      <w:r>
+        <w:rPr>
+          <w:rFonts w:ascii="Times New Roman" w:hAnsi="Times New Roman" w:cs="Times New Roman"/>
+          <w:sz w:val="20"/>
+          <w:szCs w:val="20"/>
+        </w:rPr>
+        <w:t xml:space="preserve">Static variables </w:t>
+      </w:r>
+      <w:proofErr w:type="gramStart"/>
+      <w:r>
+        <w:rPr>
+          <w:rFonts w:ascii="Times New Roman" w:hAnsi="Times New Roman" w:cs="Times New Roman"/>
+          <w:sz w:val="20"/>
+          <w:szCs w:val="20"/>
+        </w:rPr>
+        <w:t>are created at the start of program execution and destroyed automatically when execution ends</w:t>
+      </w:r>
+      <w:proofErr w:type="gramEnd"/>
+      <w:r>
+        <w:rPr>
+          <w:rFonts w:ascii="Times New Roman" w:hAnsi="Times New Roman" w:cs="Times New Roman"/>
+          <w:sz w:val="20"/>
+          <w:szCs w:val="20"/>
+        </w:rPr>
+        <w:t>.</w:t>
+      </w:r>
+    </w:p>
+    <w:p>
+      <w:pPr>
+        <w:rPr>
+          <w:rFonts w:ascii="Times New Roman" w:hAnsi="Times New Roman" w:cs="Times New Roman"/>
+          <w:sz w:val="20"/>
+          <w:szCs w:val="20"/>
+        </w:rPr>
+      </w:pPr>
+      <w:r>
+        <w:rPr>
+          <w:rFonts w:ascii="Times New Roman" w:hAnsi="Times New Roman" w:cs="Times New Roman"/>
+          <w:sz w:val="20"/>
+          <w:szCs w:val="20"/>
+        </w:rPr>
+        <w:t xml:space="preserve">Initialization of Static Variable is not </w:t>
+      </w:r>
+      <w:proofErr w:type="gramStart"/>
+      <w:r>
+        <w:rPr>
+          <w:rFonts w:ascii="Times New Roman" w:hAnsi="Times New Roman" w:cs="Times New Roman"/>
+          <w:sz w:val="20"/>
+          <w:szCs w:val="20"/>
+        </w:rPr>
         <w:t>Mandatory</w:t>
       </w:r>
       <w:proofErr w:type="gramEnd"/>
@@ -5973,26 +8189,7 @@
           <w:sz w:val="20"/>
           <w:szCs w:val="20"/>
         </w:rPr>
-        <w:t>.</w:t>
-      </w:r>
-    </w:p>
-    <w:p>
-      <w:pPr>
-        <w:pStyle w:val="ListParagraph"/>
-        <w:ind w:left="360"/>
-        <w:rPr>
-          <w:rFonts w:ascii="Times New Roman" w:hAnsi="Times New Roman" w:cs="Times New Roman"/>
-          <w:sz w:val="20"/>
-          <w:szCs w:val="20"/>
-        </w:rPr>
-      </w:pPr>
-      <w:r>
-        <w:rPr>
-          <w:rFonts w:ascii="Times New Roman" w:hAnsi="Times New Roman" w:cs="Times New Roman"/>
-          <w:sz w:val="20"/>
-          <w:szCs w:val="20"/>
-        </w:rPr>
-        <w:t xml:space="preserve">Instance Variable </w:t>
+        <w:t xml:space="preserve">. Its default value is </w:t>
       </w:r>
       <w:proofErr w:type="gramStart"/>
       <w:r>
@@ -6001,7 +8198,7 @@
           <w:sz w:val="20"/>
           <w:szCs w:val="20"/>
         </w:rPr>
-        <w:t>can be accessed</w:t>
+        <w:t>0</w:t>
       </w:r>
       <w:proofErr w:type="gramEnd"/>
       <w:r>
@@ -6010,70 +8207,25 @@
           <w:sz w:val="20"/>
           <w:szCs w:val="20"/>
         </w:rPr>
-        <w:t xml:space="preserve"> only by creating objects.</w:t>
-      </w:r>
-    </w:p>
-    <w:p>
-      <w:pPr>
-        <w:pStyle w:val="ListParagraph"/>
-        <w:ind w:left="360"/>
-        <w:rPr>
-          <w:rFonts w:ascii="Times New Roman" w:hAnsi="Times New Roman" w:cs="Times New Roman"/>
-          <w:sz w:val="20"/>
-          <w:szCs w:val="20"/>
-        </w:rPr>
-      </w:pPr>
-      <w:r>
-        <w:rPr>
-          <w:rFonts w:ascii="Times New Roman" w:hAnsi="Times New Roman" w:cs="Times New Roman"/>
-          <w:sz w:val="20"/>
-          <w:szCs w:val="20"/>
-        </w:rPr>
-        <w:t>Sample Program:</w:t>
-      </w:r>
-    </w:p>
-    <w:p>
-      <w:pPr>
-        <w:pStyle w:val="ListParagraph"/>
-        <w:ind w:left="360"/>
-        <w:rPr>
-          <w:rFonts w:ascii="Times New Roman" w:hAnsi="Times New Roman" w:cs="Times New Roman"/>
-          <w:sz w:val="20"/>
-          <w:szCs w:val="20"/>
-        </w:rPr>
-      </w:pPr>
-    </w:p>
-    <w:p>
-      <w:pPr>
-        <w:pStyle w:val="ListParagraph"/>
-        <w:ind w:left="360"/>
-        <w:rPr>
-          <w:rFonts w:ascii="Times New Roman" w:hAnsi="Times New Roman" w:cs="Times New Roman"/>
-          <w:sz w:val="20"/>
-          <w:szCs w:val="20"/>
-        </w:rPr>
-      </w:pPr>
-      <w:proofErr w:type="spellStart"/>
-      <w:r>
-        <w:rPr>
-          <w:rFonts w:ascii="Times New Roman" w:hAnsi="Times New Roman" w:cs="Times New Roman"/>
-          <w:sz w:val="20"/>
-          <w:szCs w:val="20"/>
-        </w:rPr>
-        <w:t>filter_none</w:t>
-      </w:r>
-      <w:proofErr w:type="spellEnd"/>
-    </w:p>
-    <w:p>
-      <w:pPr>
-        <w:pStyle w:val="ListParagraph"/>
-        <w:ind w:left="360"/>
-        <w:rPr>
-          <w:rFonts w:ascii="Times New Roman" w:hAnsi="Times New Roman" w:cs="Times New Roman"/>
-          <w:sz w:val="20"/>
-          <w:szCs w:val="20"/>
-        </w:rPr>
-      </w:pPr>
+        <w:t xml:space="preserve">. </w:t>
+      </w:r>
+    </w:p>
+    <w:p>
+      <w:pPr>
+        <w:rPr>
+          <w:rFonts w:ascii="Times New Roman" w:hAnsi="Times New Roman" w:cs="Times New Roman"/>
+          <w:sz w:val="20"/>
+          <w:szCs w:val="20"/>
+        </w:rPr>
+      </w:pPr>
+      <w:r>
+        <w:rPr>
+          <w:rFonts w:ascii="Times New Roman" w:hAnsi="Times New Roman" w:cs="Times New Roman"/>
+          <w:sz w:val="20"/>
+          <w:szCs w:val="20"/>
+        </w:rPr>
+        <w:t xml:space="preserve">If we access the static variable like Instance variable (through an object), the compiler will show the warning message and it </w:t>
+      </w:r>
       <w:proofErr w:type="gramStart"/>
       <w:r>
         <w:rPr>
@@ -6081,2674 +8233,52 @@
           <w:sz w:val="20"/>
           <w:szCs w:val="20"/>
         </w:rPr>
-        <w:t>edit</w:t>
+        <w:t>won’t</w:t>
       </w:r>
       <w:proofErr w:type="gramEnd"/>
-    </w:p>
-    <w:p>
-      <w:pPr>
-        <w:pStyle w:val="ListParagraph"/>
-        <w:ind w:left="360"/>
-        <w:rPr>
-          <w:rFonts w:ascii="Times New Roman" w:hAnsi="Times New Roman" w:cs="Times New Roman"/>
-          <w:sz w:val="20"/>
-          <w:szCs w:val="20"/>
-        </w:rPr>
-      </w:pPr>
-      <w:proofErr w:type="spellStart"/>
-      <w:r>
-        <w:rPr>
-          <w:rFonts w:ascii="Times New Roman" w:hAnsi="Times New Roman" w:cs="Times New Roman"/>
-          <w:sz w:val="20"/>
-          <w:szCs w:val="20"/>
-        </w:rPr>
-        <w:t>play_arrow</w:t>
-      </w:r>
-      <w:proofErr w:type="spellEnd"/>
-    </w:p>
-    <w:p>
-      <w:pPr>
-        <w:pStyle w:val="ListParagraph"/>
-        <w:ind w:left="360"/>
-        <w:rPr>
-          <w:rFonts w:ascii="Times New Roman" w:hAnsi="Times New Roman" w:cs="Times New Roman"/>
-          <w:sz w:val="20"/>
-          <w:szCs w:val="20"/>
-        </w:rPr>
-      </w:pPr>
-    </w:p>
-    <w:p>
-      <w:pPr>
-        <w:pStyle w:val="ListParagraph"/>
-        <w:ind w:left="360"/>
-        <w:rPr>
-          <w:rFonts w:ascii="Times New Roman" w:hAnsi="Times New Roman" w:cs="Times New Roman"/>
-          <w:sz w:val="20"/>
-          <w:szCs w:val="20"/>
-        </w:rPr>
-      </w:pPr>
-      <w:r>
-        <w:rPr>
-          <w:rFonts w:ascii="Times New Roman" w:hAnsi="Times New Roman" w:cs="Times New Roman"/>
-          <w:sz w:val="20"/>
-          <w:szCs w:val="20"/>
-        </w:rPr>
-        <w:t>brightness_4</w:t>
-      </w:r>
-    </w:p>
-    <w:p>
-      <w:pPr>
-        <w:pStyle w:val="ListParagraph"/>
-        <w:ind w:left="360"/>
-        <w:rPr>
-          <w:rFonts w:ascii="Times New Roman" w:hAnsi="Times New Roman" w:cs="Times New Roman"/>
-          <w:sz w:val="20"/>
-          <w:szCs w:val="20"/>
-        </w:rPr>
-      </w:pPr>
-      <w:r>
-        <w:rPr>
-          <w:rFonts w:ascii="Times New Roman" w:hAnsi="Times New Roman" w:cs="Times New Roman"/>
-          <w:sz w:val="20"/>
-          <w:szCs w:val="20"/>
-        </w:rPr>
-        <w:t xml:space="preserve">// C++ program to demonstrate Local variables </w:t>
-      </w:r>
-    </w:p>
-    <w:p>
-      <w:pPr>
-        <w:pStyle w:val="ListParagraph"/>
-        <w:ind w:left="360"/>
-        <w:rPr>
-          <w:rFonts w:ascii="Times New Roman" w:hAnsi="Times New Roman" w:cs="Times New Roman"/>
-          <w:sz w:val="20"/>
-          <w:szCs w:val="20"/>
-        </w:rPr>
-      </w:pPr>
-      <w:r>
-        <w:rPr>
-          <w:rFonts w:ascii="Times New Roman" w:hAnsi="Times New Roman" w:cs="Times New Roman"/>
-          <w:sz w:val="20"/>
-          <w:szCs w:val="20"/>
-        </w:rPr>
-        <w:t xml:space="preserve">  </w:t>
-      </w:r>
-    </w:p>
-    <w:p>
-      <w:pPr>
-        <w:pStyle w:val="ListParagraph"/>
-        <w:ind w:left="360"/>
-        <w:rPr>
-          <w:rFonts w:ascii="Courier New" w:hAnsi="Courier New" w:cs="Courier New"/>
-          <w:sz w:val="16"/>
-          <w:szCs w:val="16"/>
-        </w:rPr>
-      </w:pPr>
-      <w:r>
-        <w:rPr>
-          <w:rFonts w:ascii="Courier New" w:hAnsi="Courier New" w:cs="Courier New"/>
-          <w:sz w:val="16"/>
-          <w:szCs w:val="16"/>
-        </w:rPr>
-        <w:t>#include &lt;</w:t>
-      </w:r>
-      <w:proofErr w:type="spellStart"/>
-      <w:r>
-        <w:rPr>
-          <w:rFonts w:ascii="Courier New" w:hAnsi="Courier New" w:cs="Courier New"/>
-          <w:sz w:val="16"/>
-          <w:szCs w:val="16"/>
-        </w:rPr>
-        <w:t>iostream</w:t>
-      </w:r>
-      <w:proofErr w:type="spellEnd"/>
-      <w:r>
-        <w:rPr>
-          <w:rFonts w:ascii="Courier New" w:hAnsi="Courier New" w:cs="Courier New"/>
-          <w:sz w:val="16"/>
-          <w:szCs w:val="16"/>
-        </w:rPr>
-        <w:t xml:space="preserve">&gt; </w:t>
-      </w:r>
-    </w:p>
-    <w:p>
-      <w:pPr>
-        <w:pStyle w:val="ListParagraph"/>
-        <w:ind w:left="360"/>
-        <w:rPr>
-          <w:rFonts w:ascii="Courier New" w:hAnsi="Courier New" w:cs="Courier New"/>
-          <w:sz w:val="16"/>
-          <w:szCs w:val="16"/>
-        </w:rPr>
-      </w:pPr>
-      <w:proofErr w:type="gramStart"/>
-      <w:r>
-        <w:rPr>
-          <w:rFonts w:ascii="Courier New" w:hAnsi="Courier New" w:cs="Courier New"/>
-          <w:sz w:val="16"/>
-          <w:szCs w:val="16"/>
-        </w:rPr>
-        <w:t>using</w:t>
-      </w:r>
-      <w:proofErr w:type="gramEnd"/>
-      <w:r>
-        <w:rPr>
-          <w:rFonts w:ascii="Courier New" w:hAnsi="Courier New" w:cs="Courier New"/>
-          <w:sz w:val="16"/>
-          <w:szCs w:val="16"/>
-        </w:rPr>
-        <w:t xml:space="preserve"> namespace </w:t>
-      </w:r>
-      <w:proofErr w:type="spellStart"/>
-      <w:r>
-        <w:rPr>
-          <w:rFonts w:ascii="Courier New" w:hAnsi="Courier New" w:cs="Courier New"/>
-          <w:sz w:val="16"/>
-          <w:szCs w:val="16"/>
-        </w:rPr>
-        <w:t>std</w:t>
-      </w:r>
-      <w:proofErr w:type="spellEnd"/>
-      <w:r>
-        <w:rPr>
-          <w:rFonts w:ascii="Courier New" w:hAnsi="Courier New" w:cs="Courier New"/>
-          <w:sz w:val="16"/>
-          <w:szCs w:val="16"/>
-        </w:rPr>
-        <w:t xml:space="preserve">; </w:t>
-      </w:r>
-    </w:p>
-    <w:p>
-      <w:pPr>
-        <w:pStyle w:val="ListParagraph"/>
-        <w:ind w:left="360"/>
-        <w:rPr>
-          <w:rFonts w:ascii="Courier New" w:hAnsi="Courier New" w:cs="Courier New"/>
-          <w:sz w:val="16"/>
-          <w:szCs w:val="16"/>
-        </w:rPr>
-      </w:pPr>
-      <w:r>
-        <w:rPr>
-          <w:rFonts w:ascii="Courier New" w:hAnsi="Courier New" w:cs="Courier New"/>
-          <w:sz w:val="16"/>
-          <w:szCs w:val="16"/>
-        </w:rPr>
-        <w:t xml:space="preserve">  </w:t>
-      </w:r>
-    </w:p>
-    <w:p>
-      <w:pPr>
-        <w:pStyle w:val="ListParagraph"/>
-        <w:ind w:left="360"/>
-        <w:rPr>
-          <w:rFonts w:ascii="Courier New" w:hAnsi="Courier New" w:cs="Courier New"/>
-          <w:sz w:val="16"/>
-          <w:szCs w:val="16"/>
-        </w:rPr>
-      </w:pPr>
-      <w:proofErr w:type="gramStart"/>
-      <w:r>
-        <w:rPr>
-          <w:rFonts w:ascii="Courier New" w:hAnsi="Courier New" w:cs="Courier New"/>
-          <w:sz w:val="16"/>
-          <w:szCs w:val="16"/>
-        </w:rPr>
-        <w:t>class</w:t>
-      </w:r>
-      <w:proofErr w:type="gramEnd"/>
-      <w:r>
-        <w:rPr>
-          <w:rFonts w:ascii="Courier New" w:hAnsi="Courier New" w:cs="Courier New"/>
-          <w:sz w:val="16"/>
-          <w:szCs w:val="16"/>
-        </w:rPr>
-        <w:t xml:space="preserve"> Marks { </w:t>
-      </w:r>
-    </w:p>
-    <w:p>
-      <w:pPr>
-        <w:pStyle w:val="ListParagraph"/>
-        <w:ind w:left="360"/>
-        <w:rPr>
-          <w:rFonts w:ascii="Courier New" w:hAnsi="Courier New" w:cs="Courier New"/>
-          <w:sz w:val="16"/>
-          <w:szCs w:val="16"/>
-        </w:rPr>
-      </w:pPr>
-      <w:r>
-        <w:rPr>
-          <w:rFonts w:ascii="Courier New" w:hAnsi="Courier New" w:cs="Courier New"/>
-          <w:sz w:val="16"/>
-          <w:szCs w:val="16"/>
-        </w:rPr>
-        <w:t xml:space="preserve">  </w:t>
-      </w:r>
-    </w:p>
-    <w:p>
-      <w:pPr>
-        <w:pStyle w:val="ListParagraph"/>
-        <w:ind w:left="360"/>
-        <w:rPr>
-          <w:rFonts w:ascii="Courier New" w:hAnsi="Courier New" w:cs="Courier New"/>
-          <w:sz w:val="16"/>
-          <w:szCs w:val="16"/>
-        </w:rPr>
-      </w:pPr>
-      <w:proofErr w:type="gramStart"/>
-      <w:r>
-        <w:rPr>
-          <w:rFonts w:ascii="Courier New" w:hAnsi="Courier New" w:cs="Courier New"/>
-          <w:sz w:val="16"/>
-          <w:szCs w:val="16"/>
-        </w:rPr>
-        <w:t>public</w:t>
-      </w:r>
-      <w:proofErr w:type="gramEnd"/>
-      <w:r>
-        <w:rPr>
-          <w:rFonts w:ascii="Courier New" w:hAnsi="Courier New" w:cs="Courier New"/>
-          <w:sz w:val="16"/>
-          <w:szCs w:val="16"/>
-        </w:rPr>
-        <w:t xml:space="preserve">: </w:t>
-      </w:r>
-    </w:p>
-    <w:p>
-      <w:pPr>
-        <w:pStyle w:val="ListParagraph"/>
-        <w:ind w:left="360"/>
-        <w:rPr>
-          <w:rFonts w:ascii="Courier New" w:hAnsi="Courier New" w:cs="Courier New"/>
-          <w:sz w:val="16"/>
-          <w:szCs w:val="16"/>
-        </w:rPr>
-      </w:pPr>
-      <w:r>
-        <w:rPr>
-          <w:rFonts w:ascii="Courier New" w:hAnsi="Courier New" w:cs="Courier New"/>
-          <w:sz w:val="16"/>
-          <w:szCs w:val="16"/>
-        </w:rPr>
-        <w:t xml:space="preserve">    // </w:t>
-      </w:r>
-      <w:proofErr w:type="gramStart"/>
-      <w:r>
-        <w:rPr>
-          <w:rFonts w:ascii="Courier New" w:hAnsi="Courier New" w:cs="Courier New"/>
-          <w:sz w:val="16"/>
-          <w:szCs w:val="16"/>
-        </w:rPr>
-        <w:t>This</w:t>
-      </w:r>
-      <w:proofErr w:type="gramEnd"/>
-      <w:r>
-        <w:rPr>
-          <w:rFonts w:ascii="Courier New" w:hAnsi="Courier New" w:cs="Courier New"/>
-          <w:sz w:val="16"/>
-          <w:szCs w:val="16"/>
-        </w:rPr>
-        <w:t xml:space="preserve"> is a class variable </w:t>
-      </w:r>
-    </w:p>
-    <w:p>
-      <w:pPr>
-        <w:pStyle w:val="ListParagraph"/>
-        <w:ind w:left="360"/>
-        <w:rPr>
-          <w:rFonts w:ascii="Courier New" w:hAnsi="Courier New" w:cs="Courier New"/>
-          <w:sz w:val="16"/>
-          <w:szCs w:val="16"/>
-        </w:rPr>
-      </w:pPr>
-      <w:r>
-        <w:rPr>
-          <w:rFonts w:ascii="Courier New" w:hAnsi="Courier New" w:cs="Courier New"/>
-          <w:sz w:val="16"/>
-          <w:szCs w:val="16"/>
-        </w:rPr>
-        <w:t xml:space="preserve">    </w:t>
-      </w:r>
-      <w:proofErr w:type="gramStart"/>
-      <w:r>
-        <w:rPr>
-          <w:rFonts w:ascii="Courier New" w:hAnsi="Courier New" w:cs="Courier New"/>
-          <w:sz w:val="16"/>
-          <w:szCs w:val="16"/>
-        </w:rPr>
-        <w:t>static</w:t>
-      </w:r>
-      <w:proofErr w:type="gramEnd"/>
-      <w:r>
-        <w:rPr>
-          <w:rFonts w:ascii="Courier New" w:hAnsi="Courier New" w:cs="Courier New"/>
-          <w:sz w:val="16"/>
-          <w:szCs w:val="16"/>
-        </w:rPr>
-        <w:t xml:space="preserve"> </w:t>
-      </w:r>
-      <w:proofErr w:type="spellStart"/>
-      <w:r>
-        <w:rPr>
-          <w:rFonts w:ascii="Courier New" w:hAnsi="Courier New" w:cs="Courier New"/>
-          <w:sz w:val="16"/>
-          <w:szCs w:val="16"/>
-        </w:rPr>
-        <w:t>int</w:t>
-      </w:r>
-      <w:proofErr w:type="spellEnd"/>
-      <w:r>
-        <w:rPr>
-          <w:rFonts w:ascii="Courier New" w:hAnsi="Courier New" w:cs="Courier New"/>
-          <w:sz w:val="16"/>
-          <w:szCs w:val="16"/>
-        </w:rPr>
-        <w:t xml:space="preserve"> </w:t>
-      </w:r>
-      <w:proofErr w:type="spellStart"/>
-      <w:r>
-        <w:rPr>
-          <w:rFonts w:ascii="Courier New" w:hAnsi="Courier New" w:cs="Courier New"/>
-          <w:sz w:val="16"/>
-          <w:szCs w:val="16"/>
-        </w:rPr>
-        <w:t>studentNumber</w:t>
-      </w:r>
-      <w:proofErr w:type="spellEnd"/>
-      <w:r>
-        <w:rPr>
-          <w:rFonts w:ascii="Courier New" w:hAnsi="Courier New" w:cs="Courier New"/>
-          <w:sz w:val="16"/>
-          <w:szCs w:val="16"/>
-        </w:rPr>
-        <w:t xml:space="preserve">; </w:t>
-      </w:r>
-    </w:p>
-    <w:p>
-      <w:pPr>
-        <w:pStyle w:val="ListParagraph"/>
-        <w:ind w:left="360"/>
-        <w:rPr>
-          <w:rFonts w:ascii="Courier New" w:hAnsi="Courier New" w:cs="Courier New"/>
-          <w:sz w:val="16"/>
-          <w:szCs w:val="16"/>
-        </w:rPr>
-      </w:pPr>
-      <w:r>
-        <w:rPr>
-          <w:rFonts w:ascii="Courier New" w:hAnsi="Courier New" w:cs="Courier New"/>
-          <w:sz w:val="16"/>
-          <w:szCs w:val="16"/>
-        </w:rPr>
-        <w:t xml:space="preserve">  </w:t>
-      </w:r>
-    </w:p>
-    <w:p>
-      <w:pPr>
-        <w:pStyle w:val="ListParagraph"/>
-        <w:ind w:left="360"/>
-        <w:rPr>
-          <w:rFonts w:ascii="Courier New" w:hAnsi="Courier New" w:cs="Courier New"/>
-          <w:sz w:val="16"/>
-          <w:szCs w:val="16"/>
-        </w:rPr>
-      </w:pPr>
-      <w:r>
-        <w:rPr>
-          <w:rFonts w:ascii="Courier New" w:hAnsi="Courier New" w:cs="Courier New"/>
-          <w:sz w:val="16"/>
-          <w:szCs w:val="16"/>
-        </w:rPr>
-        <w:t xml:space="preserve">    // </w:t>
-      </w:r>
-      <w:proofErr w:type="gramStart"/>
-      <w:r>
-        <w:rPr>
-          <w:rFonts w:ascii="Courier New" w:hAnsi="Courier New" w:cs="Courier New"/>
-          <w:sz w:val="16"/>
-          <w:szCs w:val="16"/>
-        </w:rPr>
-        <w:t>These</w:t>
-      </w:r>
-      <w:proofErr w:type="gramEnd"/>
-      <w:r>
-        <w:rPr>
-          <w:rFonts w:ascii="Courier New" w:hAnsi="Courier New" w:cs="Courier New"/>
-          <w:sz w:val="16"/>
-          <w:szCs w:val="16"/>
-        </w:rPr>
-        <w:t xml:space="preserve"> variables are instance variables. </w:t>
-      </w:r>
-    </w:p>
-    <w:p>
-      <w:pPr>
-        <w:pStyle w:val="ListParagraph"/>
-        <w:ind w:left="360"/>
-        <w:rPr>
-          <w:rFonts w:ascii="Courier New" w:hAnsi="Courier New" w:cs="Courier New"/>
-          <w:sz w:val="16"/>
-          <w:szCs w:val="16"/>
-        </w:rPr>
-      </w:pPr>
-      <w:r>
-        <w:rPr>
-          <w:rFonts w:ascii="Courier New" w:hAnsi="Courier New" w:cs="Courier New"/>
-          <w:sz w:val="16"/>
-          <w:szCs w:val="16"/>
-        </w:rPr>
-        <w:t xml:space="preserve">    // </w:t>
-      </w:r>
-      <w:proofErr w:type="gramStart"/>
-      <w:r>
-        <w:rPr>
-          <w:rFonts w:ascii="Courier New" w:hAnsi="Courier New" w:cs="Courier New"/>
-          <w:sz w:val="16"/>
-          <w:szCs w:val="16"/>
-        </w:rPr>
-        <w:t>These</w:t>
-      </w:r>
-      <w:proofErr w:type="gramEnd"/>
-      <w:r>
-        <w:rPr>
-          <w:rFonts w:ascii="Courier New" w:hAnsi="Courier New" w:cs="Courier New"/>
-          <w:sz w:val="16"/>
-          <w:szCs w:val="16"/>
-        </w:rPr>
-        <w:t xml:space="preserve"> variables are in a class </w:t>
-      </w:r>
-    </w:p>
-    <w:p>
-      <w:pPr>
-        <w:pStyle w:val="ListParagraph"/>
-        <w:ind w:left="360"/>
-        <w:rPr>
-          <w:rFonts w:ascii="Courier New" w:hAnsi="Courier New" w:cs="Courier New"/>
-          <w:sz w:val="16"/>
-          <w:szCs w:val="16"/>
-        </w:rPr>
-      </w:pPr>
-      <w:r>
-        <w:rPr>
-          <w:rFonts w:ascii="Courier New" w:hAnsi="Courier New" w:cs="Courier New"/>
-          <w:sz w:val="16"/>
-          <w:szCs w:val="16"/>
-        </w:rPr>
-        <w:t xml:space="preserve">    // and are not inside any function </w:t>
-      </w:r>
-    </w:p>
-    <w:p>
-      <w:pPr>
-        <w:pStyle w:val="ListParagraph"/>
-        <w:ind w:left="360"/>
-        <w:rPr>
-          <w:rFonts w:ascii="Courier New" w:hAnsi="Courier New" w:cs="Courier New"/>
-          <w:sz w:val="16"/>
-          <w:szCs w:val="16"/>
-        </w:rPr>
-      </w:pPr>
-      <w:r>
-        <w:rPr>
-          <w:rFonts w:ascii="Courier New" w:hAnsi="Courier New" w:cs="Courier New"/>
-          <w:sz w:val="16"/>
-          <w:szCs w:val="16"/>
-        </w:rPr>
-        <w:t xml:space="preserve">    </w:t>
-      </w:r>
-      <w:proofErr w:type="spellStart"/>
-      <w:proofErr w:type="gramStart"/>
-      <w:r>
-        <w:rPr>
-          <w:rFonts w:ascii="Courier New" w:hAnsi="Courier New" w:cs="Courier New"/>
-          <w:sz w:val="16"/>
-          <w:szCs w:val="16"/>
-        </w:rPr>
-        <w:t>int</w:t>
-      </w:r>
-      <w:proofErr w:type="spellEnd"/>
-      <w:proofErr w:type="gramEnd"/>
-      <w:r>
-        <w:rPr>
-          <w:rFonts w:ascii="Courier New" w:hAnsi="Courier New" w:cs="Courier New"/>
-          <w:sz w:val="16"/>
-          <w:szCs w:val="16"/>
-        </w:rPr>
-        <w:t xml:space="preserve"> </w:t>
-      </w:r>
-      <w:proofErr w:type="spellStart"/>
-      <w:r>
-        <w:rPr>
-          <w:rFonts w:ascii="Courier New" w:hAnsi="Courier New" w:cs="Courier New"/>
-          <w:sz w:val="16"/>
-          <w:szCs w:val="16"/>
-        </w:rPr>
-        <w:t>engMarks</w:t>
-      </w:r>
-      <w:proofErr w:type="spellEnd"/>
-      <w:r>
-        <w:rPr>
-          <w:rFonts w:ascii="Courier New" w:hAnsi="Courier New" w:cs="Courier New"/>
-          <w:sz w:val="16"/>
-          <w:szCs w:val="16"/>
-        </w:rPr>
-        <w:t xml:space="preserve">; </w:t>
-      </w:r>
-    </w:p>
-    <w:p>
-      <w:pPr>
-        <w:pStyle w:val="ListParagraph"/>
-        <w:ind w:left="360"/>
-        <w:rPr>
-          <w:rFonts w:ascii="Courier New" w:hAnsi="Courier New" w:cs="Courier New"/>
-          <w:sz w:val="16"/>
-          <w:szCs w:val="16"/>
-        </w:rPr>
-      </w:pPr>
-      <w:r>
-        <w:rPr>
-          <w:rFonts w:ascii="Courier New" w:hAnsi="Courier New" w:cs="Courier New"/>
-          <w:sz w:val="16"/>
-          <w:szCs w:val="16"/>
-        </w:rPr>
-        <w:t xml:space="preserve">    </w:t>
-      </w:r>
-      <w:proofErr w:type="spellStart"/>
-      <w:proofErr w:type="gramStart"/>
-      <w:r>
-        <w:rPr>
-          <w:rFonts w:ascii="Courier New" w:hAnsi="Courier New" w:cs="Courier New"/>
-          <w:sz w:val="16"/>
-          <w:szCs w:val="16"/>
-        </w:rPr>
-        <w:t>int</w:t>
-      </w:r>
-      <w:proofErr w:type="spellEnd"/>
-      <w:proofErr w:type="gramEnd"/>
-      <w:r>
-        <w:rPr>
-          <w:rFonts w:ascii="Courier New" w:hAnsi="Courier New" w:cs="Courier New"/>
-          <w:sz w:val="16"/>
-          <w:szCs w:val="16"/>
-        </w:rPr>
-        <w:t xml:space="preserve"> </w:t>
-      </w:r>
-      <w:proofErr w:type="spellStart"/>
-      <w:r>
-        <w:rPr>
-          <w:rFonts w:ascii="Courier New" w:hAnsi="Courier New" w:cs="Courier New"/>
-          <w:sz w:val="16"/>
-          <w:szCs w:val="16"/>
-        </w:rPr>
-        <w:t>mathsMarks</w:t>
-      </w:r>
-      <w:proofErr w:type="spellEnd"/>
-      <w:r>
-        <w:rPr>
-          <w:rFonts w:ascii="Courier New" w:hAnsi="Courier New" w:cs="Courier New"/>
-          <w:sz w:val="16"/>
-          <w:szCs w:val="16"/>
-        </w:rPr>
-        <w:t xml:space="preserve">; </w:t>
-      </w:r>
-    </w:p>
-    <w:p>
-      <w:pPr>
-        <w:pStyle w:val="ListParagraph"/>
-        <w:ind w:left="360"/>
-        <w:rPr>
-          <w:rFonts w:ascii="Courier New" w:hAnsi="Courier New" w:cs="Courier New"/>
-          <w:sz w:val="16"/>
-          <w:szCs w:val="16"/>
-        </w:rPr>
-      </w:pPr>
-      <w:r>
-        <w:rPr>
-          <w:rFonts w:ascii="Courier New" w:hAnsi="Courier New" w:cs="Courier New"/>
-          <w:sz w:val="16"/>
-          <w:szCs w:val="16"/>
-        </w:rPr>
-        <w:t xml:space="preserve">    </w:t>
-      </w:r>
-      <w:proofErr w:type="spellStart"/>
-      <w:proofErr w:type="gramStart"/>
-      <w:r>
-        <w:rPr>
-          <w:rFonts w:ascii="Courier New" w:hAnsi="Courier New" w:cs="Courier New"/>
-          <w:sz w:val="16"/>
-          <w:szCs w:val="16"/>
-        </w:rPr>
-        <w:t>int</w:t>
-      </w:r>
-      <w:proofErr w:type="spellEnd"/>
-      <w:proofErr w:type="gramEnd"/>
-      <w:r>
-        <w:rPr>
-          <w:rFonts w:ascii="Courier New" w:hAnsi="Courier New" w:cs="Courier New"/>
-          <w:sz w:val="16"/>
-          <w:szCs w:val="16"/>
-        </w:rPr>
-        <w:t xml:space="preserve"> </w:t>
-      </w:r>
-      <w:proofErr w:type="spellStart"/>
-      <w:r>
-        <w:rPr>
-          <w:rFonts w:ascii="Courier New" w:hAnsi="Courier New" w:cs="Courier New"/>
-          <w:sz w:val="16"/>
-          <w:szCs w:val="16"/>
-        </w:rPr>
-        <w:t>phyMarks</w:t>
-      </w:r>
-      <w:proofErr w:type="spellEnd"/>
-      <w:r>
-        <w:rPr>
-          <w:rFonts w:ascii="Courier New" w:hAnsi="Courier New" w:cs="Courier New"/>
-          <w:sz w:val="16"/>
-          <w:szCs w:val="16"/>
-        </w:rPr>
-        <w:t xml:space="preserve">; </w:t>
-      </w:r>
-    </w:p>
-    <w:p>
-      <w:pPr>
-        <w:pStyle w:val="ListParagraph"/>
-        <w:ind w:left="360"/>
-        <w:rPr>
-          <w:rFonts w:ascii="Courier New" w:hAnsi="Courier New" w:cs="Courier New"/>
-          <w:sz w:val="16"/>
-          <w:szCs w:val="16"/>
-        </w:rPr>
-      </w:pPr>
-      <w:r>
-        <w:rPr>
-          <w:rFonts w:ascii="Courier New" w:hAnsi="Courier New" w:cs="Courier New"/>
-          <w:sz w:val="16"/>
-          <w:szCs w:val="16"/>
-        </w:rPr>
-        <w:t xml:space="preserve">  </w:t>
-      </w:r>
-    </w:p>
-    <w:p>
-      <w:pPr>
-        <w:pStyle w:val="ListParagraph"/>
-        <w:ind w:left="360"/>
-        <w:rPr>
-          <w:rFonts w:ascii="Courier New" w:hAnsi="Courier New" w:cs="Courier New"/>
-          <w:sz w:val="16"/>
-          <w:szCs w:val="16"/>
-        </w:rPr>
-      </w:pPr>
-      <w:proofErr w:type="gramStart"/>
-      <w:r>
-        <w:rPr>
-          <w:rFonts w:ascii="Courier New" w:hAnsi="Courier New" w:cs="Courier New"/>
-          <w:sz w:val="16"/>
-          <w:szCs w:val="16"/>
-        </w:rPr>
-        <w:t>public</w:t>
-      </w:r>
-      <w:proofErr w:type="gramEnd"/>
-      <w:r>
-        <w:rPr>
-          <w:rFonts w:ascii="Courier New" w:hAnsi="Courier New" w:cs="Courier New"/>
-          <w:sz w:val="16"/>
-          <w:szCs w:val="16"/>
-        </w:rPr>
-        <w:t xml:space="preserve">: </w:t>
-      </w:r>
-    </w:p>
-    <w:p>
-      <w:pPr>
-        <w:pStyle w:val="ListParagraph"/>
-        <w:ind w:left="360"/>
-        <w:rPr>
-          <w:rFonts w:ascii="Courier New" w:hAnsi="Courier New" w:cs="Courier New"/>
-          <w:sz w:val="16"/>
-          <w:szCs w:val="16"/>
-        </w:rPr>
-      </w:pPr>
-      <w:r>
-        <w:rPr>
-          <w:rFonts w:ascii="Courier New" w:hAnsi="Courier New" w:cs="Courier New"/>
-          <w:sz w:val="16"/>
-          <w:szCs w:val="16"/>
-        </w:rPr>
-        <w:t xml:space="preserve">    </w:t>
-      </w:r>
-      <w:proofErr w:type="gramStart"/>
-      <w:r>
-        <w:rPr>
-          <w:rFonts w:ascii="Courier New" w:hAnsi="Courier New" w:cs="Courier New"/>
-          <w:sz w:val="16"/>
-          <w:szCs w:val="16"/>
-        </w:rPr>
-        <w:t>Marks()</w:t>
-      </w:r>
-      <w:proofErr w:type="gramEnd"/>
-      <w:r>
-        <w:rPr>
-          <w:rFonts w:ascii="Courier New" w:hAnsi="Courier New" w:cs="Courier New"/>
-          <w:sz w:val="16"/>
-          <w:szCs w:val="16"/>
-        </w:rPr>
-        <w:t xml:space="preserve"> </w:t>
-      </w:r>
-    </w:p>
-    <w:p>
-      <w:pPr>
-        <w:pStyle w:val="ListParagraph"/>
-        <w:ind w:left="360"/>
-        <w:rPr>
-          <w:rFonts w:ascii="Courier New" w:hAnsi="Courier New" w:cs="Courier New"/>
-          <w:sz w:val="16"/>
-          <w:szCs w:val="16"/>
-        </w:rPr>
-      </w:pPr>
-      <w:r>
-        <w:rPr>
-          <w:rFonts w:ascii="Courier New" w:hAnsi="Courier New" w:cs="Courier New"/>
-          <w:sz w:val="16"/>
-          <w:szCs w:val="16"/>
-        </w:rPr>
-        <w:t xml:space="preserve">    { </w:t>
-      </w:r>
-    </w:p>
-    <w:p>
-      <w:pPr>
-        <w:pStyle w:val="ListParagraph"/>
-        <w:ind w:left="360"/>
-        <w:rPr>
-          <w:rFonts w:ascii="Courier New" w:hAnsi="Courier New" w:cs="Courier New"/>
-          <w:sz w:val="16"/>
-          <w:szCs w:val="16"/>
-        </w:rPr>
-      </w:pPr>
-      <w:r>
-        <w:rPr>
-          <w:rFonts w:ascii="Courier New" w:hAnsi="Courier New" w:cs="Courier New"/>
-          <w:sz w:val="16"/>
-          <w:szCs w:val="16"/>
-        </w:rPr>
-        <w:lastRenderedPageBreak/>
-        <w:t xml:space="preserve">  </w:t>
-      </w:r>
-    </w:p>
-    <w:p>
-      <w:pPr>
-        <w:pStyle w:val="ListParagraph"/>
-        <w:ind w:left="360"/>
-        <w:rPr>
-          <w:rFonts w:ascii="Courier New" w:hAnsi="Courier New" w:cs="Courier New"/>
-          <w:sz w:val="16"/>
-          <w:szCs w:val="16"/>
-        </w:rPr>
-      </w:pPr>
-      <w:r>
-        <w:rPr>
-          <w:rFonts w:ascii="Courier New" w:hAnsi="Courier New" w:cs="Courier New"/>
-          <w:sz w:val="16"/>
-          <w:szCs w:val="16"/>
-        </w:rPr>
-        <w:t xml:space="preserve">        // </w:t>
-      </w:r>
-      <w:proofErr w:type="gramStart"/>
-      <w:r>
-        <w:rPr>
-          <w:rFonts w:ascii="Courier New" w:hAnsi="Courier New" w:cs="Courier New"/>
-          <w:sz w:val="16"/>
-          <w:szCs w:val="16"/>
-        </w:rPr>
-        <w:t>Modify</w:t>
-      </w:r>
-      <w:proofErr w:type="gramEnd"/>
-      <w:r>
-        <w:rPr>
-          <w:rFonts w:ascii="Courier New" w:hAnsi="Courier New" w:cs="Courier New"/>
-          <w:sz w:val="16"/>
-          <w:szCs w:val="16"/>
-        </w:rPr>
-        <w:t xml:space="preserve"> the class variable </w:t>
-      </w:r>
-    </w:p>
-    <w:p>
-      <w:pPr>
-        <w:pStyle w:val="ListParagraph"/>
-        <w:ind w:left="360"/>
-        <w:rPr>
-          <w:rFonts w:ascii="Courier New" w:hAnsi="Courier New" w:cs="Courier New"/>
-          <w:sz w:val="16"/>
-          <w:szCs w:val="16"/>
-        </w:rPr>
-      </w:pPr>
-      <w:r>
-        <w:rPr>
-          <w:rFonts w:ascii="Courier New" w:hAnsi="Courier New" w:cs="Courier New"/>
-          <w:sz w:val="16"/>
-          <w:szCs w:val="16"/>
-        </w:rPr>
-        <w:t xml:space="preserve">        ++</w:t>
-      </w:r>
-      <w:proofErr w:type="spellStart"/>
-      <w:r>
-        <w:rPr>
-          <w:rFonts w:ascii="Courier New" w:hAnsi="Courier New" w:cs="Courier New"/>
-          <w:sz w:val="16"/>
-          <w:szCs w:val="16"/>
-        </w:rPr>
-        <w:t>studentNumber</w:t>
-      </w:r>
-      <w:proofErr w:type="spellEnd"/>
-      <w:r>
-        <w:rPr>
-          <w:rFonts w:ascii="Courier New" w:hAnsi="Courier New" w:cs="Courier New"/>
-          <w:sz w:val="16"/>
-          <w:szCs w:val="16"/>
-        </w:rPr>
-        <w:t xml:space="preserve">; </w:t>
-      </w:r>
-    </w:p>
-    <w:p>
-      <w:pPr>
-        <w:pStyle w:val="ListParagraph"/>
-        <w:ind w:left="360"/>
-        <w:rPr>
-          <w:rFonts w:ascii="Courier New" w:hAnsi="Courier New" w:cs="Courier New"/>
-          <w:sz w:val="16"/>
-          <w:szCs w:val="16"/>
-        </w:rPr>
-      </w:pPr>
-      <w:r>
-        <w:rPr>
-          <w:rFonts w:ascii="Courier New" w:hAnsi="Courier New" w:cs="Courier New"/>
-          <w:sz w:val="16"/>
-          <w:szCs w:val="16"/>
-        </w:rPr>
-        <w:t xml:space="preserve">    }; </w:t>
-      </w:r>
-    </w:p>
-    <w:p>
-      <w:pPr>
-        <w:pStyle w:val="ListParagraph"/>
-        <w:ind w:left="360"/>
-        <w:rPr>
-          <w:rFonts w:ascii="Courier New" w:hAnsi="Courier New" w:cs="Courier New"/>
-          <w:sz w:val="16"/>
-          <w:szCs w:val="16"/>
-        </w:rPr>
-      </w:pPr>
-      <w:r>
-        <w:rPr>
-          <w:rFonts w:ascii="Courier New" w:hAnsi="Courier New" w:cs="Courier New"/>
-          <w:sz w:val="16"/>
-          <w:szCs w:val="16"/>
-        </w:rPr>
-        <w:t xml:space="preserve">}; </w:t>
-      </w:r>
-    </w:p>
-    <w:p>
-      <w:pPr>
-        <w:pStyle w:val="ListParagraph"/>
-        <w:ind w:left="360"/>
-        <w:rPr>
-          <w:rFonts w:ascii="Courier New" w:hAnsi="Courier New" w:cs="Courier New"/>
-          <w:sz w:val="16"/>
-          <w:szCs w:val="16"/>
-        </w:rPr>
-      </w:pPr>
-      <w:r>
-        <w:rPr>
-          <w:rFonts w:ascii="Courier New" w:hAnsi="Courier New" w:cs="Courier New"/>
-          <w:sz w:val="16"/>
-          <w:szCs w:val="16"/>
-        </w:rPr>
-        <w:t xml:space="preserve">  </w:t>
-      </w:r>
-    </w:p>
-    <w:p>
-      <w:pPr>
-        <w:pStyle w:val="ListParagraph"/>
-        <w:ind w:left="360"/>
-        <w:rPr>
-          <w:rFonts w:ascii="Courier New" w:hAnsi="Courier New" w:cs="Courier New"/>
-          <w:sz w:val="16"/>
-          <w:szCs w:val="16"/>
-        </w:rPr>
-      </w:pPr>
-      <w:r>
-        <w:rPr>
-          <w:rFonts w:ascii="Courier New" w:hAnsi="Courier New" w:cs="Courier New"/>
-          <w:sz w:val="16"/>
-          <w:szCs w:val="16"/>
-        </w:rPr>
-        <w:t xml:space="preserve">// Setting the class variable of Marks </w:t>
-      </w:r>
-    </w:p>
-    <w:p>
-      <w:pPr>
-        <w:pStyle w:val="ListParagraph"/>
-        <w:ind w:left="360"/>
-        <w:rPr>
-          <w:rFonts w:ascii="Courier New" w:hAnsi="Courier New" w:cs="Courier New"/>
-          <w:sz w:val="16"/>
-          <w:szCs w:val="16"/>
-        </w:rPr>
-      </w:pPr>
-      <w:proofErr w:type="spellStart"/>
-      <w:proofErr w:type="gramStart"/>
-      <w:r>
-        <w:rPr>
-          <w:rFonts w:ascii="Courier New" w:hAnsi="Courier New" w:cs="Courier New"/>
-          <w:sz w:val="16"/>
-          <w:szCs w:val="16"/>
-        </w:rPr>
-        <w:t>int</w:t>
-      </w:r>
-      <w:proofErr w:type="spellEnd"/>
-      <w:proofErr w:type="gramEnd"/>
-      <w:r>
-        <w:rPr>
-          <w:rFonts w:ascii="Courier New" w:hAnsi="Courier New" w:cs="Courier New"/>
-          <w:sz w:val="16"/>
-          <w:szCs w:val="16"/>
-        </w:rPr>
-        <w:t xml:space="preserve"> Marks::</w:t>
-      </w:r>
-      <w:proofErr w:type="spellStart"/>
-      <w:r>
-        <w:rPr>
-          <w:rFonts w:ascii="Courier New" w:hAnsi="Courier New" w:cs="Courier New"/>
-          <w:sz w:val="16"/>
-          <w:szCs w:val="16"/>
-        </w:rPr>
-        <w:t>studentNumber</w:t>
-      </w:r>
-      <w:proofErr w:type="spellEnd"/>
-      <w:r>
-        <w:rPr>
-          <w:rFonts w:ascii="Courier New" w:hAnsi="Courier New" w:cs="Courier New"/>
-          <w:sz w:val="16"/>
-          <w:szCs w:val="16"/>
-        </w:rPr>
-        <w:t xml:space="preserve"> = 0; </w:t>
-      </w:r>
-    </w:p>
-    <w:p>
-      <w:pPr>
-        <w:pStyle w:val="ListParagraph"/>
-        <w:ind w:left="360"/>
-        <w:rPr>
-          <w:rFonts w:ascii="Courier New" w:hAnsi="Courier New" w:cs="Courier New"/>
-          <w:sz w:val="16"/>
-          <w:szCs w:val="16"/>
-        </w:rPr>
-      </w:pPr>
-      <w:r>
-        <w:rPr>
-          <w:rFonts w:ascii="Courier New" w:hAnsi="Courier New" w:cs="Courier New"/>
-          <w:sz w:val="16"/>
-          <w:szCs w:val="16"/>
-        </w:rPr>
-        <w:t xml:space="preserve">  </w:t>
-      </w:r>
-    </w:p>
-    <w:p>
-      <w:pPr>
-        <w:pStyle w:val="ListParagraph"/>
-        <w:ind w:left="360"/>
-        <w:rPr>
-          <w:rFonts w:ascii="Courier New" w:hAnsi="Courier New" w:cs="Courier New"/>
-          <w:sz w:val="16"/>
-          <w:szCs w:val="16"/>
-        </w:rPr>
-      </w:pPr>
-      <w:r>
-        <w:rPr>
-          <w:rFonts w:ascii="Courier New" w:hAnsi="Courier New" w:cs="Courier New"/>
-          <w:sz w:val="16"/>
-          <w:szCs w:val="16"/>
-        </w:rPr>
-        <w:t xml:space="preserve">// Driver code </w:t>
-      </w:r>
-    </w:p>
-    <w:p>
-      <w:pPr>
-        <w:pStyle w:val="ListParagraph"/>
-        <w:ind w:left="360"/>
-        <w:rPr>
-          <w:rFonts w:ascii="Courier New" w:hAnsi="Courier New" w:cs="Courier New"/>
-          <w:sz w:val="16"/>
-          <w:szCs w:val="16"/>
-        </w:rPr>
-      </w:pPr>
-      <w:proofErr w:type="spellStart"/>
-      <w:proofErr w:type="gramStart"/>
-      <w:r>
-        <w:rPr>
-          <w:rFonts w:ascii="Courier New" w:hAnsi="Courier New" w:cs="Courier New"/>
-          <w:sz w:val="16"/>
-          <w:szCs w:val="16"/>
-        </w:rPr>
-        <w:t>int</w:t>
-      </w:r>
-      <w:proofErr w:type="spellEnd"/>
-      <w:proofErr w:type="gramEnd"/>
-      <w:r>
-        <w:rPr>
-          <w:rFonts w:ascii="Courier New" w:hAnsi="Courier New" w:cs="Courier New"/>
-          <w:sz w:val="16"/>
-          <w:szCs w:val="16"/>
-        </w:rPr>
-        <w:t xml:space="preserve"> main() </w:t>
-      </w:r>
-    </w:p>
-    <w:p>
-      <w:pPr>
-        <w:pStyle w:val="ListParagraph"/>
-        <w:ind w:left="360"/>
-        <w:rPr>
-          <w:rFonts w:ascii="Courier New" w:hAnsi="Courier New" w:cs="Courier New"/>
-          <w:sz w:val="16"/>
-          <w:szCs w:val="16"/>
-        </w:rPr>
-      </w:pPr>
-      <w:r>
-        <w:rPr>
-          <w:rFonts w:ascii="Courier New" w:hAnsi="Courier New" w:cs="Courier New"/>
-          <w:sz w:val="16"/>
-          <w:szCs w:val="16"/>
-        </w:rPr>
-        <w:t xml:space="preserve">{ </w:t>
-      </w:r>
-    </w:p>
-    <w:p>
-      <w:pPr>
-        <w:pStyle w:val="ListParagraph"/>
-        <w:ind w:left="360"/>
-        <w:rPr>
-          <w:rFonts w:ascii="Courier New" w:hAnsi="Courier New" w:cs="Courier New"/>
-          <w:sz w:val="16"/>
-          <w:szCs w:val="16"/>
-        </w:rPr>
-      </w:pPr>
-      <w:r>
-        <w:rPr>
-          <w:rFonts w:ascii="Courier New" w:hAnsi="Courier New" w:cs="Courier New"/>
-          <w:sz w:val="16"/>
-          <w:szCs w:val="16"/>
-        </w:rPr>
-        <w:t xml:space="preserve">  </w:t>
-      </w:r>
-    </w:p>
-    <w:p>
-      <w:pPr>
-        <w:pStyle w:val="ListParagraph"/>
-        <w:ind w:left="360"/>
-        <w:rPr>
-          <w:rFonts w:ascii="Courier New" w:hAnsi="Courier New" w:cs="Courier New"/>
-          <w:sz w:val="16"/>
-          <w:szCs w:val="16"/>
-        </w:rPr>
-      </w:pPr>
-      <w:r>
-        <w:rPr>
-          <w:rFonts w:ascii="Courier New" w:hAnsi="Courier New" w:cs="Courier New"/>
-          <w:sz w:val="16"/>
-          <w:szCs w:val="16"/>
-        </w:rPr>
-        <w:t xml:space="preserve">    // first object </w:t>
-      </w:r>
-    </w:p>
-    <w:p>
-      <w:pPr>
-        <w:pStyle w:val="ListParagraph"/>
-        <w:ind w:left="360"/>
-        <w:rPr>
-          <w:rFonts w:ascii="Courier New" w:hAnsi="Courier New" w:cs="Courier New"/>
-          <w:sz w:val="16"/>
-          <w:szCs w:val="16"/>
-        </w:rPr>
-      </w:pPr>
-      <w:r>
-        <w:rPr>
-          <w:rFonts w:ascii="Courier New" w:hAnsi="Courier New" w:cs="Courier New"/>
-          <w:sz w:val="16"/>
-          <w:szCs w:val="16"/>
-        </w:rPr>
-        <w:t xml:space="preserve">    Marks obj1; </w:t>
-      </w:r>
-    </w:p>
-    <w:p>
-      <w:pPr>
-        <w:pStyle w:val="ListParagraph"/>
-        <w:ind w:left="360"/>
-        <w:rPr>
-          <w:rFonts w:ascii="Courier New" w:hAnsi="Courier New" w:cs="Courier New"/>
-          <w:sz w:val="16"/>
-          <w:szCs w:val="16"/>
-        </w:rPr>
-      </w:pPr>
-      <w:r>
-        <w:rPr>
-          <w:rFonts w:ascii="Courier New" w:hAnsi="Courier New" w:cs="Courier New"/>
-          <w:sz w:val="16"/>
-          <w:szCs w:val="16"/>
-        </w:rPr>
-        <w:t xml:space="preserve">    obj1.engMarks = 50; </w:t>
-      </w:r>
-    </w:p>
-    <w:p>
-      <w:pPr>
-        <w:pStyle w:val="ListParagraph"/>
-        <w:ind w:left="360"/>
-        <w:rPr>
-          <w:rFonts w:ascii="Courier New" w:hAnsi="Courier New" w:cs="Courier New"/>
-          <w:sz w:val="16"/>
-          <w:szCs w:val="16"/>
-        </w:rPr>
-      </w:pPr>
-      <w:r>
-        <w:rPr>
-          <w:rFonts w:ascii="Courier New" w:hAnsi="Courier New" w:cs="Courier New"/>
-          <w:sz w:val="16"/>
-          <w:szCs w:val="16"/>
-        </w:rPr>
-        <w:t xml:space="preserve">    obj1.mathsMarks = 80; </w:t>
-      </w:r>
-    </w:p>
-    <w:p>
-      <w:pPr>
-        <w:pStyle w:val="ListParagraph"/>
-        <w:ind w:left="360"/>
-        <w:rPr>
-          <w:rFonts w:ascii="Courier New" w:hAnsi="Courier New" w:cs="Courier New"/>
-          <w:sz w:val="16"/>
-          <w:szCs w:val="16"/>
-        </w:rPr>
-      </w:pPr>
-      <w:r>
-        <w:rPr>
-          <w:rFonts w:ascii="Courier New" w:hAnsi="Courier New" w:cs="Courier New"/>
-          <w:sz w:val="16"/>
-          <w:szCs w:val="16"/>
-        </w:rPr>
-        <w:t xml:space="preserve">    obj1.phyMarks = 90; </w:t>
-      </w:r>
-    </w:p>
-    <w:p>
-      <w:pPr>
-        <w:pStyle w:val="ListParagraph"/>
-        <w:ind w:left="360"/>
-        <w:rPr>
-          <w:rFonts w:ascii="Courier New" w:hAnsi="Courier New" w:cs="Courier New"/>
-          <w:sz w:val="16"/>
-          <w:szCs w:val="16"/>
-        </w:rPr>
-      </w:pPr>
-      <w:r>
-        <w:rPr>
-          <w:rFonts w:ascii="Courier New" w:hAnsi="Courier New" w:cs="Courier New"/>
-          <w:sz w:val="16"/>
-          <w:szCs w:val="16"/>
-        </w:rPr>
-        <w:t xml:space="preserve">  </w:t>
-      </w:r>
-    </w:p>
-    <w:p>
-      <w:pPr>
-        <w:pStyle w:val="ListParagraph"/>
-        <w:ind w:left="360"/>
-        <w:rPr>
-          <w:rFonts w:ascii="Courier New" w:hAnsi="Courier New" w:cs="Courier New"/>
-          <w:sz w:val="16"/>
-          <w:szCs w:val="16"/>
-        </w:rPr>
-      </w:pPr>
-      <w:r>
-        <w:rPr>
-          <w:rFonts w:ascii="Courier New" w:hAnsi="Courier New" w:cs="Courier New"/>
-          <w:sz w:val="16"/>
-          <w:szCs w:val="16"/>
-        </w:rPr>
-        <w:t xml:space="preserve">    // second object </w:t>
-      </w:r>
-    </w:p>
-    <w:p>
-      <w:pPr>
-        <w:pStyle w:val="ListParagraph"/>
-        <w:ind w:left="360"/>
-        <w:rPr>
-          <w:rFonts w:ascii="Courier New" w:hAnsi="Courier New" w:cs="Courier New"/>
-          <w:sz w:val="16"/>
-          <w:szCs w:val="16"/>
-        </w:rPr>
-      </w:pPr>
-      <w:r>
-        <w:rPr>
-          <w:rFonts w:ascii="Courier New" w:hAnsi="Courier New" w:cs="Courier New"/>
-          <w:sz w:val="16"/>
-          <w:szCs w:val="16"/>
-        </w:rPr>
-        <w:t xml:space="preserve">    Marks obj2; </w:t>
-      </w:r>
-    </w:p>
-    <w:p>
-      <w:pPr>
-        <w:pStyle w:val="ListParagraph"/>
-        <w:ind w:left="360"/>
-        <w:rPr>
-          <w:rFonts w:ascii="Courier New" w:hAnsi="Courier New" w:cs="Courier New"/>
-          <w:sz w:val="16"/>
-          <w:szCs w:val="16"/>
-        </w:rPr>
-      </w:pPr>
-      <w:r>
-        <w:rPr>
-          <w:rFonts w:ascii="Courier New" w:hAnsi="Courier New" w:cs="Courier New"/>
-          <w:sz w:val="16"/>
-          <w:szCs w:val="16"/>
-        </w:rPr>
-        <w:t xml:space="preserve">    obj2.engMarks = 80; </w:t>
-      </w:r>
-    </w:p>
-    <w:p>
-      <w:pPr>
-        <w:pStyle w:val="ListParagraph"/>
-        <w:ind w:left="360"/>
-        <w:rPr>
-          <w:rFonts w:ascii="Courier New" w:hAnsi="Courier New" w:cs="Courier New"/>
-          <w:sz w:val="16"/>
-          <w:szCs w:val="16"/>
-        </w:rPr>
-      </w:pPr>
-      <w:r>
-        <w:rPr>
-          <w:rFonts w:ascii="Courier New" w:hAnsi="Courier New" w:cs="Courier New"/>
-          <w:sz w:val="16"/>
-          <w:szCs w:val="16"/>
-        </w:rPr>
-        <w:t xml:space="preserve">    obj2.mathsMarks = 60; </w:t>
-      </w:r>
-    </w:p>
-    <w:p>
-      <w:pPr>
-        <w:pStyle w:val="ListParagraph"/>
-        <w:ind w:left="360"/>
-        <w:rPr>
-          <w:rFonts w:ascii="Courier New" w:hAnsi="Courier New" w:cs="Courier New"/>
-          <w:sz w:val="16"/>
-          <w:szCs w:val="16"/>
-        </w:rPr>
-      </w:pPr>
-      <w:r>
-        <w:rPr>
-          <w:rFonts w:ascii="Courier New" w:hAnsi="Courier New" w:cs="Courier New"/>
-          <w:sz w:val="16"/>
-          <w:szCs w:val="16"/>
-        </w:rPr>
-        <w:t xml:space="preserve">    obj2.phyMarks = 85; </w:t>
-      </w:r>
-    </w:p>
-    <w:p>
-      <w:pPr>
-        <w:pStyle w:val="ListParagraph"/>
-        <w:ind w:left="360"/>
-        <w:rPr>
-          <w:rFonts w:ascii="Courier New" w:hAnsi="Courier New" w:cs="Courier New"/>
-          <w:sz w:val="16"/>
-          <w:szCs w:val="16"/>
-        </w:rPr>
-      </w:pPr>
-      <w:r>
-        <w:rPr>
-          <w:rFonts w:ascii="Courier New" w:hAnsi="Courier New" w:cs="Courier New"/>
-          <w:sz w:val="16"/>
-          <w:szCs w:val="16"/>
-        </w:rPr>
-        <w:t xml:space="preserve">  </w:t>
-      </w:r>
-    </w:p>
-    <w:p>
-      <w:pPr>
-        <w:pStyle w:val="ListParagraph"/>
-        <w:ind w:left="360"/>
-        <w:rPr>
-          <w:rFonts w:ascii="Courier New" w:hAnsi="Courier New" w:cs="Courier New"/>
-          <w:sz w:val="16"/>
-          <w:szCs w:val="16"/>
-        </w:rPr>
-      </w:pPr>
-      <w:r>
-        <w:rPr>
-          <w:rFonts w:ascii="Courier New" w:hAnsi="Courier New" w:cs="Courier New"/>
-          <w:sz w:val="16"/>
-          <w:szCs w:val="16"/>
-        </w:rPr>
-        <w:t xml:space="preserve">    // displaying marks for first object </w:t>
-      </w:r>
-    </w:p>
-    <w:p>
-      <w:pPr>
-        <w:pStyle w:val="ListParagraph"/>
-        <w:ind w:left="360"/>
-        <w:rPr>
-          <w:rFonts w:ascii="Courier New" w:hAnsi="Courier New" w:cs="Courier New"/>
-          <w:sz w:val="16"/>
-          <w:szCs w:val="16"/>
-        </w:rPr>
-      </w:pPr>
-      <w:r>
-        <w:rPr>
-          <w:rFonts w:ascii="Courier New" w:hAnsi="Courier New" w:cs="Courier New"/>
-          <w:sz w:val="16"/>
-          <w:szCs w:val="16"/>
-        </w:rPr>
-        <w:t xml:space="preserve">    </w:t>
-      </w:r>
-      <w:proofErr w:type="spellStart"/>
-      <w:proofErr w:type="gramStart"/>
-      <w:r>
-        <w:rPr>
-          <w:rFonts w:ascii="Courier New" w:hAnsi="Courier New" w:cs="Courier New"/>
-          <w:sz w:val="16"/>
-          <w:szCs w:val="16"/>
-        </w:rPr>
-        <w:t>cout</w:t>
-      </w:r>
-      <w:proofErr w:type="spellEnd"/>
-      <w:proofErr w:type="gramEnd"/>
-      <w:r>
-        <w:rPr>
-          <w:rFonts w:ascii="Courier New" w:hAnsi="Courier New" w:cs="Courier New"/>
-          <w:sz w:val="16"/>
-          <w:szCs w:val="16"/>
-        </w:rPr>
-        <w:t xml:space="preserve"> &lt;&lt; "Marks for first object:\n"; </w:t>
-      </w:r>
-    </w:p>
-    <w:p>
-      <w:pPr>
-        <w:pStyle w:val="ListParagraph"/>
-        <w:ind w:left="360"/>
-        <w:rPr>
-          <w:rFonts w:ascii="Courier New" w:hAnsi="Courier New" w:cs="Courier New"/>
-          <w:sz w:val="16"/>
-          <w:szCs w:val="16"/>
-        </w:rPr>
-      </w:pPr>
-      <w:r>
-        <w:rPr>
-          <w:rFonts w:ascii="Courier New" w:hAnsi="Courier New" w:cs="Courier New"/>
-          <w:sz w:val="16"/>
-          <w:szCs w:val="16"/>
-        </w:rPr>
-        <w:t xml:space="preserve">    </w:t>
-      </w:r>
-      <w:proofErr w:type="spellStart"/>
-      <w:proofErr w:type="gramStart"/>
-      <w:r>
-        <w:rPr>
-          <w:rFonts w:ascii="Courier New" w:hAnsi="Courier New" w:cs="Courier New"/>
-          <w:sz w:val="16"/>
-          <w:szCs w:val="16"/>
-        </w:rPr>
-        <w:t>cout</w:t>
-      </w:r>
-      <w:proofErr w:type="spellEnd"/>
-      <w:proofErr w:type="gramEnd"/>
-      <w:r>
-        <w:rPr>
-          <w:rFonts w:ascii="Courier New" w:hAnsi="Courier New" w:cs="Courier New"/>
-          <w:sz w:val="16"/>
-          <w:szCs w:val="16"/>
-        </w:rPr>
-        <w:t xml:space="preserve"> &lt;&lt; Marks::</w:t>
-      </w:r>
-      <w:proofErr w:type="spellStart"/>
-      <w:r>
-        <w:rPr>
-          <w:rFonts w:ascii="Courier New" w:hAnsi="Courier New" w:cs="Courier New"/>
-          <w:sz w:val="16"/>
-          <w:szCs w:val="16"/>
-        </w:rPr>
-        <w:t>studentNumber</w:t>
-      </w:r>
-      <w:proofErr w:type="spellEnd"/>
-      <w:r>
-        <w:rPr>
-          <w:rFonts w:ascii="Courier New" w:hAnsi="Courier New" w:cs="Courier New"/>
-          <w:sz w:val="16"/>
-          <w:szCs w:val="16"/>
-        </w:rPr>
-        <w:t xml:space="preserve"> &lt;&lt; </w:t>
-      </w:r>
-      <w:proofErr w:type="spellStart"/>
-      <w:r>
-        <w:rPr>
-          <w:rFonts w:ascii="Courier New" w:hAnsi="Courier New" w:cs="Courier New"/>
-          <w:sz w:val="16"/>
-          <w:szCs w:val="16"/>
-        </w:rPr>
-        <w:t>endl</w:t>
-      </w:r>
-      <w:proofErr w:type="spellEnd"/>
-      <w:r>
-        <w:rPr>
-          <w:rFonts w:ascii="Courier New" w:hAnsi="Courier New" w:cs="Courier New"/>
-          <w:sz w:val="16"/>
-          <w:szCs w:val="16"/>
-        </w:rPr>
-        <w:t xml:space="preserve">; </w:t>
-      </w:r>
-    </w:p>
-    <w:p>
-      <w:pPr>
-        <w:pStyle w:val="ListParagraph"/>
-        <w:ind w:left="360"/>
-        <w:rPr>
-          <w:rFonts w:ascii="Courier New" w:hAnsi="Courier New" w:cs="Courier New"/>
-          <w:sz w:val="16"/>
-          <w:szCs w:val="16"/>
-        </w:rPr>
-      </w:pPr>
-      <w:r>
-        <w:rPr>
-          <w:rFonts w:ascii="Courier New" w:hAnsi="Courier New" w:cs="Courier New"/>
-          <w:sz w:val="16"/>
-          <w:szCs w:val="16"/>
-        </w:rPr>
-        <w:t xml:space="preserve">    </w:t>
-      </w:r>
-      <w:proofErr w:type="spellStart"/>
-      <w:proofErr w:type="gramStart"/>
-      <w:r>
-        <w:rPr>
-          <w:rFonts w:ascii="Courier New" w:hAnsi="Courier New" w:cs="Courier New"/>
-          <w:sz w:val="16"/>
-          <w:szCs w:val="16"/>
-        </w:rPr>
-        <w:t>cout</w:t>
-      </w:r>
-      <w:proofErr w:type="spellEnd"/>
-      <w:proofErr w:type="gramEnd"/>
-      <w:r>
-        <w:rPr>
-          <w:rFonts w:ascii="Courier New" w:hAnsi="Courier New" w:cs="Courier New"/>
-          <w:sz w:val="16"/>
-          <w:szCs w:val="16"/>
-        </w:rPr>
-        <w:t xml:space="preserve"> &lt;&lt; obj1.engMarks &lt;&lt; </w:t>
-      </w:r>
-      <w:proofErr w:type="spellStart"/>
-      <w:r>
-        <w:rPr>
-          <w:rFonts w:ascii="Courier New" w:hAnsi="Courier New" w:cs="Courier New"/>
-          <w:sz w:val="16"/>
-          <w:szCs w:val="16"/>
-        </w:rPr>
-        <w:t>endl</w:t>
-      </w:r>
-      <w:proofErr w:type="spellEnd"/>
-      <w:r>
-        <w:rPr>
-          <w:rFonts w:ascii="Courier New" w:hAnsi="Courier New" w:cs="Courier New"/>
-          <w:sz w:val="16"/>
-          <w:szCs w:val="16"/>
-        </w:rPr>
-        <w:t xml:space="preserve">; </w:t>
-      </w:r>
-    </w:p>
-    <w:p>
-      <w:pPr>
-        <w:pStyle w:val="ListParagraph"/>
-        <w:ind w:left="360"/>
-        <w:rPr>
-          <w:rFonts w:ascii="Courier New" w:hAnsi="Courier New" w:cs="Courier New"/>
-          <w:sz w:val="16"/>
-          <w:szCs w:val="16"/>
-        </w:rPr>
-      </w:pPr>
-      <w:r>
-        <w:rPr>
-          <w:rFonts w:ascii="Courier New" w:hAnsi="Courier New" w:cs="Courier New"/>
-          <w:sz w:val="16"/>
-          <w:szCs w:val="16"/>
-        </w:rPr>
-        <w:t xml:space="preserve">    </w:t>
-      </w:r>
-      <w:proofErr w:type="spellStart"/>
-      <w:proofErr w:type="gramStart"/>
-      <w:r>
-        <w:rPr>
-          <w:rFonts w:ascii="Courier New" w:hAnsi="Courier New" w:cs="Courier New"/>
-          <w:sz w:val="16"/>
-          <w:szCs w:val="16"/>
-        </w:rPr>
-        <w:t>cout</w:t>
-      </w:r>
-      <w:proofErr w:type="spellEnd"/>
-      <w:proofErr w:type="gramEnd"/>
-      <w:r>
-        <w:rPr>
-          <w:rFonts w:ascii="Courier New" w:hAnsi="Courier New" w:cs="Courier New"/>
-          <w:sz w:val="16"/>
-          <w:szCs w:val="16"/>
-        </w:rPr>
-        <w:t xml:space="preserve"> &lt;&lt; obj1.mathsMarks &lt;&lt; </w:t>
-      </w:r>
-      <w:proofErr w:type="spellStart"/>
-      <w:r>
-        <w:rPr>
-          <w:rFonts w:ascii="Courier New" w:hAnsi="Courier New" w:cs="Courier New"/>
-          <w:sz w:val="16"/>
-          <w:szCs w:val="16"/>
-        </w:rPr>
-        <w:t>endl</w:t>
-      </w:r>
-      <w:proofErr w:type="spellEnd"/>
-      <w:r>
-        <w:rPr>
-          <w:rFonts w:ascii="Courier New" w:hAnsi="Courier New" w:cs="Courier New"/>
-          <w:sz w:val="16"/>
-          <w:szCs w:val="16"/>
-        </w:rPr>
-        <w:t xml:space="preserve">; </w:t>
-      </w:r>
-    </w:p>
-    <w:p>
-      <w:pPr>
-        <w:pStyle w:val="ListParagraph"/>
-        <w:ind w:left="360"/>
-        <w:rPr>
-          <w:rFonts w:ascii="Courier New" w:hAnsi="Courier New" w:cs="Courier New"/>
-          <w:sz w:val="16"/>
-          <w:szCs w:val="16"/>
-        </w:rPr>
-      </w:pPr>
-      <w:r>
-        <w:rPr>
-          <w:rFonts w:ascii="Courier New" w:hAnsi="Courier New" w:cs="Courier New"/>
-          <w:sz w:val="16"/>
-          <w:szCs w:val="16"/>
-        </w:rPr>
-        <w:t xml:space="preserve">    </w:t>
-      </w:r>
-      <w:proofErr w:type="spellStart"/>
-      <w:proofErr w:type="gramStart"/>
-      <w:r>
-        <w:rPr>
-          <w:rFonts w:ascii="Courier New" w:hAnsi="Courier New" w:cs="Courier New"/>
-          <w:sz w:val="16"/>
-          <w:szCs w:val="16"/>
-        </w:rPr>
-        <w:t>cout</w:t>
-      </w:r>
-      <w:proofErr w:type="spellEnd"/>
-      <w:proofErr w:type="gramEnd"/>
-      <w:r>
-        <w:rPr>
-          <w:rFonts w:ascii="Courier New" w:hAnsi="Courier New" w:cs="Courier New"/>
-          <w:sz w:val="16"/>
-          <w:szCs w:val="16"/>
-        </w:rPr>
-        <w:t xml:space="preserve"> &lt;&lt; obj1.phyMarks &lt;&lt; </w:t>
-      </w:r>
-      <w:proofErr w:type="spellStart"/>
-      <w:r>
-        <w:rPr>
-          <w:rFonts w:ascii="Courier New" w:hAnsi="Courier New" w:cs="Courier New"/>
-          <w:sz w:val="16"/>
-          <w:szCs w:val="16"/>
-        </w:rPr>
-        <w:t>endl</w:t>
-      </w:r>
-      <w:proofErr w:type="spellEnd"/>
-      <w:r>
-        <w:rPr>
-          <w:rFonts w:ascii="Courier New" w:hAnsi="Courier New" w:cs="Courier New"/>
-          <w:sz w:val="16"/>
-          <w:szCs w:val="16"/>
-        </w:rPr>
-        <w:t xml:space="preserve">; </w:t>
-      </w:r>
-    </w:p>
-    <w:p>
-      <w:pPr>
-        <w:pStyle w:val="ListParagraph"/>
-        <w:ind w:left="360"/>
-        <w:rPr>
-          <w:rFonts w:ascii="Courier New" w:hAnsi="Courier New" w:cs="Courier New"/>
-          <w:sz w:val="16"/>
-          <w:szCs w:val="16"/>
-        </w:rPr>
-      </w:pPr>
-      <w:r>
-        <w:rPr>
-          <w:rFonts w:ascii="Courier New" w:hAnsi="Courier New" w:cs="Courier New"/>
-          <w:sz w:val="16"/>
-          <w:szCs w:val="16"/>
-        </w:rPr>
-        <w:t xml:space="preserve">  </w:t>
-      </w:r>
-    </w:p>
-    <w:p>
-      <w:pPr>
-        <w:pStyle w:val="ListParagraph"/>
-        <w:ind w:left="360"/>
-        <w:rPr>
-          <w:rFonts w:ascii="Courier New" w:hAnsi="Courier New" w:cs="Courier New"/>
-          <w:sz w:val="16"/>
-          <w:szCs w:val="16"/>
-        </w:rPr>
-      </w:pPr>
-      <w:r>
-        <w:rPr>
-          <w:rFonts w:ascii="Courier New" w:hAnsi="Courier New" w:cs="Courier New"/>
-          <w:sz w:val="16"/>
-          <w:szCs w:val="16"/>
-        </w:rPr>
-        <w:t xml:space="preserve">    // displaying marks for second object </w:t>
-      </w:r>
-    </w:p>
-    <w:p>
-      <w:pPr>
-        <w:pStyle w:val="ListParagraph"/>
-        <w:ind w:left="360"/>
-        <w:rPr>
-          <w:rFonts w:ascii="Courier New" w:hAnsi="Courier New" w:cs="Courier New"/>
-          <w:sz w:val="16"/>
-          <w:szCs w:val="16"/>
-        </w:rPr>
-      </w:pPr>
-      <w:r>
-        <w:rPr>
-          <w:rFonts w:ascii="Courier New" w:hAnsi="Courier New" w:cs="Courier New"/>
-          <w:sz w:val="16"/>
-          <w:szCs w:val="16"/>
-        </w:rPr>
-        <w:t xml:space="preserve">    </w:t>
-      </w:r>
-      <w:proofErr w:type="spellStart"/>
-      <w:proofErr w:type="gramStart"/>
-      <w:r>
-        <w:rPr>
-          <w:rFonts w:ascii="Courier New" w:hAnsi="Courier New" w:cs="Courier New"/>
-          <w:sz w:val="16"/>
-          <w:szCs w:val="16"/>
-        </w:rPr>
-        <w:t>cout</w:t>
-      </w:r>
-      <w:proofErr w:type="spellEnd"/>
-      <w:proofErr w:type="gramEnd"/>
-      <w:r>
-        <w:rPr>
-          <w:rFonts w:ascii="Courier New" w:hAnsi="Courier New" w:cs="Courier New"/>
-          <w:sz w:val="16"/>
-          <w:szCs w:val="16"/>
-        </w:rPr>
-        <w:t xml:space="preserve"> &lt;&lt; "Marks for second object:\n"; </w:t>
-      </w:r>
-    </w:p>
-    <w:p>
-      <w:pPr>
-        <w:pStyle w:val="ListParagraph"/>
-        <w:ind w:left="360"/>
-        <w:rPr>
-          <w:rFonts w:ascii="Courier New" w:hAnsi="Courier New" w:cs="Courier New"/>
-          <w:sz w:val="16"/>
-          <w:szCs w:val="16"/>
-        </w:rPr>
-      </w:pPr>
-      <w:r>
-        <w:rPr>
-          <w:rFonts w:ascii="Courier New" w:hAnsi="Courier New" w:cs="Courier New"/>
-          <w:sz w:val="16"/>
-          <w:szCs w:val="16"/>
-        </w:rPr>
-        <w:t xml:space="preserve">    </w:t>
-      </w:r>
-      <w:proofErr w:type="spellStart"/>
-      <w:proofErr w:type="gramStart"/>
-      <w:r>
-        <w:rPr>
-          <w:rFonts w:ascii="Courier New" w:hAnsi="Courier New" w:cs="Courier New"/>
-          <w:sz w:val="16"/>
-          <w:szCs w:val="16"/>
-        </w:rPr>
-        <w:t>cout</w:t>
-      </w:r>
-      <w:proofErr w:type="spellEnd"/>
-      <w:proofErr w:type="gramEnd"/>
-      <w:r>
-        <w:rPr>
-          <w:rFonts w:ascii="Courier New" w:hAnsi="Courier New" w:cs="Courier New"/>
-          <w:sz w:val="16"/>
-          <w:szCs w:val="16"/>
-        </w:rPr>
-        <w:t xml:space="preserve"> &lt;&lt; Marks::</w:t>
-      </w:r>
-      <w:proofErr w:type="spellStart"/>
-      <w:r>
-        <w:rPr>
-          <w:rFonts w:ascii="Courier New" w:hAnsi="Courier New" w:cs="Courier New"/>
-          <w:sz w:val="16"/>
-          <w:szCs w:val="16"/>
-        </w:rPr>
-        <w:t>studentNumber</w:t>
-      </w:r>
-      <w:proofErr w:type="spellEnd"/>
-      <w:r>
-        <w:rPr>
-          <w:rFonts w:ascii="Courier New" w:hAnsi="Courier New" w:cs="Courier New"/>
-          <w:sz w:val="16"/>
-          <w:szCs w:val="16"/>
-        </w:rPr>
-        <w:t xml:space="preserve"> &lt;&lt; </w:t>
-      </w:r>
-      <w:proofErr w:type="spellStart"/>
-      <w:r>
-        <w:rPr>
-          <w:rFonts w:ascii="Courier New" w:hAnsi="Courier New" w:cs="Courier New"/>
-          <w:sz w:val="16"/>
-          <w:szCs w:val="16"/>
-        </w:rPr>
-        <w:t>endl</w:t>
-      </w:r>
-      <w:proofErr w:type="spellEnd"/>
-      <w:r>
-        <w:rPr>
-          <w:rFonts w:ascii="Courier New" w:hAnsi="Courier New" w:cs="Courier New"/>
-          <w:sz w:val="16"/>
-          <w:szCs w:val="16"/>
-        </w:rPr>
-        <w:t xml:space="preserve">; </w:t>
-      </w:r>
-    </w:p>
-    <w:p>
-      <w:pPr>
-        <w:pStyle w:val="ListParagraph"/>
-        <w:ind w:left="360"/>
-        <w:rPr>
-          <w:rFonts w:ascii="Courier New" w:hAnsi="Courier New" w:cs="Courier New"/>
-          <w:sz w:val="16"/>
-          <w:szCs w:val="16"/>
-        </w:rPr>
-      </w:pPr>
-      <w:r>
-        <w:rPr>
-          <w:rFonts w:ascii="Courier New" w:hAnsi="Courier New" w:cs="Courier New"/>
-          <w:sz w:val="16"/>
-          <w:szCs w:val="16"/>
-        </w:rPr>
-        <w:t xml:space="preserve">    </w:t>
-      </w:r>
-      <w:proofErr w:type="spellStart"/>
-      <w:proofErr w:type="gramStart"/>
-      <w:r>
-        <w:rPr>
-          <w:rFonts w:ascii="Courier New" w:hAnsi="Courier New" w:cs="Courier New"/>
-          <w:sz w:val="16"/>
-          <w:szCs w:val="16"/>
-        </w:rPr>
-        <w:t>cout</w:t>
-      </w:r>
-      <w:proofErr w:type="spellEnd"/>
-      <w:proofErr w:type="gramEnd"/>
-      <w:r>
-        <w:rPr>
-          <w:rFonts w:ascii="Courier New" w:hAnsi="Courier New" w:cs="Courier New"/>
-          <w:sz w:val="16"/>
-          <w:szCs w:val="16"/>
-        </w:rPr>
-        <w:t xml:space="preserve"> &lt;&lt; obj2.engMarks &lt;&lt; </w:t>
-      </w:r>
-      <w:proofErr w:type="spellStart"/>
-      <w:r>
-        <w:rPr>
-          <w:rFonts w:ascii="Courier New" w:hAnsi="Courier New" w:cs="Courier New"/>
-          <w:sz w:val="16"/>
-          <w:szCs w:val="16"/>
-        </w:rPr>
-        <w:t>endl</w:t>
-      </w:r>
-      <w:proofErr w:type="spellEnd"/>
-      <w:r>
-        <w:rPr>
-          <w:rFonts w:ascii="Courier New" w:hAnsi="Courier New" w:cs="Courier New"/>
-          <w:sz w:val="16"/>
-          <w:szCs w:val="16"/>
-        </w:rPr>
-        <w:t xml:space="preserve">; </w:t>
-      </w:r>
-    </w:p>
-    <w:p>
-      <w:pPr>
-        <w:pStyle w:val="ListParagraph"/>
-        <w:ind w:left="360"/>
-        <w:rPr>
-          <w:rFonts w:ascii="Courier New" w:hAnsi="Courier New" w:cs="Courier New"/>
-          <w:sz w:val="16"/>
-          <w:szCs w:val="16"/>
-        </w:rPr>
-      </w:pPr>
-      <w:r>
-        <w:rPr>
-          <w:rFonts w:ascii="Courier New" w:hAnsi="Courier New" w:cs="Courier New"/>
-          <w:sz w:val="16"/>
-          <w:szCs w:val="16"/>
-        </w:rPr>
-        <w:t xml:space="preserve">    </w:t>
-      </w:r>
-      <w:proofErr w:type="spellStart"/>
-      <w:proofErr w:type="gramStart"/>
-      <w:r>
-        <w:rPr>
-          <w:rFonts w:ascii="Courier New" w:hAnsi="Courier New" w:cs="Courier New"/>
-          <w:sz w:val="16"/>
-          <w:szCs w:val="16"/>
-        </w:rPr>
-        <w:t>cout</w:t>
-      </w:r>
-      <w:proofErr w:type="spellEnd"/>
-      <w:proofErr w:type="gramEnd"/>
-      <w:r>
-        <w:rPr>
-          <w:rFonts w:ascii="Courier New" w:hAnsi="Courier New" w:cs="Courier New"/>
-          <w:sz w:val="16"/>
-          <w:szCs w:val="16"/>
-        </w:rPr>
-        <w:t xml:space="preserve"> &lt;&lt; obj2.mathsMarks &lt;&lt; </w:t>
-      </w:r>
-      <w:proofErr w:type="spellStart"/>
-      <w:r>
-        <w:rPr>
-          <w:rFonts w:ascii="Courier New" w:hAnsi="Courier New" w:cs="Courier New"/>
-          <w:sz w:val="16"/>
-          <w:szCs w:val="16"/>
-        </w:rPr>
-        <w:t>endl</w:t>
-      </w:r>
-      <w:proofErr w:type="spellEnd"/>
-      <w:r>
-        <w:rPr>
-          <w:rFonts w:ascii="Courier New" w:hAnsi="Courier New" w:cs="Courier New"/>
-          <w:sz w:val="16"/>
-          <w:szCs w:val="16"/>
-        </w:rPr>
-        <w:t xml:space="preserve">; </w:t>
-      </w:r>
-    </w:p>
-    <w:p>
-      <w:pPr>
-        <w:pStyle w:val="ListParagraph"/>
-        <w:ind w:left="360"/>
-        <w:rPr>
-          <w:rFonts w:ascii="Courier New" w:hAnsi="Courier New" w:cs="Courier New"/>
-          <w:sz w:val="16"/>
-          <w:szCs w:val="16"/>
-        </w:rPr>
-      </w:pPr>
-      <w:r>
-        <w:rPr>
-          <w:rFonts w:ascii="Courier New" w:hAnsi="Courier New" w:cs="Courier New"/>
-          <w:sz w:val="16"/>
-          <w:szCs w:val="16"/>
-        </w:rPr>
-        <w:t xml:space="preserve">    </w:t>
-      </w:r>
-      <w:proofErr w:type="spellStart"/>
-      <w:proofErr w:type="gramStart"/>
-      <w:r>
-        <w:rPr>
-          <w:rFonts w:ascii="Courier New" w:hAnsi="Courier New" w:cs="Courier New"/>
-          <w:sz w:val="16"/>
-          <w:szCs w:val="16"/>
-        </w:rPr>
-        <w:t>cout</w:t>
-      </w:r>
-      <w:proofErr w:type="spellEnd"/>
-      <w:proofErr w:type="gramEnd"/>
-      <w:r>
-        <w:rPr>
-          <w:rFonts w:ascii="Courier New" w:hAnsi="Courier New" w:cs="Courier New"/>
-          <w:sz w:val="16"/>
-          <w:szCs w:val="16"/>
-        </w:rPr>
-        <w:t xml:space="preserve"> &lt;&lt; obj2.phyMarks &lt;&lt; </w:t>
-      </w:r>
-      <w:proofErr w:type="spellStart"/>
-      <w:r>
-        <w:rPr>
-          <w:rFonts w:ascii="Courier New" w:hAnsi="Courier New" w:cs="Courier New"/>
-          <w:sz w:val="16"/>
-          <w:szCs w:val="16"/>
-        </w:rPr>
-        <w:t>endl</w:t>
-      </w:r>
-      <w:proofErr w:type="spellEnd"/>
-      <w:r>
-        <w:rPr>
-          <w:rFonts w:ascii="Courier New" w:hAnsi="Courier New" w:cs="Courier New"/>
-          <w:sz w:val="16"/>
-          <w:szCs w:val="16"/>
-        </w:rPr>
-        <w:t xml:space="preserve">; </w:t>
-      </w:r>
-    </w:p>
-    <w:p>
-      <w:pPr>
-        <w:pStyle w:val="ListParagraph"/>
-        <w:ind w:left="360"/>
-        <w:rPr>
-          <w:rFonts w:ascii="Courier New" w:hAnsi="Courier New" w:cs="Courier New"/>
-          <w:sz w:val="16"/>
-          <w:szCs w:val="16"/>
-        </w:rPr>
-      </w:pPr>
-      <w:r>
-        <w:rPr>
-          <w:rFonts w:ascii="Courier New" w:hAnsi="Courier New" w:cs="Courier New"/>
-          <w:sz w:val="16"/>
-          <w:szCs w:val="16"/>
-        </w:rPr>
-        <w:t>}</w:t>
-      </w:r>
-    </w:p>
-    <w:p>
-      <w:pPr>
-        <w:pStyle w:val="ListParagraph"/>
-        <w:ind w:left="360"/>
-        <w:rPr>
-          <w:rFonts w:ascii="Courier New" w:hAnsi="Courier New" w:cs="Courier New"/>
-          <w:sz w:val="16"/>
-          <w:szCs w:val="16"/>
-        </w:rPr>
-      </w:pPr>
-    </w:p>
-    <w:p>
-      <w:pPr>
-        <w:pStyle w:val="ListParagraph"/>
-        <w:ind w:left="360"/>
-        <w:rPr>
-          <w:rFonts w:ascii="Courier New" w:hAnsi="Courier New" w:cs="Courier New"/>
-          <w:sz w:val="16"/>
-          <w:szCs w:val="16"/>
-        </w:rPr>
-      </w:pPr>
-      <w:r>
-        <w:rPr>
-          <w:rFonts w:ascii="Courier New" w:hAnsi="Courier New" w:cs="Courier New"/>
-          <w:sz w:val="16"/>
-          <w:szCs w:val="16"/>
-        </w:rPr>
-        <w:t>OUTPUT:</w:t>
-      </w:r>
-    </w:p>
-    <w:p>
-      <w:pPr>
-        <w:pStyle w:val="ListParagraph"/>
-        <w:ind w:left="360"/>
-        <w:rPr>
-          <w:rFonts w:ascii="Courier New" w:hAnsi="Courier New" w:cs="Courier New"/>
-          <w:sz w:val="16"/>
-          <w:szCs w:val="16"/>
-        </w:rPr>
-      </w:pPr>
-    </w:p>
-    <w:p>
-      <w:pPr>
-        <w:pStyle w:val="ListParagraph"/>
-        <w:ind w:left="360"/>
-        <w:rPr>
-          <w:rFonts w:ascii="Times New Roman" w:hAnsi="Times New Roman" w:cs="Times New Roman"/>
-          <w:sz w:val="20"/>
-          <w:szCs w:val="20"/>
-        </w:rPr>
-      </w:pPr>
-      <w:r>
-        <w:rPr>
-          <w:rFonts w:ascii="Times New Roman" w:hAnsi="Times New Roman" w:cs="Times New Roman"/>
-          <w:sz w:val="20"/>
-          <w:szCs w:val="20"/>
-        </w:rPr>
-        <w:t>Marks for first object:</w:t>
-      </w:r>
-    </w:p>
-    <w:p>
-      <w:pPr>
-        <w:pStyle w:val="ListParagraph"/>
-        <w:ind w:left="360"/>
-        <w:rPr>
-          <w:rFonts w:ascii="Times New Roman" w:hAnsi="Times New Roman" w:cs="Times New Roman"/>
-          <w:sz w:val="20"/>
-          <w:szCs w:val="20"/>
-        </w:rPr>
-      </w:pPr>
-      <w:r>
-        <w:rPr>
-          <w:rFonts w:ascii="Times New Roman" w:hAnsi="Times New Roman" w:cs="Times New Roman"/>
-          <w:sz w:val="20"/>
-          <w:szCs w:val="20"/>
-        </w:rPr>
-        <w:t>2</w:t>
-      </w:r>
-    </w:p>
-    <w:p>
-      <w:pPr>
-        <w:pStyle w:val="ListParagraph"/>
-        <w:ind w:left="360"/>
-        <w:rPr>
-          <w:rFonts w:ascii="Times New Roman" w:hAnsi="Times New Roman" w:cs="Times New Roman"/>
-          <w:sz w:val="20"/>
-          <w:szCs w:val="20"/>
-        </w:rPr>
-      </w:pPr>
-      <w:r>
-        <w:rPr>
-          <w:rFonts w:ascii="Times New Roman" w:hAnsi="Times New Roman" w:cs="Times New Roman"/>
-          <w:sz w:val="20"/>
-          <w:szCs w:val="20"/>
-        </w:rPr>
-        <w:t>50</w:t>
-      </w:r>
-    </w:p>
-    <w:p>
-      <w:pPr>
-        <w:pStyle w:val="ListParagraph"/>
-        <w:ind w:left="360"/>
-        <w:rPr>
-          <w:rFonts w:ascii="Times New Roman" w:hAnsi="Times New Roman" w:cs="Times New Roman"/>
-          <w:sz w:val="20"/>
-          <w:szCs w:val="20"/>
-        </w:rPr>
-      </w:pPr>
-      <w:r>
-        <w:rPr>
-          <w:rFonts w:ascii="Times New Roman" w:hAnsi="Times New Roman" w:cs="Times New Roman"/>
-          <w:sz w:val="20"/>
-          <w:szCs w:val="20"/>
-        </w:rPr>
-        <w:t>80</w:t>
-      </w:r>
-    </w:p>
-    <w:p>
-      <w:pPr>
-        <w:pStyle w:val="ListParagraph"/>
-        <w:ind w:left="360"/>
-        <w:rPr>
-          <w:rFonts w:ascii="Times New Roman" w:hAnsi="Times New Roman" w:cs="Times New Roman"/>
-          <w:sz w:val="20"/>
-          <w:szCs w:val="20"/>
-        </w:rPr>
-      </w:pPr>
-      <w:r>
-        <w:rPr>
-          <w:rFonts w:ascii="Times New Roman" w:hAnsi="Times New Roman" w:cs="Times New Roman"/>
-          <w:sz w:val="20"/>
-          <w:szCs w:val="20"/>
-        </w:rPr>
-        <w:t>90</w:t>
-      </w:r>
-    </w:p>
-    <w:p>
-      <w:pPr>
-        <w:pStyle w:val="ListParagraph"/>
-        <w:ind w:left="360"/>
-        <w:rPr>
-          <w:rFonts w:ascii="Times New Roman" w:hAnsi="Times New Roman" w:cs="Times New Roman"/>
-          <w:sz w:val="20"/>
-          <w:szCs w:val="20"/>
-        </w:rPr>
-      </w:pPr>
-      <w:r>
-        <w:rPr>
-          <w:rFonts w:ascii="Times New Roman" w:hAnsi="Times New Roman" w:cs="Times New Roman"/>
-          <w:sz w:val="20"/>
-          <w:szCs w:val="20"/>
-        </w:rPr>
-        <w:t>Marks for second object:</w:t>
-      </w:r>
-    </w:p>
-    <w:p>
-      <w:pPr>
-        <w:pStyle w:val="ListParagraph"/>
-        <w:ind w:left="360"/>
-        <w:rPr>
-          <w:rFonts w:ascii="Times New Roman" w:hAnsi="Times New Roman" w:cs="Times New Roman"/>
-          <w:sz w:val="20"/>
-          <w:szCs w:val="20"/>
-        </w:rPr>
-      </w:pPr>
-      <w:r>
-        <w:rPr>
-          <w:rFonts w:ascii="Times New Roman" w:hAnsi="Times New Roman" w:cs="Times New Roman"/>
-          <w:sz w:val="20"/>
-          <w:szCs w:val="20"/>
-        </w:rPr>
-        <w:t>2</w:t>
-      </w:r>
-    </w:p>
-    <w:p>
-      <w:pPr>
-        <w:pStyle w:val="ListParagraph"/>
-        <w:ind w:left="360"/>
-        <w:rPr>
-          <w:rFonts w:ascii="Times New Roman" w:hAnsi="Times New Roman" w:cs="Times New Roman"/>
-          <w:sz w:val="20"/>
-          <w:szCs w:val="20"/>
-        </w:rPr>
-      </w:pPr>
-      <w:r>
-        <w:rPr>
-          <w:rFonts w:ascii="Times New Roman" w:hAnsi="Times New Roman" w:cs="Times New Roman"/>
-          <w:sz w:val="20"/>
-          <w:szCs w:val="20"/>
-        </w:rPr>
-        <w:t>80</w:t>
-      </w:r>
-    </w:p>
-    <w:p>
-      <w:pPr>
-        <w:pStyle w:val="ListParagraph"/>
-        <w:ind w:left="360"/>
-        <w:rPr>
-          <w:rFonts w:ascii="Times New Roman" w:hAnsi="Times New Roman" w:cs="Times New Roman"/>
-          <w:sz w:val="20"/>
-          <w:szCs w:val="20"/>
-        </w:rPr>
-      </w:pPr>
-      <w:r>
-        <w:rPr>
-          <w:rFonts w:ascii="Times New Roman" w:hAnsi="Times New Roman" w:cs="Times New Roman"/>
-          <w:sz w:val="20"/>
-          <w:szCs w:val="20"/>
-        </w:rPr>
-        <w:t>60</w:t>
-      </w:r>
-    </w:p>
-    <w:p>
-      <w:pPr>
-        <w:pStyle w:val="ListParagraph"/>
-        <w:ind w:left="360"/>
-        <w:rPr>
-          <w:rFonts w:ascii="Times New Roman" w:hAnsi="Times New Roman" w:cs="Times New Roman"/>
-          <w:sz w:val="20"/>
-          <w:szCs w:val="20"/>
-        </w:rPr>
-      </w:pPr>
-      <w:r>
-        <w:rPr>
-          <w:rFonts w:ascii="Times New Roman" w:hAnsi="Times New Roman" w:cs="Times New Roman"/>
-          <w:sz w:val="20"/>
-          <w:szCs w:val="20"/>
-        </w:rPr>
-        <w:t>85</w:t>
-      </w:r>
-    </w:p>
-    <w:p>
-      <w:pPr>
-        <w:pStyle w:val="ListParagraph"/>
-        <w:ind w:left="360"/>
-        <w:rPr>
-          <w:rFonts w:ascii="Times New Roman" w:hAnsi="Times New Roman" w:cs="Times New Roman"/>
-          <w:sz w:val="20"/>
-          <w:szCs w:val="20"/>
-        </w:rPr>
-      </w:pPr>
-    </w:p>
-    <w:p>
-      <w:pPr>
-        <w:pStyle w:val="ListParagraph"/>
-        <w:ind w:left="360"/>
-        <w:rPr>
-          <w:rFonts w:ascii="Times New Roman" w:hAnsi="Times New Roman" w:cs="Times New Roman"/>
-          <w:sz w:val="20"/>
-          <w:szCs w:val="20"/>
-        </w:rPr>
-      </w:pPr>
-    </w:p>
-    <w:p>
-      <w:pPr>
-        <w:pStyle w:val="ListParagraph"/>
-        <w:ind w:left="360"/>
-        <w:rPr>
-          <w:rFonts w:ascii="Times New Roman" w:hAnsi="Times New Roman" w:cs="Times New Roman"/>
-          <w:sz w:val="20"/>
-          <w:szCs w:val="20"/>
-        </w:rPr>
-      </w:pPr>
-      <w:r>
-        <w:rPr>
-          <w:rFonts w:ascii="Times New Roman" w:hAnsi="Times New Roman" w:cs="Times New Roman"/>
-          <w:sz w:val="20"/>
-          <w:szCs w:val="20"/>
-        </w:rPr>
-        <w:t xml:space="preserve">As you can see in the above program the variables, </w:t>
-      </w:r>
-      <w:proofErr w:type="spellStart"/>
-      <w:proofErr w:type="gramStart"/>
-      <w:r>
-        <w:rPr>
-          <w:rFonts w:ascii="Times New Roman" w:hAnsi="Times New Roman" w:cs="Times New Roman"/>
-          <w:sz w:val="20"/>
-          <w:szCs w:val="20"/>
-        </w:rPr>
-        <w:t>engMarks</w:t>
-      </w:r>
-      <w:proofErr w:type="spellEnd"/>
-      <w:r>
-        <w:rPr>
-          <w:rFonts w:ascii="Times New Roman" w:hAnsi="Times New Roman" w:cs="Times New Roman"/>
-          <w:sz w:val="20"/>
-          <w:szCs w:val="20"/>
-        </w:rPr>
-        <w:t xml:space="preserve"> ,</w:t>
-      </w:r>
-      <w:proofErr w:type="gramEnd"/>
-      <w:r>
-        <w:rPr>
-          <w:rFonts w:ascii="Times New Roman" w:hAnsi="Times New Roman" w:cs="Times New Roman"/>
-          <w:sz w:val="20"/>
-          <w:szCs w:val="20"/>
-        </w:rPr>
-        <w:t xml:space="preserve"> </w:t>
-      </w:r>
-      <w:proofErr w:type="spellStart"/>
-      <w:r>
-        <w:rPr>
-          <w:rFonts w:ascii="Times New Roman" w:hAnsi="Times New Roman" w:cs="Times New Roman"/>
-          <w:sz w:val="20"/>
-          <w:szCs w:val="20"/>
-        </w:rPr>
-        <w:t>mathsMarks</w:t>
-      </w:r>
-      <w:proofErr w:type="spellEnd"/>
-      <w:r>
-        <w:rPr>
-          <w:rFonts w:ascii="Times New Roman" w:hAnsi="Times New Roman" w:cs="Times New Roman"/>
-          <w:sz w:val="20"/>
-          <w:szCs w:val="20"/>
-        </w:rPr>
-        <w:t xml:space="preserve"> , </w:t>
-      </w:r>
-      <w:proofErr w:type="spellStart"/>
-      <w:r>
-        <w:rPr>
-          <w:rFonts w:ascii="Times New Roman" w:hAnsi="Times New Roman" w:cs="Times New Roman"/>
-          <w:sz w:val="20"/>
-          <w:szCs w:val="20"/>
-        </w:rPr>
-        <w:t>phyMarksare</w:t>
-      </w:r>
-      <w:proofErr w:type="spellEnd"/>
-      <w:r>
-        <w:rPr>
-          <w:rFonts w:ascii="Times New Roman" w:hAnsi="Times New Roman" w:cs="Times New Roman"/>
-          <w:sz w:val="20"/>
-          <w:szCs w:val="20"/>
-        </w:rPr>
-        <w:t xml:space="preserve"> instance variables. In case we have multiple objects as in the above program, each object will have its own copies of instance variables. It is clear from the above output that each object will have its own copy of instance variable</w:t>
-      </w:r>
-      <w:r>
-        <w:rPr>
-          <w:rFonts w:ascii="Times New Roman" w:hAnsi="Times New Roman" w:cs="Times New Roman"/>
-          <w:sz w:val="20"/>
-          <w:szCs w:val="20"/>
-        </w:rPr>
-        <w:t>.</w:t>
-      </w:r>
-    </w:p>
-    <w:p>
-      <w:pPr>
-        <w:pStyle w:val="ListParagraph"/>
-        <w:ind w:left="360"/>
-        <w:rPr>
-          <w:rFonts w:ascii="Times New Roman" w:hAnsi="Times New Roman" w:cs="Times New Roman"/>
-          <w:sz w:val="20"/>
-          <w:szCs w:val="20"/>
-        </w:rPr>
-      </w:pPr>
-    </w:p>
-    <w:p>
-      <w:pPr>
-        <w:pStyle w:val="ListParagraph"/>
-        <w:ind w:left="360"/>
-        <w:rPr>
-          <w:rFonts w:ascii="Times New Roman" w:hAnsi="Times New Roman" w:cs="Times New Roman"/>
-          <w:sz w:val="20"/>
-          <w:szCs w:val="20"/>
-        </w:rPr>
-      </w:pPr>
-    </w:p>
-    <w:p>
-      <w:pPr>
-        <w:pStyle w:val="ListParagraph"/>
-        <w:ind w:left="360"/>
-        <w:rPr>
-          <w:rFonts w:ascii="Times New Roman" w:hAnsi="Times New Roman" w:cs="Times New Roman"/>
-          <w:sz w:val="20"/>
-          <w:szCs w:val="20"/>
-        </w:rPr>
-      </w:pPr>
-    </w:p>
-    <w:p>
-      <w:pPr>
-        <w:pStyle w:val="ListParagraph"/>
-        <w:ind w:left="360"/>
-        <w:rPr>
-          <w:rFonts w:ascii="Times New Roman" w:hAnsi="Times New Roman" w:cs="Times New Roman"/>
-          <w:sz w:val="20"/>
-          <w:szCs w:val="20"/>
-        </w:rPr>
-      </w:pPr>
-    </w:p>
-    <w:p>
-      <w:pPr>
-        <w:pStyle w:val="ListParagraph"/>
-        <w:ind w:left="360"/>
-        <w:rPr>
-          <w:rFonts w:ascii="Times New Roman" w:hAnsi="Times New Roman" w:cs="Times New Roman"/>
-          <w:b/>
-          <w:sz w:val="20"/>
-          <w:szCs w:val="20"/>
-        </w:rPr>
-      </w:pPr>
-      <w:r>
-        <w:rPr>
-          <w:rFonts w:ascii="Times New Roman" w:hAnsi="Times New Roman" w:cs="Times New Roman"/>
-          <w:b/>
-          <w:sz w:val="20"/>
-          <w:szCs w:val="20"/>
-        </w:rPr>
-        <w:lastRenderedPageBreak/>
-        <w:t>Static Variables:</w:t>
-      </w:r>
-    </w:p>
-    <w:p>
-      <w:pPr>
-        <w:pStyle w:val="ListParagraph"/>
-        <w:ind w:left="360"/>
-        <w:rPr>
-          <w:rFonts w:ascii="Times New Roman" w:hAnsi="Times New Roman" w:cs="Times New Roman"/>
-          <w:b/>
-          <w:sz w:val="20"/>
-          <w:szCs w:val="20"/>
-        </w:rPr>
-      </w:pPr>
-    </w:p>
-    <w:p>
-      <w:pPr>
-        <w:pStyle w:val="ListParagraph"/>
-        <w:ind w:left="360"/>
-        <w:rPr>
-          <w:rFonts w:ascii="Times New Roman" w:hAnsi="Times New Roman" w:cs="Times New Roman"/>
-          <w:sz w:val="20"/>
-          <w:szCs w:val="20"/>
-        </w:rPr>
-      </w:pPr>
-      <w:r>
-        <w:rPr>
-          <w:rFonts w:ascii="Times New Roman" w:hAnsi="Times New Roman" w:cs="Times New Roman"/>
-          <w:sz w:val="20"/>
-          <w:szCs w:val="20"/>
-        </w:rPr>
-        <w:t xml:space="preserve">Static variables </w:t>
-      </w:r>
-      <w:proofErr w:type="gramStart"/>
-      <w:r>
-        <w:rPr>
-          <w:rFonts w:ascii="Times New Roman" w:hAnsi="Times New Roman" w:cs="Times New Roman"/>
-          <w:sz w:val="20"/>
-          <w:szCs w:val="20"/>
-        </w:rPr>
-        <w:t>are also known</w:t>
-      </w:r>
-      <w:proofErr w:type="gramEnd"/>
-      <w:r>
-        <w:rPr>
-          <w:rFonts w:ascii="Times New Roman" w:hAnsi="Times New Roman" w:cs="Times New Roman"/>
-          <w:sz w:val="20"/>
-          <w:szCs w:val="20"/>
-        </w:rPr>
-        <w:t xml:space="preserve"> as Class variables.</w:t>
-      </w:r>
-    </w:p>
-    <w:p>
-      <w:pPr>
-        <w:pStyle w:val="ListParagraph"/>
-        <w:ind w:left="360"/>
-        <w:rPr>
-          <w:rFonts w:ascii="Times New Roman" w:hAnsi="Times New Roman" w:cs="Times New Roman"/>
-          <w:sz w:val="20"/>
-          <w:szCs w:val="20"/>
-        </w:rPr>
-      </w:pPr>
-      <w:r>
-        <w:rPr>
-          <w:rFonts w:ascii="Times New Roman" w:hAnsi="Times New Roman" w:cs="Times New Roman"/>
-          <w:sz w:val="20"/>
-          <w:szCs w:val="20"/>
-        </w:rPr>
-        <w:t xml:space="preserve">These variables are declared similarly as instance </w:t>
-      </w:r>
-      <w:proofErr w:type="gramStart"/>
-      <w:r>
-        <w:rPr>
-          <w:rFonts w:ascii="Times New Roman" w:hAnsi="Times New Roman" w:cs="Times New Roman"/>
-          <w:sz w:val="20"/>
-          <w:szCs w:val="20"/>
-        </w:rPr>
-        <w:t>variables,</w:t>
-      </w:r>
-      <w:proofErr w:type="gramEnd"/>
-      <w:r>
-        <w:rPr>
-          <w:rFonts w:ascii="Times New Roman" w:hAnsi="Times New Roman" w:cs="Times New Roman"/>
-          <w:sz w:val="20"/>
-          <w:szCs w:val="20"/>
-        </w:rPr>
-        <w:t xml:space="preserve"> the difference is that static variables are declared using the static keyword within a class outside any method constructor or block.</w:t>
-      </w:r>
-    </w:p>
-    <w:p>
-      <w:pPr>
-        <w:pStyle w:val="ListParagraph"/>
-        <w:ind w:left="360"/>
-        <w:rPr>
-          <w:rFonts w:ascii="Times New Roman" w:hAnsi="Times New Roman" w:cs="Times New Roman"/>
-          <w:sz w:val="20"/>
-          <w:szCs w:val="20"/>
-        </w:rPr>
-      </w:pPr>
-      <w:r>
-        <w:rPr>
-          <w:rFonts w:ascii="Times New Roman" w:hAnsi="Times New Roman" w:cs="Times New Roman"/>
-          <w:sz w:val="20"/>
-          <w:szCs w:val="20"/>
-        </w:rPr>
-        <w:t>Unlike instance variables, we can only have one copy of a static variable per class irrespective of how many objects we create.</w:t>
-      </w:r>
-    </w:p>
-    <w:p>
-      <w:pPr>
-        <w:pStyle w:val="ListParagraph"/>
-        <w:ind w:left="360"/>
-        <w:rPr>
-          <w:rFonts w:ascii="Times New Roman" w:hAnsi="Times New Roman" w:cs="Times New Roman"/>
-          <w:sz w:val="20"/>
-          <w:szCs w:val="20"/>
-        </w:rPr>
-      </w:pPr>
-      <w:r>
-        <w:rPr>
-          <w:rFonts w:ascii="Times New Roman" w:hAnsi="Times New Roman" w:cs="Times New Roman"/>
-          <w:sz w:val="20"/>
-          <w:szCs w:val="20"/>
-        </w:rPr>
-        <w:t xml:space="preserve">Static variables </w:t>
-      </w:r>
-      <w:proofErr w:type="gramStart"/>
-      <w:r>
-        <w:rPr>
-          <w:rFonts w:ascii="Times New Roman" w:hAnsi="Times New Roman" w:cs="Times New Roman"/>
-          <w:sz w:val="20"/>
-          <w:szCs w:val="20"/>
-        </w:rPr>
-        <w:t>are created at the start of program execution and destroyed automatically when execution ends</w:t>
-      </w:r>
-      <w:proofErr w:type="gramEnd"/>
-      <w:r>
-        <w:rPr>
-          <w:rFonts w:ascii="Times New Roman" w:hAnsi="Times New Roman" w:cs="Times New Roman"/>
-          <w:sz w:val="20"/>
-          <w:szCs w:val="20"/>
-        </w:rPr>
-        <w:t>.</w:t>
-      </w:r>
-    </w:p>
-    <w:p>
-      <w:pPr>
-        <w:pStyle w:val="ListParagraph"/>
-        <w:ind w:left="360"/>
-        <w:rPr>
-          <w:rFonts w:ascii="Times New Roman" w:hAnsi="Times New Roman" w:cs="Times New Roman"/>
-          <w:sz w:val="20"/>
-          <w:szCs w:val="20"/>
-        </w:rPr>
-      </w:pPr>
-      <w:r>
-        <w:rPr>
-          <w:rFonts w:ascii="Times New Roman" w:hAnsi="Times New Roman" w:cs="Times New Roman"/>
-          <w:sz w:val="20"/>
-          <w:szCs w:val="20"/>
-        </w:rPr>
-        <w:t xml:space="preserve">Initialization of Static Variable is not </w:t>
-      </w:r>
-      <w:proofErr w:type="gramStart"/>
-      <w:r>
-        <w:rPr>
-          <w:rFonts w:ascii="Times New Roman" w:hAnsi="Times New Roman" w:cs="Times New Roman"/>
-          <w:sz w:val="20"/>
-          <w:szCs w:val="20"/>
-        </w:rPr>
-        <w:t>Mandatory</w:t>
-      </w:r>
-      <w:proofErr w:type="gramEnd"/>
-      <w:r>
-        <w:rPr>
-          <w:rFonts w:ascii="Times New Roman" w:hAnsi="Times New Roman" w:cs="Times New Roman"/>
-          <w:sz w:val="20"/>
-          <w:szCs w:val="20"/>
-        </w:rPr>
-        <w:t xml:space="preserve">. Its default value is </w:t>
-      </w:r>
-      <w:proofErr w:type="gramStart"/>
-      <w:r>
-        <w:rPr>
-          <w:rFonts w:ascii="Times New Roman" w:hAnsi="Times New Roman" w:cs="Times New Roman"/>
-          <w:sz w:val="20"/>
-          <w:szCs w:val="20"/>
-        </w:rPr>
-        <w:t>0</w:t>
-      </w:r>
-      <w:proofErr w:type="gramEnd"/>
-      <w:r>
-        <w:rPr>
-          <w:rFonts w:ascii="Times New Roman" w:hAnsi="Times New Roman" w:cs="Times New Roman"/>
-          <w:sz w:val="20"/>
-          <w:szCs w:val="20"/>
-        </w:rPr>
-        <w:t xml:space="preserve">. </w:t>
-      </w:r>
-    </w:p>
-    <w:p>
-      <w:pPr>
-        <w:pStyle w:val="ListParagraph"/>
-        <w:ind w:left="360"/>
-        <w:rPr>
-          <w:rFonts w:ascii="Times New Roman" w:hAnsi="Times New Roman" w:cs="Times New Roman"/>
-          <w:sz w:val="20"/>
-          <w:szCs w:val="20"/>
-        </w:rPr>
-      </w:pPr>
-      <w:r>
-        <w:rPr>
-          <w:rFonts w:ascii="Times New Roman" w:hAnsi="Times New Roman" w:cs="Times New Roman"/>
-          <w:sz w:val="20"/>
-          <w:szCs w:val="20"/>
-        </w:rPr>
-        <w:t xml:space="preserve">If we access the static variable like Instance variable (through an object), the compiler will show the warning message and it </w:t>
-      </w:r>
-      <w:proofErr w:type="gramStart"/>
-      <w:r>
-        <w:rPr>
-          <w:rFonts w:ascii="Times New Roman" w:hAnsi="Times New Roman" w:cs="Times New Roman"/>
-          <w:sz w:val="20"/>
-          <w:szCs w:val="20"/>
-        </w:rPr>
-        <w:t>won’t</w:t>
-      </w:r>
-      <w:proofErr w:type="gramEnd"/>
-      <w:r>
-        <w:rPr>
-          <w:rFonts w:ascii="Times New Roman" w:hAnsi="Times New Roman" w:cs="Times New Roman"/>
-          <w:sz w:val="20"/>
-          <w:szCs w:val="20"/>
-        </w:rPr>
-        <w:t xml:space="preserve"> halt the program. The compiler will replace the object name to class name automatically.</w:t>
-      </w:r>
-    </w:p>
-    <w:p>
-      <w:pPr>
-        <w:pStyle w:val="ListParagraph"/>
-        <w:ind w:left="360"/>
-        <w:rPr>
-          <w:rFonts w:ascii="Times New Roman" w:hAnsi="Times New Roman" w:cs="Times New Roman"/>
-          <w:sz w:val="20"/>
-          <w:szCs w:val="20"/>
-        </w:rPr>
-      </w:pPr>
-      <w:r>
-        <w:rPr>
-          <w:rFonts w:ascii="Times New Roman" w:hAnsi="Times New Roman" w:cs="Times New Roman"/>
-          <w:sz w:val="20"/>
-          <w:szCs w:val="20"/>
-        </w:rPr>
-        <w:t>If we access the static variable without the class name, Compiler will automatically append the class name.</w:t>
-      </w:r>
-    </w:p>
-    <w:p>
-      <w:pPr>
-        <w:pStyle w:val="ListParagraph"/>
-        <w:ind w:left="360"/>
-        <w:rPr>
-          <w:rFonts w:ascii="Times New Roman" w:hAnsi="Times New Roman" w:cs="Times New Roman"/>
-          <w:sz w:val="20"/>
-          <w:szCs w:val="20"/>
-        </w:rPr>
-      </w:pPr>
-      <w:r>
-        <w:rPr>
-          <w:rFonts w:ascii="Times New Roman" w:hAnsi="Times New Roman" w:cs="Times New Roman"/>
-          <w:sz w:val="20"/>
-          <w:szCs w:val="20"/>
-        </w:rPr>
-        <w:t xml:space="preserve">To access static variables, we need not create an object of that </w:t>
-      </w:r>
-      <w:proofErr w:type="gramStart"/>
-      <w:r>
-        <w:rPr>
-          <w:rFonts w:ascii="Times New Roman" w:hAnsi="Times New Roman" w:cs="Times New Roman"/>
-          <w:sz w:val="20"/>
-          <w:szCs w:val="20"/>
-        </w:rPr>
-        <w:t>class,</w:t>
-      </w:r>
-      <w:proofErr w:type="gramEnd"/>
-      <w:r>
-        <w:rPr>
-          <w:rFonts w:ascii="Times New Roman" w:hAnsi="Times New Roman" w:cs="Times New Roman"/>
-          <w:sz w:val="20"/>
-          <w:szCs w:val="20"/>
-        </w:rPr>
-        <w:t xml:space="preserve"> we can simply access the variable as</w:t>
+      <w:r>
+        <w:rPr>
+          <w:rFonts w:ascii="Times New Roman" w:hAnsi="Times New Roman" w:cs="Times New Roman"/>
+          <w:sz w:val="20"/>
+          <w:szCs w:val="20"/>
+        </w:rPr>
+        <w:t xml:space="preserve"> halt the program. The compiler will replace the object name to class name </w:t>
+      </w:r>
+      <w:proofErr w:type="spellStart"/>
+      <w:r>
+        <w:rPr>
+          <w:rFonts w:ascii="Times New Roman" w:hAnsi="Times New Roman" w:cs="Times New Roman"/>
+          <w:sz w:val="20"/>
+          <w:szCs w:val="20"/>
+        </w:rPr>
+        <w:t>automatically.If</w:t>
+      </w:r>
+      <w:proofErr w:type="spellEnd"/>
+      <w:r>
+        <w:rPr>
+          <w:rFonts w:ascii="Times New Roman" w:hAnsi="Times New Roman" w:cs="Times New Roman"/>
+          <w:sz w:val="20"/>
+          <w:szCs w:val="20"/>
+        </w:rPr>
+        <w:t xml:space="preserve"> we access the static variable without the class name, Compiler will automatically append the class </w:t>
+      </w:r>
+      <w:proofErr w:type="spellStart"/>
+      <w:r>
+        <w:rPr>
+          <w:rFonts w:ascii="Times New Roman" w:hAnsi="Times New Roman" w:cs="Times New Roman"/>
+          <w:sz w:val="20"/>
+          <w:szCs w:val="20"/>
+        </w:rPr>
+        <w:t>name.To</w:t>
+      </w:r>
+      <w:proofErr w:type="spellEnd"/>
+      <w:r>
+        <w:rPr>
+          <w:rFonts w:ascii="Times New Roman" w:hAnsi="Times New Roman" w:cs="Times New Roman"/>
+          <w:sz w:val="20"/>
+          <w:szCs w:val="20"/>
+        </w:rPr>
+        <w:t xml:space="preserve"> access static variables, we need not create an object of that class, we can simply access the variable as</w:t>
       </w:r>
     </w:p>
     <w:p>
@@ -8812,17 +8342,6 @@
         </w:rPr>
         <w:t>;</w:t>
       </w:r>
-    </w:p>
-    <w:p>
-      <w:pPr>
-        <w:pStyle w:val="ListParagraph"/>
-        <w:ind w:left="360"/>
-        <w:rPr>
-          <w:rFonts w:ascii="Times New Roman" w:hAnsi="Times New Roman" w:cs="Times New Roman"/>
-          <w:sz w:val="20"/>
-          <w:szCs w:val="20"/>
-        </w:rPr>
-      </w:pPr>
     </w:p>
     <w:p>
       <w:pPr>
@@ -10023,7 +9542,6 @@
                 <w:sz w:val="16"/>
                 <w:szCs w:val="16"/>
               </w:rPr>
-              <w:lastRenderedPageBreak/>
               <w:t xml:space="preserve">    // But same is not the case </w:t>
             </w:r>
           </w:p>
@@ -10222,6 +9740,7 @@
                 <w:sz w:val="16"/>
                 <w:szCs w:val="16"/>
               </w:rPr>
+              <w:lastRenderedPageBreak/>
               <w:t>}</w:t>
             </w:r>
             <w:r>
@@ -10612,120 +10131,847 @@
         </w:rPr>
         <w:t>{</w:t>
       </w:r>
+    </w:p>
+    <w:p>
+      <w:pPr>
+        <w:pStyle w:val="ListParagraph"/>
+        <w:ind w:left="360"/>
+        <w:rPr>
+          <w:rFonts w:ascii="Times New Roman" w:hAnsi="Times New Roman" w:cs="Times New Roman"/>
+          <w:sz w:val="20"/>
+          <w:szCs w:val="20"/>
+        </w:rPr>
+      </w:pPr>
+      <w:r>
+        <w:rPr>
+          <w:rFonts w:ascii="Times New Roman" w:hAnsi="Times New Roman" w:cs="Times New Roman"/>
+          <w:sz w:val="20"/>
+          <w:szCs w:val="20"/>
+        </w:rPr>
+        <w:t xml:space="preserve">    </w:t>
+      </w:r>
+      <w:proofErr w:type="gramStart"/>
+      <w:r>
+        <w:rPr>
+          <w:rFonts w:ascii="Times New Roman" w:hAnsi="Times New Roman" w:cs="Times New Roman"/>
+          <w:sz w:val="20"/>
+          <w:szCs w:val="20"/>
+        </w:rPr>
+        <w:t>static</w:t>
+      </w:r>
+      <w:proofErr w:type="gramEnd"/>
+      <w:r>
+        <w:rPr>
+          <w:rFonts w:ascii="Times New Roman" w:hAnsi="Times New Roman" w:cs="Times New Roman"/>
+          <w:sz w:val="20"/>
+          <w:szCs w:val="20"/>
+        </w:rPr>
+        <w:t xml:space="preserve"> </w:t>
+      </w:r>
+      <w:proofErr w:type="spellStart"/>
+      <w:r>
+        <w:rPr>
+          <w:rFonts w:ascii="Times New Roman" w:hAnsi="Times New Roman" w:cs="Times New Roman"/>
+          <w:sz w:val="20"/>
+          <w:szCs w:val="20"/>
+        </w:rPr>
+        <w:t>int</w:t>
+      </w:r>
+      <w:proofErr w:type="spellEnd"/>
+      <w:r>
+        <w:rPr>
+          <w:rFonts w:ascii="Times New Roman" w:hAnsi="Times New Roman" w:cs="Times New Roman"/>
+          <w:sz w:val="20"/>
+          <w:szCs w:val="20"/>
+        </w:rPr>
+        <w:t xml:space="preserve"> a; // static variable</w:t>
+      </w:r>
+    </w:p>
+    <w:p>
+      <w:pPr>
+        <w:pStyle w:val="ListParagraph"/>
+        <w:ind w:left="360"/>
+        <w:rPr>
+          <w:rFonts w:ascii="Times New Roman" w:hAnsi="Times New Roman" w:cs="Times New Roman"/>
+          <w:sz w:val="20"/>
+          <w:szCs w:val="20"/>
+        </w:rPr>
+      </w:pPr>
+      <w:r>
+        <w:rPr>
+          <w:rFonts w:ascii="Times New Roman" w:hAnsi="Times New Roman" w:cs="Times New Roman"/>
+          <w:sz w:val="20"/>
+          <w:szCs w:val="20"/>
+        </w:rPr>
+        <w:t xml:space="preserve">    </w:t>
+      </w:r>
+      <w:proofErr w:type="spellStart"/>
+      <w:proofErr w:type="gramStart"/>
+      <w:r>
+        <w:rPr>
+          <w:rFonts w:ascii="Times New Roman" w:hAnsi="Times New Roman" w:cs="Times New Roman"/>
+          <w:sz w:val="20"/>
+          <w:szCs w:val="20"/>
+        </w:rPr>
+        <w:t>int</w:t>
+      </w:r>
+      <w:proofErr w:type="spellEnd"/>
+      <w:proofErr w:type="gramEnd"/>
+      <w:r>
+        <w:rPr>
+          <w:rFonts w:ascii="Times New Roman" w:hAnsi="Times New Roman" w:cs="Times New Roman"/>
+          <w:sz w:val="20"/>
+          <w:szCs w:val="20"/>
+        </w:rPr>
+        <w:t xml:space="preserve"> b;        // instance variable</w:t>
+      </w:r>
+    </w:p>
+    <w:p>
+      <w:pPr>
+        <w:pStyle w:val="ListParagraph"/>
+        <w:ind w:left="360"/>
+        <w:rPr>
+          <w:rFonts w:ascii="Times New Roman" w:hAnsi="Times New Roman" w:cs="Times New Roman"/>
+          <w:sz w:val="20"/>
+          <w:szCs w:val="20"/>
+        </w:rPr>
+      </w:pPr>
+      <w:r>
+        <w:rPr>
+          <w:rFonts w:ascii="Times New Roman" w:hAnsi="Times New Roman" w:cs="Times New Roman"/>
+          <w:sz w:val="20"/>
+          <w:szCs w:val="20"/>
+        </w:rPr>
+        <w:t>}</w:t>
+      </w:r>
+    </w:p>
+    <w:p>
+      <w:pPr>
+        <w:pStyle w:val="ListParagraph"/>
+        <w:ind w:left="360"/>
+        <w:rPr>
+          <w:rFonts w:ascii="Times New Roman" w:hAnsi="Times New Roman" w:cs="Times New Roman"/>
+          <w:sz w:val="20"/>
+          <w:szCs w:val="20"/>
+        </w:rPr>
+      </w:pPr>
+    </w:p>
+    <w:p>
+      <w:pPr>
+        <w:pStyle w:val="ListParagraph"/>
+        <w:ind w:left="360"/>
+        <w:rPr>
+          <w:rFonts w:ascii="Times New Roman" w:hAnsi="Times New Roman" w:cs="Times New Roman"/>
+          <w:sz w:val="20"/>
+          <w:szCs w:val="20"/>
+        </w:rPr>
+      </w:pPr>
+    </w:p>
+    <w:p>
+      <w:pPr>
+        <w:pStyle w:val="ListParagraph"/>
+        <w:numPr>
+          <w:ilvl w:val="0"/>
+          <w:numId w:val="1"/>
+        </w:numPr>
+        <w:rPr>
+          <w:rFonts w:ascii="Times New Roman" w:hAnsi="Times New Roman" w:cs="Times New Roman"/>
+          <w:sz w:val="20"/>
+          <w:szCs w:val="20"/>
+        </w:rPr>
+      </w:pPr>
+      <w:r>
+        <w:rPr>
+          <w:rFonts w:ascii="Times New Roman" w:hAnsi="Times New Roman" w:cs="Times New Roman"/>
+          <w:sz w:val="20"/>
+          <w:szCs w:val="20"/>
+        </w:rPr>
+        <w:t xml:space="preserve">Usually when two variable with same name </w:t>
+      </w:r>
+      <w:proofErr w:type="gramStart"/>
+      <w:r>
+        <w:rPr>
+          <w:rFonts w:ascii="Times New Roman" w:hAnsi="Times New Roman" w:cs="Times New Roman"/>
+          <w:sz w:val="20"/>
+          <w:szCs w:val="20"/>
+        </w:rPr>
+        <w:t>are defined</w:t>
+      </w:r>
+      <w:proofErr w:type="gramEnd"/>
+      <w:r>
+        <w:rPr>
+          <w:rFonts w:ascii="Times New Roman" w:hAnsi="Times New Roman" w:cs="Times New Roman"/>
+          <w:sz w:val="20"/>
+          <w:szCs w:val="20"/>
+        </w:rPr>
+        <w:t xml:space="preserve"> then the compiler produces a compile time error. </w:t>
+      </w:r>
+    </w:p>
+    <w:p>
+      <w:pPr>
+        <w:pStyle w:val="ListParagraph"/>
+        <w:ind w:left="360"/>
+        <w:rPr>
+          <w:rFonts w:ascii="Times New Roman" w:hAnsi="Times New Roman" w:cs="Times New Roman"/>
+          <w:sz w:val="20"/>
+          <w:szCs w:val="20"/>
+        </w:rPr>
+      </w:pPr>
+      <w:proofErr w:type="gramStart"/>
+      <w:r>
+        <w:rPr>
+          <w:rFonts w:ascii="Times New Roman" w:hAnsi="Times New Roman" w:cs="Times New Roman"/>
+          <w:sz w:val="20"/>
+          <w:szCs w:val="20"/>
+        </w:rPr>
+        <w:t>But</w:t>
+      </w:r>
+      <w:proofErr w:type="gramEnd"/>
+      <w:r>
+        <w:rPr>
+          <w:rFonts w:ascii="Times New Roman" w:hAnsi="Times New Roman" w:cs="Times New Roman"/>
+          <w:sz w:val="20"/>
+          <w:szCs w:val="20"/>
+        </w:rPr>
+        <w:t>,</w:t>
+      </w:r>
+      <w:r>
+        <w:rPr>
+          <w:rFonts w:ascii="Times New Roman" w:hAnsi="Times New Roman" w:cs="Times New Roman"/>
+          <w:sz w:val="20"/>
+          <w:szCs w:val="20"/>
+        </w:rPr>
+        <w:t xml:space="preserve"> if the variables are defined in different scopes then the compiler allows it.</w:t>
+      </w:r>
+    </w:p>
+    <w:p>
+      <w:pPr>
+        <w:pStyle w:val="ListParagraph"/>
+        <w:numPr>
+          <w:ilvl w:val="0"/>
+          <w:numId w:val="1"/>
+        </w:numPr>
+        <w:rPr>
+          <w:rFonts w:ascii="Times New Roman" w:hAnsi="Times New Roman" w:cs="Times New Roman"/>
+          <w:sz w:val="20"/>
+          <w:szCs w:val="20"/>
+        </w:rPr>
+      </w:pPr>
+      <w:r>
+        <w:rPr>
+          <w:rFonts w:ascii="Times New Roman" w:hAnsi="Times New Roman" w:cs="Times New Roman"/>
+          <w:sz w:val="20"/>
+          <w:szCs w:val="20"/>
+        </w:rPr>
+        <w:t>Whenever there is a local variable defined with same name as that of a global variable then the compiler will give precedence to the local variable</w:t>
+      </w:r>
+      <w:r>
+        <w:rPr>
+          <w:rFonts w:ascii="Times New Roman" w:hAnsi="Times New Roman" w:cs="Times New Roman"/>
+          <w:sz w:val="20"/>
+          <w:szCs w:val="20"/>
+        </w:rPr>
+        <w:t>.</w:t>
+      </w:r>
+    </w:p>
+    <w:p>
+      <w:pPr>
+        <w:pStyle w:val="ListParagraph"/>
+        <w:numPr>
+          <w:ilvl w:val="0"/>
+          <w:numId w:val="1"/>
+        </w:numPr>
+        <w:rPr>
+          <w:rFonts w:ascii="Times New Roman" w:hAnsi="Times New Roman" w:cs="Times New Roman"/>
+          <w:sz w:val="20"/>
+          <w:szCs w:val="20"/>
+        </w:rPr>
+      </w:pPr>
+      <w:r>
+        <w:rPr>
+          <w:rFonts w:ascii="Times New Roman" w:hAnsi="Times New Roman" w:cs="Times New Roman"/>
+          <w:sz w:val="20"/>
+          <w:szCs w:val="20"/>
+        </w:rPr>
+        <w:t>How to access a global variable when there is a local variable with same name?</w:t>
+      </w:r>
+    </w:p>
+    <w:p>
+      <w:pPr>
+        <w:ind w:left="360" w:firstLine="720"/>
+        <w:rPr>
+          <w:rFonts w:ascii="Times New Roman" w:hAnsi="Times New Roman" w:cs="Times New Roman"/>
+          <w:sz w:val="20"/>
+          <w:szCs w:val="20"/>
+        </w:rPr>
+      </w:pPr>
+      <w:r>
+        <w:rPr>
+          <w:rFonts w:ascii="Times New Roman" w:hAnsi="Times New Roman" w:cs="Times New Roman"/>
+          <w:sz w:val="20"/>
+          <w:szCs w:val="20"/>
+        </w:rPr>
+        <w:t>To solve this problem we will need to use the scope resolution operator. Below program explains how to do this with the hel</w:t>
+      </w:r>
+      <w:r>
+        <w:rPr>
+          <w:rFonts w:ascii="Times New Roman" w:hAnsi="Times New Roman" w:cs="Times New Roman"/>
+          <w:sz w:val="20"/>
+          <w:szCs w:val="20"/>
+        </w:rPr>
+        <w:t>p of scope resolution operator.</w:t>
+      </w:r>
+    </w:p>
+    <w:p>
+      <w:pPr>
+        <w:spacing w:line="240" w:lineRule="auto"/>
+        <w:rPr>
+          <w:rFonts w:ascii="Times New Roman" w:hAnsi="Times New Roman" w:cs="Times New Roman"/>
+          <w:sz w:val="20"/>
+          <w:szCs w:val="20"/>
+        </w:rPr>
+      </w:pPr>
+      <w:r>
+        <w:rPr>
+          <w:rFonts w:ascii="Times New Roman" w:hAnsi="Times New Roman" w:cs="Times New Roman"/>
+          <w:sz w:val="20"/>
+          <w:szCs w:val="20"/>
+        </w:rPr>
+        <w:t>// C++ program to sh</w:t>
+      </w:r>
+      <w:r>
+        <w:rPr>
+          <w:rFonts w:ascii="Times New Roman" w:hAnsi="Times New Roman" w:cs="Times New Roman"/>
+          <w:sz w:val="20"/>
+          <w:szCs w:val="20"/>
+        </w:rPr>
+        <w:t>ow that we can access a global.</w:t>
+      </w:r>
+    </w:p>
+    <w:p>
+      <w:pPr>
+        <w:spacing w:line="240" w:lineRule="auto"/>
+        <w:rPr>
+          <w:rFonts w:ascii="Times New Roman" w:hAnsi="Times New Roman" w:cs="Times New Roman"/>
+          <w:sz w:val="20"/>
+          <w:szCs w:val="20"/>
+        </w:rPr>
+      </w:pPr>
+      <w:r>
+        <w:rPr>
+          <w:rFonts w:ascii="Times New Roman" w:hAnsi="Times New Roman" w:cs="Times New Roman"/>
+          <w:sz w:val="20"/>
+          <w:szCs w:val="20"/>
+        </w:rPr>
+        <w:t>// variable using scope</w:t>
+      </w:r>
+      <w:r>
+        <w:rPr>
+          <w:rFonts w:ascii="Times New Roman" w:hAnsi="Times New Roman" w:cs="Times New Roman"/>
+          <w:sz w:val="20"/>
+          <w:szCs w:val="20"/>
+        </w:rPr>
+        <w:t xml:space="preserve"> resolution operator :: when </w:t>
+      </w:r>
       <w:bookmarkStart w:id="0" w:name="_GoBack"/>
       <w:bookmarkEnd w:id="0"/>
     </w:p>
     <w:p>
       <w:pPr>
-        <w:pStyle w:val="ListParagraph"/>
-        <w:ind w:left="360"/>
-        <w:rPr>
-          <w:rFonts w:ascii="Times New Roman" w:hAnsi="Times New Roman" w:cs="Times New Roman"/>
-          <w:sz w:val="20"/>
-          <w:szCs w:val="20"/>
-        </w:rPr>
-      </w:pPr>
-      <w:r>
-        <w:rPr>
-          <w:rFonts w:ascii="Times New Roman" w:hAnsi="Times New Roman" w:cs="Times New Roman"/>
-          <w:sz w:val="20"/>
-          <w:szCs w:val="20"/>
-        </w:rPr>
-        <w:t xml:space="preserve">    </w:t>
-      </w:r>
+        <w:spacing w:line="240" w:lineRule="auto"/>
+        <w:rPr>
+          <w:rFonts w:ascii="Times New Roman" w:hAnsi="Times New Roman" w:cs="Times New Roman"/>
+          <w:sz w:val="20"/>
+          <w:szCs w:val="20"/>
+        </w:rPr>
+      </w:pPr>
+      <w:r>
+        <w:rPr>
+          <w:rFonts w:ascii="Times New Roman" w:hAnsi="Times New Roman" w:cs="Times New Roman"/>
+          <w:sz w:val="20"/>
+          <w:szCs w:val="20"/>
+        </w:rPr>
+        <w:t xml:space="preserve">// there is a local variable with same name  </w:t>
+      </w:r>
+    </w:p>
+    <w:p>
+      <w:pPr>
+        <w:rPr>
+          <w:rFonts w:ascii="Courier New" w:hAnsi="Courier New" w:cs="Courier New"/>
+          <w:sz w:val="16"/>
+          <w:szCs w:val="16"/>
+        </w:rPr>
+      </w:pPr>
+      <w:r>
+        <w:rPr>
+          <w:rFonts w:ascii="Courier New" w:hAnsi="Courier New" w:cs="Courier New"/>
+          <w:sz w:val="16"/>
+          <w:szCs w:val="16"/>
+        </w:rPr>
+        <w:t>#include&lt;</w:t>
+      </w:r>
+      <w:proofErr w:type="spellStart"/>
+      <w:r>
+        <w:rPr>
+          <w:rFonts w:ascii="Courier New" w:hAnsi="Courier New" w:cs="Courier New"/>
+          <w:sz w:val="16"/>
+          <w:szCs w:val="16"/>
+        </w:rPr>
+        <w:t>iostream</w:t>
+      </w:r>
+      <w:proofErr w:type="spellEnd"/>
+      <w:r>
+        <w:rPr>
+          <w:rFonts w:ascii="Courier New" w:hAnsi="Courier New" w:cs="Courier New"/>
+          <w:sz w:val="16"/>
+          <w:szCs w:val="16"/>
+        </w:rPr>
+        <w:t xml:space="preserve">&gt;  </w:t>
+      </w:r>
+    </w:p>
+    <w:p>
+      <w:pPr>
+        <w:rPr>
+          <w:rFonts w:ascii="Courier New" w:hAnsi="Courier New" w:cs="Courier New"/>
+          <w:sz w:val="16"/>
+          <w:szCs w:val="16"/>
+        </w:rPr>
+      </w:pPr>
       <w:proofErr w:type="gramStart"/>
       <w:r>
         <w:rPr>
-          <w:rFonts w:ascii="Times New Roman" w:hAnsi="Times New Roman" w:cs="Times New Roman"/>
-          <w:sz w:val="20"/>
-          <w:szCs w:val="20"/>
-        </w:rPr>
-        <w:t>static</w:t>
+          <w:rFonts w:ascii="Courier New" w:hAnsi="Courier New" w:cs="Courier New"/>
+          <w:sz w:val="16"/>
+          <w:szCs w:val="16"/>
+        </w:rPr>
+        <w:t>using</w:t>
       </w:r>
       <w:proofErr w:type="gramEnd"/>
       <w:r>
         <w:rPr>
-          <w:rFonts w:ascii="Times New Roman" w:hAnsi="Times New Roman" w:cs="Times New Roman"/>
-          <w:sz w:val="20"/>
-          <w:szCs w:val="20"/>
+          <w:rFonts w:ascii="Courier New" w:hAnsi="Courier New" w:cs="Courier New"/>
+          <w:sz w:val="16"/>
+          <w:szCs w:val="16"/>
+        </w:rPr>
+        <w:t xml:space="preserve"> namespace </w:t>
+      </w:r>
+      <w:proofErr w:type="spellStart"/>
+      <w:r>
+        <w:rPr>
+          <w:rFonts w:ascii="Courier New" w:hAnsi="Courier New" w:cs="Courier New"/>
+          <w:sz w:val="16"/>
+          <w:szCs w:val="16"/>
+        </w:rPr>
+        <w:t>std</w:t>
+      </w:r>
+      <w:proofErr w:type="spellEnd"/>
+      <w:r>
+        <w:rPr>
+          <w:rFonts w:ascii="Courier New" w:hAnsi="Courier New" w:cs="Courier New"/>
+          <w:sz w:val="16"/>
+          <w:szCs w:val="16"/>
+        </w:rPr>
+        <w:t xml:space="preserve">; </w:t>
+      </w:r>
+    </w:p>
+    <w:p>
+      <w:pPr>
+        <w:rPr>
+          <w:rFonts w:ascii="Courier New" w:hAnsi="Courier New" w:cs="Courier New"/>
+          <w:sz w:val="16"/>
+          <w:szCs w:val="16"/>
+        </w:rPr>
+      </w:pPr>
+      <w:r>
+        <w:rPr>
+          <w:rFonts w:ascii="Courier New" w:hAnsi="Courier New" w:cs="Courier New"/>
+          <w:sz w:val="16"/>
+          <w:szCs w:val="16"/>
+        </w:rPr>
+        <w:t xml:space="preserve">// Global x   </w:t>
+      </w:r>
+    </w:p>
+    <w:p>
+      <w:pPr>
+        <w:rPr>
+          <w:rFonts w:ascii="Courier New" w:hAnsi="Courier New" w:cs="Courier New"/>
+          <w:sz w:val="16"/>
+          <w:szCs w:val="16"/>
+        </w:rPr>
+      </w:pPr>
+      <w:proofErr w:type="spellStart"/>
+      <w:proofErr w:type="gramStart"/>
+      <w:r>
+        <w:rPr>
+          <w:rFonts w:ascii="Courier New" w:hAnsi="Courier New" w:cs="Courier New"/>
+          <w:sz w:val="16"/>
+          <w:szCs w:val="16"/>
+        </w:rPr>
+        <w:t>int</w:t>
+      </w:r>
+      <w:proofErr w:type="spellEnd"/>
+      <w:proofErr w:type="gramEnd"/>
+      <w:r>
+        <w:rPr>
+          <w:rFonts w:ascii="Courier New" w:hAnsi="Courier New" w:cs="Courier New"/>
+          <w:sz w:val="16"/>
+          <w:szCs w:val="16"/>
+        </w:rPr>
+        <w:t xml:space="preserve"> x = 0;   </w:t>
+      </w:r>
+    </w:p>
+    <w:p>
+      <w:pPr>
+        <w:rPr>
+          <w:rFonts w:ascii="Courier New" w:hAnsi="Courier New" w:cs="Courier New"/>
+          <w:sz w:val="16"/>
+          <w:szCs w:val="16"/>
+        </w:rPr>
+      </w:pPr>
+      <w:proofErr w:type="spellStart"/>
+      <w:proofErr w:type="gramStart"/>
+      <w:r>
+        <w:rPr>
+          <w:rFonts w:ascii="Courier New" w:hAnsi="Courier New" w:cs="Courier New"/>
+          <w:sz w:val="16"/>
+          <w:szCs w:val="16"/>
+        </w:rPr>
+        <w:t>int</w:t>
+      </w:r>
+      <w:proofErr w:type="spellEnd"/>
+      <w:proofErr w:type="gramEnd"/>
+      <w:r>
+        <w:rPr>
+          <w:rFonts w:ascii="Courier New" w:hAnsi="Courier New" w:cs="Courier New"/>
+          <w:sz w:val="16"/>
+          <w:szCs w:val="16"/>
+        </w:rPr>
+        <w:t xml:space="preserve"> main()</w:t>
+      </w:r>
+    </w:p>
+    <w:p>
+      <w:pPr>
+        <w:rPr>
+          <w:rFonts w:ascii="Courier New" w:hAnsi="Courier New" w:cs="Courier New"/>
+          <w:sz w:val="16"/>
+          <w:szCs w:val="16"/>
+        </w:rPr>
+      </w:pPr>
+      <w:r>
+        <w:rPr>
+          <w:rFonts w:ascii="Courier New" w:hAnsi="Courier New" w:cs="Courier New"/>
+          <w:sz w:val="16"/>
+          <w:szCs w:val="16"/>
+        </w:rPr>
+        <w:t>{</w:t>
+      </w:r>
+      <w:r>
+        <w:rPr>
+          <w:rFonts w:ascii="Courier New" w:hAnsi="Courier New" w:cs="Courier New"/>
+          <w:sz w:val="16"/>
+          <w:szCs w:val="16"/>
+        </w:rPr>
+        <w:t xml:space="preserve">  </w:t>
+      </w:r>
+    </w:p>
+    <w:p>
+      <w:pPr>
+        <w:rPr>
+          <w:rFonts w:ascii="Courier New" w:hAnsi="Courier New" w:cs="Courier New"/>
+          <w:sz w:val="16"/>
+          <w:szCs w:val="16"/>
+        </w:rPr>
+      </w:pPr>
+      <w:r>
+        <w:rPr>
+          <w:rFonts w:ascii="Courier New" w:hAnsi="Courier New" w:cs="Courier New"/>
+          <w:sz w:val="16"/>
+          <w:szCs w:val="16"/>
+        </w:rPr>
+        <w:t xml:space="preserve">// Local x     </w:t>
+      </w:r>
+    </w:p>
+    <w:p>
+      <w:pPr>
+        <w:rPr>
+          <w:rFonts w:ascii="Courier New" w:hAnsi="Courier New" w:cs="Courier New"/>
+          <w:sz w:val="16"/>
+          <w:szCs w:val="16"/>
+        </w:rPr>
+      </w:pPr>
+      <w:r>
+        <w:rPr>
+          <w:rFonts w:ascii="Courier New" w:hAnsi="Courier New" w:cs="Courier New"/>
+          <w:sz w:val="16"/>
+          <w:szCs w:val="16"/>
         </w:rPr>
         <w:t xml:space="preserve"> </w:t>
       </w:r>
       <w:proofErr w:type="spellStart"/>
-      <w:r>
-        <w:rPr>
-          <w:rFonts w:ascii="Times New Roman" w:hAnsi="Times New Roman" w:cs="Times New Roman"/>
-          <w:sz w:val="20"/>
-          <w:szCs w:val="20"/>
+      <w:proofErr w:type="gramStart"/>
+      <w:r>
+        <w:rPr>
+          <w:rFonts w:ascii="Courier New" w:hAnsi="Courier New" w:cs="Courier New"/>
+          <w:sz w:val="16"/>
+          <w:szCs w:val="16"/>
         </w:rPr>
         <w:t>int</w:t>
       </w:r>
       <w:proofErr w:type="spellEnd"/>
-      <w:r>
-        <w:rPr>
-          <w:rFonts w:ascii="Times New Roman" w:hAnsi="Times New Roman" w:cs="Times New Roman"/>
-          <w:sz w:val="20"/>
-          <w:szCs w:val="20"/>
-        </w:rPr>
-        <w:t xml:space="preserve"> a; // static variable</w:t>
-      </w:r>
-    </w:p>
-    <w:p>
-      <w:pPr>
-        <w:pStyle w:val="ListParagraph"/>
-        <w:ind w:left="360"/>
-        <w:rPr>
-          <w:rFonts w:ascii="Times New Roman" w:hAnsi="Times New Roman" w:cs="Times New Roman"/>
-          <w:sz w:val="20"/>
-          <w:szCs w:val="20"/>
-        </w:rPr>
-      </w:pPr>
-      <w:r>
-        <w:rPr>
-          <w:rFonts w:ascii="Times New Roman" w:hAnsi="Times New Roman" w:cs="Times New Roman"/>
-          <w:sz w:val="20"/>
-          <w:szCs w:val="20"/>
-        </w:rPr>
-        <w:t xml:space="preserve">    </w:t>
-      </w:r>
+      <w:proofErr w:type="gramEnd"/>
+      <w:r>
+        <w:rPr>
+          <w:rFonts w:ascii="Courier New" w:hAnsi="Courier New" w:cs="Courier New"/>
+          <w:sz w:val="16"/>
+          <w:szCs w:val="16"/>
+        </w:rPr>
+        <w:t xml:space="preserve"> x = 10;</w:t>
+      </w:r>
+    </w:p>
+    <w:p>
+      <w:pPr>
+        <w:rPr>
+          <w:rFonts w:ascii="Courier New" w:hAnsi="Courier New" w:cs="Courier New"/>
+          <w:sz w:val="16"/>
+          <w:szCs w:val="16"/>
+        </w:rPr>
+      </w:pPr>
       <w:proofErr w:type="spellStart"/>
       <w:proofErr w:type="gramStart"/>
       <w:r>
         <w:rPr>
-          <w:rFonts w:ascii="Times New Roman" w:hAnsi="Times New Roman" w:cs="Times New Roman"/>
-          <w:sz w:val="20"/>
-          <w:szCs w:val="20"/>
-        </w:rPr>
-        <w:t>int</w:t>
+          <w:rFonts w:ascii="Courier New" w:hAnsi="Courier New" w:cs="Courier New"/>
+          <w:sz w:val="16"/>
+          <w:szCs w:val="16"/>
+        </w:rPr>
+        <w:t>cout</w:t>
       </w:r>
       <w:proofErr w:type="spellEnd"/>
       <w:proofErr w:type="gramEnd"/>
       <w:r>
         <w:rPr>
-          <w:rFonts w:ascii="Times New Roman" w:hAnsi="Times New Roman" w:cs="Times New Roman"/>
-          <w:sz w:val="20"/>
-          <w:szCs w:val="20"/>
-        </w:rPr>
-        <w:t xml:space="preserve"> b;        // instance variable</w:t>
-      </w:r>
-    </w:p>
-    <w:p>
-      <w:pPr>
-        <w:pStyle w:val="ListParagraph"/>
-        <w:ind w:left="360"/>
-        <w:rPr>
-          <w:rFonts w:ascii="Times New Roman" w:hAnsi="Times New Roman" w:cs="Times New Roman"/>
-          <w:sz w:val="20"/>
-          <w:szCs w:val="20"/>
-        </w:rPr>
-      </w:pPr>
-      <w:r>
-        <w:rPr>
-          <w:rFonts w:ascii="Times New Roman" w:hAnsi="Times New Roman" w:cs="Times New Roman"/>
-          <w:sz w:val="20"/>
-          <w:szCs w:val="20"/>
+          <w:rFonts w:ascii="Courier New" w:hAnsi="Courier New" w:cs="Courier New"/>
+          <w:sz w:val="16"/>
+          <w:szCs w:val="16"/>
+        </w:rPr>
+        <w:t xml:space="preserve"> &lt;&lt; "</w:t>
+      </w:r>
+      <w:r>
+        <w:rPr>
+          <w:rFonts w:ascii="Courier New" w:hAnsi="Courier New" w:cs="Courier New"/>
+          <w:sz w:val="16"/>
+          <w:szCs w:val="16"/>
+        </w:rPr>
+        <w:t>Value of global x is " &lt;&lt; ::</w:t>
+      </w:r>
+      <w:proofErr w:type="spellStart"/>
+      <w:r>
+        <w:rPr>
+          <w:rFonts w:ascii="Courier New" w:hAnsi="Courier New" w:cs="Courier New"/>
+          <w:sz w:val="16"/>
+          <w:szCs w:val="16"/>
+        </w:rPr>
+        <w:t>x;</w:t>
+      </w:r>
+    </w:p>
+    <w:p>
+      <w:pPr>
+        <w:rPr>
+          <w:rFonts w:ascii="Courier New" w:hAnsi="Courier New" w:cs="Courier New"/>
+          <w:sz w:val="16"/>
+          <w:szCs w:val="16"/>
+        </w:rPr>
+      </w:pPr>
+      <w:proofErr w:type="gramStart"/>
+      <w:r>
+        <w:rPr>
+          <w:rFonts w:ascii="Courier New" w:hAnsi="Courier New" w:cs="Courier New"/>
+          <w:sz w:val="16"/>
+          <w:szCs w:val="16"/>
+        </w:rPr>
+        <w:lastRenderedPageBreak/>
+        <w:t>cout</w:t>
+      </w:r>
+      <w:proofErr w:type="spellEnd"/>
+      <w:proofErr w:type="gramEnd"/>
+      <w:r>
+        <w:rPr>
+          <w:rFonts w:ascii="Courier New" w:hAnsi="Courier New" w:cs="Courier New"/>
+          <w:sz w:val="16"/>
+          <w:szCs w:val="16"/>
+        </w:rPr>
+        <w:t>&lt;&lt; "\</w:t>
+      </w:r>
+      <w:proofErr w:type="spellStart"/>
+      <w:r>
+        <w:rPr>
+          <w:rFonts w:ascii="Courier New" w:hAnsi="Courier New" w:cs="Courier New"/>
+          <w:sz w:val="16"/>
+          <w:szCs w:val="16"/>
+        </w:rPr>
+        <w:t>nValue</w:t>
+      </w:r>
+      <w:proofErr w:type="spellEnd"/>
+      <w:r>
+        <w:rPr>
+          <w:rFonts w:ascii="Courier New" w:hAnsi="Courier New" w:cs="Courier New"/>
+          <w:sz w:val="16"/>
+          <w:szCs w:val="16"/>
+        </w:rPr>
+        <w:t xml:space="preserve"> of local x is " &lt;&lt; x;</w:t>
+      </w:r>
+    </w:p>
+    <w:p>
+      <w:pPr>
+        <w:rPr>
+          <w:rFonts w:ascii="Courier New" w:hAnsi="Courier New" w:cs="Courier New"/>
+          <w:sz w:val="16"/>
+          <w:szCs w:val="16"/>
+        </w:rPr>
+      </w:pPr>
+      <w:proofErr w:type="gramStart"/>
+      <w:r>
+        <w:rPr>
+          <w:rFonts w:ascii="Courier New" w:hAnsi="Courier New" w:cs="Courier New"/>
+          <w:sz w:val="16"/>
+          <w:szCs w:val="16"/>
+        </w:rPr>
+        <w:t>return</w:t>
+      </w:r>
+      <w:proofErr w:type="gramEnd"/>
+      <w:r>
+        <w:rPr>
+          <w:rFonts w:ascii="Courier New" w:hAnsi="Courier New" w:cs="Courier New"/>
+          <w:sz w:val="16"/>
+          <w:szCs w:val="16"/>
+        </w:rPr>
+        <w:t xml:space="preserve"> 0;</w:t>
+      </w:r>
+    </w:p>
+    <w:p>
+      <w:pPr>
+        <w:rPr>
+          <w:rFonts w:ascii="Courier New" w:hAnsi="Courier New" w:cs="Courier New"/>
+          <w:sz w:val="16"/>
+          <w:szCs w:val="16"/>
+        </w:rPr>
+      </w:pPr>
+      <w:r>
+        <w:rPr>
+          <w:rFonts w:ascii="Courier New" w:hAnsi="Courier New" w:cs="Courier New"/>
+          <w:sz w:val="16"/>
+          <w:szCs w:val="16"/>
         </w:rPr>
         <w:t>}</w:t>
+      </w:r>
+    </w:p>
+    <w:p>
+      <w:pPr>
+        <w:rPr>
+          <w:rFonts w:ascii="Times New Roman" w:hAnsi="Times New Roman" w:cs="Times New Roman"/>
+          <w:sz w:val="20"/>
+          <w:szCs w:val="20"/>
+        </w:rPr>
+      </w:pPr>
+      <w:r>
+        <w:rPr>
+          <w:rFonts w:ascii="Times New Roman" w:hAnsi="Times New Roman" w:cs="Times New Roman"/>
+          <w:sz w:val="20"/>
+          <w:szCs w:val="20"/>
+        </w:rPr>
+        <w:t>Output:</w:t>
+      </w:r>
+    </w:p>
+    <w:p>
+      <w:pPr>
+        <w:rPr>
+          <w:rFonts w:ascii="Times New Roman" w:hAnsi="Times New Roman" w:cs="Times New Roman"/>
+          <w:sz w:val="20"/>
+          <w:szCs w:val="20"/>
+        </w:rPr>
+      </w:pPr>
+      <w:r>
+        <w:rPr>
+          <w:rFonts w:ascii="Times New Roman" w:hAnsi="Times New Roman" w:cs="Times New Roman"/>
+          <w:sz w:val="20"/>
+          <w:szCs w:val="20"/>
+        </w:rPr>
+        <w:t xml:space="preserve">Value of global x is </w:t>
+      </w:r>
+      <w:proofErr w:type="gramStart"/>
+      <w:r>
+        <w:rPr>
+          <w:rFonts w:ascii="Times New Roman" w:hAnsi="Times New Roman" w:cs="Times New Roman"/>
+          <w:sz w:val="20"/>
+          <w:szCs w:val="20"/>
+        </w:rPr>
+        <w:t>0</w:t>
+      </w:r>
+      <w:proofErr w:type="gramEnd"/>
+      <w:r>
+        <w:rPr>
+          <w:rFonts w:ascii="Times New Roman" w:hAnsi="Times New Roman" w:cs="Times New Roman"/>
+          <w:sz w:val="20"/>
+          <w:szCs w:val="20"/>
+        </w:rPr>
+        <w:t>.</w:t>
+      </w:r>
+    </w:p>
+    <w:p>
+      <w:pPr>
+        <w:rPr>
+          <w:rFonts w:ascii="Times New Roman" w:hAnsi="Times New Roman" w:cs="Times New Roman"/>
+          <w:sz w:val="20"/>
+          <w:szCs w:val="20"/>
+        </w:rPr>
+      </w:pPr>
+      <w:r>
+        <w:rPr>
+          <w:rFonts w:ascii="Times New Roman" w:hAnsi="Times New Roman" w:cs="Times New Roman"/>
+          <w:sz w:val="20"/>
+          <w:szCs w:val="20"/>
+        </w:rPr>
+        <w:t>Value of local x is 10</w:t>
+      </w:r>
+    </w:p>
+    <w:p>
+      <w:pPr>
+        <w:rPr>
+          <w:rFonts w:ascii="Times New Roman" w:hAnsi="Times New Roman" w:cs="Times New Roman"/>
+          <w:sz w:val="20"/>
+          <w:szCs w:val="20"/>
+        </w:rPr>
+      </w:pPr>
+    </w:p>
+    <w:p>
+      <w:pPr>
+        <w:pStyle w:val="ListParagraph"/>
+        <w:numPr>
+          <w:ilvl w:val="0"/>
+          <w:numId w:val="3"/>
+        </w:numPr>
+        <w:rPr>
+          <w:rFonts w:ascii="Times New Roman" w:hAnsi="Times New Roman" w:cs="Times New Roman"/>
+          <w:sz w:val="20"/>
+          <w:szCs w:val="20"/>
+        </w:rPr>
+      </w:pPr>
+      <w:r>
+        <w:rPr>
+          <w:rFonts w:ascii="Times New Roman" w:hAnsi="Times New Roman" w:cs="Times New Roman"/>
+          <w:b/>
+          <w:sz w:val="20"/>
+          <w:szCs w:val="20"/>
+        </w:rPr>
+        <w:t>Literals</w:t>
+      </w:r>
+      <w:r>
+        <w:rPr>
+          <w:rFonts w:ascii="Times New Roman" w:hAnsi="Times New Roman" w:cs="Times New Roman"/>
+          <w:sz w:val="20"/>
+          <w:szCs w:val="20"/>
+        </w:rPr>
+        <w:t>: The values assigned to each constant variables are referred to as the literals</w:t>
       </w:r>
     </w:p>
     <w:sectPr>
@@ -10741,16 +10987,16 @@
 <file path=word/numbering.xml><?xml version="1.0" encoding="utf-8"?>
 <w:numbering xmlns:wpc="http://schemas.microsoft.com/office/word/2010/wordprocessingCanvas" xmlns:cx="http://schemas.microsoft.com/office/drawing/2014/chartex" xmlns:cx1="http://schemas.microsoft.com/office/drawing/2015/9/8/chartex" xmlns:mc="http://schemas.openxmlformats.org/markup-compatibility/2006" xmlns:o="urn:schemas-microsoft-com:office:office" xmlns:r="http://schemas.openxmlformats.org/officeDocument/2006/relationships" xmlns:m="http://schemas.openxmlformats.org/officeDocument/2006/math" xmlns:v="urn:schemas-microsoft-com:vml" xmlns:wp14="http://schemas.microsoft.com/office/word/2010/wordprocessingDrawing" xmlns:wp="http://schemas.openxmlformats.org/drawingml/2006/wordprocessingDrawing" xmlns:w10="urn:schemas-microsoft-com:office:word" xmlns:w="http://schemas.openxmlformats.org/wordprocessingml/2006/main" xmlns:w14="http://schemas.microsoft.com/office/word/2010/wordml" xmlns:w15="http://schemas.microsoft.com/office/word/2012/wordml" xmlns:w16se="http://schemas.microsoft.com/office/word/2015/wordml/symex" xmlns:wpg="http://schemas.microsoft.com/office/word/2010/wordprocessingGroup" xmlns:wpi="http://schemas.microsoft.com/office/word/2010/wordprocessingInk" xmlns:wne="http://schemas.microsoft.com/office/word/2006/wordml" xmlns:wps="http://schemas.microsoft.com/office/word/2010/wordprocessingShape" mc:Ignorable="w14 w15 w16se wp14">
   <w:abstractNum w:abstractNumId="0" w15:restartNumberingAfterBreak="0">
-    <w:nsid w:val="2B84223D"/>
+    <w:nsid w:val="24300FA0"/>
     <w:multiLevelType w:val="hybridMultilevel"/>
-    <w:tmpl w:val="159A1CDE"/>
+    <w:tmpl w:val="2ED4D4EC"/>
     <w:lvl w:ilvl="0" w:tplc="04090001">
       <w:start w:val="1"/>
       <w:numFmt w:val="bullet"/>
       <w:lvlText w:val=""/>
       <w:lvlJc w:val="left"/>
       <w:pPr>
-        <w:ind w:left="720" w:hanging="360"/>
+        <w:ind w:left="360" w:hanging="360"/>
       </w:pPr>
       <w:rPr>
         <w:rFonts w:ascii="Symbol" w:hAnsi="Symbol" w:hint="default"/>
@@ -10854,6 +11100,119 @@
     </w:lvl>
   </w:abstractNum>
   <w:abstractNum w:abstractNumId="1" w15:restartNumberingAfterBreak="0">
+    <w:nsid w:val="2B84223D"/>
+    <w:multiLevelType w:val="hybridMultilevel"/>
+    <w:tmpl w:val="4EEE7590"/>
+    <w:lvl w:ilvl="0" w:tplc="04090001">
+      <w:start w:val="1"/>
+      <w:numFmt w:val="bullet"/>
+      <w:lvlText w:val=""/>
+      <w:lvlJc w:val="left"/>
+      <w:pPr>
+        <w:ind w:left="360" w:hanging="360"/>
+      </w:pPr>
+      <w:rPr>
+        <w:rFonts w:ascii="Symbol" w:hAnsi="Symbol" w:hint="default"/>
+      </w:rPr>
+    </w:lvl>
+    <w:lvl w:ilvl="1" w:tplc="04090003" w:tentative="1">
+      <w:start w:val="1"/>
+      <w:numFmt w:val="bullet"/>
+      <w:lvlText w:val="o"/>
+      <w:lvlJc w:val="left"/>
+      <w:pPr>
+        <w:ind w:left="1080" w:hanging="360"/>
+      </w:pPr>
+      <w:rPr>
+        <w:rFonts w:ascii="Courier New" w:hAnsi="Courier New" w:cs="Courier New" w:hint="default"/>
+      </w:rPr>
+    </w:lvl>
+    <w:lvl w:ilvl="2" w:tplc="04090005" w:tentative="1">
+      <w:start w:val="1"/>
+      <w:numFmt w:val="bullet"/>
+      <w:lvlText w:val=""/>
+      <w:lvlJc w:val="left"/>
+      <w:pPr>
+        <w:ind w:left="1800" w:hanging="360"/>
+      </w:pPr>
+      <w:rPr>
+        <w:rFonts w:ascii="Wingdings" w:hAnsi="Wingdings" w:hint="default"/>
+      </w:rPr>
+    </w:lvl>
+    <w:lvl w:ilvl="3" w:tplc="04090001" w:tentative="1">
+      <w:start w:val="1"/>
+      <w:numFmt w:val="bullet"/>
+      <w:lvlText w:val=""/>
+      <w:lvlJc w:val="left"/>
+      <w:pPr>
+        <w:ind w:left="2520" w:hanging="360"/>
+      </w:pPr>
+      <w:rPr>
+        <w:rFonts w:ascii="Symbol" w:hAnsi="Symbol" w:hint="default"/>
+      </w:rPr>
+    </w:lvl>
+    <w:lvl w:ilvl="4" w:tplc="04090003" w:tentative="1">
+      <w:start w:val="1"/>
+      <w:numFmt w:val="bullet"/>
+      <w:lvlText w:val="o"/>
+      <w:lvlJc w:val="left"/>
+      <w:pPr>
+        <w:ind w:left="3240" w:hanging="360"/>
+      </w:pPr>
+      <w:rPr>
+        <w:rFonts w:ascii="Courier New" w:hAnsi="Courier New" w:cs="Courier New" w:hint="default"/>
+      </w:rPr>
+    </w:lvl>
+    <w:lvl w:ilvl="5" w:tplc="04090005" w:tentative="1">
+      <w:start w:val="1"/>
+      <w:numFmt w:val="bullet"/>
+      <w:lvlText w:val=""/>
+      <w:lvlJc w:val="left"/>
+      <w:pPr>
+        <w:ind w:left="3960" w:hanging="360"/>
+      </w:pPr>
+      <w:rPr>
+        <w:rFonts w:ascii="Wingdings" w:hAnsi="Wingdings" w:hint="default"/>
+      </w:rPr>
+    </w:lvl>
+    <w:lvl w:ilvl="6" w:tplc="04090001" w:tentative="1">
+      <w:start w:val="1"/>
+      <w:numFmt w:val="bullet"/>
+      <w:lvlText w:val=""/>
+      <w:lvlJc w:val="left"/>
+      <w:pPr>
+        <w:ind w:left="4680" w:hanging="360"/>
+      </w:pPr>
+      <w:rPr>
+        <w:rFonts w:ascii="Symbol" w:hAnsi="Symbol" w:hint="default"/>
+      </w:rPr>
+    </w:lvl>
+    <w:lvl w:ilvl="7" w:tplc="04090003" w:tentative="1">
+      <w:start w:val="1"/>
+      <w:numFmt w:val="bullet"/>
+      <w:lvlText w:val="o"/>
+      <w:lvlJc w:val="left"/>
+      <w:pPr>
+        <w:ind w:left="5400" w:hanging="360"/>
+      </w:pPr>
+      <w:rPr>
+        <w:rFonts w:ascii="Courier New" w:hAnsi="Courier New" w:cs="Courier New" w:hint="default"/>
+      </w:rPr>
+    </w:lvl>
+    <w:lvl w:ilvl="8" w:tplc="04090005" w:tentative="1">
+      <w:start w:val="1"/>
+      <w:numFmt w:val="bullet"/>
+      <w:lvlText w:val=""/>
+      <w:lvlJc w:val="left"/>
+      <w:pPr>
+        <w:ind w:left="6120" w:hanging="360"/>
+      </w:pPr>
+      <w:rPr>
+        <w:rFonts w:ascii="Wingdings" w:hAnsi="Wingdings" w:hint="default"/>
+      </w:rPr>
+    </w:lvl>
+  </w:abstractNum>
+  <w:abstractNum w:abstractNumId="2" w15:restartNumberingAfterBreak="0">
     <w:nsid w:val="463475E3"/>
     <w:multiLevelType w:val="multilevel"/>
     <w:tmpl w:val="9A6493EA"/>
@@ -10967,10 +11326,13 @@
     </w:lvl>
   </w:abstractNum>
   <w:num w:numId="1">
-    <w:abstractNumId w:val="0"/>
+    <w:abstractNumId w:val="1"/>
   </w:num>
   <w:num w:numId="2">
-    <w:abstractNumId w:val="1"/>
+    <w:abstractNumId w:val="2"/>
+  </w:num>
+  <w:num w:numId="3">
+    <w:abstractNumId w:val="0"/>
   </w:num>
 </w:numbering>
 </file>
